--- a/My 6th Semester/AI Lab/Lab Files/Lab 2.docx
+++ b/My 6th Semester/AI Lab/Lab Files/Lab 2.docx
@@ -533,25 +533,7 @@
           <w:sz w:val="36"/>
           <w:u w:val="thick" w:color="0E233D"/>
         </w:rPr>
-        <w:t xml:space="preserve">Faiz </w:t>
-      </w:r>
-      <w:proofErr w:type="spellStart"/>
-      <w:r>
-        <w:rPr>
-          <w:color w:val="0E233D"/>
-          <w:sz w:val="36"/>
-          <w:u w:val="thick" w:color="0E233D"/>
-        </w:rPr>
-        <w:t>ul</w:t>
-      </w:r>
-      <w:proofErr w:type="spellEnd"/>
-      <w:r>
-        <w:rPr>
-          <w:color w:val="0E233D"/>
-          <w:sz w:val="36"/>
-          <w:u w:val="thick" w:color="0E233D"/>
-        </w:rPr>
-        <w:t xml:space="preserve"> Haq</w:t>
+        <w:t>Faiz ul Haq</w:t>
       </w:r>
     </w:p>
     <w:p>
@@ -698,20 +680,7 @@
           <w:sz w:val="24"/>
         </w:rPr>
         <w:tab/>
-      </w:r>
-      <w:proofErr w:type="gramStart"/>
-      <w:r>
-        <w:rPr>
-          <w:sz w:val="24"/>
-        </w:rPr>
-        <w:t>Score:_</w:t>
-      </w:r>
-      <w:proofErr w:type="gramEnd"/>
-      <w:r>
-        <w:rPr>
-          <w:sz w:val="24"/>
-        </w:rPr>
-        <w:t>_</w:t>
+        <w:t>Score:__</w:t>
       </w:r>
     </w:p>
     <w:p>
@@ -2493,23 +2462,7 @@
                 <w:rFonts w:asciiTheme="majorBidi" w:hAnsiTheme="majorBidi" w:cstheme="majorBidi"/>
                 <w:sz w:val="26"/>
               </w:rPr>
-              <w:t xml:space="preserve">Build a web scraper using Beautiful Soup Scenario: You are a data engineer working for </w:t>
-            </w:r>
-            <w:proofErr w:type="spellStart"/>
-            <w:r>
-              <w:rPr>
-                <w:rFonts w:asciiTheme="majorBidi" w:hAnsiTheme="majorBidi" w:cstheme="majorBidi"/>
-                <w:sz w:val="26"/>
-              </w:rPr>
-              <w:t>Pakveels</w:t>
-            </w:r>
-            <w:proofErr w:type="spellEnd"/>
-            <w:r>
-              <w:rPr>
-                <w:rFonts w:asciiTheme="majorBidi" w:hAnsiTheme="majorBidi" w:cstheme="majorBidi"/>
-                <w:sz w:val="26"/>
-              </w:rPr>
-              <w:t xml:space="preserve">. Your task is to develop a Python script that uses the Beautiful Soup library to scrape product information from competitor websites. The script should be able to </w:t>
+              <w:t xml:space="preserve">Build a web scraper using Beautiful Soup Scenario: You are a data engineer working for Pakveels. Your task is to develop a Python script that uses the Beautiful Soup library to scrape product information from competitor websites. The script should be able to </w:t>
             </w:r>
             <w:r>
               <w:rPr>
@@ -2578,39 +2531,7 @@
                 <w:rFonts w:asciiTheme="majorBidi" w:eastAsia="Calibri" w:hAnsiTheme="majorBidi" w:cstheme="majorBidi"/>
                 <w:sz w:val="26"/>
               </w:rPr>
-              <w:t xml:space="preserve">Automate WhatsApp messaging using </w:t>
-            </w:r>
-            <w:proofErr w:type="spellStart"/>
-            <w:r>
-              <w:rPr>
-                <w:rFonts w:asciiTheme="majorBidi" w:eastAsia="Calibri" w:hAnsiTheme="majorBidi" w:cstheme="majorBidi"/>
-                <w:sz w:val="26"/>
-              </w:rPr>
-              <w:t>PyWhatKit</w:t>
-            </w:r>
-            <w:proofErr w:type="spellEnd"/>
-            <w:r>
-              <w:rPr>
-                <w:rFonts w:asciiTheme="majorBidi" w:eastAsia="Calibri" w:hAnsiTheme="majorBidi" w:cstheme="majorBidi"/>
-                <w:sz w:val="26"/>
-              </w:rPr>
-              <w:t xml:space="preserve"> Scenario: You are a software developer working on a project to automate communication for a small business. Your task is to create a Python script that uses the </w:t>
-            </w:r>
-            <w:proofErr w:type="spellStart"/>
-            <w:r>
-              <w:rPr>
-                <w:rFonts w:asciiTheme="majorBidi" w:eastAsia="Calibri" w:hAnsiTheme="majorBidi" w:cstheme="majorBidi"/>
-                <w:sz w:val="26"/>
-              </w:rPr>
-              <w:t>PyWhatKit</w:t>
-            </w:r>
-            <w:proofErr w:type="spellEnd"/>
-            <w:r>
-              <w:rPr>
-                <w:rFonts w:asciiTheme="majorBidi" w:eastAsia="Calibri" w:hAnsiTheme="majorBidi" w:cstheme="majorBidi"/>
-                <w:sz w:val="26"/>
-              </w:rPr>
-              <w:t xml:space="preserve"> library to automate the sending of messages and images through WhatsApp. The script should allow users to schedule the sending of messages or images to one or more contacts at specific times or intervals.</w:t>
+              <w:t>Automate WhatsApp messaging using PyWhatKit Scenario: You are a software developer working on a project to automate communication for a small business. Your task is to create a Python script that uses the PyWhatKit library to automate the sending of messages and images through WhatsApp. The script should allow users to schedule the sending of messages or images to one or more contacts at specific times or intervals.</w:t>
             </w:r>
           </w:p>
         </w:tc>
@@ -2822,7 +2743,15 @@
           <w:sz w:val="36"/>
           <w:u w:val="single"/>
         </w:rPr>
-        <w:t>15/02/2024</w:t>
+        <w:t>20</w:t>
+      </w:r>
+      <w:r>
+        <w:rPr>
+          <w:w w:val="95"/>
+          <w:sz w:val="36"/>
+          <w:u w:val="single"/>
+        </w:rPr>
+        <w:t>/02/2024</w:t>
       </w:r>
     </w:p>
     <w:p>
@@ -2895,18 +2824,8 @@
           <w:sz w:val="24"/>
           <w:szCs w:val="24"/>
         </w:rPr>
-        <w:t xml:space="preserve">Develop a Python application to generate data visualizations Scenario: You are a data analyst working with a large dataset containing various types of data. Your task is to create a Python application that uses the Pandas, Matplotlib, and Seaborn libraries to perform </w:t>
-      </w:r>
-      <w:proofErr w:type="gramStart"/>
-      <w:r>
-        <w:rPr>
-          <w:rFonts w:asciiTheme="majorBidi" w:eastAsia="Calibri" w:hAnsiTheme="majorBidi" w:cstheme="majorBidi"/>
-          <w:sz w:val="24"/>
-          <w:szCs w:val="24"/>
-        </w:rPr>
-        <w:t>exp</w:t>
-      </w:r>
-      <w:proofErr w:type="gramEnd"/>
+        <w:t>Develop a Python application to generate data visualizations Scenario: You are a data analyst working with a large dataset containing various types of data. Your task is to create a Python application that uses the Pandas, Matplotlib, and Seaborn libraries to perform exp</w:t>
+      </w:r>
     </w:p>
     <w:p>
       <w:pPr>
@@ -2922,23 +2841,13 @@
           <w:szCs w:val="28"/>
         </w:rPr>
       </w:pPr>
-      <w:proofErr w:type="spellStart"/>
       <w:r>
         <w:rPr>
           <w:rFonts w:asciiTheme="majorBidi" w:eastAsia="Calibri" w:hAnsiTheme="majorBidi" w:cstheme="majorBidi"/>
           <w:sz w:val="24"/>
           <w:szCs w:val="24"/>
         </w:rPr>
-        <w:t>loratory</w:t>
-      </w:r>
-      <w:proofErr w:type="spellEnd"/>
-      <w:r>
-        <w:rPr>
-          <w:rFonts w:asciiTheme="majorBidi" w:eastAsia="Calibri" w:hAnsiTheme="majorBidi" w:cstheme="majorBidi"/>
-          <w:sz w:val="24"/>
-          <w:szCs w:val="24"/>
-        </w:rPr>
-        <w:t xml:space="preserve"> data analysis and generate interactive visualizations. The application should allow users to load their dataset, explore the data, and create suitable charts and plots for visual analysis.</w:t>
+        <w:t>loratory data analysis and generate interactive visualizations. The application should allow users to load their dataset, explore the data, and create suitable charts and plots for visual analysis.</w:t>
       </w:r>
     </w:p>
     <w:p>
@@ -3035,19 +2944,8 @@
           <w:sz w:val="21"/>
           <w:szCs w:val="21"/>
         </w:rPr>
-        <w:t xml:space="preserve"> </w:t>
-      </w:r>
-      <w:proofErr w:type="gramStart"/>
-      <w:r>
-        <w:rPr>
-          <w:rFonts w:ascii="Courier New" w:eastAsia="Times New Roman" w:hAnsi="Courier New" w:cs="Courier New"/>
-          <w:color w:val="000000"/>
-          <w:sz w:val="21"/>
-          <w:szCs w:val="21"/>
-        </w:rPr>
-        <w:t>pd</w:t>
-      </w:r>
-      <w:proofErr w:type="gramEnd"/>
+        <w:t xml:space="preserve"> pd</w:t>
+      </w:r>
     </w:p>
     <w:p>
       <w:pPr>
@@ -3063,25 +2961,14 @@
           <w:szCs w:val="21"/>
         </w:rPr>
       </w:pPr>
-      <w:proofErr w:type="spellStart"/>
-      <w:r>
-        <w:rPr>
-          <w:rFonts w:ascii="Courier New" w:eastAsia="Times New Roman" w:hAnsi="Courier New" w:cs="Courier New"/>
-          <w:color w:val="000000"/>
-          <w:sz w:val="21"/>
-          <w:szCs w:val="21"/>
-        </w:rPr>
-        <w:t>first_names</w:t>
-      </w:r>
-      <w:proofErr w:type="spellEnd"/>
-      <w:r>
-        <w:rPr>
-          <w:rFonts w:ascii="Courier New" w:eastAsia="Times New Roman" w:hAnsi="Courier New" w:cs="Courier New"/>
-          <w:color w:val="000000"/>
-          <w:sz w:val="21"/>
-          <w:szCs w:val="21"/>
-        </w:rPr>
-        <w:t>=[</w:t>
+      <w:r>
+        <w:rPr>
+          <w:rFonts w:ascii="Courier New" w:eastAsia="Times New Roman" w:hAnsi="Courier New" w:cs="Courier New"/>
+          <w:color w:val="000000"/>
+          <w:sz w:val="21"/>
+          <w:szCs w:val="21"/>
+        </w:rPr>
+        <w:t>first_names=[</w:t>
       </w:r>
       <w:r>
         <w:rPr>
@@ -3090,9 +2977,17 @@
           <w:sz w:val="21"/>
           <w:szCs w:val="21"/>
         </w:rPr>
-        <w:t>'</w:t>
-      </w:r>
-      <w:proofErr w:type="spellStart"/>
+        <w:t>'Shoaib'</w:t>
+      </w:r>
+      <w:r>
+        <w:rPr>
+          <w:rFonts w:ascii="Courier New" w:eastAsia="Times New Roman" w:hAnsi="Courier New" w:cs="Courier New"/>
+          <w:color w:val="000000"/>
+          <w:sz w:val="21"/>
+          <w:szCs w:val="21"/>
+        </w:rPr>
+        <w:t>,</w:t>
+      </w:r>
       <w:r>
         <w:rPr>
           <w:rFonts w:ascii="Courier New" w:eastAsia="Times New Roman" w:hAnsi="Courier New" w:cs="Courier New"/>
@@ -3100,7 +2995,7 @@
           <w:sz w:val="21"/>
           <w:szCs w:val="21"/>
         </w:rPr>
-        <w:t>Shoaib'</w:t>
+        <w:t>'Abdul'</w:t>
       </w:r>
       <w:r>
         <w:rPr>
@@ -3118,35 +3013,7 @@
           <w:sz w:val="21"/>
           <w:szCs w:val="21"/>
         </w:rPr>
-        <w:t>'Abdul'</w:t>
-      </w:r>
-      <w:r>
-        <w:rPr>
-          <w:rFonts w:ascii="Courier New" w:eastAsia="Times New Roman" w:hAnsi="Courier New" w:cs="Courier New"/>
-          <w:color w:val="000000"/>
-          <w:sz w:val="21"/>
-          <w:szCs w:val="21"/>
-        </w:rPr>
-        <w:t>,</w:t>
-      </w:r>
-      <w:r>
-        <w:rPr>
-          <w:rFonts w:ascii="Courier New" w:eastAsia="Times New Roman" w:hAnsi="Courier New" w:cs="Courier New"/>
-          <w:color w:val="A31515"/>
-          <w:sz w:val="21"/>
-          <w:szCs w:val="21"/>
-        </w:rPr>
-        <w:t>'Sarah</w:t>
-      </w:r>
-      <w:proofErr w:type="spellEnd"/>
-      <w:r>
-        <w:rPr>
-          <w:rFonts w:ascii="Courier New" w:eastAsia="Times New Roman" w:hAnsi="Courier New" w:cs="Courier New"/>
-          <w:color w:val="A31515"/>
-          <w:sz w:val="21"/>
-          <w:szCs w:val="21"/>
-        </w:rPr>
-        <w:t>'</w:t>
+        <w:t>'Sarah'</w:t>
       </w:r>
       <w:r>
         <w:rPr>
@@ -3172,25 +3039,14 @@
           <w:szCs w:val="21"/>
         </w:rPr>
       </w:pPr>
-      <w:proofErr w:type="spellStart"/>
-      <w:r>
-        <w:rPr>
-          <w:rFonts w:ascii="Courier New" w:eastAsia="Times New Roman" w:hAnsi="Courier New" w:cs="Courier New"/>
-          <w:color w:val="000000"/>
-          <w:sz w:val="21"/>
-          <w:szCs w:val="21"/>
-        </w:rPr>
-        <w:t>last_names</w:t>
-      </w:r>
-      <w:proofErr w:type="spellEnd"/>
-      <w:r>
-        <w:rPr>
-          <w:rFonts w:ascii="Courier New" w:eastAsia="Times New Roman" w:hAnsi="Courier New" w:cs="Courier New"/>
-          <w:color w:val="000000"/>
-          <w:sz w:val="21"/>
-          <w:szCs w:val="21"/>
-        </w:rPr>
-        <w:t>=[</w:t>
+      <w:r>
+        <w:rPr>
+          <w:rFonts w:ascii="Courier New" w:eastAsia="Times New Roman" w:hAnsi="Courier New" w:cs="Courier New"/>
+          <w:color w:val="000000"/>
+          <w:sz w:val="21"/>
+          <w:szCs w:val="21"/>
+        </w:rPr>
+        <w:t>last_names=[</w:t>
       </w:r>
       <w:r>
         <w:rPr>
@@ -3199,9 +3055,17 @@
           <w:sz w:val="21"/>
           <w:szCs w:val="21"/>
         </w:rPr>
-        <w:t>'</w:t>
-      </w:r>
-      <w:proofErr w:type="spellStart"/>
+        <w:t>'Akhter'</w:t>
+      </w:r>
+      <w:r>
+        <w:rPr>
+          <w:rFonts w:ascii="Courier New" w:eastAsia="Times New Roman" w:hAnsi="Courier New" w:cs="Courier New"/>
+          <w:color w:val="000000"/>
+          <w:sz w:val="21"/>
+          <w:szCs w:val="21"/>
+        </w:rPr>
+        <w:t>,</w:t>
+      </w:r>
       <w:r>
         <w:rPr>
           <w:rFonts w:ascii="Courier New" w:eastAsia="Times New Roman" w:hAnsi="Courier New" w:cs="Courier New"/>
@@ -3209,7 +3073,7 @@
           <w:sz w:val="21"/>
           <w:szCs w:val="21"/>
         </w:rPr>
-        <w:t>Akhter'</w:t>
+        <w:t>'Ahad'</w:t>
       </w:r>
       <w:r>
         <w:rPr>
@@ -3227,35 +3091,7 @@
           <w:sz w:val="21"/>
           <w:szCs w:val="21"/>
         </w:rPr>
-        <w:t>'Ahad'</w:t>
-      </w:r>
-      <w:r>
-        <w:rPr>
-          <w:rFonts w:ascii="Courier New" w:eastAsia="Times New Roman" w:hAnsi="Courier New" w:cs="Courier New"/>
-          <w:color w:val="000000"/>
-          <w:sz w:val="21"/>
-          <w:szCs w:val="21"/>
-        </w:rPr>
-        <w:t>,</w:t>
-      </w:r>
-      <w:r>
-        <w:rPr>
-          <w:rFonts w:ascii="Courier New" w:eastAsia="Times New Roman" w:hAnsi="Courier New" w:cs="Courier New"/>
-          <w:color w:val="A31515"/>
-          <w:sz w:val="21"/>
-          <w:szCs w:val="21"/>
-        </w:rPr>
-        <w:t>'Connor</w:t>
-      </w:r>
-      <w:proofErr w:type="spellEnd"/>
-      <w:r>
-        <w:rPr>
-          <w:rFonts w:ascii="Courier New" w:eastAsia="Times New Roman" w:hAnsi="Courier New" w:cs="Courier New"/>
-          <w:color w:val="A31515"/>
-          <w:sz w:val="21"/>
-          <w:szCs w:val="21"/>
-        </w:rPr>
-        <w:t>'</w:t>
+        <w:t>'Connor'</w:t>
       </w:r>
       <w:r>
         <w:rPr>
@@ -3296,47 +3132,14 @@
           <w:szCs w:val="21"/>
         </w:rPr>
       </w:pPr>
-      <w:proofErr w:type="spellStart"/>
-      <w:r>
-        <w:rPr>
-          <w:rFonts w:ascii="Courier New" w:eastAsia="Times New Roman" w:hAnsi="Courier New" w:cs="Courier New"/>
-          <w:color w:val="000000"/>
-          <w:sz w:val="21"/>
-          <w:szCs w:val="21"/>
-        </w:rPr>
-        <w:t>df</w:t>
-      </w:r>
-      <w:proofErr w:type="spellEnd"/>
-      <w:r>
-        <w:rPr>
-          <w:rFonts w:ascii="Courier New" w:eastAsia="Times New Roman" w:hAnsi="Courier New" w:cs="Courier New"/>
-          <w:color w:val="000000"/>
-          <w:sz w:val="21"/>
-          <w:szCs w:val="21"/>
-        </w:rPr>
-        <w:t xml:space="preserve"> = </w:t>
-      </w:r>
-      <w:proofErr w:type="spellStart"/>
-      <w:proofErr w:type="gramStart"/>
-      <w:r>
-        <w:rPr>
-          <w:rFonts w:ascii="Courier New" w:eastAsia="Times New Roman" w:hAnsi="Courier New" w:cs="Courier New"/>
-          <w:color w:val="000000"/>
-          <w:sz w:val="21"/>
-          <w:szCs w:val="21"/>
-        </w:rPr>
-        <w:t>pd.DataFrame</w:t>
-      </w:r>
-      <w:proofErr w:type="spellEnd"/>
-      <w:proofErr w:type="gramEnd"/>
-      <w:r>
-        <w:rPr>
-          <w:rFonts w:ascii="Courier New" w:eastAsia="Times New Roman" w:hAnsi="Courier New" w:cs="Courier New"/>
-          <w:color w:val="000000"/>
-          <w:sz w:val="21"/>
-          <w:szCs w:val="21"/>
-        </w:rPr>
-        <w:t>({</w:t>
+      <w:r>
+        <w:rPr>
+          <w:rFonts w:ascii="Courier New" w:eastAsia="Times New Roman" w:hAnsi="Courier New" w:cs="Courier New"/>
+          <w:color w:val="000000"/>
+          <w:sz w:val="21"/>
+          <w:szCs w:val="21"/>
+        </w:rPr>
+        <w:t>df = pd.DataFrame({</w:t>
       </w:r>
     </w:p>
     <w:p>
@@ -3369,56 +3172,16 @@
           <w:sz w:val="21"/>
           <w:szCs w:val="21"/>
         </w:rPr>
-        <w:t>'first_name</w:t>
-      </w:r>
-      <w:proofErr w:type="gramStart"/>
-      <w:r>
-        <w:rPr>
-          <w:rFonts w:ascii="Courier New" w:eastAsia="Times New Roman" w:hAnsi="Courier New" w:cs="Courier New"/>
-          <w:color w:val="A31515"/>
-          <w:sz w:val="21"/>
-          <w:szCs w:val="21"/>
-        </w:rPr>
-        <w:t>'</w:t>
-      </w:r>
-      <w:r>
-        <w:rPr>
-          <w:rFonts w:ascii="Courier New" w:eastAsia="Times New Roman" w:hAnsi="Courier New" w:cs="Courier New"/>
-          <w:color w:val="000000"/>
-          <w:sz w:val="21"/>
-          <w:szCs w:val="21"/>
-        </w:rPr>
-        <w:t>:</w:t>
-      </w:r>
-      <w:proofErr w:type="spellStart"/>
-      <w:r>
-        <w:rPr>
-          <w:rFonts w:ascii="Courier New" w:eastAsia="Times New Roman" w:hAnsi="Courier New" w:cs="Courier New"/>
-          <w:color w:val="000000"/>
-          <w:sz w:val="21"/>
-          <w:szCs w:val="21"/>
-        </w:rPr>
-        <w:t>first</w:t>
-      </w:r>
-      <w:proofErr w:type="gramEnd"/>
-      <w:r>
-        <w:rPr>
-          <w:rFonts w:ascii="Courier New" w:eastAsia="Times New Roman" w:hAnsi="Courier New" w:cs="Courier New"/>
-          <w:color w:val="000000"/>
-          <w:sz w:val="21"/>
-          <w:szCs w:val="21"/>
-        </w:rPr>
-        <w:t>_names</w:t>
-      </w:r>
-      <w:proofErr w:type="spellEnd"/>
-      <w:r>
-        <w:rPr>
-          <w:rFonts w:ascii="Courier New" w:eastAsia="Times New Roman" w:hAnsi="Courier New" w:cs="Courier New"/>
-          <w:color w:val="000000"/>
-          <w:sz w:val="21"/>
-          <w:szCs w:val="21"/>
-        </w:rPr>
-        <w:t>,</w:t>
+        <w:t>'first_name'</w:t>
+      </w:r>
+      <w:r>
+        <w:rPr>
+          <w:rFonts w:ascii="Courier New" w:eastAsia="Times New Roman" w:hAnsi="Courier New" w:cs="Courier New"/>
+          <w:color w:val="000000"/>
+          <w:sz w:val="21"/>
+          <w:szCs w:val="21"/>
+        </w:rPr>
+        <w:t>:first_names,</w:t>
       </w:r>
     </w:p>
     <w:p>
@@ -3451,48 +3214,17 @@
           <w:sz w:val="21"/>
           <w:szCs w:val="21"/>
         </w:rPr>
-        <w:t>'last_name</w:t>
-      </w:r>
-      <w:proofErr w:type="gramStart"/>
-      <w:r>
-        <w:rPr>
-          <w:rFonts w:ascii="Courier New" w:eastAsia="Times New Roman" w:hAnsi="Courier New" w:cs="Courier New"/>
-          <w:color w:val="A31515"/>
-          <w:sz w:val="21"/>
-          <w:szCs w:val="21"/>
-        </w:rPr>
-        <w:t>'</w:t>
-      </w:r>
-      <w:r>
-        <w:rPr>
-          <w:rFonts w:ascii="Courier New" w:eastAsia="Times New Roman" w:hAnsi="Courier New" w:cs="Courier New"/>
-          <w:color w:val="000000"/>
-          <w:sz w:val="21"/>
-          <w:szCs w:val="21"/>
-        </w:rPr>
-        <w:t>:</w:t>
-      </w:r>
-      <w:proofErr w:type="spellStart"/>
-      <w:r>
-        <w:rPr>
-          <w:rFonts w:ascii="Courier New" w:eastAsia="Times New Roman" w:hAnsi="Courier New" w:cs="Courier New"/>
-          <w:color w:val="000000"/>
-          <w:sz w:val="21"/>
-          <w:szCs w:val="21"/>
-        </w:rPr>
-        <w:t>last</w:t>
-      </w:r>
-      <w:proofErr w:type="gramEnd"/>
-      <w:r>
-        <w:rPr>
-          <w:rFonts w:ascii="Courier New" w:eastAsia="Times New Roman" w:hAnsi="Courier New" w:cs="Courier New"/>
-          <w:color w:val="000000"/>
-          <w:sz w:val="21"/>
-          <w:szCs w:val="21"/>
-        </w:rPr>
-        <w:t>_names</w:t>
-      </w:r>
-      <w:proofErr w:type="spellEnd"/>
+        <w:t>'last_name'</w:t>
+      </w:r>
+      <w:r>
+        <w:rPr>
+          <w:rFonts w:ascii="Courier New" w:eastAsia="Times New Roman" w:hAnsi="Courier New" w:cs="Courier New"/>
+          <w:color w:val="000000"/>
+          <w:sz w:val="21"/>
+          <w:szCs w:val="21"/>
+        </w:rPr>
+        <w:t>:last_names</w:t>
+      </w:r>
     </w:p>
     <w:p>
       <w:pPr>
@@ -3532,7 +3264,6 @@
           <w:szCs w:val="21"/>
         </w:rPr>
       </w:pPr>
-      <w:proofErr w:type="spellStart"/>
       <w:r>
         <w:rPr>
           <w:rFonts w:ascii="Courier New" w:eastAsia="Times New Roman" w:hAnsi="Courier New" w:cs="Courier New"/>
@@ -3542,7 +3273,6 @@
         </w:rPr>
         <w:t>df</w:t>
       </w:r>
-      <w:proofErr w:type="spellEnd"/>
     </w:p>
     <w:p>
       <w:pPr>
@@ -3589,27 +3319,7 @@
           <w:sz w:val="21"/>
           <w:szCs w:val="21"/>
         </w:rPr>
-        <w:t xml:space="preserve"> </w:t>
-      </w:r>
-      <w:proofErr w:type="spellStart"/>
-      <w:r>
-        <w:rPr>
-          <w:rFonts w:ascii="Courier New" w:eastAsia="Times New Roman" w:hAnsi="Courier New" w:cs="Courier New"/>
-          <w:color w:val="000000"/>
-          <w:sz w:val="21"/>
-          <w:szCs w:val="21"/>
-        </w:rPr>
-        <w:t>altair</w:t>
-      </w:r>
-      <w:proofErr w:type="spellEnd"/>
-      <w:r>
-        <w:rPr>
-          <w:rFonts w:ascii="Courier New" w:eastAsia="Times New Roman" w:hAnsi="Courier New" w:cs="Courier New"/>
-          <w:color w:val="000000"/>
-          <w:sz w:val="21"/>
-          <w:szCs w:val="21"/>
-        </w:rPr>
-        <w:t xml:space="preserve"> </w:t>
+        <w:t xml:space="preserve"> altair </w:t>
       </w:r>
       <w:r>
         <w:rPr>
@@ -3627,19 +3337,8 @@
           <w:sz w:val="21"/>
           <w:szCs w:val="21"/>
         </w:rPr>
-        <w:t xml:space="preserve"> </w:t>
-      </w:r>
-      <w:proofErr w:type="gramStart"/>
-      <w:r>
-        <w:rPr>
-          <w:rFonts w:ascii="Courier New" w:eastAsia="Times New Roman" w:hAnsi="Courier New" w:cs="Courier New"/>
-          <w:color w:val="000000"/>
-          <w:sz w:val="21"/>
-          <w:szCs w:val="21"/>
-        </w:rPr>
-        <w:t>alt</w:t>
-      </w:r>
-      <w:proofErr w:type="gramEnd"/>
+        <w:t xml:space="preserve"> alt</w:t>
+      </w:r>
     </w:p>
     <w:p>
       <w:pPr>
@@ -3662,69 +3361,7 @@
           <w:sz w:val="21"/>
           <w:szCs w:val="21"/>
         </w:rPr>
-        <w:t xml:space="preserve">chart = </w:t>
-      </w:r>
-      <w:proofErr w:type="spellStart"/>
-      <w:proofErr w:type="gramStart"/>
-      <w:r>
-        <w:rPr>
-          <w:rFonts w:ascii="Courier New" w:eastAsia="Times New Roman" w:hAnsi="Courier New" w:cs="Courier New"/>
-          <w:color w:val="000000"/>
-          <w:sz w:val="21"/>
-          <w:szCs w:val="21"/>
-        </w:rPr>
-        <w:t>alt.Chart</w:t>
-      </w:r>
-      <w:proofErr w:type="spellEnd"/>
-      <w:proofErr w:type="gramEnd"/>
-      <w:r>
-        <w:rPr>
-          <w:rFonts w:ascii="Courier New" w:eastAsia="Times New Roman" w:hAnsi="Courier New" w:cs="Courier New"/>
-          <w:color w:val="000000"/>
-          <w:sz w:val="21"/>
-          <w:szCs w:val="21"/>
-        </w:rPr>
-        <w:t>(</w:t>
-      </w:r>
-      <w:proofErr w:type="spellStart"/>
-      <w:r>
-        <w:rPr>
-          <w:rFonts w:ascii="Courier New" w:eastAsia="Times New Roman" w:hAnsi="Courier New" w:cs="Courier New"/>
-          <w:color w:val="000000"/>
-          <w:sz w:val="21"/>
-          <w:szCs w:val="21"/>
-        </w:rPr>
-        <w:t>df</w:t>
-      </w:r>
-      <w:proofErr w:type="spellEnd"/>
-      <w:r>
-        <w:rPr>
-          <w:rFonts w:ascii="Courier New" w:eastAsia="Times New Roman" w:hAnsi="Courier New" w:cs="Courier New"/>
-          <w:color w:val="000000"/>
-          <w:sz w:val="21"/>
-          <w:szCs w:val="21"/>
-        </w:rPr>
-        <w:t>).</w:t>
-      </w:r>
-      <w:proofErr w:type="spellStart"/>
-      <w:r>
-        <w:rPr>
-          <w:rFonts w:ascii="Courier New" w:eastAsia="Times New Roman" w:hAnsi="Courier New" w:cs="Courier New"/>
-          <w:color w:val="000000"/>
-          <w:sz w:val="21"/>
-          <w:szCs w:val="21"/>
-        </w:rPr>
-        <w:t>mark_arc</w:t>
-      </w:r>
-      <w:proofErr w:type="spellEnd"/>
-      <w:r>
-        <w:rPr>
-          <w:rFonts w:ascii="Courier New" w:eastAsia="Times New Roman" w:hAnsi="Courier New" w:cs="Courier New"/>
-          <w:color w:val="000000"/>
-          <w:sz w:val="21"/>
-          <w:szCs w:val="21"/>
-        </w:rPr>
-        <w:t>().encode(</w:t>
+        <w:t>chart = alt.Chart(df).mark_arc().encode(</w:t>
       </w:r>
     </w:p>
     <w:p>
@@ -3748,29 +3385,7 @@
           <w:sz w:val="21"/>
           <w:szCs w:val="21"/>
         </w:rPr>
-        <w:t>    theta=</w:t>
-      </w:r>
-      <w:proofErr w:type="spellStart"/>
-      <w:proofErr w:type="gramStart"/>
-      <w:r>
-        <w:rPr>
-          <w:rFonts w:ascii="Courier New" w:eastAsia="Times New Roman" w:hAnsi="Courier New" w:cs="Courier New"/>
-          <w:color w:val="000000"/>
-          <w:sz w:val="21"/>
-          <w:szCs w:val="21"/>
-        </w:rPr>
-        <w:t>alt.Theta</w:t>
-      </w:r>
-      <w:proofErr w:type="spellEnd"/>
-      <w:proofErr w:type="gramEnd"/>
-      <w:r>
-        <w:rPr>
-          <w:rFonts w:ascii="Courier New" w:eastAsia="Times New Roman" w:hAnsi="Courier New" w:cs="Courier New"/>
-          <w:color w:val="000000"/>
-          <w:sz w:val="21"/>
-          <w:szCs w:val="21"/>
-        </w:rPr>
-        <w:t xml:space="preserve">(field = </w:t>
+        <w:t xml:space="preserve">    theta=alt.Theta(field = </w:t>
       </w:r>
       <w:r>
         <w:rPr>
@@ -3779,27 +3394,7 @@
           <w:sz w:val="21"/>
           <w:szCs w:val="21"/>
         </w:rPr>
-        <w:t>"</w:t>
-      </w:r>
-      <w:proofErr w:type="spellStart"/>
-      <w:r>
-        <w:rPr>
-          <w:rFonts w:ascii="Courier New" w:eastAsia="Times New Roman" w:hAnsi="Courier New" w:cs="Courier New"/>
-          <w:color w:val="A31515"/>
-          <w:sz w:val="21"/>
-          <w:szCs w:val="21"/>
-        </w:rPr>
-        <w:t>first_name</w:t>
-      </w:r>
-      <w:proofErr w:type="spellEnd"/>
-      <w:r>
-        <w:rPr>
-          <w:rFonts w:ascii="Courier New" w:eastAsia="Times New Roman" w:hAnsi="Courier New" w:cs="Courier New"/>
-          <w:color w:val="A31515"/>
-          <w:sz w:val="21"/>
-          <w:szCs w:val="21"/>
-        </w:rPr>
-        <w:t>"</w:t>
+        <w:t>"first_name"</w:t>
       </w:r>
       <w:r>
         <w:rPr>
@@ -3868,29 +3463,7 @@
           <w:sz w:val="21"/>
           <w:szCs w:val="21"/>
         </w:rPr>
-        <w:t>    color=</w:t>
-      </w:r>
-      <w:proofErr w:type="spellStart"/>
-      <w:proofErr w:type="gramStart"/>
-      <w:r>
-        <w:rPr>
-          <w:rFonts w:ascii="Courier New" w:eastAsia="Times New Roman" w:hAnsi="Courier New" w:cs="Courier New"/>
-          <w:color w:val="000000"/>
-          <w:sz w:val="21"/>
-          <w:szCs w:val="21"/>
-        </w:rPr>
-        <w:t>alt.Color</w:t>
-      </w:r>
-      <w:proofErr w:type="spellEnd"/>
-      <w:proofErr w:type="gramEnd"/>
-      <w:r>
-        <w:rPr>
-          <w:rFonts w:ascii="Courier New" w:eastAsia="Times New Roman" w:hAnsi="Courier New" w:cs="Courier New"/>
-          <w:color w:val="000000"/>
-          <w:sz w:val="21"/>
-          <w:szCs w:val="21"/>
-        </w:rPr>
-        <w:t>(field=</w:t>
+        <w:t>    color=alt.Color(field=</w:t>
       </w:r>
       <w:r>
         <w:rPr>
@@ -3899,17 +3472,7 @@
           <w:sz w:val="21"/>
           <w:szCs w:val="21"/>
         </w:rPr>
-        <w:t>"</w:t>
-      </w:r>
-      <w:proofErr w:type="spellStart"/>
-      <w:r>
-        <w:rPr>
-          <w:rFonts w:ascii="Courier New" w:eastAsia="Times New Roman" w:hAnsi="Courier New" w:cs="Courier New"/>
-          <w:color w:val="A31515"/>
-          <w:sz w:val="21"/>
-          <w:szCs w:val="21"/>
-        </w:rPr>
-        <w:t>first_name"</w:t>
+        <w:t>"first_name"</w:t>
       </w:r>
       <w:r>
         <w:rPr>
@@ -3929,7 +3492,6 @@
         </w:rPr>
         <w:t>type</w:t>
       </w:r>
-      <w:proofErr w:type="spellEnd"/>
       <w:r>
         <w:rPr>
           <w:rFonts w:ascii="Courier New" w:eastAsia="Times New Roman" w:hAnsi="Courier New" w:cs="Courier New"/>
@@ -3972,25 +3534,14 @@
           <w:szCs w:val="21"/>
         </w:rPr>
       </w:pPr>
-      <w:proofErr w:type="gramStart"/>
-      <w:r>
-        <w:rPr>
-          <w:rFonts w:ascii="Courier New" w:eastAsia="Times New Roman" w:hAnsi="Courier New" w:cs="Courier New"/>
-          <w:color w:val="000000"/>
-          <w:sz w:val="21"/>
-          <w:szCs w:val="21"/>
-        </w:rPr>
-        <w:t>).properties</w:t>
-      </w:r>
-      <w:proofErr w:type="gramEnd"/>
-      <w:r>
-        <w:rPr>
-          <w:rFonts w:ascii="Courier New" w:eastAsia="Times New Roman" w:hAnsi="Courier New" w:cs="Courier New"/>
-          <w:color w:val="000000"/>
-          <w:sz w:val="21"/>
-          <w:szCs w:val="21"/>
-        </w:rPr>
-        <w:t>(</w:t>
+      <w:r>
+        <w:rPr>
+          <w:rFonts w:ascii="Courier New" w:eastAsia="Times New Roman" w:hAnsi="Courier New" w:cs="Courier New"/>
+          <w:color w:val="000000"/>
+          <w:sz w:val="21"/>
+          <w:szCs w:val="21"/>
+        </w:rPr>
+        <w:t>).properties(</w:t>
       </w:r>
     </w:p>
     <w:p>
@@ -4203,21 +3754,8 @@
           <w:sz w:val="21"/>
           <w:szCs w:val="21"/>
         </w:rPr>
-        <w:t xml:space="preserve"> </w:t>
-      </w:r>
-      <w:proofErr w:type="spellStart"/>
-      <w:proofErr w:type="gramStart"/>
-      <w:r>
-        <w:rPr>
-          <w:rFonts w:ascii="Courier New" w:eastAsia="Times New Roman" w:hAnsi="Courier New" w:cs="Courier New"/>
-          <w:color w:val="000000"/>
-          <w:sz w:val="21"/>
-          <w:szCs w:val="21"/>
-        </w:rPr>
-        <w:t>sns</w:t>
-      </w:r>
-      <w:proofErr w:type="spellEnd"/>
-      <w:proofErr w:type="gramEnd"/>
+        <w:t xml:space="preserve"> sns</w:t>
+      </w:r>
     </w:p>
     <w:p>
       <w:pPr>
@@ -4249,29 +3787,7 @@
           <w:sz w:val="21"/>
           <w:szCs w:val="21"/>
         </w:rPr>
-        <w:t xml:space="preserve"> </w:t>
-      </w:r>
-      <w:proofErr w:type="spellStart"/>
-      <w:proofErr w:type="gramStart"/>
-      <w:r>
-        <w:rPr>
-          <w:rFonts w:ascii="Courier New" w:eastAsia="Times New Roman" w:hAnsi="Courier New" w:cs="Courier New"/>
-          <w:color w:val="000000"/>
-          <w:sz w:val="21"/>
-          <w:szCs w:val="21"/>
-        </w:rPr>
-        <w:t>matplotlib.pyplot</w:t>
-      </w:r>
-      <w:proofErr w:type="spellEnd"/>
-      <w:proofErr w:type="gramEnd"/>
-      <w:r>
-        <w:rPr>
-          <w:rFonts w:ascii="Courier New" w:eastAsia="Times New Roman" w:hAnsi="Courier New" w:cs="Courier New"/>
-          <w:color w:val="000000"/>
-          <w:sz w:val="21"/>
-          <w:szCs w:val="21"/>
-        </w:rPr>
-        <w:t xml:space="preserve"> </w:t>
+        <w:t xml:space="preserve"> matplotlib.pyplot </w:t>
       </w:r>
       <w:r>
         <w:rPr>
@@ -4289,19 +3805,8 @@
           <w:sz w:val="21"/>
           <w:szCs w:val="21"/>
         </w:rPr>
-        <w:t xml:space="preserve"> </w:t>
-      </w:r>
-      <w:proofErr w:type="spellStart"/>
-      <w:r>
-        <w:rPr>
-          <w:rFonts w:ascii="Courier New" w:eastAsia="Times New Roman" w:hAnsi="Courier New" w:cs="Courier New"/>
-          <w:color w:val="000000"/>
-          <w:sz w:val="21"/>
-          <w:szCs w:val="21"/>
-        </w:rPr>
-        <w:t>plt</w:t>
-      </w:r>
-      <w:proofErr w:type="spellEnd"/>
+        <w:t xml:space="preserve"> plt</w:t>
+      </w:r>
     </w:p>
     <w:p>
       <w:pPr>
@@ -4333,27 +3838,7 @@
           <w:sz w:val="21"/>
           <w:szCs w:val="21"/>
         </w:rPr>
-        <w:t xml:space="preserve"> </w:t>
-      </w:r>
-      <w:proofErr w:type="spellStart"/>
-      <w:r>
-        <w:rPr>
-          <w:rFonts w:ascii="Courier New" w:eastAsia="Times New Roman" w:hAnsi="Courier New" w:cs="Courier New"/>
-          <w:color w:val="000000"/>
-          <w:sz w:val="21"/>
-          <w:szCs w:val="21"/>
-        </w:rPr>
-        <w:t>vega_datasets</w:t>
-      </w:r>
-      <w:proofErr w:type="spellEnd"/>
-      <w:r>
-        <w:rPr>
-          <w:rFonts w:ascii="Courier New" w:eastAsia="Times New Roman" w:hAnsi="Courier New" w:cs="Courier New"/>
-          <w:color w:val="000000"/>
-          <w:sz w:val="21"/>
-          <w:szCs w:val="21"/>
-        </w:rPr>
-        <w:t xml:space="preserve"> </w:t>
+        <w:t xml:space="preserve"> vega_datasets </w:t>
       </w:r>
       <w:r>
         <w:rPr>
@@ -4388,47 +3873,14 @@
           <w:szCs w:val="21"/>
         </w:rPr>
       </w:pPr>
-      <w:proofErr w:type="spellStart"/>
-      <w:r>
-        <w:rPr>
-          <w:rFonts w:ascii="Courier New" w:eastAsia="Times New Roman" w:hAnsi="Courier New" w:cs="Courier New"/>
-          <w:color w:val="000000"/>
-          <w:sz w:val="21"/>
-          <w:szCs w:val="21"/>
-        </w:rPr>
-        <w:t>df</w:t>
-      </w:r>
-      <w:proofErr w:type="spellEnd"/>
-      <w:r>
-        <w:rPr>
-          <w:rFonts w:ascii="Courier New" w:eastAsia="Times New Roman" w:hAnsi="Courier New" w:cs="Courier New"/>
-          <w:color w:val="000000"/>
-          <w:sz w:val="21"/>
-          <w:szCs w:val="21"/>
-        </w:rPr>
-        <w:t>=</w:t>
-      </w:r>
-      <w:proofErr w:type="spellStart"/>
-      <w:proofErr w:type="gramStart"/>
-      <w:r>
-        <w:rPr>
-          <w:rFonts w:ascii="Courier New" w:eastAsia="Times New Roman" w:hAnsi="Courier New" w:cs="Courier New"/>
-          <w:color w:val="000000"/>
-          <w:sz w:val="21"/>
-          <w:szCs w:val="21"/>
-        </w:rPr>
-        <w:t>data.cars</w:t>
-      </w:r>
-      <w:proofErr w:type="spellEnd"/>
-      <w:proofErr w:type="gramEnd"/>
-      <w:r>
-        <w:rPr>
-          <w:rFonts w:ascii="Courier New" w:eastAsia="Times New Roman" w:hAnsi="Courier New" w:cs="Courier New"/>
-          <w:color w:val="000000"/>
-          <w:sz w:val="21"/>
-          <w:szCs w:val="21"/>
-        </w:rPr>
-        <w:t>()</w:t>
+      <w:r>
+        <w:rPr>
+          <w:rFonts w:ascii="Courier New" w:eastAsia="Times New Roman" w:hAnsi="Courier New" w:cs="Courier New"/>
+          <w:color w:val="000000"/>
+          <w:sz w:val="21"/>
+          <w:szCs w:val="21"/>
+        </w:rPr>
+        <w:t>df=data.cars()</w:t>
       </w:r>
     </w:p>
     <w:p>
@@ -4460,27 +3912,14 @@
           <w:szCs w:val="21"/>
         </w:rPr>
       </w:pPr>
-      <w:proofErr w:type="spellStart"/>
-      <w:proofErr w:type="gramStart"/>
-      <w:r>
-        <w:rPr>
-          <w:rFonts w:ascii="Courier New" w:eastAsia="Times New Roman" w:hAnsi="Courier New" w:cs="Courier New"/>
-          <w:color w:val="000000"/>
-          <w:sz w:val="21"/>
-          <w:szCs w:val="21"/>
-        </w:rPr>
-        <w:t>sns.scatterplot</w:t>
-      </w:r>
-      <w:proofErr w:type="spellEnd"/>
-      <w:proofErr w:type="gramEnd"/>
-      <w:r>
-        <w:rPr>
-          <w:rFonts w:ascii="Courier New" w:eastAsia="Times New Roman" w:hAnsi="Courier New" w:cs="Courier New"/>
-          <w:color w:val="000000"/>
-          <w:sz w:val="21"/>
-          <w:szCs w:val="21"/>
-        </w:rPr>
-        <w:t>(x=</w:t>
+      <w:r>
+        <w:rPr>
+          <w:rFonts w:ascii="Courier New" w:eastAsia="Times New Roman" w:hAnsi="Courier New" w:cs="Courier New"/>
+          <w:color w:val="000000"/>
+          <w:sz w:val="21"/>
+          <w:szCs w:val="21"/>
+        </w:rPr>
+        <w:t>sns.scatterplot(x=</w:t>
       </w:r>
       <w:r>
         <w:rPr>
@@ -4489,9 +3928,17 @@
           <w:sz w:val="21"/>
           <w:szCs w:val="21"/>
         </w:rPr>
-        <w:t>"</w:t>
-      </w:r>
-      <w:proofErr w:type="spellStart"/>
+        <w:t>"Horsepower"</w:t>
+      </w:r>
+      <w:r>
+        <w:rPr>
+          <w:rFonts w:ascii="Courier New" w:eastAsia="Times New Roman" w:hAnsi="Courier New" w:cs="Courier New"/>
+          <w:color w:val="000000"/>
+          <w:sz w:val="21"/>
+          <w:szCs w:val="21"/>
+        </w:rPr>
+        <w:t>,y=</w:t>
+      </w:r>
       <w:r>
         <w:rPr>
           <w:rFonts w:ascii="Courier New" w:eastAsia="Times New Roman" w:hAnsi="Courier New" w:cs="Courier New"/>
@@ -4499,84 +3946,16 @@
           <w:sz w:val="21"/>
           <w:szCs w:val="21"/>
         </w:rPr>
-        <w:t>Horsepower"</w:t>
-      </w:r>
-      <w:r>
-        <w:rPr>
-          <w:rFonts w:ascii="Courier New" w:eastAsia="Times New Roman" w:hAnsi="Courier New" w:cs="Courier New"/>
-          <w:color w:val="000000"/>
-          <w:sz w:val="21"/>
-          <w:szCs w:val="21"/>
-        </w:rPr>
-        <w:t>,y</w:t>
-      </w:r>
-      <w:proofErr w:type="spellEnd"/>
-      <w:r>
-        <w:rPr>
-          <w:rFonts w:ascii="Courier New" w:eastAsia="Times New Roman" w:hAnsi="Courier New" w:cs="Courier New"/>
-          <w:color w:val="000000"/>
-          <w:sz w:val="21"/>
-          <w:szCs w:val="21"/>
-        </w:rPr>
-        <w:t>=</w:t>
-      </w:r>
-      <w:r>
-        <w:rPr>
-          <w:rFonts w:ascii="Courier New" w:eastAsia="Times New Roman" w:hAnsi="Courier New" w:cs="Courier New"/>
-          <w:color w:val="A31515"/>
-          <w:sz w:val="21"/>
-          <w:szCs w:val="21"/>
-        </w:rPr>
-        <w:t>"</w:t>
-      </w:r>
-      <w:proofErr w:type="spellStart"/>
-      <w:r>
-        <w:rPr>
-          <w:rFonts w:ascii="Courier New" w:eastAsia="Times New Roman" w:hAnsi="Courier New" w:cs="Courier New"/>
-          <w:color w:val="A31515"/>
-          <w:sz w:val="21"/>
-          <w:szCs w:val="21"/>
-        </w:rPr>
-        <w:t>Miles_per_Gallon"</w:t>
-      </w:r>
-      <w:r>
-        <w:rPr>
-          <w:rFonts w:ascii="Courier New" w:eastAsia="Times New Roman" w:hAnsi="Courier New" w:cs="Courier New"/>
-          <w:color w:val="000000"/>
-          <w:sz w:val="21"/>
-          <w:szCs w:val="21"/>
-        </w:rPr>
-        <w:t>,data</w:t>
-      </w:r>
-      <w:proofErr w:type="spellEnd"/>
-      <w:r>
-        <w:rPr>
-          <w:rFonts w:ascii="Courier New" w:eastAsia="Times New Roman" w:hAnsi="Courier New" w:cs="Courier New"/>
-          <w:color w:val="000000"/>
-          <w:sz w:val="21"/>
-          <w:szCs w:val="21"/>
-        </w:rPr>
-        <w:t>=</w:t>
-      </w:r>
-      <w:proofErr w:type="spellStart"/>
-      <w:r>
-        <w:rPr>
-          <w:rFonts w:ascii="Courier New" w:eastAsia="Times New Roman" w:hAnsi="Courier New" w:cs="Courier New"/>
-          <w:color w:val="000000"/>
-          <w:sz w:val="21"/>
-          <w:szCs w:val="21"/>
-        </w:rPr>
-        <w:t>df</w:t>
-      </w:r>
-      <w:proofErr w:type="spellEnd"/>
-      <w:r>
-        <w:rPr>
-          <w:rFonts w:ascii="Courier New" w:eastAsia="Times New Roman" w:hAnsi="Courier New" w:cs="Courier New"/>
-          <w:color w:val="000000"/>
-          <w:sz w:val="21"/>
-          <w:szCs w:val="21"/>
-        </w:rPr>
-        <w:t>)</w:t>
+        <w:t>"Miles_per_Gallon"</w:t>
+      </w:r>
+      <w:r>
+        <w:rPr>
+          <w:rFonts w:ascii="Courier New" w:eastAsia="Times New Roman" w:hAnsi="Courier New" w:cs="Courier New"/>
+          <w:color w:val="000000"/>
+          <w:sz w:val="21"/>
+          <w:szCs w:val="21"/>
+        </w:rPr>
+        <w:t>,data=df)</w:t>
       </w:r>
     </w:p>
     <w:p>
@@ -4593,27 +3972,14 @@
           <w:szCs w:val="21"/>
         </w:rPr>
       </w:pPr>
-      <w:proofErr w:type="spellStart"/>
-      <w:proofErr w:type="gramStart"/>
-      <w:r>
-        <w:rPr>
-          <w:rFonts w:ascii="Courier New" w:eastAsia="Times New Roman" w:hAnsi="Courier New" w:cs="Courier New"/>
-          <w:color w:val="000000"/>
-          <w:sz w:val="21"/>
-          <w:szCs w:val="21"/>
-        </w:rPr>
-        <w:t>plt.title</w:t>
-      </w:r>
-      <w:proofErr w:type="spellEnd"/>
-      <w:proofErr w:type="gramEnd"/>
-      <w:r>
-        <w:rPr>
-          <w:rFonts w:ascii="Courier New" w:eastAsia="Times New Roman" w:hAnsi="Courier New" w:cs="Courier New"/>
-          <w:color w:val="000000"/>
-          <w:sz w:val="21"/>
-          <w:szCs w:val="21"/>
-        </w:rPr>
-        <w:t>=(</w:t>
+      <w:r>
+        <w:rPr>
+          <w:rFonts w:ascii="Courier New" w:eastAsia="Times New Roman" w:hAnsi="Courier New" w:cs="Courier New"/>
+          <w:color w:val="000000"/>
+          <w:sz w:val="21"/>
+          <w:szCs w:val="21"/>
+        </w:rPr>
+        <w:t>plt.title=(</w:t>
       </w:r>
       <w:r>
         <w:rPr>
@@ -4648,27 +4014,14 @@
           <w:szCs w:val="21"/>
         </w:rPr>
       </w:pPr>
-      <w:proofErr w:type="spellStart"/>
-      <w:proofErr w:type="gramStart"/>
-      <w:r>
-        <w:rPr>
-          <w:rFonts w:ascii="Courier New" w:eastAsia="Times New Roman" w:hAnsi="Courier New" w:cs="Courier New"/>
-          <w:color w:val="000000"/>
-          <w:sz w:val="21"/>
-          <w:szCs w:val="21"/>
-        </w:rPr>
-        <w:t>plt.xlabel</w:t>
-      </w:r>
-      <w:proofErr w:type="spellEnd"/>
-      <w:proofErr w:type="gramEnd"/>
-      <w:r>
-        <w:rPr>
-          <w:rFonts w:ascii="Courier New" w:eastAsia="Times New Roman" w:hAnsi="Courier New" w:cs="Courier New"/>
-          <w:color w:val="000000"/>
-          <w:sz w:val="21"/>
-          <w:szCs w:val="21"/>
-        </w:rPr>
-        <w:t>(</w:t>
+      <w:r>
+        <w:rPr>
+          <w:rFonts w:ascii="Courier New" w:eastAsia="Times New Roman" w:hAnsi="Courier New" w:cs="Courier New"/>
+          <w:color w:val="000000"/>
+          <w:sz w:val="21"/>
+          <w:szCs w:val="21"/>
+        </w:rPr>
+        <w:t>plt.xlabel(</w:t>
       </w:r>
       <w:r>
         <w:rPr>
@@ -4703,27 +4056,14 @@
           <w:szCs w:val="21"/>
         </w:rPr>
       </w:pPr>
-      <w:proofErr w:type="spellStart"/>
-      <w:proofErr w:type="gramStart"/>
-      <w:r>
-        <w:rPr>
-          <w:rFonts w:ascii="Courier New" w:eastAsia="Times New Roman" w:hAnsi="Courier New" w:cs="Courier New"/>
-          <w:color w:val="000000"/>
-          <w:sz w:val="21"/>
-          <w:szCs w:val="21"/>
-        </w:rPr>
-        <w:t>plt.ylabel</w:t>
-      </w:r>
-      <w:proofErr w:type="spellEnd"/>
-      <w:proofErr w:type="gramEnd"/>
-      <w:r>
-        <w:rPr>
-          <w:rFonts w:ascii="Courier New" w:eastAsia="Times New Roman" w:hAnsi="Courier New" w:cs="Courier New"/>
-          <w:color w:val="000000"/>
-          <w:sz w:val="21"/>
-          <w:szCs w:val="21"/>
-        </w:rPr>
-        <w:t>(</w:t>
+      <w:r>
+        <w:rPr>
+          <w:rFonts w:ascii="Courier New" w:eastAsia="Times New Roman" w:hAnsi="Courier New" w:cs="Courier New"/>
+          <w:color w:val="000000"/>
+          <w:sz w:val="21"/>
+          <w:szCs w:val="21"/>
+        </w:rPr>
+        <w:t>plt.ylabel(</w:t>
       </w:r>
       <w:r>
         <w:rPr>
@@ -4758,27 +4098,14 @@
           <w:szCs w:val="21"/>
         </w:rPr>
       </w:pPr>
-      <w:proofErr w:type="spellStart"/>
-      <w:proofErr w:type="gramStart"/>
-      <w:r>
-        <w:rPr>
-          <w:rFonts w:ascii="Courier New" w:eastAsia="Times New Roman" w:hAnsi="Courier New" w:cs="Courier New"/>
-          <w:color w:val="000000"/>
-          <w:sz w:val="21"/>
-          <w:szCs w:val="21"/>
-        </w:rPr>
-        <w:t>plt.show</w:t>
-      </w:r>
-      <w:proofErr w:type="spellEnd"/>
-      <w:proofErr w:type="gramEnd"/>
-      <w:r>
-        <w:rPr>
-          <w:rFonts w:ascii="Courier New" w:eastAsia="Times New Roman" w:hAnsi="Courier New" w:cs="Courier New"/>
-          <w:color w:val="000000"/>
-          <w:sz w:val="21"/>
-          <w:szCs w:val="21"/>
-        </w:rPr>
-        <w:t>()</w:t>
+      <w:r>
+        <w:rPr>
+          <w:rFonts w:ascii="Courier New" w:eastAsia="Times New Roman" w:hAnsi="Courier New" w:cs="Courier New"/>
+          <w:color w:val="000000"/>
+          <w:sz w:val="21"/>
+          <w:szCs w:val="21"/>
+        </w:rPr>
+        <w:t>plt.show()</w:t>
       </w:r>
     </w:p>
     <w:p>
@@ -4810,47 +4137,14 @@
           <w:szCs w:val="21"/>
         </w:rPr>
       </w:pPr>
-      <w:proofErr w:type="spellStart"/>
-      <w:proofErr w:type="gramStart"/>
-      <w:r>
-        <w:rPr>
-          <w:rFonts w:ascii="Courier New" w:eastAsia="Times New Roman" w:hAnsi="Courier New" w:cs="Courier New"/>
-          <w:color w:val="000000"/>
-          <w:sz w:val="21"/>
-          <w:szCs w:val="21"/>
-        </w:rPr>
-        <w:t>sns.histplot</w:t>
-      </w:r>
-      <w:proofErr w:type="spellEnd"/>
-      <w:proofErr w:type="gramEnd"/>
-      <w:r>
-        <w:rPr>
-          <w:rFonts w:ascii="Courier New" w:eastAsia="Times New Roman" w:hAnsi="Courier New" w:cs="Courier New"/>
-          <w:color w:val="000000"/>
-          <w:sz w:val="21"/>
-          <w:szCs w:val="21"/>
-        </w:rPr>
-        <w:t>(</w:t>
-      </w:r>
-      <w:proofErr w:type="spellStart"/>
-      <w:r>
-        <w:rPr>
-          <w:rFonts w:ascii="Courier New" w:eastAsia="Times New Roman" w:hAnsi="Courier New" w:cs="Courier New"/>
-          <w:color w:val="000000"/>
-          <w:sz w:val="21"/>
-          <w:szCs w:val="21"/>
-        </w:rPr>
-        <w:t>df</w:t>
-      </w:r>
-      <w:proofErr w:type="spellEnd"/>
-      <w:r>
-        <w:rPr>
-          <w:rFonts w:ascii="Courier New" w:eastAsia="Times New Roman" w:hAnsi="Courier New" w:cs="Courier New"/>
-          <w:color w:val="000000"/>
-          <w:sz w:val="21"/>
-          <w:szCs w:val="21"/>
-        </w:rPr>
-        <w:t>[</w:t>
+      <w:r>
+        <w:rPr>
+          <w:rFonts w:ascii="Courier New" w:eastAsia="Times New Roman" w:hAnsi="Courier New" w:cs="Courier New"/>
+          <w:color w:val="000000"/>
+          <w:sz w:val="21"/>
+          <w:szCs w:val="21"/>
+        </w:rPr>
+        <w:t>sns.histplot(df[</w:t>
       </w:r>
       <w:r>
         <w:rPr>
@@ -4921,27 +4215,14 @@
           <w:szCs w:val="21"/>
         </w:rPr>
       </w:pPr>
-      <w:proofErr w:type="spellStart"/>
-      <w:proofErr w:type="gramStart"/>
-      <w:r>
-        <w:rPr>
-          <w:rFonts w:ascii="Courier New" w:eastAsia="Times New Roman" w:hAnsi="Courier New" w:cs="Courier New"/>
-          <w:color w:val="000000"/>
-          <w:sz w:val="21"/>
-          <w:szCs w:val="21"/>
-        </w:rPr>
-        <w:t>plt.title</w:t>
-      </w:r>
-      <w:proofErr w:type="spellEnd"/>
-      <w:proofErr w:type="gramEnd"/>
-      <w:r>
-        <w:rPr>
-          <w:rFonts w:ascii="Courier New" w:eastAsia="Times New Roman" w:hAnsi="Courier New" w:cs="Courier New"/>
-          <w:color w:val="000000"/>
-          <w:sz w:val="21"/>
-          <w:szCs w:val="21"/>
-        </w:rPr>
-        <w:t>(</w:t>
+      <w:r>
+        <w:rPr>
+          <w:rFonts w:ascii="Courier New" w:eastAsia="Times New Roman" w:hAnsi="Courier New" w:cs="Courier New"/>
+          <w:color w:val="000000"/>
+          <w:sz w:val="21"/>
+          <w:szCs w:val="21"/>
+        </w:rPr>
+        <w:t>plt.title(</w:t>
       </w:r>
       <w:r>
         <w:rPr>
@@ -4976,27 +4257,14 @@
           <w:szCs w:val="21"/>
         </w:rPr>
       </w:pPr>
-      <w:proofErr w:type="spellStart"/>
-      <w:proofErr w:type="gramStart"/>
-      <w:r>
-        <w:rPr>
-          <w:rFonts w:ascii="Courier New" w:eastAsia="Times New Roman" w:hAnsi="Courier New" w:cs="Courier New"/>
-          <w:color w:val="000000"/>
-          <w:sz w:val="21"/>
-          <w:szCs w:val="21"/>
-        </w:rPr>
-        <w:t>plt.xlabel</w:t>
-      </w:r>
-      <w:proofErr w:type="spellEnd"/>
-      <w:proofErr w:type="gramEnd"/>
-      <w:r>
-        <w:rPr>
-          <w:rFonts w:ascii="Courier New" w:eastAsia="Times New Roman" w:hAnsi="Courier New" w:cs="Courier New"/>
-          <w:color w:val="000000"/>
-          <w:sz w:val="21"/>
-          <w:szCs w:val="21"/>
-        </w:rPr>
-        <w:t>(</w:t>
+      <w:r>
+        <w:rPr>
+          <w:rFonts w:ascii="Courier New" w:eastAsia="Times New Roman" w:hAnsi="Courier New" w:cs="Courier New"/>
+          <w:color w:val="000000"/>
+          <w:sz w:val="21"/>
+          <w:szCs w:val="21"/>
+        </w:rPr>
+        <w:t>plt.xlabel(</w:t>
       </w:r>
       <w:r>
         <w:rPr>
@@ -5031,27 +4299,14 @@
           <w:szCs w:val="21"/>
         </w:rPr>
       </w:pPr>
-      <w:proofErr w:type="spellStart"/>
-      <w:proofErr w:type="gramStart"/>
-      <w:r>
-        <w:rPr>
-          <w:rFonts w:ascii="Courier New" w:eastAsia="Times New Roman" w:hAnsi="Courier New" w:cs="Courier New"/>
-          <w:color w:val="000000"/>
-          <w:sz w:val="21"/>
-          <w:szCs w:val="21"/>
-        </w:rPr>
-        <w:t>plt.ylabel</w:t>
-      </w:r>
-      <w:proofErr w:type="spellEnd"/>
-      <w:proofErr w:type="gramEnd"/>
-      <w:r>
-        <w:rPr>
-          <w:rFonts w:ascii="Courier New" w:eastAsia="Times New Roman" w:hAnsi="Courier New" w:cs="Courier New"/>
-          <w:color w:val="000000"/>
-          <w:sz w:val="21"/>
-          <w:szCs w:val="21"/>
-        </w:rPr>
-        <w:t>(</w:t>
+      <w:r>
+        <w:rPr>
+          <w:rFonts w:ascii="Courier New" w:eastAsia="Times New Roman" w:hAnsi="Courier New" w:cs="Courier New"/>
+          <w:color w:val="000000"/>
+          <w:sz w:val="21"/>
+          <w:szCs w:val="21"/>
+        </w:rPr>
+        <w:t>plt.ylabel(</w:t>
       </w:r>
       <w:r>
         <w:rPr>
@@ -5086,27 +4341,14 @@
           <w:szCs w:val="21"/>
         </w:rPr>
       </w:pPr>
-      <w:proofErr w:type="spellStart"/>
-      <w:proofErr w:type="gramStart"/>
-      <w:r>
-        <w:rPr>
-          <w:rFonts w:ascii="Courier New" w:eastAsia="Times New Roman" w:hAnsi="Courier New" w:cs="Courier New"/>
-          <w:color w:val="000000"/>
-          <w:sz w:val="21"/>
-          <w:szCs w:val="21"/>
-        </w:rPr>
-        <w:t>plt.show</w:t>
-      </w:r>
-      <w:proofErr w:type="spellEnd"/>
-      <w:proofErr w:type="gramEnd"/>
-      <w:r>
-        <w:rPr>
-          <w:rFonts w:ascii="Courier New" w:eastAsia="Times New Roman" w:hAnsi="Courier New" w:cs="Courier New"/>
-          <w:color w:val="000000"/>
-          <w:sz w:val="21"/>
-          <w:szCs w:val="21"/>
-        </w:rPr>
-        <w:t>()</w:t>
+      <w:r>
+        <w:rPr>
+          <w:rFonts w:ascii="Courier New" w:eastAsia="Times New Roman" w:hAnsi="Courier New" w:cs="Courier New"/>
+          <w:color w:val="000000"/>
+          <w:sz w:val="21"/>
+          <w:szCs w:val="21"/>
+        </w:rPr>
+        <w:t>plt.show()</w:t>
       </w:r>
     </w:p>
     <w:p>
@@ -5138,45 +4380,14 @@
           <w:szCs w:val="21"/>
         </w:rPr>
       </w:pPr>
-      <w:proofErr w:type="spellStart"/>
-      <w:r>
-        <w:rPr>
-          <w:rFonts w:ascii="Courier New" w:eastAsia="Times New Roman" w:hAnsi="Courier New" w:cs="Courier New"/>
-          <w:color w:val="000000"/>
-          <w:sz w:val="21"/>
-          <w:szCs w:val="21"/>
-        </w:rPr>
-        <w:t>plt.bar</w:t>
-      </w:r>
-      <w:proofErr w:type="spellEnd"/>
-      <w:r>
-        <w:rPr>
-          <w:rFonts w:ascii="Courier New" w:eastAsia="Times New Roman" w:hAnsi="Courier New" w:cs="Courier New"/>
-          <w:color w:val="000000"/>
-          <w:sz w:val="21"/>
-          <w:szCs w:val="21"/>
-        </w:rPr>
-        <w:t>(</w:t>
-      </w:r>
-      <w:proofErr w:type="spellStart"/>
-      <w:r>
-        <w:rPr>
-          <w:rFonts w:ascii="Courier New" w:eastAsia="Times New Roman" w:hAnsi="Courier New" w:cs="Courier New"/>
-          <w:color w:val="000000"/>
-          <w:sz w:val="21"/>
-          <w:szCs w:val="21"/>
-        </w:rPr>
-        <w:t>df</w:t>
-      </w:r>
-      <w:proofErr w:type="spellEnd"/>
-      <w:r>
-        <w:rPr>
-          <w:rFonts w:ascii="Courier New" w:eastAsia="Times New Roman" w:hAnsi="Courier New" w:cs="Courier New"/>
-          <w:color w:val="000000"/>
-          <w:sz w:val="21"/>
-          <w:szCs w:val="21"/>
-        </w:rPr>
-        <w:t>[</w:t>
+      <w:r>
+        <w:rPr>
+          <w:rFonts w:ascii="Courier New" w:eastAsia="Times New Roman" w:hAnsi="Courier New" w:cs="Courier New"/>
+          <w:color w:val="000000"/>
+          <w:sz w:val="21"/>
+          <w:szCs w:val="21"/>
+        </w:rPr>
+        <w:t>plt.bar(df[</w:t>
       </w:r>
       <w:r>
         <w:rPr>
@@ -5187,45 +4398,14 @@
         </w:rPr>
         <w:t>'Origin'</w:t>
       </w:r>
-      <w:proofErr w:type="gramStart"/>
-      <w:r>
-        <w:rPr>
-          <w:rFonts w:ascii="Courier New" w:eastAsia="Times New Roman" w:hAnsi="Courier New" w:cs="Courier New"/>
-          <w:color w:val="000000"/>
-          <w:sz w:val="21"/>
-          <w:szCs w:val="21"/>
-        </w:rPr>
-        <w:t>].unique</w:t>
-      </w:r>
-      <w:proofErr w:type="gramEnd"/>
-      <w:r>
-        <w:rPr>
-          <w:rFonts w:ascii="Courier New" w:eastAsia="Times New Roman" w:hAnsi="Courier New" w:cs="Courier New"/>
-          <w:color w:val="000000"/>
-          <w:sz w:val="21"/>
-          <w:szCs w:val="21"/>
-        </w:rPr>
-        <w:t>(),</w:t>
-      </w:r>
-      <w:proofErr w:type="spellStart"/>
-      <w:r>
-        <w:rPr>
-          <w:rFonts w:ascii="Courier New" w:eastAsia="Times New Roman" w:hAnsi="Courier New" w:cs="Courier New"/>
-          <w:color w:val="000000"/>
-          <w:sz w:val="21"/>
-          <w:szCs w:val="21"/>
-        </w:rPr>
-        <w:t>df</w:t>
-      </w:r>
-      <w:proofErr w:type="spellEnd"/>
-      <w:r>
-        <w:rPr>
-          <w:rFonts w:ascii="Courier New" w:eastAsia="Times New Roman" w:hAnsi="Courier New" w:cs="Courier New"/>
-          <w:color w:val="000000"/>
-          <w:sz w:val="21"/>
-          <w:szCs w:val="21"/>
-        </w:rPr>
-        <w:t>[</w:t>
+      <w:r>
+        <w:rPr>
+          <w:rFonts w:ascii="Courier New" w:eastAsia="Times New Roman" w:hAnsi="Courier New" w:cs="Courier New"/>
+          <w:color w:val="000000"/>
+          <w:sz w:val="21"/>
+          <w:szCs w:val="21"/>
+        </w:rPr>
+        <w:t>].unique(),df[</w:t>
       </w:r>
       <w:r>
         <w:rPr>
@@ -5243,27 +4423,7 @@
           <w:sz w:val="21"/>
           <w:szCs w:val="21"/>
         </w:rPr>
-        <w:t>].</w:t>
-      </w:r>
-      <w:proofErr w:type="spellStart"/>
-      <w:r>
-        <w:rPr>
-          <w:rFonts w:ascii="Courier New" w:eastAsia="Times New Roman" w:hAnsi="Courier New" w:cs="Courier New"/>
-          <w:color w:val="000000"/>
-          <w:sz w:val="21"/>
-          <w:szCs w:val="21"/>
-        </w:rPr>
-        <w:t>value_counts</w:t>
-      </w:r>
-      <w:proofErr w:type="spellEnd"/>
-      <w:r>
-        <w:rPr>
-          <w:rFonts w:ascii="Courier New" w:eastAsia="Times New Roman" w:hAnsi="Courier New" w:cs="Courier New"/>
-          <w:color w:val="000000"/>
-          <w:sz w:val="21"/>
-          <w:szCs w:val="21"/>
-        </w:rPr>
-        <w:t>())</w:t>
+        <w:t>].value_counts())</w:t>
       </w:r>
     </w:p>
     <w:p>
@@ -5280,8 +4440,6 @@
           <w:szCs w:val="21"/>
         </w:rPr>
       </w:pPr>
-      <w:proofErr w:type="spellStart"/>
-      <w:proofErr w:type="gramStart"/>
       <w:r>
         <w:rPr>
           <w:rFonts w:ascii="Courier New" w:eastAsia="Times New Roman" w:hAnsi="Courier New" w:cs="Courier New"/>
@@ -5290,18 +4448,7 @@
           <w:szCs w:val="21"/>
         </w:rPr>
         <w:lastRenderedPageBreak/>
-        <w:t>plt.title</w:t>
-      </w:r>
-      <w:proofErr w:type="spellEnd"/>
-      <w:proofErr w:type="gramEnd"/>
-      <w:r>
-        <w:rPr>
-          <w:rFonts w:ascii="Courier New" w:eastAsia="Times New Roman" w:hAnsi="Courier New" w:cs="Courier New"/>
-          <w:color w:val="000000"/>
-          <w:sz w:val="21"/>
-          <w:szCs w:val="21"/>
-        </w:rPr>
-        <w:t>(</w:t>
+        <w:t>plt.title(</w:t>
       </w:r>
       <w:r>
         <w:rPr>
@@ -5336,27 +4483,14 @@
           <w:szCs w:val="21"/>
         </w:rPr>
       </w:pPr>
-      <w:proofErr w:type="spellStart"/>
-      <w:proofErr w:type="gramStart"/>
-      <w:r>
-        <w:rPr>
-          <w:rFonts w:ascii="Courier New" w:eastAsia="Times New Roman" w:hAnsi="Courier New" w:cs="Courier New"/>
-          <w:color w:val="000000"/>
-          <w:sz w:val="21"/>
-          <w:szCs w:val="21"/>
-        </w:rPr>
-        <w:t>plt.xlabel</w:t>
-      </w:r>
-      <w:proofErr w:type="spellEnd"/>
-      <w:proofErr w:type="gramEnd"/>
-      <w:r>
-        <w:rPr>
-          <w:rFonts w:ascii="Courier New" w:eastAsia="Times New Roman" w:hAnsi="Courier New" w:cs="Courier New"/>
-          <w:color w:val="000000"/>
-          <w:sz w:val="21"/>
-          <w:szCs w:val="21"/>
-        </w:rPr>
-        <w:t>(</w:t>
+      <w:r>
+        <w:rPr>
+          <w:rFonts w:ascii="Courier New" w:eastAsia="Times New Roman" w:hAnsi="Courier New" w:cs="Courier New"/>
+          <w:color w:val="000000"/>
+          <w:sz w:val="21"/>
+          <w:szCs w:val="21"/>
+        </w:rPr>
+        <w:t>plt.xlabel(</w:t>
       </w:r>
       <w:r>
         <w:rPr>
@@ -5391,27 +4525,14 @@
           <w:szCs w:val="21"/>
         </w:rPr>
       </w:pPr>
-      <w:proofErr w:type="spellStart"/>
-      <w:proofErr w:type="gramStart"/>
-      <w:r>
-        <w:rPr>
-          <w:rFonts w:ascii="Courier New" w:eastAsia="Times New Roman" w:hAnsi="Courier New" w:cs="Courier New"/>
-          <w:color w:val="000000"/>
-          <w:sz w:val="21"/>
-          <w:szCs w:val="21"/>
-        </w:rPr>
-        <w:t>plt.ylabel</w:t>
-      </w:r>
-      <w:proofErr w:type="spellEnd"/>
-      <w:proofErr w:type="gramEnd"/>
-      <w:r>
-        <w:rPr>
-          <w:rFonts w:ascii="Courier New" w:eastAsia="Times New Roman" w:hAnsi="Courier New" w:cs="Courier New"/>
-          <w:color w:val="000000"/>
-          <w:sz w:val="21"/>
-          <w:szCs w:val="21"/>
-        </w:rPr>
-        <w:t>(</w:t>
+      <w:r>
+        <w:rPr>
+          <w:rFonts w:ascii="Courier New" w:eastAsia="Times New Roman" w:hAnsi="Courier New" w:cs="Courier New"/>
+          <w:color w:val="000000"/>
+          <w:sz w:val="21"/>
+          <w:szCs w:val="21"/>
+        </w:rPr>
+        <w:t>plt.ylabel(</w:t>
       </w:r>
       <w:r>
         <w:rPr>
@@ -5446,27 +4567,14 @@
           <w:szCs w:val="21"/>
         </w:rPr>
       </w:pPr>
-      <w:proofErr w:type="spellStart"/>
-      <w:proofErr w:type="gramStart"/>
-      <w:r>
-        <w:rPr>
-          <w:rFonts w:ascii="Courier New" w:eastAsia="Times New Roman" w:hAnsi="Courier New" w:cs="Courier New"/>
-          <w:color w:val="000000"/>
-          <w:sz w:val="21"/>
-          <w:szCs w:val="21"/>
-        </w:rPr>
-        <w:t>plt.show</w:t>
-      </w:r>
-      <w:proofErr w:type="spellEnd"/>
-      <w:proofErr w:type="gramEnd"/>
-      <w:r>
-        <w:rPr>
-          <w:rFonts w:ascii="Courier New" w:eastAsia="Times New Roman" w:hAnsi="Courier New" w:cs="Courier New"/>
-          <w:color w:val="000000"/>
-          <w:sz w:val="21"/>
-          <w:szCs w:val="21"/>
-        </w:rPr>
-        <w:t>()</w:t>
+      <w:r>
+        <w:rPr>
+          <w:rFonts w:ascii="Courier New" w:eastAsia="Times New Roman" w:hAnsi="Courier New" w:cs="Courier New"/>
+          <w:color w:val="000000"/>
+          <w:sz w:val="21"/>
+          <w:szCs w:val="21"/>
+        </w:rPr>
+        <w:t>plt.show()</w:t>
       </w:r>
     </w:p>
     <w:p>
@@ -5498,47 +4606,14 @@
           <w:szCs w:val="21"/>
         </w:rPr>
       </w:pPr>
-      <w:proofErr w:type="spellStart"/>
-      <w:proofErr w:type="gramStart"/>
-      <w:r>
-        <w:rPr>
-          <w:rFonts w:ascii="Courier New" w:eastAsia="Times New Roman" w:hAnsi="Courier New" w:cs="Courier New"/>
-          <w:color w:val="000000"/>
-          <w:sz w:val="21"/>
-          <w:szCs w:val="21"/>
-        </w:rPr>
-        <w:t>plt.boxplot</w:t>
-      </w:r>
-      <w:proofErr w:type="spellEnd"/>
-      <w:proofErr w:type="gramEnd"/>
-      <w:r>
-        <w:rPr>
-          <w:rFonts w:ascii="Courier New" w:eastAsia="Times New Roman" w:hAnsi="Courier New" w:cs="Courier New"/>
-          <w:color w:val="000000"/>
-          <w:sz w:val="21"/>
-          <w:szCs w:val="21"/>
-        </w:rPr>
-        <w:t>(</w:t>
-      </w:r>
-      <w:proofErr w:type="spellStart"/>
-      <w:r>
-        <w:rPr>
-          <w:rFonts w:ascii="Courier New" w:eastAsia="Times New Roman" w:hAnsi="Courier New" w:cs="Courier New"/>
-          <w:color w:val="000000"/>
-          <w:sz w:val="21"/>
-          <w:szCs w:val="21"/>
-        </w:rPr>
-        <w:t>df</w:t>
-      </w:r>
-      <w:proofErr w:type="spellEnd"/>
-      <w:r>
-        <w:rPr>
-          <w:rFonts w:ascii="Courier New" w:eastAsia="Times New Roman" w:hAnsi="Courier New" w:cs="Courier New"/>
-          <w:color w:val="000000"/>
-          <w:sz w:val="21"/>
-          <w:szCs w:val="21"/>
-        </w:rPr>
-        <w:t>[</w:t>
+      <w:r>
+        <w:rPr>
+          <w:rFonts w:ascii="Courier New" w:eastAsia="Times New Roman" w:hAnsi="Courier New" w:cs="Courier New"/>
+          <w:color w:val="000000"/>
+          <w:sz w:val="21"/>
+          <w:szCs w:val="21"/>
+        </w:rPr>
+        <w:t>plt.boxplot(df[</w:t>
       </w:r>
       <w:r>
         <w:rPr>
@@ -5547,27 +4622,7 @@
           <w:sz w:val="21"/>
           <w:szCs w:val="21"/>
         </w:rPr>
-        <w:t>'</w:t>
-      </w:r>
-      <w:proofErr w:type="spellStart"/>
-      <w:r>
-        <w:rPr>
-          <w:rFonts w:ascii="Courier New" w:eastAsia="Times New Roman" w:hAnsi="Courier New" w:cs="Courier New"/>
-          <w:color w:val="A31515"/>
-          <w:sz w:val="21"/>
-          <w:szCs w:val="21"/>
-        </w:rPr>
-        <w:t>weight_in_lbs</w:t>
-      </w:r>
-      <w:proofErr w:type="spellEnd"/>
-      <w:r>
-        <w:rPr>
-          <w:rFonts w:ascii="Courier New" w:eastAsia="Times New Roman" w:hAnsi="Courier New" w:cs="Courier New"/>
-          <w:color w:val="A31515"/>
-          <w:sz w:val="21"/>
-          <w:szCs w:val="21"/>
-        </w:rPr>
-        <w:t>'</w:t>
+        <w:t>'weight_in_lbs'</w:t>
       </w:r>
       <w:r>
         <w:rPr>
@@ -5593,27 +4648,14 @@
           <w:szCs w:val="21"/>
         </w:rPr>
       </w:pPr>
-      <w:proofErr w:type="spellStart"/>
-      <w:proofErr w:type="gramStart"/>
-      <w:r>
-        <w:rPr>
-          <w:rFonts w:ascii="Courier New" w:eastAsia="Times New Roman" w:hAnsi="Courier New" w:cs="Courier New"/>
-          <w:color w:val="000000"/>
-          <w:sz w:val="21"/>
-          <w:szCs w:val="21"/>
-        </w:rPr>
-        <w:t>plt.title</w:t>
-      </w:r>
-      <w:proofErr w:type="spellEnd"/>
-      <w:proofErr w:type="gramEnd"/>
-      <w:r>
-        <w:rPr>
-          <w:rFonts w:ascii="Courier New" w:eastAsia="Times New Roman" w:hAnsi="Courier New" w:cs="Courier New"/>
-          <w:color w:val="000000"/>
-          <w:sz w:val="21"/>
-          <w:szCs w:val="21"/>
-        </w:rPr>
-        <w:t>(</w:t>
+      <w:r>
+        <w:rPr>
+          <w:rFonts w:ascii="Courier New" w:eastAsia="Times New Roman" w:hAnsi="Courier New" w:cs="Courier New"/>
+          <w:color w:val="000000"/>
+          <w:sz w:val="21"/>
+          <w:szCs w:val="21"/>
+        </w:rPr>
+        <w:t>plt.title(</w:t>
       </w:r>
       <w:r>
         <w:rPr>
@@ -5648,27 +4690,14 @@
           <w:szCs w:val="21"/>
         </w:rPr>
       </w:pPr>
-      <w:proofErr w:type="spellStart"/>
-      <w:proofErr w:type="gramStart"/>
-      <w:r>
-        <w:rPr>
-          <w:rFonts w:ascii="Courier New" w:eastAsia="Times New Roman" w:hAnsi="Courier New" w:cs="Courier New"/>
-          <w:color w:val="000000"/>
-          <w:sz w:val="21"/>
-          <w:szCs w:val="21"/>
-        </w:rPr>
-        <w:t>plt.ylabel</w:t>
-      </w:r>
-      <w:proofErr w:type="spellEnd"/>
-      <w:proofErr w:type="gramEnd"/>
-      <w:r>
-        <w:rPr>
-          <w:rFonts w:ascii="Courier New" w:eastAsia="Times New Roman" w:hAnsi="Courier New" w:cs="Courier New"/>
-          <w:color w:val="000000"/>
-          <w:sz w:val="21"/>
-          <w:szCs w:val="21"/>
-        </w:rPr>
-        <w:t>(</w:t>
+      <w:r>
+        <w:rPr>
+          <w:rFonts w:ascii="Courier New" w:eastAsia="Times New Roman" w:hAnsi="Courier New" w:cs="Courier New"/>
+          <w:color w:val="000000"/>
+          <w:sz w:val="21"/>
+          <w:szCs w:val="21"/>
+        </w:rPr>
+        <w:t>plt.ylabel(</w:t>
       </w:r>
       <w:r>
         <w:rPr>
@@ -5677,27 +4706,7 @@
           <w:sz w:val="21"/>
           <w:szCs w:val="21"/>
         </w:rPr>
-        <w:t xml:space="preserve">"Weight in </w:t>
-      </w:r>
-      <w:proofErr w:type="spellStart"/>
-      <w:r>
-        <w:rPr>
-          <w:rFonts w:ascii="Courier New" w:eastAsia="Times New Roman" w:hAnsi="Courier New" w:cs="Courier New"/>
-          <w:color w:val="A31515"/>
-          <w:sz w:val="21"/>
-          <w:szCs w:val="21"/>
-        </w:rPr>
-        <w:t>lbs</w:t>
-      </w:r>
-      <w:proofErr w:type="spellEnd"/>
-      <w:r>
-        <w:rPr>
-          <w:rFonts w:ascii="Courier New" w:eastAsia="Times New Roman" w:hAnsi="Courier New" w:cs="Courier New"/>
-          <w:color w:val="A31515"/>
-          <w:sz w:val="21"/>
-          <w:szCs w:val="21"/>
-        </w:rPr>
-        <w:t>"</w:t>
+        <w:t>"Weight in lbs"</w:t>
       </w:r>
       <w:r>
         <w:rPr>
@@ -5723,27 +4732,14 @@
           <w:szCs w:val="21"/>
         </w:rPr>
       </w:pPr>
-      <w:proofErr w:type="spellStart"/>
-      <w:proofErr w:type="gramStart"/>
-      <w:r>
-        <w:rPr>
-          <w:rFonts w:ascii="Courier New" w:eastAsia="Times New Roman" w:hAnsi="Courier New" w:cs="Courier New"/>
-          <w:color w:val="000000"/>
-          <w:sz w:val="21"/>
-          <w:szCs w:val="21"/>
-        </w:rPr>
-        <w:t>plt.show</w:t>
-      </w:r>
-      <w:proofErr w:type="spellEnd"/>
-      <w:proofErr w:type="gramEnd"/>
-      <w:r>
-        <w:rPr>
-          <w:rFonts w:ascii="Courier New" w:eastAsia="Times New Roman" w:hAnsi="Courier New" w:cs="Courier New"/>
-          <w:color w:val="000000"/>
-          <w:sz w:val="21"/>
-          <w:szCs w:val="21"/>
-        </w:rPr>
-        <w:t>()</w:t>
+      <w:r>
+        <w:rPr>
+          <w:rFonts w:ascii="Courier New" w:eastAsia="Times New Roman" w:hAnsi="Courier New" w:cs="Courier New"/>
+          <w:color w:val="000000"/>
+          <w:sz w:val="21"/>
+          <w:szCs w:val="21"/>
+        </w:rPr>
+        <w:t>plt.show()</w:t>
       </w:r>
     </w:p>
     <w:p>
@@ -6205,7 +5201,6 @@
           <w:szCs w:val="21"/>
         </w:rPr>
       </w:pPr>
-      <w:proofErr w:type="gramStart"/>
       <w:r>
         <w:rPr>
           <w:rFonts w:ascii="Courier New" w:eastAsia="Times New Roman" w:hAnsi="Courier New" w:cs="Courier New"/>
@@ -6222,17 +5217,7 @@
           <w:sz w:val="21"/>
           <w:szCs w:val="21"/>
         </w:rPr>
-        <w:t>pip</w:t>
-      </w:r>
-      <w:proofErr w:type="gramEnd"/>
-      <w:r>
-        <w:rPr>
-          <w:rFonts w:ascii="Courier New" w:eastAsia="Times New Roman" w:hAnsi="Courier New" w:cs="Courier New"/>
-          <w:color w:val="000000"/>
-          <w:sz w:val="21"/>
-          <w:szCs w:val="21"/>
-        </w:rPr>
-        <w:t xml:space="preserve"> install transformers</w:t>
+        <w:t>pip install transformers</w:t>
       </w:r>
     </w:p>
     <w:p>
@@ -6265,19 +5250,8 @@
           <w:sz w:val="21"/>
           <w:szCs w:val="21"/>
         </w:rPr>
-        <w:t xml:space="preserve"> </w:t>
-      </w:r>
-      <w:proofErr w:type="gramStart"/>
-      <w:r>
-        <w:rPr>
-          <w:rFonts w:ascii="Courier New" w:eastAsia="Times New Roman" w:hAnsi="Courier New" w:cs="Courier New"/>
-          <w:color w:val="000000"/>
-          <w:sz w:val="21"/>
-          <w:szCs w:val="21"/>
-        </w:rPr>
-        <w:t>torch</w:t>
-      </w:r>
-      <w:proofErr w:type="gramEnd"/>
+        <w:t xml:space="preserve"> torch</w:t>
+      </w:r>
     </w:p>
     <w:p>
       <w:pPr>
@@ -6402,47 +5376,7 @@
           <w:sz w:val="21"/>
           <w:szCs w:val="21"/>
         </w:rPr>
-        <w:t xml:space="preserve">"""I am </w:t>
-      </w:r>
-      <w:proofErr w:type="spellStart"/>
-      <w:r>
-        <w:rPr>
-          <w:rFonts w:ascii="Courier New" w:eastAsia="Times New Roman" w:hAnsi="Courier New" w:cs="Courier New"/>
-          <w:color w:val="A31515"/>
-          <w:sz w:val="21"/>
-          <w:szCs w:val="21"/>
-        </w:rPr>
-        <w:t>SHoaib</w:t>
-      </w:r>
-      <w:proofErr w:type="spellEnd"/>
-      <w:r>
-        <w:rPr>
-          <w:rFonts w:ascii="Courier New" w:eastAsia="Times New Roman" w:hAnsi="Courier New" w:cs="Courier New"/>
-          <w:color w:val="A31515"/>
-          <w:sz w:val="21"/>
-          <w:szCs w:val="21"/>
-        </w:rPr>
-        <w:t xml:space="preserve"> </w:t>
-      </w:r>
-      <w:proofErr w:type="spellStart"/>
-      <w:r>
-        <w:rPr>
-          <w:rFonts w:ascii="Courier New" w:eastAsia="Times New Roman" w:hAnsi="Courier New" w:cs="Courier New"/>
-          <w:color w:val="A31515"/>
-          <w:sz w:val="21"/>
-          <w:szCs w:val="21"/>
-        </w:rPr>
-        <w:t>AKhter</w:t>
-      </w:r>
-      <w:proofErr w:type="spellEnd"/>
-      <w:r>
-        <w:rPr>
-          <w:rFonts w:ascii="Courier New" w:eastAsia="Times New Roman" w:hAnsi="Courier New" w:cs="Courier New"/>
-          <w:color w:val="A31515"/>
-          <w:sz w:val="21"/>
-          <w:szCs w:val="21"/>
-        </w:rPr>
-        <w:t xml:space="preserve"> and do not want to learn Python"""</w:t>
+        <w:t>"""I am SHoaib AKhter and do not want to learn Python"""</w:t>
       </w:r>
     </w:p>
     <w:p>
@@ -6466,47 +5400,7 @@
           <w:sz w:val="21"/>
           <w:szCs w:val="21"/>
         </w:rPr>
-        <w:t xml:space="preserve">summary = </w:t>
-      </w:r>
-      <w:proofErr w:type="gramStart"/>
-      <w:r>
-        <w:rPr>
-          <w:rFonts w:ascii="Courier New" w:eastAsia="Times New Roman" w:hAnsi="Courier New" w:cs="Courier New"/>
-          <w:color w:val="000000"/>
-          <w:sz w:val="21"/>
-          <w:szCs w:val="21"/>
-        </w:rPr>
-        <w:t>summarizer(</w:t>
-      </w:r>
-      <w:proofErr w:type="gramEnd"/>
-      <w:r>
-        <w:rPr>
-          <w:rFonts w:ascii="Courier New" w:eastAsia="Times New Roman" w:hAnsi="Courier New" w:cs="Courier New"/>
-          <w:color w:val="000000"/>
-          <w:sz w:val="21"/>
-          <w:szCs w:val="21"/>
-        </w:rPr>
-        <w:t xml:space="preserve">text, </w:t>
-      </w:r>
-      <w:proofErr w:type="spellStart"/>
-      <w:r>
-        <w:rPr>
-          <w:rFonts w:ascii="Courier New" w:eastAsia="Times New Roman" w:hAnsi="Courier New" w:cs="Courier New"/>
-          <w:color w:val="000000"/>
-          <w:sz w:val="21"/>
-          <w:szCs w:val="21"/>
-        </w:rPr>
-        <w:t>max_length</w:t>
-      </w:r>
-      <w:proofErr w:type="spellEnd"/>
-      <w:r>
-        <w:rPr>
-          <w:rFonts w:ascii="Courier New" w:eastAsia="Times New Roman" w:hAnsi="Courier New" w:cs="Courier New"/>
-          <w:color w:val="000000"/>
-          <w:sz w:val="21"/>
-          <w:szCs w:val="21"/>
-        </w:rPr>
-        <w:t>=</w:t>
+        <w:t>summary = summarizer(text, max_length=</w:t>
       </w:r>
       <w:r>
         <w:rPr>
@@ -6524,27 +5418,7 @@
           <w:sz w:val="21"/>
           <w:szCs w:val="21"/>
         </w:rPr>
-        <w:t xml:space="preserve">, </w:t>
-      </w:r>
-      <w:proofErr w:type="spellStart"/>
-      <w:r>
-        <w:rPr>
-          <w:rFonts w:ascii="Courier New" w:eastAsia="Times New Roman" w:hAnsi="Courier New" w:cs="Courier New"/>
-          <w:color w:val="000000"/>
-          <w:sz w:val="21"/>
-          <w:szCs w:val="21"/>
-        </w:rPr>
-        <w:t>min_length</w:t>
-      </w:r>
-      <w:proofErr w:type="spellEnd"/>
-      <w:r>
-        <w:rPr>
-          <w:rFonts w:ascii="Courier New" w:eastAsia="Times New Roman" w:hAnsi="Courier New" w:cs="Courier New"/>
-          <w:color w:val="000000"/>
-          <w:sz w:val="21"/>
-          <w:szCs w:val="21"/>
-        </w:rPr>
-        <w:t>=</w:t>
+        <w:t>, min_length=</w:t>
       </w:r>
       <w:r>
         <w:rPr>
@@ -6562,27 +5436,7 @@
           <w:sz w:val="21"/>
           <w:szCs w:val="21"/>
         </w:rPr>
-        <w:t xml:space="preserve">, </w:t>
-      </w:r>
-      <w:proofErr w:type="spellStart"/>
-      <w:r>
-        <w:rPr>
-          <w:rFonts w:ascii="Courier New" w:eastAsia="Times New Roman" w:hAnsi="Courier New" w:cs="Courier New"/>
-          <w:color w:val="000000"/>
-          <w:sz w:val="21"/>
-          <w:szCs w:val="21"/>
-        </w:rPr>
-        <w:t>do_sample</w:t>
-      </w:r>
-      <w:proofErr w:type="spellEnd"/>
-      <w:r>
-        <w:rPr>
-          <w:rFonts w:ascii="Courier New" w:eastAsia="Times New Roman" w:hAnsi="Courier New" w:cs="Courier New"/>
-          <w:color w:val="000000"/>
-          <w:sz w:val="21"/>
-          <w:szCs w:val="21"/>
-        </w:rPr>
-        <w:t>=</w:t>
+        <w:t>, do_sample=</w:t>
       </w:r>
       <w:r>
         <w:rPr>
@@ -6691,6 +5545,7 @@
           <w:rFonts w:asciiTheme="majorBidi" w:hAnsiTheme="majorBidi" w:cstheme="majorBidi"/>
           <w:b/>
           <w:bCs/>
+          <w:noProof/>
           <w:sz w:val="28"/>
           <w:szCs w:val="28"/>
         </w:rPr>
@@ -6751,6 +5606,7 @@
           <w:rFonts w:asciiTheme="majorBidi" w:hAnsiTheme="majorBidi" w:cstheme="majorBidi"/>
           <w:b/>
           <w:bCs/>
+          <w:noProof/>
           <w:sz w:val="28"/>
           <w:szCs w:val="28"/>
         </w:rPr>
@@ -6888,7 +5744,6 @@
           <w:szCs w:val="21"/>
         </w:rPr>
       </w:pPr>
-      <w:proofErr w:type="gramStart"/>
       <w:r>
         <w:rPr>
           <w:rFonts w:ascii="Courier New" w:eastAsia="Times New Roman" w:hAnsi="Courier New" w:cs="Courier New"/>
@@ -6905,37 +5760,7 @@
           <w:sz w:val="21"/>
           <w:szCs w:val="21"/>
         </w:rPr>
-        <w:t>pip</w:t>
-      </w:r>
-      <w:proofErr w:type="gramEnd"/>
-      <w:r>
-        <w:rPr>
-          <w:rFonts w:ascii="Courier New" w:eastAsia="Times New Roman" w:hAnsi="Courier New" w:cs="Courier New"/>
-          <w:color w:val="000000"/>
-          <w:sz w:val="21"/>
-          <w:szCs w:val="21"/>
-        </w:rPr>
-        <w:t xml:space="preserve"> install </w:t>
-      </w:r>
-      <w:proofErr w:type="spellStart"/>
-      <w:r>
-        <w:rPr>
-          <w:rFonts w:ascii="Courier New" w:eastAsia="Times New Roman" w:hAnsi="Courier New" w:cs="Courier New"/>
-          <w:color w:val="000000"/>
-          <w:sz w:val="21"/>
-          <w:szCs w:val="21"/>
-        </w:rPr>
-        <w:t>opencv</w:t>
-      </w:r>
-      <w:proofErr w:type="spellEnd"/>
-      <w:r>
-        <w:rPr>
-          <w:rFonts w:ascii="Courier New" w:eastAsia="Times New Roman" w:hAnsi="Courier New" w:cs="Courier New"/>
-          <w:color w:val="000000"/>
-          <w:sz w:val="21"/>
-          <w:szCs w:val="21"/>
-        </w:rPr>
-        <w:t>-python</w:t>
+        <w:t>pip install opencv-python</w:t>
       </w:r>
     </w:p>
     <w:p>
@@ -6968,19 +5793,8 @@
           <w:sz w:val="21"/>
           <w:szCs w:val="21"/>
         </w:rPr>
-        <w:t xml:space="preserve"> </w:t>
-      </w:r>
-      <w:proofErr w:type="gramStart"/>
-      <w:r>
-        <w:rPr>
-          <w:rFonts w:ascii="Courier New" w:eastAsia="Times New Roman" w:hAnsi="Courier New" w:cs="Courier New"/>
-          <w:color w:val="000000"/>
-          <w:sz w:val="21"/>
-          <w:szCs w:val="21"/>
-        </w:rPr>
-        <w:t>cv2</w:t>
-      </w:r>
-      <w:proofErr w:type="gramEnd"/>
+        <w:t xml:space="preserve"> cv2</w:t>
+      </w:r>
     </w:p>
     <w:p>
       <w:pPr>
@@ -7014,7 +5828,6 @@
         </w:rPr>
         <w:t xml:space="preserve"> </w:t>
       </w:r>
-      <w:proofErr w:type="spellStart"/>
       <w:r>
         <w:rPr>
           <w:rFonts w:ascii="Courier New" w:eastAsia="Times New Roman" w:hAnsi="Courier New" w:cs="Courier New"/>
@@ -7022,19 +5835,8 @@
           <w:sz w:val="21"/>
           <w:szCs w:val="21"/>
         </w:rPr>
-        <w:t>convert_to_</w:t>
-      </w:r>
-      <w:proofErr w:type="gramStart"/>
-      <w:r>
-        <w:rPr>
-          <w:rFonts w:ascii="Courier New" w:eastAsia="Times New Roman" w:hAnsi="Courier New" w:cs="Courier New"/>
-          <w:color w:val="795E26"/>
-          <w:sz w:val="21"/>
-          <w:szCs w:val="21"/>
-        </w:rPr>
-        <w:t>sketch</w:t>
-      </w:r>
-      <w:proofErr w:type="spellEnd"/>
+        <w:t>convert_to_sketch</w:t>
+      </w:r>
       <w:r>
         <w:rPr>
           <w:rFonts w:ascii="Courier New" w:eastAsia="Times New Roman" w:hAnsi="Courier New" w:cs="Courier New"/>
@@ -7044,8 +5846,6 @@
         </w:rPr>
         <w:t>(</w:t>
       </w:r>
-      <w:proofErr w:type="spellStart"/>
-      <w:proofErr w:type="gramEnd"/>
       <w:r>
         <w:rPr>
           <w:rFonts w:ascii="Courier New" w:eastAsia="Times New Roman" w:hAnsi="Courier New" w:cs="Courier New"/>
@@ -7055,7 +5855,6 @@
         </w:rPr>
         <w:t>image_path</w:t>
       </w:r>
-      <w:proofErr w:type="spellEnd"/>
       <w:r>
         <w:rPr>
           <w:rFonts w:ascii="Courier New" w:eastAsia="Times New Roman" w:hAnsi="Courier New" w:cs="Courier New"/>
@@ -7065,7 +5864,6 @@
         </w:rPr>
         <w:t xml:space="preserve">, </w:t>
       </w:r>
-      <w:proofErr w:type="spellStart"/>
       <w:r>
         <w:rPr>
           <w:rFonts w:ascii="Courier New" w:eastAsia="Times New Roman" w:hAnsi="Courier New" w:cs="Courier New"/>
@@ -7075,7 +5873,6 @@
         </w:rPr>
         <w:t>output_path</w:t>
       </w:r>
-      <w:proofErr w:type="spellEnd"/>
       <w:r>
         <w:rPr>
           <w:rFonts w:ascii="Courier New" w:eastAsia="Times New Roman" w:hAnsi="Courier New" w:cs="Courier New"/>
@@ -7107,27 +5904,7 @@
           <w:sz w:val="21"/>
           <w:szCs w:val="21"/>
         </w:rPr>
-        <w:t>    image = cv2.imread(</w:t>
-      </w:r>
-      <w:proofErr w:type="spellStart"/>
-      <w:r>
-        <w:rPr>
-          <w:rFonts w:ascii="Courier New" w:eastAsia="Times New Roman" w:hAnsi="Courier New" w:cs="Courier New"/>
-          <w:color w:val="000000"/>
-          <w:sz w:val="21"/>
-          <w:szCs w:val="21"/>
-        </w:rPr>
-        <w:t>image_path</w:t>
-      </w:r>
-      <w:proofErr w:type="spellEnd"/>
-      <w:r>
-        <w:rPr>
-          <w:rFonts w:ascii="Courier New" w:eastAsia="Times New Roman" w:hAnsi="Courier New" w:cs="Courier New"/>
-          <w:color w:val="000000"/>
-          <w:sz w:val="21"/>
-          <w:szCs w:val="21"/>
-        </w:rPr>
-        <w:t>)</w:t>
+        <w:t>    image = cv2.imread(image_path)</w:t>
       </w:r>
     </w:p>
     <w:p>
@@ -7151,27 +5928,7 @@
           <w:sz w:val="21"/>
           <w:szCs w:val="21"/>
         </w:rPr>
-        <w:t xml:space="preserve">    </w:t>
-      </w:r>
-      <w:proofErr w:type="spellStart"/>
-      <w:r>
-        <w:rPr>
-          <w:rFonts w:ascii="Courier New" w:eastAsia="Times New Roman" w:hAnsi="Courier New" w:cs="Courier New"/>
-          <w:color w:val="000000"/>
-          <w:sz w:val="21"/>
-          <w:szCs w:val="21"/>
-        </w:rPr>
-        <w:t>grayscale_image</w:t>
-      </w:r>
-      <w:proofErr w:type="spellEnd"/>
-      <w:r>
-        <w:rPr>
-          <w:rFonts w:ascii="Courier New" w:eastAsia="Times New Roman" w:hAnsi="Courier New" w:cs="Courier New"/>
-          <w:color w:val="000000"/>
-          <w:sz w:val="21"/>
-          <w:szCs w:val="21"/>
-        </w:rPr>
-        <w:t xml:space="preserve"> = cv2.cvtColor(image, cv2.COLOR_BGR2GRAY)</w:t>
+        <w:t>    grayscale_image = cv2.cvtColor(image, cv2.COLOR_BGR2GRAY)</w:t>
       </w:r>
     </w:p>
     <w:p>
@@ -7195,47 +5952,7 @@
           <w:sz w:val="21"/>
           <w:szCs w:val="21"/>
         </w:rPr>
-        <w:t xml:space="preserve">    </w:t>
-      </w:r>
-      <w:proofErr w:type="spellStart"/>
-      <w:r>
-        <w:rPr>
-          <w:rFonts w:ascii="Courier New" w:eastAsia="Times New Roman" w:hAnsi="Courier New" w:cs="Courier New"/>
-          <w:color w:val="000000"/>
-          <w:sz w:val="21"/>
-          <w:szCs w:val="21"/>
-        </w:rPr>
-        <w:t>blurred_image</w:t>
-      </w:r>
-      <w:proofErr w:type="spellEnd"/>
-      <w:r>
-        <w:rPr>
-          <w:rFonts w:ascii="Courier New" w:eastAsia="Times New Roman" w:hAnsi="Courier New" w:cs="Courier New"/>
-          <w:color w:val="000000"/>
-          <w:sz w:val="21"/>
-          <w:szCs w:val="21"/>
-        </w:rPr>
-        <w:t xml:space="preserve"> = cv2.GaussianBlur(</w:t>
-      </w:r>
-      <w:proofErr w:type="spellStart"/>
-      <w:r>
-        <w:rPr>
-          <w:rFonts w:ascii="Courier New" w:eastAsia="Times New Roman" w:hAnsi="Courier New" w:cs="Courier New"/>
-          <w:color w:val="000000"/>
-          <w:sz w:val="21"/>
-          <w:szCs w:val="21"/>
-        </w:rPr>
-        <w:t>grayscale_image</w:t>
-      </w:r>
-      <w:proofErr w:type="spellEnd"/>
-      <w:r>
-        <w:rPr>
-          <w:rFonts w:ascii="Courier New" w:eastAsia="Times New Roman" w:hAnsi="Courier New" w:cs="Courier New"/>
-          <w:color w:val="000000"/>
-          <w:sz w:val="21"/>
-          <w:szCs w:val="21"/>
-        </w:rPr>
-        <w:t>, (</w:t>
+        <w:t>    blurred_image = cv2.GaussianBlur(grayscale_image, (</w:t>
       </w:r>
       <w:r>
         <w:rPr>
@@ -7313,47 +6030,7 @@
           <w:sz w:val="21"/>
           <w:szCs w:val="21"/>
         </w:rPr>
-        <w:t>    edges = cv2.Laplacian(</w:t>
-      </w:r>
-      <w:proofErr w:type="spellStart"/>
-      <w:r>
-        <w:rPr>
-          <w:rFonts w:ascii="Courier New" w:eastAsia="Times New Roman" w:hAnsi="Courier New" w:cs="Courier New"/>
-          <w:color w:val="000000"/>
-          <w:sz w:val="21"/>
-          <w:szCs w:val="21"/>
-        </w:rPr>
-        <w:t>blurred_image</w:t>
-      </w:r>
-      <w:proofErr w:type="spellEnd"/>
-      <w:r>
-        <w:rPr>
-          <w:rFonts w:ascii="Courier New" w:eastAsia="Times New Roman" w:hAnsi="Courier New" w:cs="Courier New"/>
-          <w:color w:val="000000"/>
-          <w:sz w:val="21"/>
-          <w:szCs w:val="21"/>
-        </w:rPr>
-        <w:t xml:space="preserve">, cv2.CV_64F, </w:t>
-      </w:r>
-      <w:proofErr w:type="spellStart"/>
-      <w:r>
-        <w:rPr>
-          <w:rFonts w:ascii="Courier New" w:eastAsia="Times New Roman" w:hAnsi="Courier New" w:cs="Courier New"/>
-          <w:color w:val="000000"/>
-          <w:sz w:val="21"/>
-          <w:szCs w:val="21"/>
-        </w:rPr>
-        <w:t>ksize</w:t>
-      </w:r>
-      <w:proofErr w:type="spellEnd"/>
-      <w:r>
-        <w:rPr>
-          <w:rFonts w:ascii="Courier New" w:eastAsia="Times New Roman" w:hAnsi="Courier New" w:cs="Courier New"/>
-          <w:color w:val="000000"/>
-          <w:sz w:val="21"/>
-          <w:szCs w:val="21"/>
-        </w:rPr>
-        <w:t>=</w:t>
+        <w:t>    edges = cv2.Laplacian(blurred_image, cv2.CV_64F, ksize=</w:t>
       </w:r>
       <w:r>
         <w:rPr>
@@ -7395,27 +6072,7 @@
           <w:sz w:val="21"/>
           <w:szCs w:val="21"/>
         </w:rPr>
-        <w:t xml:space="preserve">    </w:t>
-      </w:r>
-      <w:proofErr w:type="spellStart"/>
-      <w:r>
-        <w:rPr>
-          <w:rFonts w:ascii="Courier New" w:eastAsia="Times New Roman" w:hAnsi="Courier New" w:cs="Courier New"/>
-          <w:color w:val="000000"/>
-          <w:sz w:val="21"/>
-          <w:szCs w:val="21"/>
-        </w:rPr>
-        <w:t>inverted_edges</w:t>
-      </w:r>
-      <w:proofErr w:type="spellEnd"/>
-      <w:r>
-        <w:rPr>
-          <w:rFonts w:ascii="Courier New" w:eastAsia="Times New Roman" w:hAnsi="Courier New" w:cs="Courier New"/>
-          <w:color w:val="000000"/>
-          <w:sz w:val="21"/>
-          <w:szCs w:val="21"/>
-        </w:rPr>
-        <w:t xml:space="preserve"> = </w:t>
+        <w:t xml:space="preserve">    inverted_edges = </w:t>
       </w:r>
       <w:r>
         <w:rPr>
@@ -7433,29 +6090,7 @@
           <w:sz w:val="21"/>
           <w:szCs w:val="21"/>
         </w:rPr>
-        <w:t xml:space="preserve"> - </w:t>
-      </w:r>
-      <w:proofErr w:type="spellStart"/>
-      <w:proofErr w:type="gramStart"/>
-      <w:r>
-        <w:rPr>
-          <w:rFonts w:ascii="Courier New" w:eastAsia="Times New Roman" w:hAnsi="Courier New" w:cs="Courier New"/>
-          <w:color w:val="000000"/>
-          <w:sz w:val="21"/>
-          <w:szCs w:val="21"/>
-        </w:rPr>
-        <w:t>edges.astype</w:t>
-      </w:r>
-      <w:proofErr w:type="spellEnd"/>
-      <w:proofErr w:type="gramEnd"/>
-      <w:r>
-        <w:rPr>
-          <w:rFonts w:ascii="Courier New" w:eastAsia="Times New Roman" w:hAnsi="Courier New" w:cs="Courier New"/>
-          <w:color w:val="000000"/>
-          <w:sz w:val="21"/>
-          <w:szCs w:val="21"/>
-        </w:rPr>
-        <w:t>(</w:t>
+        <w:t xml:space="preserve"> - edges.astype(</w:t>
       </w:r>
       <w:r>
         <w:rPr>
@@ -7497,27 +6132,7 @@
           <w:sz w:val="21"/>
           <w:szCs w:val="21"/>
         </w:rPr>
-        <w:t>    sketch = cv2.addWeighted(</w:t>
-      </w:r>
-      <w:proofErr w:type="spellStart"/>
-      <w:r>
-        <w:rPr>
-          <w:rFonts w:ascii="Courier New" w:eastAsia="Times New Roman" w:hAnsi="Courier New" w:cs="Courier New"/>
-          <w:color w:val="000000"/>
-          <w:sz w:val="21"/>
-          <w:szCs w:val="21"/>
-        </w:rPr>
-        <w:t>grayscale_image</w:t>
-      </w:r>
-      <w:proofErr w:type="spellEnd"/>
-      <w:r>
-        <w:rPr>
-          <w:rFonts w:ascii="Courier New" w:eastAsia="Times New Roman" w:hAnsi="Courier New" w:cs="Courier New"/>
-          <w:color w:val="000000"/>
-          <w:sz w:val="21"/>
-          <w:szCs w:val="21"/>
-        </w:rPr>
-        <w:t xml:space="preserve">, </w:t>
+        <w:t xml:space="preserve">    sketch = cv2.addWeighted(grayscale_image, </w:t>
       </w:r>
       <w:r>
         <w:rPr>
@@ -7535,27 +6150,7 @@
           <w:sz w:val="21"/>
           <w:szCs w:val="21"/>
         </w:rPr>
-        <w:t xml:space="preserve">, </w:t>
-      </w:r>
-      <w:proofErr w:type="spellStart"/>
-      <w:r>
-        <w:rPr>
-          <w:rFonts w:ascii="Courier New" w:eastAsia="Times New Roman" w:hAnsi="Courier New" w:cs="Courier New"/>
-          <w:color w:val="000000"/>
-          <w:sz w:val="21"/>
-          <w:szCs w:val="21"/>
-        </w:rPr>
-        <w:t>inverted_edges</w:t>
-      </w:r>
-      <w:proofErr w:type="spellEnd"/>
-      <w:r>
-        <w:rPr>
-          <w:rFonts w:ascii="Courier New" w:eastAsia="Times New Roman" w:hAnsi="Courier New" w:cs="Courier New"/>
-          <w:color w:val="000000"/>
-          <w:sz w:val="21"/>
-          <w:szCs w:val="21"/>
-        </w:rPr>
-        <w:t xml:space="preserve">, </w:t>
+        <w:t xml:space="preserve">, inverted_edges, </w:t>
       </w:r>
       <w:r>
         <w:rPr>
@@ -7615,27 +6210,7 @@
           <w:sz w:val="21"/>
           <w:szCs w:val="21"/>
         </w:rPr>
-        <w:t>    cv2.imwrite(</w:t>
-      </w:r>
-      <w:proofErr w:type="spellStart"/>
-      <w:r>
-        <w:rPr>
-          <w:rFonts w:ascii="Courier New" w:eastAsia="Times New Roman" w:hAnsi="Courier New" w:cs="Courier New"/>
-          <w:color w:val="000000"/>
-          <w:sz w:val="21"/>
-          <w:szCs w:val="21"/>
-        </w:rPr>
-        <w:t>output_path</w:t>
-      </w:r>
-      <w:proofErr w:type="spellEnd"/>
-      <w:r>
-        <w:rPr>
-          <w:rFonts w:ascii="Courier New" w:eastAsia="Times New Roman" w:hAnsi="Courier New" w:cs="Courier New"/>
-          <w:color w:val="000000"/>
-          <w:sz w:val="21"/>
-          <w:szCs w:val="21"/>
-        </w:rPr>
-        <w:t>, sketch)</w:t>
+        <w:t>    cv2.imwrite(output_path, sketch)</w:t>
       </w:r>
     </w:p>
     <w:p>
@@ -7652,25 +6227,14 @@
           <w:szCs w:val="21"/>
         </w:rPr>
       </w:pPr>
-      <w:proofErr w:type="spellStart"/>
-      <w:r>
-        <w:rPr>
-          <w:rFonts w:ascii="Courier New" w:eastAsia="Times New Roman" w:hAnsi="Courier New" w:cs="Courier New"/>
-          <w:color w:val="000000"/>
-          <w:sz w:val="21"/>
-          <w:szCs w:val="21"/>
-        </w:rPr>
-        <w:t>input_image_path</w:t>
-      </w:r>
-      <w:proofErr w:type="spellEnd"/>
-      <w:r>
-        <w:rPr>
-          <w:rFonts w:ascii="Courier New" w:eastAsia="Times New Roman" w:hAnsi="Courier New" w:cs="Courier New"/>
-          <w:color w:val="000000"/>
-          <w:sz w:val="21"/>
-          <w:szCs w:val="21"/>
-        </w:rPr>
-        <w:t xml:space="preserve"> = </w:t>
+      <w:r>
+        <w:rPr>
+          <w:rFonts w:ascii="Courier New" w:eastAsia="Times New Roman" w:hAnsi="Courier New" w:cs="Courier New"/>
+          <w:color w:val="000000"/>
+          <w:sz w:val="21"/>
+          <w:szCs w:val="21"/>
+        </w:rPr>
+        <w:t xml:space="preserve">input_image_path = </w:t>
       </w:r>
       <w:r>
         <w:rPr>
@@ -7696,25 +6260,14 @@
           <w:szCs w:val="21"/>
         </w:rPr>
       </w:pPr>
-      <w:proofErr w:type="spellStart"/>
-      <w:r>
-        <w:rPr>
-          <w:rFonts w:ascii="Courier New" w:eastAsia="Times New Roman" w:hAnsi="Courier New" w:cs="Courier New"/>
-          <w:color w:val="000000"/>
-          <w:sz w:val="21"/>
-          <w:szCs w:val="21"/>
-        </w:rPr>
-        <w:t>output_sketch_path</w:t>
-      </w:r>
-      <w:proofErr w:type="spellEnd"/>
-      <w:r>
-        <w:rPr>
-          <w:rFonts w:ascii="Courier New" w:eastAsia="Times New Roman" w:hAnsi="Courier New" w:cs="Courier New"/>
-          <w:color w:val="000000"/>
-          <w:sz w:val="21"/>
-          <w:szCs w:val="21"/>
-        </w:rPr>
-        <w:t xml:space="preserve"> = </w:t>
+      <w:r>
+        <w:rPr>
+          <w:rFonts w:ascii="Courier New" w:eastAsia="Times New Roman" w:hAnsi="Courier New" w:cs="Courier New"/>
+          <w:color w:val="000000"/>
+          <w:sz w:val="21"/>
+          <w:szCs w:val="21"/>
+        </w:rPr>
+        <w:t xml:space="preserve">output_sketch_path = </w:t>
       </w:r>
       <w:r>
         <w:rPr>
@@ -7740,76 +6293,14 @@
           <w:szCs w:val="21"/>
         </w:rPr>
       </w:pPr>
-      <w:proofErr w:type="spellStart"/>
-      <w:r>
-        <w:rPr>
-          <w:rFonts w:ascii="Courier New" w:eastAsia="Times New Roman" w:hAnsi="Courier New" w:cs="Courier New"/>
-          <w:color w:val="000000"/>
-          <w:sz w:val="21"/>
-          <w:szCs w:val="21"/>
-        </w:rPr>
-        <w:t>convert_to_</w:t>
-      </w:r>
-      <w:proofErr w:type="gramStart"/>
-      <w:r>
-        <w:rPr>
-          <w:rFonts w:ascii="Courier New" w:eastAsia="Times New Roman" w:hAnsi="Courier New" w:cs="Courier New"/>
-          <w:color w:val="000000"/>
-          <w:sz w:val="21"/>
-          <w:szCs w:val="21"/>
-        </w:rPr>
-        <w:t>sketch</w:t>
-      </w:r>
-      <w:proofErr w:type="spellEnd"/>
-      <w:r>
-        <w:rPr>
-          <w:rFonts w:ascii="Courier New" w:eastAsia="Times New Roman" w:hAnsi="Courier New" w:cs="Courier New"/>
-          <w:color w:val="000000"/>
-          <w:sz w:val="21"/>
-          <w:szCs w:val="21"/>
-        </w:rPr>
-        <w:t>(</w:t>
-      </w:r>
-      <w:proofErr w:type="spellStart"/>
-      <w:proofErr w:type="gramEnd"/>
-      <w:r>
-        <w:rPr>
-          <w:rFonts w:ascii="Courier New" w:eastAsia="Times New Roman" w:hAnsi="Courier New" w:cs="Courier New"/>
-          <w:color w:val="000000"/>
-          <w:sz w:val="21"/>
-          <w:szCs w:val="21"/>
-        </w:rPr>
-        <w:t>input_image_path</w:t>
-      </w:r>
-      <w:proofErr w:type="spellEnd"/>
-      <w:r>
-        <w:rPr>
-          <w:rFonts w:ascii="Courier New" w:eastAsia="Times New Roman" w:hAnsi="Courier New" w:cs="Courier New"/>
-          <w:color w:val="000000"/>
-          <w:sz w:val="21"/>
-          <w:szCs w:val="21"/>
-        </w:rPr>
-        <w:t xml:space="preserve">, </w:t>
-      </w:r>
-      <w:proofErr w:type="spellStart"/>
-      <w:r>
-        <w:rPr>
-          <w:rFonts w:ascii="Courier New" w:eastAsia="Times New Roman" w:hAnsi="Courier New" w:cs="Courier New"/>
-          <w:color w:val="000000"/>
-          <w:sz w:val="21"/>
-          <w:szCs w:val="21"/>
-        </w:rPr>
-        <w:t>output_sketch_path</w:t>
-      </w:r>
-      <w:proofErr w:type="spellEnd"/>
-      <w:r>
-        <w:rPr>
-          <w:rFonts w:ascii="Courier New" w:eastAsia="Times New Roman" w:hAnsi="Courier New" w:cs="Courier New"/>
-          <w:color w:val="000000"/>
-          <w:sz w:val="21"/>
-          <w:szCs w:val="21"/>
-        </w:rPr>
-        <w:t>)</w:t>
+      <w:r>
+        <w:rPr>
+          <w:rFonts w:ascii="Courier New" w:eastAsia="Times New Roman" w:hAnsi="Courier New" w:cs="Courier New"/>
+          <w:color w:val="000000"/>
+          <w:sz w:val="21"/>
+          <w:szCs w:val="21"/>
+        </w:rPr>
+        <w:t>convert_to_sketch(input_image_path, output_sketch_path)</w:t>
       </w:r>
     </w:p>
     <w:p>
@@ -7826,7 +6317,6 @@
           <w:szCs w:val="21"/>
         </w:rPr>
       </w:pPr>
-      <w:proofErr w:type="gramStart"/>
       <w:r>
         <w:rPr>
           <w:rFonts w:ascii="Courier New" w:eastAsia="Times New Roman" w:hAnsi="Courier New" w:cs="Courier New"/>
@@ -7845,7 +6335,6 @@
         </w:rPr>
         <w:t>(</w:t>
       </w:r>
-      <w:proofErr w:type="gramEnd"/>
       <w:r>
         <w:rPr>
           <w:rFonts w:ascii="Courier New" w:eastAsia="Times New Roman" w:hAnsi="Courier New" w:cs="Courier New"/>
@@ -7862,27 +6351,7 @@
           <w:sz w:val="21"/>
           <w:szCs w:val="21"/>
         </w:rPr>
-        <w:t xml:space="preserve">, </w:t>
-      </w:r>
-      <w:proofErr w:type="spellStart"/>
-      <w:r>
-        <w:rPr>
-          <w:rFonts w:ascii="Courier New" w:eastAsia="Times New Roman" w:hAnsi="Courier New" w:cs="Courier New"/>
-          <w:color w:val="000000"/>
-          <w:sz w:val="21"/>
-          <w:szCs w:val="21"/>
-        </w:rPr>
-        <w:t>output_sketch_path</w:t>
-      </w:r>
-      <w:proofErr w:type="spellEnd"/>
-      <w:r>
-        <w:rPr>
-          <w:rFonts w:ascii="Courier New" w:eastAsia="Times New Roman" w:hAnsi="Courier New" w:cs="Courier New"/>
-          <w:color w:val="000000"/>
-          <w:sz w:val="21"/>
-          <w:szCs w:val="21"/>
-        </w:rPr>
-        <w:t>)</w:t>
+        <w:t>, output_sketch_path)</w:t>
       </w:r>
     </w:p>
     <w:p>
@@ -7943,6 +6412,7 @@
           <w:rFonts w:asciiTheme="majorBidi" w:hAnsiTheme="majorBidi" w:cstheme="majorBidi"/>
           <w:b/>
           <w:bCs/>
+          <w:noProof/>
           <w:sz w:val="28"/>
           <w:szCs w:val="28"/>
         </w:rPr>
@@ -8003,6 +6473,7 @@
           <w:rFonts w:asciiTheme="majorBidi" w:hAnsiTheme="majorBidi" w:cstheme="majorBidi"/>
           <w:b/>
           <w:bCs/>
+          <w:noProof/>
           <w:sz w:val="28"/>
           <w:szCs w:val="28"/>
         </w:rPr>
@@ -8073,23 +6544,7 @@
           <w:rFonts w:asciiTheme="majorBidi" w:eastAsia="Calibri" w:hAnsiTheme="majorBidi" w:cstheme="majorBidi"/>
           <w:sz w:val="26"/>
         </w:rPr>
-        <w:t xml:space="preserve">Build a web scraper using Beautiful Soup Scenario: You are a data engineer working for </w:t>
-      </w:r>
-      <w:proofErr w:type="spellStart"/>
-      <w:r>
-        <w:rPr>
-          <w:rFonts w:asciiTheme="majorBidi" w:eastAsia="Calibri" w:hAnsiTheme="majorBidi" w:cstheme="majorBidi"/>
-          <w:sz w:val="26"/>
-        </w:rPr>
-        <w:t>Pakveels</w:t>
-      </w:r>
-      <w:proofErr w:type="spellEnd"/>
-      <w:r>
-        <w:rPr>
-          <w:rFonts w:asciiTheme="majorBidi" w:eastAsia="Calibri" w:hAnsiTheme="majorBidi" w:cstheme="majorBidi"/>
-          <w:sz w:val="26"/>
-        </w:rPr>
-        <w:t>. Your task is to develop a Python script that uses the Beautiful Soup library to scrape product information from competitor websites. The script should be able to extract data such as product names, descriptions, prices, and images from the target websites and store the data in a structured format (e.g., CSV or JSON) for further analysis.</w:t>
+        <w:t>Build a web scraper using Beautiful Soup Scenario: You are a data engineer working for Pakveels. Your task is to develop a Python script that uses the Beautiful Soup library to scrape product information from competitor websites. The script should be able to extract data such as product names, descriptions, prices, and images from the target websites and store the data in a structured format (e.g., CSV or JSON) for further analysis.</w:t>
       </w:r>
     </w:p>
     <w:p>
@@ -8155,7 +6610,6 @@
           <w:szCs w:val="21"/>
         </w:rPr>
       </w:pPr>
-      <w:proofErr w:type="gramStart"/>
       <w:r>
         <w:rPr>
           <w:rFonts w:ascii="Courier New" w:eastAsia="Times New Roman" w:hAnsi="Courier New" w:cs="Courier New"/>
@@ -8172,17 +6626,7 @@
           <w:sz w:val="21"/>
           <w:szCs w:val="21"/>
         </w:rPr>
-        <w:t>pip</w:t>
-      </w:r>
-      <w:proofErr w:type="gramEnd"/>
-      <w:r>
-        <w:rPr>
-          <w:rFonts w:ascii="Courier New" w:eastAsia="Times New Roman" w:hAnsi="Courier New" w:cs="Courier New"/>
-          <w:color w:val="000000"/>
-          <w:sz w:val="21"/>
-          <w:szCs w:val="21"/>
-        </w:rPr>
-        <w:t xml:space="preserve"> install beautifulsoup4</w:t>
+        <w:t>pip install beautifulsoup4</w:t>
       </w:r>
     </w:p>
     <w:p>
@@ -8233,19 +6677,8 @@
           <w:sz w:val="21"/>
           <w:szCs w:val="21"/>
         </w:rPr>
-        <w:t xml:space="preserve"> </w:t>
-      </w:r>
-      <w:proofErr w:type="spellStart"/>
-      <w:r>
-        <w:rPr>
-          <w:rFonts w:ascii="Courier New" w:eastAsia="Times New Roman" w:hAnsi="Courier New" w:cs="Courier New"/>
-          <w:color w:val="000000"/>
-          <w:sz w:val="21"/>
-          <w:szCs w:val="21"/>
-        </w:rPr>
-        <w:t>BeautifulSoup</w:t>
-      </w:r>
-      <w:proofErr w:type="spellEnd"/>
+        <w:t xml:space="preserve"> BeautifulSoup</w:t>
+      </w:r>
     </w:p>
     <w:p>
       <w:pPr>
@@ -8277,19 +6710,8 @@
           <w:sz w:val="21"/>
           <w:szCs w:val="21"/>
         </w:rPr>
-        <w:t xml:space="preserve"> </w:t>
-      </w:r>
-      <w:proofErr w:type="gramStart"/>
-      <w:r>
-        <w:rPr>
-          <w:rFonts w:ascii="Courier New" w:eastAsia="Times New Roman" w:hAnsi="Courier New" w:cs="Courier New"/>
-          <w:color w:val="000000"/>
-          <w:sz w:val="21"/>
-          <w:szCs w:val="21"/>
-        </w:rPr>
-        <w:t>requests</w:t>
-      </w:r>
-      <w:proofErr w:type="gramEnd"/>
+        <w:t xml:space="preserve"> requests</w:t>
+      </w:r>
     </w:p>
     <w:p>
       <w:pPr>
@@ -8321,19 +6743,8 @@
           <w:sz w:val="21"/>
           <w:szCs w:val="21"/>
         </w:rPr>
-        <w:t xml:space="preserve"> </w:t>
-      </w:r>
-      <w:proofErr w:type="gramStart"/>
-      <w:r>
-        <w:rPr>
-          <w:rFonts w:ascii="Courier New" w:eastAsia="Times New Roman" w:hAnsi="Courier New" w:cs="Courier New"/>
-          <w:color w:val="000000"/>
-          <w:sz w:val="21"/>
-          <w:szCs w:val="21"/>
-        </w:rPr>
-        <w:t>csv</w:t>
-      </w:r>
-      <w:proofErr w:type="gramEnd"/>
+        <w:t xml:space="preserve"> csv</w:t>
+      </w:r>
     </w:p>
     <w:p>
       <w:pPr>
@@ -8349,25 +6760,14 @@
           <w:szCs w:val="21"/>
         </w:rPr>
       </w:pPr>
-      <w:proofErr w:type="spellStart"/>
-      <w:r>
-        <w:rPr>
-          <w:rFonts w:ascii="Courier New" w:eastAsia="Times New Roman" w:hAnsi="Courier New" w:cs="Courier New"/>
-          <w:color w:val="000000"/>
-          <w:sz w:val="21"/>
-          <w:szCs w:val="21"/>
-        </w:rPr>
-        <w:t>url</w:t>
-      </w:r>
-      <w:proofErr w:type="spellEnd"/>
-      <w:r>
-        <w:rPr>
-          <w:rFonts w:ascii="Courier New" w:eastAsia="Times New Roman" w:hAnsi="Courier New" w:cs="Courier New"/>
-          <w:color w:val="000000"/>
-          <w:sz w:val="21"/>
-          <w:szCs w:val="21"/>
-        </w:rPr>
-        <w:t xml:space="preserve"> = </w:t>
+      <w:r>
+        <w:rPr>
+          <w:rFonts w:ascii="Courier New" w:eastAsia="Times New Roman" w:hAnsi="Courier New" w:cs="Courier New"/>
+          <w:color w:val="000000"/>
+          <w:sz w:val="21"/>
+          <w:szCs w:val="21"/>
+        </w:rPr>
+        <w:t xml:space="preserve">url = </w:t>
       </w:r>
       <w:r>
         <w:rPr>
@@ -8400,47 +6800,7 @@
           <w:sz w:val="21"/>
           <w:szCs w:val="21"/>
         </w:rPr>
-        <w:t xml:space="preserve">response = </w:t>
-      </w:r>
-      <w:proofErr w:type="spellStart"/>
-      <w:r>
-        <w:rPr>
-          <w:rFonts w:ascii="Courier New" w:eastAsia="Times New Roman" w:hAnsi="Courier New" w:cs="Courier New"/>
-          <w:color w:val="000000"/>
-          <w:sz w:val="21"/>
-          <w:szCs w:val="21"/>
-        </w:rPr>
-        <w:t>requests.get</w:t>
-      </w:r>
-      <w:proofErr w:type="spellEnd"/>
-      <w:r>
-        <w:rPr>
-          <w:rFonts w:ascii="Courier New" w:eastAsia="Times New Roman" w:hAnsi="Courier New" w:cs="Courier New"/>
-          <w:color w:val="000000"/>
-          <w:sz w:val="21"/>
-          <w:szCs w:val="21"/>
-        </w:rPr>
-        <w:t>(</w:t>
-      </w:r>
-      <w:proofErr w:type="spellStart"/>
-      <w:r>
-        <w:rPr>
-          <w:rFonts w:ascii="Courier New" w:eastAsia="Times New Roman" w:hAnsi="Courier New" w:cs="Courier New"/>
-          <w:color w:val="000000"/>
-          <w:sz w:val="21"/>
-          <w:szCs w:val="21"/>
-        </w:rPr>
-        <w:t>url</w:t>
-      </w:r>
-      <w:proofErr w:type="spellEnd"/>
-      <w:r>
-        <w:rPr>
-          <w:rFonts w:ascii="Courier New" w:eastAsia="Times New Roman" w:hAnsi="Courier New" w:cs="Courier New"/>
-          <w:color w:val="000000"/>
-          <w:sz w:val="21"/>
-          <w:szCs w:val="21"/>
-        </w:rPr>
-        <w:t>)</w:t>
+        <w:t>response = requests.get(url)</w:t>
       </w:r>
     </w:p>
     <w:p>
@@ -8457,37 +6817,15 @@
           <w:szCs w:val="21"/>
         </w:rPr>
       </w:pPr>
-      <w:proofErr w:type="spellStart"/>
-      <w:r>
-        <w:rPr>
-          <w:rFonts w:ascii="Courier New" w:eastAsia="Times New Roman" w:hAnsi="Courier New" w:cs="Courier New"/>
-          <w:color w:val="000000"/>
-          <w:sz w:val="21"/>
-          <w:szCs w:val="21"/>
-        </w:rPr>
-        <w:t>html_content</w:t>
-      </w:r>
-      <w:proofErr w:type="spellEnd"/>
-      <w:r>
-        <w:rPr>
-          <w:rFonts w:ascii="Courier New" w:eastAsia="Times New Roman" w:hAnsi="Courier New" w:cs="Courier New"/>
-          <w:color w:val="000000"/>
-          <w:sz w:val="21"/>
-          <w:szCs w:val="21"/>
-        </w:rPr>
-        <w:t xml:space="preserve"> = </w:t>
-      </w:r>
-      <w:proofErr w:type="spellStart"/>
-      <w:r>
-        <w:rPr>
-          <w:rFonts w:ascii="Courier New" w:eastAsia="Times New Roman" w:hAnsi="Courier New" w:cs="Courier New"/>
-          <w:color w:val="000000"/>
-          <w:sz w:val="21"/>
-          <w:szCs w:val="21"/>
-        </w:rPr>
-        <w:t>response.text</w:t>
-      </w:r>
-      <w:proofErr w:type="spellEnd"/>
+      <w:r>
+        <w:rPr>
+          <w:rFonts w:ascii="Courier New" w:eastAsia="Times New Roman" w:hAnsi="Courier New" w:cs="Courier New"/>
+          <w:color w:val="000000"/>
+          <w:sz w:val="21"/>
+          <w:szCs w:val="21"/>
+        </w:rPr>
+        <w:t>html_content = response.text</w:t>
+      </w:r>
     </w:p>
     <w:p>
       <w:pPr>
@@ -8510,49 +6848,7 @@
           <w:sz w:val="21"/>
           <w:szCs w:val="21"/>
         </w:rPr>
-        <w:t xml:space="preserve">soup = </w:t>
-      </w:r>
-      <w:proofErr w:type="spellStart"/>
-      <w:proofErr w:type="gramStart"/>
-      <w:r>
-        <w:rPr>
-          <w:rFonts w:ascii="Courier New" w:eastAsia="Times New Roman" w:hAnsi="Courier New" w:cs="Courier New"/>
-          <w:color w:val="000000"/>
-          <w:sz w:val="21"/>
-          <w:szCs w:val="21"/>
-        </w:rPr>
-        <w:t>BeautifulSoup</w:t>
-      </w:r>
-      <w:proofErr w:type="spellEnd"/>
-      <w:r>
-        <w:rPr>
-          <w:rFonts w:ascii="Courier New" w:eastAsia="Times New Roman" w:hAnsi="Courier New" w:cs="Courier New"/>
-          <w:color w:val="000000"/>
-          <w:sz w:val="21"/>
-          <w:szCs w:val="21"/>
-        </w:rPr>
-        <w:t>(</w:t>
-      </w:r>
-      <w:proofErr w:type="spellStart"/>
-      <w:proofErr w:type="gramEnd"/>
-      <w:r>
-        <w:rPr>
-          <w:rFonts w:ascii="Courier New" w:eastAsia="Times New Roman" w:hAnsi="Courier New" w:cs="Courier New"/>
-          <w:color w:val="000000"/>
-          <w:sz w:val="21"/>
-          <w:szCs w:val="21"/>
-        </w:rPr>
-        <w:t>html_content</w:t>
-      </w:r>
-      <w:proofErr w:type="spellEnd"/>
-      <w:r>
-        <w:rPr>
-          <w:rFonts w:ascii="Courier New" w:eastAsia="Times New Roman" w:hAnsi="Courier New" w:cs="Courier New"/>
-          <w:color w:val="000000"/>
-          <w:sz w:val="21"/>
-          <w:szCs w:val="21"/>
-        </w:rPr>
-        <w:t xml:space="preserve">, </w:t>
+        <w:t xml:space="preserve">soup = BeautifulSoup(html_content, </w:t>
       </w:r>
       <w:r>
         <w:rPr>
@@ -8561,27 +6857,7 @@
           <w:sz w:val="21"/>
           <w:szCs w:val="21"/>
         </w:rPr>
-        <w:t>'</w:t>
-      </w:r>
-      <w:proofErr w:type="spellStart"/>
-      <w:r>
-        <w:rPr>
-          <w:rFonts w:ascii="Courier New" w:eastAsia="Times New Roman" w:hAnsi="Courier New" w:cs="Courier New"/>
-          <w:color w:val="A31515"/>
-          <w:sz w:val="21"/>
-          <w:szCs w:val="21"/>
-        </w:rPr>
-        <w:t>html.parser</w:t>
-      </w:r>
-      <w:proofErr w:type="spellEnd"/>
-      <w:r>
-        <w:rPr>
-          <w:rFonts w:ascii="Courier New" w:eastAsia="Times New Roman" w:hAnsi="Courier New" w:cs="Courier New"/>
-          <w:color w:val="A31515"/>
-          <w:sz w:val="21"/>
-          <w:szCs w:val="21"/>
-        </w:rPr>
-        <w:t>'</w:t>
+        <w:t>'html.parser'</w:t>
       </w:r>
       <w:r>
         <w:rPr>
@@ -8631,56 +6907,14 @@
           <w:szCs w:val="21"/>
         </w:rPr>
       </w:pPr>
-      <w:proofErr w:type="spellStart"/>
-      <w:r>
-        <w:rPr>
-          <w:rFonts w:ascii="Courier New" w:eastAsia="Times New Roman" w:hAnsi="Courier New" w:cs="Courier New"/>
-          <w:color w:val="000000"/>
-          <w:sz w:val="21"/>
-          <w:szCs w:val="21"/>
-        </w:rPr>
-        <w:t>product_elements</w:t>
-      </w:r>
-      <w:proofErr w:type="spellEnd"/>
-      <w:r>
-        <w:rPr>
-          <w:rFonts w:ascii="Courier New" w:eastAsia="Times New Roman" w:hAnsi="Courier New" w:cs="Courier New"/>
-          <w:color w:val="000000"/>
-          <w:sz w:val="21"/>
-          <w:szCs w:val="21"/>
-        </w:rPr>
-        <w:t xml:space="preserve"> = </w:t>
-      </w:r>
-      <w:proofErr w:type="spellStart"/>
-      <w:proofErr w:type="gramStart"/>
-      <w:r>
-        <w:rPr>
-          <w:rFonts w:ascii="Courier New" w:eastAsia="Times New Roman" w:hAnsi="Courier New" w:cs="Courier New"/>
-          <w:color w:val="000000"/>
-          <w:sz w:val="21"/>
-          <w:szCs w:val="21"/>
-        </w:rPr>
-        <w:t>soup.find</w:t>
-      </w:r>
-      <w:proofErr w:type="gramEnd"/>
-      <w:r>
-        <w:rPr>
-          <w:rFonts w:ascii="Courier New" w:eastAsia="Times New Roman" w:hAnsi="Courier New" w:cs="Courier New"/>
-          <w:color w:val="000000"/>
-          <w:sz w:val="21"/>
-          <w:szCs w:val="21"/>
-        </w:rPr>
-        <w:t>_all</w:t>
-      </w:r>
-      <w:proofErr w:type="spellEnd"/>
-      <w:r>
-        <w:rPr>
-          <w:rFonts w:ascii="Courier New" w:eastAsia="Times New Roman" w:hAnsi="Courier New" w:cs="Courier New"/>
-          <w:color w:val="000000"/>
-          <w:sz w:val="21"/>
-          <w:szCs w:val="21"/>
-        </w:rPr>
-        <w:t>(</w:t>
+      <w:r>
+        <w:rPr>
+          <w:rFonts w:ascii="Courier New" w:eastAsia="Times New Roman" w:hAnsi="Courier New" w:cs="Courier New"/>
+          <w:color w:val="000000"/>
+          <w:sz w:val="21"/>
+          <w:szCs w:val="21"/>
+        </w:rPr>
+        <w:t>product_elements = soup.find_all(</w:t>
       </w:r>
       <w:r>
         <w:rPr>
@@ -8749,27 +6983,7 @@
           <w:sz w:val="21"/>
           <w:szCs w:val="21"/>
         </w:rPr>
-        <w:t xml:space="preserve"> </w:t>
-      </w:r>
-      <w:proofErr w:type="spellStart"/>
-      <w:r>
-        <w:rPr>
-          <w:rFonts w:ascii="Courier New" w:eastAsia="Times New Roman" w:hAnsi="Courier New" w:cs="Courier New"/>
-          <w:color w:val="000000"/>
-          <w:sz w:val="21"/>
-          <w:szCs w:val="21"/>
-        </w:rPr>
-        <w:t>product_element</w:t>
-      </w:r>
-      <w:proofErr w:type="spellEnd"/>
-      <w:r>
-        <w:rPr>
-          <w:rFonts w:ascii="Courier New" w:eastAsia="Times New Roman" w:hAnsi="Courier New" w:cs="Courier New"/>
-          <w:color w:val="000000"/>
-          <w:sz w:val="21"/>
-          <w:szCs w:val="21"/>
-        </w:rPr>
-        <w:t xml:space="preserve"> </w:t>
+        <w:t xml:space="preserve"> product_element </w:t>
       </w:r>
       <w:r>
         <w:rPr>
@@ -8787,27 +7001,7 @@
           <w:sz w:val="21"/>
           <w:szCs w:val="21"/>
         </w:rPr>
-        <w:t xml:space="preserve"> </w:t>
-      </w:r>
-      <w:proofErr w:type="spellStart"/>
-      <w:r>
-        <w:rPr>
-          <w:rFonts w:ascii="Courier New" w:eastAsia="Times New Roman" w:hAnsi="Courier New" w:cs="Courier New"/>
-          <w:color w:val="000000"/>
-          <w:sz w:val="21"/>
-          <w:szCs w:val="21"/>
-        </w:rPr>
-        <w:t>product_elements</w:t>
-      </w:r>
-      <w:proofErr w:type="spellEnd"/>
-      <w:r>
-        <w:rPr>
-          <w:rFonts w:ascii="Courier New" w:eastAsia="Times New Roman" w:hAnsi="Courier New" w:cs="Courier New"/>
-          <w:color w:val="000000"/>
-          <w:sz w:val="21"/>
-          <w:szCs w:val="21"/>
-        </w:rPr>
-        <w:t>:</w:t>
+        <w:t xml:space="preserve"> product_elements:</w:t>
       </w:r>
     </w:p>
     <w:p>
@@ -8831,38 +7025,7 @@
           <w:sz w:val="21"/>
           <w:szCs w:val="21"/>
         </w:rPr>
-        <w:t xml:space="preserve">    name = </w:t>
-      </w:r>
-      <w:proofErr w:type="spellStart"/>
-      <w:r>
-        <w:rPr>
-          <w:rFonts w:ascii="Courier New" w:eastAsia="Times New Roman" w:hAnsi="Courier New" w:cs="Courier New"/>
-          <w:color w:val="000000"/>
-          <w:sz w:val="21"/>
-          <w:szCs w:val="21"/>
-        </w:rPr>
-        <w:t>product_</w:t>
-      </w:r>
-      <w:proofErr w:type="gramStart"/>
-      <w:r>
-        <w:rPr>
-          <w:rFonts w:ascii="Courier New" w:eastAsia="Times New Roman" w:hAnsi="Courier New" w:cs="Courier New"/>
-          <w:color w:val="000000"/>
-          <w:sz w:val="21"/>
-          <w:szCs w:val="21"/>
-        </w:rPr>
-        <w:t>element.find</w:t>
-      </w:r>
-      <w:proofErr w:type="spellEnd"/>
-      <w:proofErr w:type="gramEnd"/>
-      <w:r>
-        <w:rPr>
-          <w:rFonts w:ascii="Courier New" w:eastAsia="Times New Roman" w:hAnsi="Courier New" w:cs="Courier New"/>
-          <w:color w:val="000000"/>
-          <w:sz w:val="21"/>
-          <w:szCs w:val="21"/>
-        </w:rPr>
-        <w:t>(</w:t>
+        <w:t>    name = product_element.find(</w:t>
       </w:r>
       <w:r>
         <w:rPr>
@@ -8898,27 +7061,7 @@
           <w:sz w:val="21"/>
           <w:szCs w:val="21"/>
         </w:rPr>
-        <w:t>).</w:t>
-      </w:r>
-      <w:proofErr w:type="spellStart"/>
-      <w:r>
-        <w:rPr>
-          <w:rFonts w:ascii="Courier New" w:eastAsia="Times New Roman" w:hAnsi="Courier New" w:cs="Courier New"/>
-          <w:color w:val="000000"/>
-          <w:sz w:val="21"/>
-          <w:szCs w:val="21"/>
-        </w:rPr>
-        <w:t>text.strip</w:t>
-      </w:r>
-      <w:proofErr w:type="spellEnd"/>
-      <w:r>
-        <w:rPr>
-          <w:rFonts w:ascii="Courier New" w:eastAsia="Times New Roman" w:hAnsi="Courier New" w:cs="Courier New"/>
-          <w:color w:val="000000"/>
-          <w:sz w:val="21"/>
-          <w:szCs w:val="21"/>
-        </w:rPr>
-        <w:t>()</w:t>
+        <w:t>).text.strip()</w:t>
       </w:r>
     </w:p>
     <w:p>
@@ -8943,38 +7086,7 @@
           <w:szCs w:val="21"/>
         </w:rPr>
         <w:lastRenderedPageBreak/>
-        <w:t xml:space="preserve">    description = </w:t>
-      </w:r>
-      <w:proofErr w:type="spellStart"/>
-      <w:r>
-        <w:rPr>
-          <w:rFonts w:ascii="Courier New" w:eastAsia="Times New Roman" w:hAnsi="Courier New" w:cs="Courier New"/>
-          <w:color w:val="000000"/>
-          <w:sz w:val="21"/>
-          <w:szCs w:val="21"/>
-        </w:rPr>
-        <w:t>product_</w:t>
-      </w:r>
-      <w:proofErr w:type="gramStart"/>
-      <w:r>
-        <w:rPr>
-          <w:rFonts w:ascii="Courier New" w:eastAsia="Times New Roman" w:hAnsi="Courier New" w:cs="Courier New"/>
-          <w:color w:val="000000"/>
-          <w:sz w:val="21"/>
-          <w:szCs w:val="21"/>
-        </w:rPr>
-        <w:t>element.find</w:t>
-      </w:r>
-      <w:proofErr w:type="spellEnd"/>
-      <w:proofErr w:type="gramEnd"/>
-      <w:r>
-        <w:rPr>
-          <w:rFonts w:ascii="Courier New" w:eastAsia="Times New Roman" w:hAnsi="Courier New" w:cs="Courier New"/>
-          <w:color w:val="000000"/>
-          <w:sz w:val="21"/>
-          <w:szCs w:val="21"/>
-        </w:rPr>
-        <w:t>(</w:t>
+        <w:t>    description = product_element.find(</w:t>
       </w:r>
       <w:r>
         <w:rPr>
@@ -9010,27 +7122,7 @@
           <w:sz w:val="21"/>
           <w:szCs w:val="21"/>
         </w:rPr>
-        <w:t>).</w:t>
-      </w:r>
-      <w:proofErr w:type="spellStart"/>
-      <w:r>
-        <w:rPr>
-          <w:rFonts w:ascii="Courier New" w:eastAsia="Times New Roman" w:hAnsi="Courier New" w:cs="Courier New"/>
-          <w:color w:val="000000"/>
-          <w:sz w:val="21"/>
-          <w:szCs w:val="21"/>
-        </w:rPr>
-        <w:t>text.strip</w:t>
-      </w:r>
-      <w:proofErr w:type="spellEnd"/>
-      <w:r>
-        <w:rPr>
-          <w:rFonts w:ascii="Courier New" w:eastAsia="Times New Roman" w:hAnsi="Courier New" w:cs="Courier New"/>
-          <w:color w:val="000000"/>
-          <w:sz w:val="21"/>
-          <w:szCs w:val="21"/>
-        </w:rPr>
-        <w:t>()</w:t>
+        <w:t>).text.strip()</w:t>
       </w:r>
     </w:p>
     <w:p>
@@ -9054,38 +7146,7 @@
           <w:sz w:val="21"/>
           <w:szCs w:val="21"/>
         </w:rPr>
-        <w:t xml:space="preserve">    price = </w:t>
-      </w:r>
-      <w:proofErr w:type="spellStart"/>
-      <w:r>
-        <w:rPr>
-          <w:rFonts w:ascii="Courier New" w:eastAsia="Times New Roman" w:hAnsi="Courier New" w:cs="Courier New"/>
-          <w:color w:val="000000"/>
-          <w:sz w:val="21"/>
-          <w:szCs w:val="21"/>
-        </w:rPr>
-        <w:t>product_</w:t>
-      </w:r>
-      <w:proofErr w:type="gramStart"/>
-      <w:r>
-        <w:rPr>
-          <w:rFonts w:ascii="Courier New" w:eastAsia="Times New Roman" w:hAnsi="Courier New" w:cs="Courier New"/>
-          <w:color w:val="000000"/>
-          <w:sz w:val="21"/>
-          <w:szCs w:val="21"/>
-        </w:rPr>
-        <w:t>element.find</w:t>
-      </w:r>
-      <w:proofErr w:type="spellEnd"/>
-      <w:proofErr w:type="gramEnd"/>
-      <w:r>
-        <w:rPr>
-          <w:rFonts w:ascii="Courier New" w:eastAsia="Times New Roman" w:hAnsi="Courier New" w:cs="Courier New"/>
-          <w:color w:val="000000"/>
-          <w:sz w:val="21"/>
-          <w:szCs w:val="21"/>
-        </w:rPr>
-        <w:t>(</w:t>
+        <w:t>    price = product_element.find(</w:t>
       </w:r>
       <w:r>
         <w:rPr>
@@ -9121,27 +7182,7 @@
           <w:sz w:val="21"/>
           <w:szCs w:val="21"/>
         </w:rPr>
-        <w:t>).</w:t>
-      </w:r>
-      <w:proofErr w:type="spellStart"/>
-      <w:r>
-        <w:rPr>
-          <w:rFonts w:ascii="Courier New" w:eastAsia="Times New Roman" w:hAnsi="Courier New" w:cs="Courier New"/>
-          <w:color w:val="000000"/>
-          <w:sz w:val="21"/>
-          <w:szCs w:val="21"/>
-        </w:rPr>
-        <w:t>text.strip</w:t>
-      </w:r>
-      <w:proofErr w:type="spellEnd"/>
-      <w:r>
-        <w:rPr>
-          <w:rFonts w:ascii="Courier New" w:eastAsia="Times New Roman" w:hAnsi="Courier New" w:cs="Courier New"/>
-          <w:color w:val="000000"/>
-          <w:sz w:val="21"/>
-          <w:szCs w:val="21"/>
-        </w:rPr>
-        <w:t>()</w:t>
+        <w:t>).text.strip()</w:t>
       </w:r>
     </w:p>
     <w:p>
@@ -9165,58 +7206,7 @@
           <w:sz w:val="21"/>
           <w:szCs w:val="21"/>
         </w:rPr>
-        <w:t xml:space="preserve">    </w:t>
-      </w:r>
-      <w:proofErr w:type="spellStart"/>
-      <w:r>
-        <w:rPr>
-          <w:rFonts w:ascii="Courier New" w:eastAsia="Times New Roman" w:hAnsi="Courier New" w:cs="Courier New"/>
-          <w:color w:val="000000"/>
-          <w:sz w:val="21"/>
-          <w:szCs w:val="21"/>
-        </w:rPr>
-        <w:t>image_url</w:t>
-      </w:r>
-      <w:proofErr w:type="spellEnd"/>
-      <w:r>
-        <w:rPr>
-          <w:rFonts w:ascii="Courier New" w:eastAsia="Times New Roman" w:hAnsi="Courier New" w:cs="Courier New"/>
-          <w:color w:val="000000"/>
-          <w:sz w:val="21"/>
-          <w:szCs w:val="21"/>
-        </w:rPr>
-        <w:t xml:space="preserve"> = </w:t>
-      </w:r>
-      <w:proofErr w:type="spellStart"/>
-      <w:r>
-        <w:rPr>
-          <w:rFonts w:ascii="Courier New" w:eastAsia="Times New Roman" w:hAnsi="Courier New" w:cs="Courier New"/>
-          <w:color w:val="000000"/>
-          <w:sz w:val="21"/>
-          <w:szCs w:val="21"/>
-        </w:rPr>
-        <w:t>product_</w:t>
-      </w:r>
-      <w:proofErr w:type="gramStart"/>
-      <w:r>
-        <w:rPr>
-          <w:rFonts w:ascii="Courier New" w:eastAsia="Times New Roman" w:hAnsi="Courier New" w:cs="Courier New"/>
-          <w:color w:val="000000"/>
-          <w:sz w:val="21"/>
-          <w:szCs w:val="21"/>
-        </w:rPr>
-        <w:t>element.find</w:t>
-      </w:r>
-      <w:proofErr w:type="spellEnd"/>
-      <w:proofErr w:type="gramEnd"/>
-      <w:r>
-        <w:rPr>
-          <w:rFonts w:ascii="Courier New" w:eastAsia="Times New Roman" w:hAnsi="Courier New" w:cs="Courier New"/>
-          <w:color w:val="000000"/>
-          <w:sz w:val="21"/>
-          <w:szCs w:val="21"/>
-        </w:rPr>
-        <w:t>(</w:t>
+        <w:t>    image_url = product_element.find(</w:t>
       </w:r>
       <w:r>
         <w:rPr>
@@ -9225,9 +7215,17 @@
           <w:sz w:val="21"/>
           <w:szCs w:val="21"/>
         </w:rPr>
-        <w:t>'</w:t>
-      </w:r>
-      <w:proofErr w:type="spellStart"/>
+        <w:t>'img'</w:t>
+      </w:r>
+      <w:r>
+        <w:rPr>
+          <w:rFonts w:ascii="Courier New" w:eastAsia="Times New Roman" w:hAnsi="Courier New" w:cs="Courier New"/>
+          <w:color w:val="000000"/>
+          <w:sz w:val="21"/>
+          <w:szCs w:val="21"/>
+        </w:rPr>
+        <w:t>)[</w:t>
+      </w:r>
       <w:r>
         <w:rPr>
           <w:rFonts w:ascii="Courier New" w:eastAsia="Times New Roman" w:hAnsi="Courier New" w:cs="Courier New"/>
@@ -9235,55 +7233,7 @@
           <w:sz w:val="21"/>
           <w:szCs w:val="21"/>
         </w:rPr>
-        <w:t>img</w:t>
-      </w:r>
-      <w:proofErr w:type="spellEnd"/>
-      <w:r>
-        <w:rPr>
-          <w:rFonts w:ascii="Courier New" w:eastAsia="Times New Roman" w:hAnsi="Courier New" w:cs="Courier New"/>
-          <w:color w:val="A31515"/>
-          <w:sz w:val="21"/>
-          <w:szCs w:val="21"/>
-        </w:rPr>
-        <w:t>'</w:t>
-      </w:r>
-      <w:r>
-        <w:rPr>
-          <w:rFonts w:ascii="Courier New" w:eastAsia="Times New Roman" w:hAnsi="Courier New" w:cs="Courier New"/>
-          <w:color w:val="000000"/>
-          <w:sz w:val="21"/>
-          <w:szCs w:val="21"/>
-        </w:rPr>
-        <w:t>)[</w:t>
-      </w:r>
-      <w:r>
-        <w:rPr>
-          <w:rFonts w:ascii="Courier New" w:eastAsia="Times New Roman" w:hAnsi="Courier New" w:cs="Courier New"/>
-          <w:color w:val="A31515"/>
-          <w:sz w:val="21"/>
-          <w:szCs w:val="21"/>
-        </w:rPr>
-        <w:t>'</w:t>
-      </w:r>
-      <w:proofErr w:type="spellStart"/>
-      <w:r>
-        <w:rPr>
-          <w:rFonts w:ascii="Courier New" w:eastAsia="Times New Roman" w:hAnsi="Courier New" w:cs="Courier New"/>
-          <w:color w:val="A31515"/>
-          <w:sz w:val="21"/>
-          <w:szCs w:val="21"/>
-        </w:rPr>
-        <w:t>src</w:t>
-      </w:r>
-      <w:proofErr w:type="spellEnd"/>
-      <w:r>
-        <w:rPr>
-          <w:rFonts w:ascii="Courier New" w:eastAsia="Times New Roman" w:hAnsi="Courier New" w:cs="Courier New"/>
-          <w:color w:val="A31515"/>
-          <w:sz w:val="21"/>
-          <w:szCs w:val="21"/>
-        </w:rPr>
-        <w:t>'</w:t>
+        <w:t>'src'</w:t>
       </w:r>
       <w:r>
         <w:rPr>
@@ -9475,59 +7425,17 @@
           <w:sz w:val="21"/>
           <w:szCs w:val="21"/>
         </w:rPr>
-        <w:t>'</w:t>
-      </w:r>
-      <w:proofErr w:type="spellStart"/>
-      <w:proofErr w:type="gramStart"/>
-      <w:r>
-        <w:rPr>
-          <w:rFonts w:ascii="Courier New" w:eastAsia="Times New Roman" w:hAnsi="Courier New" w:cs="Courier New"/>
-          <w:color w:val="A31515"/>
-          <w:sz w:val="21"/>
-          <w:szCs w:val="21"/>
-        </w:rPr>
-        <w:t>image</w:t>
-      </w:r>
-      <w:proofErr w:type="gramEnd"/>
-      <w:r>
-        <w:rPr>
-          <w:rFonts w:ascii="Courier New" w:eastAsia="Times New Roman" w:hAnsi="Courier New" w:cs="Courier New"/>
-          <w:color w:val="A31515"/>
-          <w:sz w:val="21"/>
-          <w:szCs w:val="21"/>
-        </w:rPr>
-        <w:t>_url</w:t>
-      </w:r>
-      <w:proofErr w:type="spellEnd"/>
-      <w:r>
-        <w:rPr>
-          <w:rFonts w:ascii="Courier New" w:eastAsia="Times New Roman" w:hAnsi="Courier New" w:cs="Courier New"/>
-          <w:color w:val="A31515"/>
-          <w:sz w:val="21"/>
-          <w:szCs w:val="21"/>
-        </w:rPr>
-        <w:t>'</w:t>
-      </w:r>
-      <w:r>
-        <w:rPr>
-          <w:rFonts w:ascii="Courier New" w:eastAsia="Times New Roman" w:hAnsi="Courier New" w:cs="Courier New"/>
-          <w:color w:val="000000"/>
-          <w:sz w:val="21"/>
-          <w:szCs w:val="21"/>
-        </w:rPr>
-        <w:t xml:space="preserve">: </w:t>
-      </w:r>
-      <w:proofErr w:type="spellStart"/>
-      <w:r>
-        <w:rPr>
-          <w:rFonts w:ascii="Courier New" w:eastAsia="Times New Roman" w:hAnsi="Courier New" w:cs="Courier New"/>
-          <w:color w:val="000000"/>
-          <w:sz w:val="21"/>
-          <w:szCs w:val="21"/>
-        </w:rPr>
-        <w:t>image_url</w:t>
-      </w:r>
-      <w:proofErr w:type="spellEnd"/>
+        <w:t>'image_url'</w:t>
+      </w:r>
+      <w:r>
+        <w:rPr>
+          <w:rFonts w:ascii="Courier New" w:eastAsia="Times New Roman" w:hAnsi="Courier New" w:cs="Courier New"/>
+          <w:color w:val="000000"/>
+          <w:sz w:val="21"/>
+          <w:szCs w:val="21"/>
+        </w:rPr>
+        <w:t>: image_url</w:t>
+      </w:r>
     </w:p>
     <w:p>
       <w:pPr>
@@ -9574,29 +7482,7 @@
           <w:sz w:val="21"/>
           <w:szCs w:val="21"/>
         </w:rPr>
-        <w:t xml:space="preserve">    </w:t>
-      </w:r>
-      <w:proofErr w:type="spellStart"/>
-      <w:proofErr w:type="gramStart"/>
-      <w:r>
-        <w:rPr>
-          <w:rFonts w:ascii="Courier New" w:eastAsia="Times New Roman" w:hAnsi="Courier New" w:cs="Courier New"/>
-          <w:color w:val="000000"/>
-          <w:sz w:val="21"/>
-          <w:szCs w:val="21"/>
-        </w:rPr>
-        <w:t>products.append</w:t>
-      </w:r>
-      <w:proofErr w:type="spellEnd"/>
-      <w:proofErr w:type="gramEnd"/>
-      <w:r>
-        <w:rPr>
-          <w:rFonts w:ascii="Courier New" w:eastAsia="Times New Roman" w:hAnsi="Courier New" w:cs="Courier New"/>
-          <w:color w:val="000000"/>
-          <w:sz w:val="21"/>
-          <w:szCs w:val="21"/>
-        </w:rPr>
-        <w:t>(product)</w:t>
+        <w:t>    products.append(product)</w:t>
       </w:r>
     </w:p>
     <w:p>
@@ -9613,25 +7499,14 @@
           <w:szCs w:val="21"/>
         </w:rPr>
       </w:pPr>
-      <w:proofErr w:type="spellStart"/>
-      <w:r>
-        <w:rPr>
-          <w:rFonts w:ascii="Courier New" w:eastAsia="Times New Roman" w:hAnsi="Courier New" w:cs="Courier New"/>
-          <w:color w:val="000000"/>
-          <w:sz w:val="21"/>
-          <w:szCs w:val="21"/>
-        </w:rPr>
-        <w:t>csv_file</w:t>
-      </w:r>
-      <w:proofErr w:type="spellEnd"/>
-      <w:r>
-        <w:rPr>
-          <w:rFonts w:ascii="Courier New" w:eastAsia="Times New Roman" w:hAnsi="Courier New" w:cs="Courier New"/>
-          <w:color w:val="000000"/>
-          <w:sz w:val="21"/>
-          <w:szCs w:val="21"/>
-        </w:rPr>
-        <w:t xml:space="preserve"> = </w:t>
+      <w:r>
+        <w:rPr>
+          <w:rFonts w:ascii="Courier New" w:eastAsia="Times New Roman" w:hAnsi="Courier New" w:cs="Courier New"/>
+          <w:color w:val="000000"/>
+          <w:sz w:val="21"/>
+          <w:szCs w:val="21"/>
+        </w:rPr>
+        <w:t xml:space="preserve">csv_file = </w:t>
       </w:r>
       <w:r>
         <w:rPr>
@@ -9727,27 +7602,7 @@
           <w:sz w:val="21"/>
           <w:szCs w:val="21"/>
         </w:rPr>
-        <w:t>'</w:t>
-      </w:r>
-      <w:proofErr w:type="spellStart"/>
-      <w:r>
-        <w:rPr>
-          <w:rFonts w:ascii="Courier New" w:eastAsia="Times New Roman" w:hAnsi="Courier New" w:cs="Courier New"/>
-          <w:color w:val="A31515"/>
-          <w:sz w:val="21"/>
-          <w:szCs w:val="21"/>
-        </w:rPr>
-        <w:t>image_url</w:t>
-      </w:r>
-      <w:proofErr w:type="spellEnd"/>
-      <w:r>
-        <w:rPr>
-          <w:rFonts w:ascii="Courier New" w:eastAsia="Times New Roman" w:hAnsi="Courier New" w:cs="Courier New"/>
-          <w:color w:val="A31515"/>
-          <w:sz w:val="21"/>
-          <w:szCs w:val="21"/>
-        </w:rPr>
-        <w:t>'</w:t>
+        <w:t>'image_url'</w:t>
       </w:r>
       <w:r>
         <w:rPr>
@@ -9791,7 +7646,6 @@
         </w:rPr>
         <w:t xml:space="preserve"> </w:t>
       </w:r>
-      <w:proofErr w:type="gramStart"/>
       <w:r>
         <w:rPr>
           <w:rFonts w:ascii="Courier New" w:eastAsia="Times New Roman" w:hAnsi="Courier New" w:cs="Courier New"/>
@@ -9808,28 +7662,7 @@
           <w:sz w:val="21"/>
           <w:szCs w:val="21"/>
         </w:rPr>
-        <w:t>(</w:t>
-      </w:r>
-      <w:proofErr w:type="spellStart"/>
-      <w:proofErr w:type="gramEnd"/>
-      <w:r>
-        <w:rPr>
-          <w:rFonts w:ascii="Courier New" w:eastAsia="Times New Roman" w:hAnsi="Courier New" w:cs="Courier New"/>
-          <w:color w:val="000000"/>
-          <w:sz w:val="21"/>
-          <w:szCs w:val="21"/>
-        </w:rPr>
-        <w:t>csv_file</w:t>
-      </w:r>
-      <w:proofErr w:type="spellEnd"/>
-      <w:r>
-        <w:rPr>
-          <w:rFonts w:ascii="Courier New" w:eastAsia="Times New Roman" w:hAnsi="Courier New" w:cs="Courier New"/>
-          <w:color w:val="000000"/>
-          <w:sz w:val="21"/>
-          <w:szCs w:val="21"/>
-        </w:rPr>
-        <w:t xml:space="preserve">, </w:t>
+        <w:t xml:space="preserve">(csv_file, </w:t>
       </w:r>
       <w:r>
         <w:rPr>
@@ -9943,29 +7776,7 @@
           <w:sz w:val="21"/>
           <w:szCs w:val="21"/>
         </w:rPr>
-        <w:t xml:space="preserve">    writer = </w:t>
-      </w:r>
-      <w:proofErr w:type="spellStart"/>
-      <w:proofErr w:type="gramStart"/>
-      <w:r>
-        <w:rPr>
-          <w:rFonts w:ascii="Courier New" w:eastAsia="Times New Roman" w:hAnsi="Courier New" w:cs="Courier New"/>
-          <w:color w:val="000000"/>
-          <w:sz w:val="21"/>
-          <w:szCs w:val="21"/>
-        </w:rPr>
-        <w:t>csv.DictWriter</w:t>
-      </w:r>
-      <w:proofErr w:type="spellEnd"/>
-      <w:proofErr w:type="gramEnd"/>
-      <w:r>
-        <w:rPr>
-          <w:rFonts w:ascii="Courier New" w:eastAsia="Times New Roman" w:hAnsi="Courier New" w:cs="Courier New"/>
-          <w:color w:val="000000"/>
-          <w:sz w:val="21"/>
-          <w:szCs w:val="21"/>
-        </w:rPr>
-        <w:t>(</w:t>
+        <w:t>    writer = csv.DictWriter(</w:t>
       </w:r>
       <w:r>
         <w:rPr>
@@ -10007,29 +7818,7 @@
           <w:sz w:val="21"/>
           <w:szCs w:val="21"/>
         </w:rPr>
-        <w:t xml:space="preserve">    </w:t>
-      </w:r>
-      <w:proofErr w:type="spellStart"/>
-      <w:proofErr w:type="gramStart"/>
-      <w:r>
-        <w:rPr>
-          <w:rFonts w:ascii="Courier New" w:eastAsia="Times New Roman" w:hAnsi="Courier New" w:cs="Courier New"/>
-          <w:color w:val="000000"/>
-          <w:sz w:val="21"/>
-          <w:szCs w:val="21"/>
-        </w:rPr>
-        <w:t>writer.writeheader</w:t>
-      </w:r>
-      <w:proofErr w:type="spellEnd"/>
-      <w:proofErr w:type="gramEnd"/>
-      <w:r>
-        <w:rPr>
-          <w:rFonts w:ascii="Courier New" w:eastAsia="Times New Roman" w:hAnsi="Courier New" w:cs="Courier New"/>
-          <w:color w:val="000000"/>
-          <w:sz w:val="21"/>
-          <w:szCs w:val="21"/>
-        </w:rPr>
-        <w:t>()</w:t>
+        <w:t>    writer.writeheader()</w:t>
       </w:r>
     </w:p>
     <w:p>
@@ -10053,29 +7842,7 @@
           <w:sz w:val="21"/>
           <w:szCs w:val="21"/>
         </w:rPr>
-        <w:t xml:space="preserve">    </w:t>
-      </w:r>
-      <w:proofErr w:type="spellStart"/>
-      <w:proofErr w:type="gramStart"/>
-      <w:r>
-        <w:rPr>
-          <w:rFonts w:ascii="Courier New" w:eastAsia="Times New Roman" w:hAnsi="Courier New" w:cs="Courier New"/>
-          <w:color w:val="000000"/>
-          <w:sz w:val="21"/>
-          <w:szCs w:val="21"/>
-        </w:rPr>
-        <w:t>writer.writerows</w:t>
-      </w:r>
-      <w:proofErr w:type="spellEnd"/>
-      <w:proofErr w:type="gramEnd"/>
-      <w:r>
-        <w:rPr>
-          <w:rFonts w:ascii="Courier New" w:eastAsia="Times New Roman" w:hAnsi="Courier New" w:cs="Courier New"/>
-          <w:color w:val="000000"/>
-          <w:sz w:val="21"/>
-          <w:szCs w:val="21"/>
-        </w:rPr>
-        <w:t>(products)</w:t>
+        <w:t>    writer.writerows(products)</w:t>
       </w:r>
     </w:p>
     <w:p>
@@ -10092,7 +7859,6 @@
           <w:szCs w:val="21"/>
         </w:rPr>
       </w:pPr>
-      <w:proofErr w:type="gramStart"/>
       <w:r>
         <w:rPr>
           <w:rFonts w:ascii="Courier New" w:eastAsia="Times New Roman" w:hAnsi="Courier New" w:cs="Courier New"/>
@@ -10111,7 +7877,6 @@
         </w:rPr>
         <w:t>(</w:t>
       </w:r>
-      <w:proofErr w:type="gramEnd"/>
       <w:r>
         <w:rPr>
           <w:rFonts w:ascii="Courier New" w:eastAsia="Times New Roman" w:hAnsi="Courier New" w:cs="Courier New"/>
@@ -10128,27 +7893,7 @@
           <w:sz w:val="21"/>
           <w:szCs w:val="21"/>
         </w:rPr>
-        <w:t xml:space="preserve">, </w:t>
-      </w:r>
-      <w:proofErr w:type="spellStart"/>
-      <w:r>
-        <w:rPr>
-          <w:rFonts w:ascii="Courier New" w:eastAsia="Times New Roman" w:hAnsi="Courier New" w:cs="Courier New"/>
-          <w:color w:val="000000"/>
-          <w:sz w:val="21"/>
-          <w:szCs w:val="21"/>
-        </w:rPr>
-        <w:t>csv_file</w:t>
-      </w:r>
-      <w:proofErr w:type="spellEnd"/>
-      <w:r>
-        <w:rPr>
-          <w:rFonts w:ascii="Courier New" w:eastAsia="Times New Roman" w:hAnsi="Courier New" w:cs="Courier New"/>
-          <w:color w:val="000000"/>
-          <w:sz w:val="21"/>
-          <w:szCs w:val="21"/>
-        </w:rPr>
-        <w:t>)</w:t>
+        <w:t>, csv_file)</w:t>
       </w:r>
     </w:p>
     <w:p>
@@ -10206,6 +7951,7 @@
           <w:rFonts w:asciiTheme="majorBidi" w:hAnsiTheme="majorBidi" w:cstheme="majorBidi"/>
           <w:b/>
           <w:bCs/>
+          <w:noProof/>
           <w:sz w:val="28"/>
           <w:szCs w:val="28"/>
         </w:rPr>
@@ -10265,6 +8011,7 @@
           <w:rFonts w:asciiTheme="majorBidi" w:hAnsiTheme="majorBidi" w:cstheme="majorBidi"/>
           <w:b/>
           <w:bCs/>
+          <w:noProof/>
           <w:sz w:val="28"/>
           <w:szCs w:val="28"/>
         </w:rPr>
@@ -10349,39 +8096,7 @@
           <w:rFonts w:asciiTheme="majorBidi" w:eastAsia="Calibri" w:hAnsiTheme="majorBidi" w:cstheme="majorBidi"/>
           <w:sz w:val="26"/>
         </w:rPr>
-        <w:t xml:space="preserve">Automate WhatsApp messaging using </w:t>
-      </w:r>
-      <w:proofErr w:type="spellStart"/>
-      <w:r>
-        <w:rPr>
-          <w:rFonts w:asciiTheme="majorBidi" w:eastAsia="Calibri" w:hAnsiTheme="majorBidi" w:cstheme="majorBidi"/>
-          <w:sz w:val="26"/>
-        </w:rPr>
-        <w:t>PyWhatKit</w:t>
-      </w:r>
-      <w:proofErr w:type="spellEnd"/>
-      <w:r>
-        <w:rPr>
-          <w:rFonts w:asciiTheme="majorBidi" w:eastAsia="Calibri" w:hAnsiTheme="majorBidi" w:cstheme="majorBidi"/>
-          <w:sz w:val="26"/>
-        </w:rPr>
-        <w:t xml:space="preserve"> Scenario: You are a software developer working on a project to automate communication for a small business. Your task is to create a Python script that uses the </w:t>
-      </w:r>
-      <w:proofErr w:type="spellStart"/>
-      <w:r>
-        <w:rPr>
-          <w:rFonts w:asciiTheme="majorBidi" w:eastAsia="Calibri" w:hAnsiTheme="majorBidi" w:cstheme="majorBidi"/>
-          <w:sz w:val="26"/>
-        </w:rPr>
-        <w:t>PyWhatKit</w:t>
-      </w:r>
-      <w:proofErr w:type="spellEnd"/>
-      <w:r>
-        <w:rPr>
-          <w:rFonts w:asciiTheme="majorBidi" w:eastAsia="Calibri" w:hAnsiTheme="majorBidi" w:cstheme="majorBidi"/>
-          <w:sz w:val="26"/>
-        </w:rPr>
-        <w:t xml:space="preserve"> library to automate the sending of messages and images through WhatsApp. The script should allow users to schedule the sending of messages or images to one or more contacts at specific times or intervals.</w:t>
+        <w:t>Automate WhatsApp messaging using PyWhatKit Scenario: You are a software developer working on a project to automate communication for a small business. Your task is to create a Python script that uses the PyWhatKit library to automate the sending of messages and images through WhatsApp. The script should allow users to schedule the sending of messages or images to one or more contacts at specific times or intervals.</w:t>
       </w:r>
     </w:p>
     <w:p>
@@ -10444,7 +8159,6 @@
           <w:szCs w:val="21"/>
         </w:rPr>
       </w:pPr>
-      <w:proofErr w:type="gramStart"/>
       <w:r>
         <w:rPr>
           <w:rFonts w:ascii="Courier New" w:eastAsia="Times New Roman" w:hAnsi="Courier New" w:cs="Courier New"/>
@@ -10461,29 +8175,8 @@
           <w:sz w:val="21"/>
           <w:szCs w:val="21"/>
         </w:rPr>
-        <w:t>pip</w:t>
-      </w:r>
-      <w:proofErr w:type="gramEnd"/>
-      <w:r>
-        <w:rPr>
-          <w:rFonts w:ascii="Courier New" w:eastAsia="Times New Roman" w:hAnsi="Courier New" w:cs="Courier New"/>
-          <w:color w:val="000000"/>
-          <w:sz w:val="21"/>
-          <w:szCs w:val="21"/>
-        </w:rPr>
-        <w:t xml:space="preserve"> install </w:t>
-      </w:r>
-      <w:proofErr w:type="spellStart"/>
-      <w:r>
-        <w:rPr>
-          <w:rFonts w:ascii="Courier New" w:eastAsia="Times New Roman" w:hAnsi="Courier New" w:cs="Courier New"/>
-          <w:color w:val="000000"/>
-          <w:sz w:val="21"/>
-          <w:szCs w:val="21"/>
-        </w:rPr>
-        <w:t>pywhatkit</w:t>
-      </w:r>
-      <w:proofErr w:type="spellEnd"/>
+        <w:t>pip install pywhatkit</w:t>
+      </w:r>
     </w:p>
     <w:p>
       <w:pPr>
@@ -10515,27 +8208,7 @@
           <w:sz w:val="21"/>
           <w:szCs w:val="21"/>
         </w:rPr>
-        <w:t xml:space="preserve"> </w:t>
-      </w:r>
-      <w:proofErr w:type="spellStart"/>
-      <w:r>
-        <w:rPr>
-          <w:rFonts w:ascii="Courier New" w:eastAsia="Times New Roman" w:hAnsi="Courier New" w:cs="Courier New"/>
-          <w:color w:val="000000"/>
-          <w:sz w:val="21"/>
-          <w:szCs w:val="21"/>
-        </w:rPr>
-        <w:t>pywhatkit</w:t>
-      </w:r>
-      <w:proofErr w:type="spellEnd"/>
-      <w:r>
-        <w:rPr>
-          <w:rFonts w:ascii="Courier New" w:eastAsia="Times New Roman" w:hAnsi="Courier New" w:cs="Courier New"/>
-          <w:color w:val="000000"/>
-          <w:sz w:val="21"/>
-          <w:szCs w:val="21"/>
-        </w:rPr>
-        <w:t xml:space="preserve"> </w:t>
+        <w:t xml:space="preserve"> pywhatkit </w:t>
       </w:r>
       <w:r>
         <w:rPr>
@@ -10553,19 +8226,8 @@
           <w:sz w:val="21"/>
           <w:szCs w:val="21"/>
         </w:rPr>
-        <w:t xml:space="preserve"> </w:t>
-      </w:r>
-      <w:proofErr w:type="gramStart"/>
-      <w:r>
-        <w:rPr>
-          <w:rFonts w:ascii="Courier New" w:eastAsia="Times New Roman" w:hAnsi="Courier New" w:cs="Courier New"/>
-          <w:color w:val="000000"/>
-          <w:sz w:val="21"/>
-          <w:szCs w:val="21"/>
-        </w:rPr>
-        <w:t>kit</w:t>
-      </w:r>
-      <w:proofErr w:type="gramEnd"/>
+        <w:t xml:space="preserve"> kit</w:t>
+      </w:r>
     </w:p>
     <w:p>
       <w:pPr>
@@ -10597,19 +8259,8 @@
           <w:sz w:val="21"/>
           <w:szCs w:val="21"/>
         </w:rPr>
-        <w:t xml:space="preserve"> </w:t>
-      </w:r>
-      <w:proofErr w:type="gramStart"/>
-      <w:r>
-        <w:rPr>
-          <w:rFonts w:ascii="Courier New" w:eastAsia="Times New Roman" w:hAnsi="Courier New" w:cs="Courier New"/>
-          <w:color w:val="000000"/>
-          <w:sz w:val="21"/>
-          <w:szCs w:val="21"/>
-        </w:rPr>
-        <w:t>datetime</w:t>
-      </w:r>
-      <w:proofErr w:type="gramEnd"/>
+        <w:t xml:space="preserve"> datetime</w:t>
+      </w:r>
     </w:p>
     <w:p>
       <w:pPr>
@@ -10643,7 +8294,6 @@
         </w:rPr>
         <w:t xml:space="preserve"> </w:t>
       </w:r>
-      <w:proofErr w:type="spellStart"/>
       <w:r>
         <w:rPr>
           <w:rFonts w:ascii="Courier New" w:eastAsia="Times New Roman" w:hAnsi="Courier New" w:cs="Courier New"/>
@@ -10651,19 +8301,8 @@
           <w:sz w:val="21"/>
           <w:szCs w:val="21"/>
         </w:rPr>
-        <w:t>send_</w:t>
-      </w:r>
-      <w:proofErr w:type="gramStart"/>
-      <w:r>
-        <w:rPr>
-          <w:rFonts w:ascii="Courier New" w:eastAsia="Times New Roman" w:hAnsi="Courier New" w:cs="Courier New"/>
-          <w:color w:val="795E26"/>
-          <w:sz w:val="21"/>
-          <w:szCs w:val="21"/>
-        </w:rPr>
-        <w:t>message</w:t>
-      </w:r>
-      <w:proofErr w:type="spellEnd"/>
+        <w:t>send_message</w:t>
+      </w:r>
       <w:r>
         <w:rPr>
           <w:rFonts w:ascii="Courier New" w:eastAsia="Times New Roman" w:hAnsi="Courier New" w:cs="Courier New"/>
@@ -10673,8 +8312,6 @@
         </w:rPr>
         <w:t>(</w:t>
       </w:r>
-      <w:proofErr w:type="spellStart"/>
-      <w:proofErr w:type="gramEnd"/>
       <w:r>
         <w:rPr>
           <w:rFonts w:ascii="Courier New" w:eastAsia="Times New Roman" w:hAnsi="Courier New" w:cs="Courier New"/>
@@ -10684,7 +8321,6 @@
         </w:rPr>
         <w:t>phone_number</w:t>
       </w:r>
-      <w:proofErr w:type="spellEnd"/>
       <w:r>
         <w:rPr>
           <w:rFonts w:ascii="Courier New" w:eastAsia="Times New Roman" w:hAnsi="Courier New" w:cs="Courier New"/>
@@ -10754,7 +8390,6 @@
         </w:rPr>
         <w:t xml:space="preserve">    hour, minute = </w:t>
       </w:r>
-      <w:proofErr w:type="gramStart"/>
       <w:r>
         <w:rPr>
           <w:rFonts w:ascii="Courier New" w:eastAsia="Times New Roman" w:hAnsi="Courier New" w:cs="Courier New"/>
@@ -10773,7 +8408,6 @@
         </w:rPr>
         <w:t>(</w:t>
       </w:r>
-      <w:proofErr w:type="gramEnd"/>
       <w:r>
         <w:rPr>
           <w:rFonts w:ascii="Courier New" w:eastAsia="Times New Roman" w:hAnsi="Courier New" w:cs="Courier New"/>
@@ -10790,27 +8424,7 @@
           <w:sz w:val="21"/>
           <w:szCs w:val="21"/>
         </w:rPr>
-        <w:t xml:space="preserve">, </w:t>
-      </w:r>
-      <w:proofErr w:type="spellStart"/>
-      <w:r>
-        <w:rPr>
-          <w:rFonts w:ascii="Courier New" w:eastAsia="Times New Roman" w:hAnsi="Courier New" w:cs="Courier New"/>
-          <w:color w:val="000000"/>
-          <w:sz w:val="21"/>
-          <w:szCs w:val="21"/>
-        </w:rPr>
-        <w:t>time.split</w:t>
-      </w:r>
-      <w:proofErr w:type="spellEnd"/>
-      <w:r>
-        <w:rPr>
-          <w:rFonts w:ascii="Courier New" w:eastAsia="Times New Roman" w:hAnsi="Courier New" w:cs="Courier New"/>
-          <w:color w:val="000000"/>
-          <w:sz w:val="21"/>
-          <w:szCs w:val="21"/>
-        </w:rPr>
-        <w:t>(</w:t>
+        <w:t>, time.split(</w:t>
       </w:r>
       <w:r>
         <w:rPr>
@@ -10853,58 +8467,7 @@
           <w:szCs w:val="21"/>
         </w:rPr>
         <w:lastRenderedPageBreak/>
-        <w:t xml:space="preserve">    </w:t>
-      </w:r>
-      <w:proofErr w:type="spellStart"/>
-      <w:r>
-        <w:rPr>
-          <w:rFonts w:ascii="Courier New" w:eastAsia="Times New Roman" w:hAnsi="Courier New" w:cs="Courier New"/>
-          <w:color w:val="000000"/>
-          <w:sz w:val="21"/>
-          <w:szCs w:val="21"/>
-        </w:rPr>
-        <w:t>scheduled_time</w:t>
-      </w:r>
-      <w:proofErr w:type="spellEnd"/>
-      <w:r>
-        <w:rPr>
-          <w:rFonts w:ascii="Courier New" w:eastAsia="Times New Roman" w:hAnsi="Courier New" w:cs="Courier New"/>
-          <w:color w:val="000000"/>
-          <w:sz w:val="21"/>
-          <w:szCs w:val="21"/>
-        </w:rPr>
-        <w:t xml:space="preserve"> = </w:t>
-      </w:r>
-      <w:proofErr w:type="spellStart"/>
-      <w:proofErr w:type="gramStart"/>
-      <w:r>
-        <w:rPr>
-          <w:rFonts w:ascii="Courier New" w:eastAsia="Times New Roman" w:hAnsi="Courier New" w:cs="Courier New"/>
-          <w:color w:val="000000"/>
-          <w:sz w:val="21"/>
-          <w:szCs w:val="21"/>
-        </w:rPr>
-        <w:t>datetime.datetime.now</w:t>
-      </w:r>
-      <w:proofErr w:type="spellEnd"/>
-      <w:r>
-        <w:rPr>
-          <w:rFonts w:ascii="Courier New" w:eastAsia="Times New Roman" w:hAnsi="Courier New" w:cs="Courier New"/>
-          <w:color w:val="000000"/>
-          <w:sz w:val="21"/>
-          <w:szCs w:val="21"/>
-        </w:rPr>
-        <w:t>(</w:t>
-      </w:r>
-      <w:proofErr w:type="gramEnd"/>
-      <w:r>
-        <w:rPr>
-          <w:rFonts w:ascii="Courier New" w:eastAsia="Times New Roman" w:hAnsi="Courier New" w:cs="Courier New"/>
-          <w:color w:val="000000"/>
-          <w:sz w:val="21"/>
-          <w:szCs w:val="21"/>
-        </w:rPr>
-        <w:t>).replace(hour=hour, minute=minute, second=</w:t>
+        <w:t>    scheduled_time = datetime.datetime.now().replace(hour=hour, minute=minute, second=</w:t>
       </w:r>
       <w:r>
         <w:rPr>
@@ -10964,89 +8527,7 @@
           <w:sz w:val="21"/>
           <w:szCs w:val="21"/>
         </w:rPr>
-        <w:t xml:space="preserve">    </w:t>
-      </w:r>
-      <w:proofErr w:type="spellStart"/>
-      <w:proofErr w:type="gramStart"/>
-      <w:r>
-        <w:rPr>
-          <w:rFonts w:ascii="Courier New" w:eastAsia="Times New Roman" w:hAnsi="Courier New" w:cs="Courier New"/>
-          <w:color w:val="000000"/>
-          <w:sz w:val="21"/>
-          <w:szCs w:val="21"/>
-        </w:rPr>
-        <w:t>kit.sendwhatmsg</w:t>
-      </w:r>
-      <w:proofErr w:type="spellEnd"/>
-      <w:proofErr w:type="gramEnd"/>
-      <w:r>
-        <w:rPr>
-          <w:rFonts w:ascii="Courier New" w:eastAsia="Times New Roman" w:hAnsi="Courier New" w:cs="Courier New"/>
-          <w:color w:val="000000"/>
-          <w:sz w:val="21"/>
-          <w:szCs w:val="21"/>
-        </w:rPr>
-        <w:t>(</w:t>
-      </w:r>
-      <w:proofErr w:type="spellStart"/>
-      <w:r>
-        <w:rPr>
-          <w:rFonts w:ascii="Courier New" w:eastAsia="Times New Roman" w:hAnsi="Courier New" w:cs="Courier New"/>
-          <w:color w:val="000000"/>
-          <w:sz w:val="21"/>
-          <w:szCs w:val="21"/>
-        </w:rPr>
-        <w:t>phone_number</w:t>
-      </w:r>
-      <w:proofErr w:type="spellEnd"/>
-      <w:r>
-        <w:rPr>
-          <w:rFonts w:ascii="Courier New" w:eastAsia="Times New Roman" w:hAnsi="Courier New" w:cs="Courier New"/>
-          <w:color w:val="000000"/>
-          <w:sz w:val="21"/>
-          <w:szCs w:val="21"/>
-        </w:rPr>
-        <w:t xml:space="preserve">, message, </w:t>
-      </w:r>
-      <w:proofErr w:type="spellStart"/>
-      <w:r>
-        <w:rPr>
-          <w:rFonts w:ascii="Courier New" w:eastAsia="Times New Roman" w:hAnsi="Courier New" w:cs="Courier New"/>
-          <w:color w:val="000000"/>
-          <w:sz w:val="21"/>
-          <w:szCs w:val="21"/>
-        </w:rPr>
-        <w:t>scheduled_time.hour</w:t>
-      </w:r>
-      <w:proofErr w:type="spellEnd"/>
-      <w:r>
-        <w:rPr>
-          <w:rFonts w:ascii="Courier New" w:eastAsia="Times New Roman" w:hAnsi="Courier New" w:cs="Courier New"/>
-          <w:color w:val="000000"/>
-          <w:sz w:val="21"/>
-          <w:szCs w:val="21"/>
-        </w:rPr>
-        <w:t xml:space="preserve">, </w:t>
-      </w:r>
-      <w:proofErr w:type="spellStart"/>
-      <w:r>
-        <w:rPr>
-          <w:rFonts w:ascii="Courier New" w:eastAsia="Times New Roman" w:hAnsi="Courier New" w:cs="Courier New"/>
-          <w:color w:val="000000"/>
-          <w:sz w:val="21"/>
-          <w:szCs w:val="21"/>
-        </w:rPr>
-        <w:t>scheduled_time.minute</w:t>
-      </w:r>
-      <w:proofErr w:type="spellEnd"/>
-      <w:r>
-        <w:rPr>
-          <w:rFonts w:ascii="Courier New" w:eastAsia="Times New Roman" w:hAnsi="Courier New" w:cs="Courier New"/>
-          <w:color w:val="000000"/>
-          <w:sz w:val="21"/>
-          <w:szCs w:val="21"/>
-        </w:rPr>
-        <w:t>)</w:t>
+        <w:t>    kit.sendwhatmsg(phone_number, message, scheduled_time.hour, scheduled_time.minute)</w:t>
       </w:r>
     </w:p>
     <w:p>
@@ -11081,7 +8562,6 @@
         </w:rPr>
         <w:t xml:space="preserve"> </w:t>
       </w:r>
-      <w:proofErr w:type="spellStart"/>
       <w:r>
         <w:rPr>
           <w:rFonts w:ascii="Courier New" w:eastAsia="Times New Roman" w:hAnsi="Courier New" w:cs="Courier New"/>
@@ -11089,19 +8569,8 @@
           <w:sz w:val="21"/>
           <w:szCs w:val="21"/>
         </w:rPr>
-        <w:t>send_</w:t>
-      </w:r>
-      <w:proofErr w:type="gramStart"/>
-      <w:r>
-        <w:rPr>
-          <w:rFonts w:ascii="Courier New" w:eastAsia="Times New Roman" w:hAnsi="Courier New" w:cs="Courier New"/>
-          <w:color w:val="795E26"/>
-          <w:sz w:val="21"/>
-          <w:szCs w:val="21"/>
-        </w:rPr>
-        <w:t>image</w:t>
-      </w:r>
-      <w:proofErr w:type="spellEnd"/>
+        <w:t>send_image</w:t>
+      </w:r>
       <w:r>
         <w:rPr>
           <w:rFonts w:ascii="Courier New" w:eastAsia="Times New Roman" w:hAnsi="Courier New" w:cs="Courier New"/>
@@ -11111,8 +8580,6 @@
         </w:rPr>
         <w:t>(</w:t>
       </w:r>
-      <w:proofErr w:type="spellStart"/>
-      <w:proofErr w:type="gramEnd"/>
       <w:r>
         <w:rPr>
           <w:rFonts w:ascii="Courier New" w:eastAsia="Times New Roman" w:hAnsi="Courier New" w:cs="Courier New"/>
@@ -11122,7 +8589,6 @@
         </w:rPr>
         <w:t>phone_number</w:t>
       </w:r>
-      <w:proofErr w:type="spellEnd"/>
       <w:r>
         <w:rPr>
           <w:rFonts w:ascii="Courier New" w:eastAsia="Times New Roman" w:hAnsi="Courier New" w:cs="Courier New"/>
@@ -11132,7 +8598,6 @@
         </w:rPr>
         <w:t xml:space="preserve">, </w:t>
       </w:r>
-      <w:proofErr w:type="spellStart"/>
       <w:r>
         <w:rPr>
           <w:rFonts w:ascii="Courier New" w:eastAsia="Times New Roman" w:hAnsi="Courier New" w:cs="Courier New"/>
@@ -11142,7 +8607,6 @@
         </w:rPr>
         <w:t>image_path</w:t>
       </w:r>
-      <w:proofErr w:type="spellEnd"/>
       <w:r>
         <w:rPr>
           <w:rFonts w:ascii="Courier New" w:eastAsia="Times New Roman" w:hAnsi="Courier New" w:cs="Courier New"/>
@@ -11212,7 +8676,6 @@
         </w:rPr>
         <w:t xml:space="preserve">    hour, minute = </w:t>
       </w:r>
-      <w:proofErr w:type="gramStart"/>
       <w:r>
         <w:rPr>
           <w:rFonts w:ascii="Courier New" w:eastAsia="Times New Roman" w:hAnsi="Courier New" w:cs="Courier New"/>
@@ -11231,7 +8694,6 @@
         </w:rPr>
         <w:t>(</w:t>
       </w:r>
-      <w:proofErr w:type="gramEnd"/>
       <w:r>
         <w:rPr>
           <w:rFonts w:ascii="Courier New" w:eastAsia="Times New Roman" w:hAnsi="Courier New" w:cs="Courier New"/>
@@ -11248,27 +8710,7 @@
           <w:sz w:val="21"/>
           <w:szCs w:val="21"/>
         </w:rPr>
-        <w:t xml:space="preserve">, </w:t>
-      </w:r>
-      <w:proofErr w:type="spellStart"/>
-      <w:r>
-        <w:rPr>
-          <w:rFonts w:ascii="Courier New" w:eastAsia="Times New Roman" w:hAnsi="Courier New" w:cs="Courier New"/>
-          <w:color w:val="000000"/>
-          <w:sz w:val="21"/>
-          <w:szCs w:val="21"/>
-        </w:rPr>
-        <w:t>time.split</w:t>
-      </w:r>
-      <w:proofErr w:type="spellEnd"/>
-      <w:r>
-        <w:rPr>
-          <w:rFonts w:ascii="Courier New" w:eastAsia="Times New Roman" w:hAnsi="Courier New" w:cs="Courier New"/>
-          <w:color w:val="000000"/>
-          <w:sz w:val="21"/>
-          <w:szCs w:val="21"/>
-        </w:rPr>
-        <w:t>(</w:t>
+        <w:t>, time.split(</w:t>
       </w:r>
       <w:r>
         <w:rPr>
@@ -11310,58 +8752,7 @@
           <w:sz w:val="21"/>
           <w:szCs w:val="21"/>
         </w:rPr>
-        <w:t xml:space="preserve">    </w:t>
-      </w:r>
-      <w:proofErr w:type="spellStart"/>
-      <w:r>
-        <w:rPr>
-          <w:rFonts w:ascii="Courier New" w:eastAsia="Times New Roman" w:hAnsi="Courier New" w:cs="Courier New"/>
-          <w:color w:val="000000"/>
-          <w:sz w:val="21"/>
-          <w:szCs w:val="21"/>
-        </w:rPr>
-        <w:t>scheduled_time</w:t>
-      </w:r>
-      <w:proofErr w:type="spellEnd"/>
-      <w:r>
-        <w:rPr>
-          <w:rFonts w:ascii="Courier New" w:eastAsia="Times New Roman" w:hAnsi="Courier New" w:cs="Courier New"/>
-          <w:color w:val="000000"/>
-          <w:sz w:val="21"/>
-          <w:szCs w:val="21"/>
-        </w:rPr>
-        <w:t xml:space="preserve"> = </w:t>
-      </w:r>
-      <w:proofErr w:type="spellStart"/>
-      <w:proofErr w:type="gramStart"/>
-      <w:r>
-        <w:rPr>
-          <w:rFonts w:ascii="Courier New" w:eastAsia="Times New Roman" w:hAnsi="Courier New" w:cs="Courier New"/>
-          <w:color w:val="000000"/>
-          <w:sz w:val="21"/>
-          <w:szCs w:val="21"/>
-        </w:rPr>
-        <w:t>datetime.datetime.now</w:t>
-      </w:r>
-      <w:proofErr w:type="spellEnd"/>
-      <w:r>
-        <w:rPr>
-          <w:rFonts w:ascii="Courier New" w:eastAsia="Times New Roman" w:hAnsi="Courier New" w:cs="Courier New"/>
-          <w:color w:val="000000"/>
-          <w:sz w:val="21"/>
-          <w:szCs w:val="21"/>
-        </w:rPr>
-        <w:t>(</w:t>
-      </w:r>
-      <w:proofErr w:type="gramEnd"/>
-      <w:r>
-        <w:rPr>
-          <w:rFonts w:ascii="Courier New" w:eastAsia="Times New Roman" w:hAnsi="Courier New" w:cs="Courier New"/>
-          <w:color w:val="000000"/>
-          <w:sz w:val="21"/>
-          <w:szCs w:val="21"/>
-        </w:rPr>
-        <w:t>).replace(hour=hour, minute=minute, second=</w:t>
+        <w:t>    scheduled_time = datetime.datetime.now().replace(hour=hour, minute=minute, second=</w:t>
       </w:r>
       <w:r>
         <w:rPr>
@@ -11421,118 +8812,7 @@
           <w:sz w:val="21"/>
           <w:szCs w:val="21"/>
         </w:rPr>
-        <w:t xml:space="preserve">    </w:t>
-      </w:r>
-      <w:proofErr w:type="spellStart"/>
-      <w:proofErr w:type="gramStart"/>
-      <w:r>
-        <w:rPr>
-          <w:rFonts w:ascii="Courier New" w:eastAsia="Times New Roman" w:hAnsi="Courier New" w:cs="Courier New"/>
-          <w:color w:val="000000"/>
-          <w:sz w:val="21"/>
-          <w:szCs w:val="21"/>
-        </w:rPr>
-        <w:t>kit.sendwhats</w:t>
-      </w:r>
-      <w:proofErr w:type="gramEnd"/>
-      <w:r>
-        <w:rPr>
-          <w:rFonts w:ascii="Courier New" w:eastAsia="Times New Roman" w:hAnsi="Courier New" w:cs="Courier New"/>
-          <w:color w:val="000000"/>
-          <w:sz w:val="21"/>
-          <w:szCs w:val="21"/>
-        </w:rPr>
-        <w:t>_image</w:t>
-      </w:r>
-      <w:proofErr w:type="spellEnd"/>
-      <w:r>
-        <w:rPr>
-          <w:rFonts w:ascii="Courier New" w:eastAsia="Times New Roman" w:hAnsi="Courier New" w:cs="Courier New"/>
-          <w:color w:val="000000"/>
-          <w:sz w:val="21"/>
-          <w:szCs w:val="21"/>
-        </w:rPr>
-        <w:t>(</w:t>
-      </w:r>
-      <w:proofErr w:type="spellStart"/>
-      <w:r>
-        <w:rPr>
-          <w:rFonts w:ascii="Courier New" w:eastAsia="Times New Roman" w:hAnsi="Courier New" w:cs="Courier New"/>
-          <w:color w:val="000000"/>
-          <w:sz w:val="21"/>
-          <w:szCs w:val="21"/>
-        </w:rPr>
-        <w:t>phone_number</w:t>
-      </w:r>
-      <w:proofErr w:type="spellEnd"/>
-      <w:r>
-        <w:rPr>
-          <w:rFonts w:ascii="Courier New" w:eastAsia="Times New Roman" w:hAnsi="Courier New" w:cs="Courier New"/>
-          <w:color w:val="000000"/>
-          <w:sz w:val="21"/>
-          <w:szCs w:val="21"/>
-        </w:rPr>
-        <w:t xml:space="preserve">, </w:t>
-      </w:r>
-      <w:proofErr w:type="spellStart"/>
-      <w:r>
-        <w:rPr>
-          <w:rFonts w:ascii="Courier New" w:eastAsia="Times New Roman" w:hAnsi="Courier New" w:cs="Courier New"/>
-          <w:color w:val="000000"/>
-          <w:sz w:val="21"/>
-          <w:szCs w:val="21"/>
-        </w:rPr>
-        <w:t>image_path</w:t>
-      </w:r>
-      <w:proofErr w:type="spellEnd"/>
-      <w:r>
-        <w:rPr>
-          <w:rFonts w:ascii="Courier New" w:eastAsia="Times New Roman" w:hAnsi="Courier New" w:cs="Courier New"/>
-          <w:color w:val="000000"/>
-          <w:sz w:val="21"/>
-          <w:szCs w:val="21"/>
-        </w:rPr>
-        <w:t xml:space="preserve">, caption, </w:t>
-      </w:r>
-      <w:proofErr w:type="spellStart"/>
-      <w:r>
-        <w:rPr>
-          <w:rFonts w:ascii="Courier New" w:eastAsia="Times New Roman" w:hAnsi="Courier New" w:cs="Courier New"/>
-          <w:color w:val="000000"/>
-          <w:sz w:val="21"/>
-          <w:szCs w:val="21"/>
-        </w:rPr>
-        <w:t>scheduled_time.hour</w:t>
-      </w:r>
-      <w:proofErr w:type="spellEnd"/>
-      <w:r>
-        <w:rPr>
-          <w:rFonts w:ascii="Courier New" w:eastAsia="Times New Roman" w:hAnsi="Courier New" w:cs="Courier New"/>
-          <w:color w:val="000000"/>
-          <w:sz w:val="21"/>
-          <w:szCs w:val="21"/>
-        </w:rPr>
-        <w:t xml:space="preserve">, </w:t>
-      </w:r>
-      <w:proofErr w:type="spellStart"/>
-      <w:r>
-        <w:rPr>
-          <w:rFonts w:ascii="Courier New" w:eastAsia="Times New Roman" w:hAnsi="Courier New" w:cs="Courier New"/>
-          <w:color w:val="000000"/>
-          <w:sz w:val="21"/>
-          <w:szCs w:val="21"/>
-        </w:rPr>
-        <w:t>scheduled_time.minute</w:t>
-      </w:r>
-      <w:proofErr w:type="spellEnd"/>
-      <w:r>
-        <w:rPr>
-          <w:rFonts w:ascii="Courier New" w:eastAsia="Times New Roman" w:hAnsi="Courier New" w:cs="Courier New"/>
-          <w:color w:val="000000"/>
-          <w:sz w:val="21"/>
-          <w:szCs w:val="21"/>
-        </w:rPr>
-        <w:t>)</w:t>
+        <w:t>    kit.sendwhats_image(phone_number, image_path, caption, scheduled_time.hour, scheduled_time.minute)</w:t>
       </w:r>
     </w:p>
     <w:p>
@@ -11549,37 +8829,15 @@
           <w:szCs w:val="21"/>
         </w:rPr>
       </w:pPr>
-      <w:proofErr w:type="spellStart"/>
-      <w:r>
-        <w:rPr>
-          <w:rFonts w:ascii="Courier New" w:eastAsia="Times New Roman" w:hAnsi="Courier New" w:cs="Courier New"/>
-          <w:color w:val="000000"/>
-          <w:sz w:val="21"/>
-          <w:szCs w:val="21"/>
-        </w:rPr>
-        <w:t>send_</w:t>
-      </w:r>
-      <w:proofErr w:type="gramStart"/>
-      <w:r>
-        <w:rPr>
-          <w:rFonts w:ascii="Courier New" w:eastAsia="Times New Roman" w:hAnsi="Courier New" w:cs="Courier New"/>
-          <w:color w:val="000000"/>
-          <w:sz w:val="21"/>
-          <w:szCs w:val="21"/>
-        </w:rPr>
-        <w:t>message</w:t>
-      </w:r>
-      <w:proofErr w:type="spellEnd"/>
-      <w:r>
-        <w:rPr>
-          <w:rFonts w:ascii="Courier New" w:eastAsia="Times New Roman" w:hAnsi="Courier New" w:cs="Courier New"/>
-          <w:color w:val="000000"/>
-          <w:sz w:val="21"/>
-          <w:szCs w:val="21"/>
-        </w:rPr>
-        <w:t>(</w:t>
-      </w:r>
-      <w:proofErr w:type="gramEnd"/>
+      <w:r>
+        <w:rPr>
+          <w:rFonts w:ascii="Courier New" w:eastAsia="Times New Roman" w:hAnsi="Courier New" w:cs="Courier New"/>
+          <w:color w:val="000000"/>
+          <w:sz w:val="21"/>
+          <w:szCs w:val="21"/>
+        </w:rPr>
+        <w:t>send_message(</w:t>
+      </w:r>
       <w:r>
         <w:rPr>
           <w:rFonts w:ascii="Courier New" w:eastAsia="Times New Roman" w:hAnsi="Courier New" w:cs="Courier New"/>
@@ -11707,6 +8965,7 @@
           <w:rFonts w:asciiTheme="majorBidi" w:hAnsiTheme="majorBidi" w:cstheme="majorBidi"/>
           <w:b/>
           <w:bCs/>
+          <w:noProof/>
           <w:sz w:val="28"/>
           <w:szCs w:val="28"/>
         </w:rPr>
@@ -11791,23 +9050,7 @@
           <w:rFonts w:asciiTheme="majorBidi" w:eastAsia="Calibri" w:hAnsiTheme="majorBidi" w:cstheme="majorBidi"/>
           <w:sz w:val="26"/>
         </w:rPr>
-        <w:t xml:space="preserve">Develop a text-to-speech application using </w:t>
-      </w:r>
-      <w:proofErr w:type="gramStart"/>
-      <w:r>
-        <w:rPr>
-          <w:rFonts w:asciiTheme="majorBidi" w:eastAsia="Calibri" w:hAnsiTheme="majorBidi" w:cstheme="majorBidi"/>
-          <w:sz w:val="26"/>
-        </w:rPr>
-        <w:t>pyttsx3</w:t>
-      </w:r>
-      <w:proofErr w:type="gramEnd"/>
-      <w:r>
-        <w:rPr>
-          <w:rFonts w:asciiTheme="majorBidi" w:eastAsia="Calibri" w:hAnsiTheme="majorBidi" w:cstheme="majorBidi"/>
-          <w:sz w:val="26"/>
-        </w:rPr>
-        <w:t xml:space="preserve"> </w:t>
+        <w:t xml:space="preserve">Develop a text-to-speech application using pyttsx3 </w:t>
       </w:r>
     </w:p>
     <w:p>
@@ -11905,7 +9148,6 @@
           <w:szCs w:val="21"/>
         </w:rPr>
       </w:pPr>
-      <w:proofErr w:type="gramStart"/>
       <w:r>
         <w:rPr>
           <w:rFonts w:ascii="Courier New" w:eastAsia="Times New Roman" w:hAnsi="Courier New" w:cs="Courier New"/>
@@ -11922,17 +9164,7 @@
           <w:sz w:val="21"/>
           <w:szCs w:val="21"/>
         </w:rPr>
-        <w:t>pip</w:t>
-      </w:r>
-      <w:proofErr w:type="gramEnd"/>
-      <w:r>
-        <w:rPr>
-          <w:rFonts w:ascii="Courier New" w:eastAsia="Times New Roman" w:hAnsi="Courier New" w:cs="Courier New"/>
-          <w:color w:val="000000"/>
-          <w:sz w:val="21"/>
-          <w:szCs w:val="21"/>
-        </w:rPr>
-        <w:t xml:space="preserve"> install pyttsx3</w:t>
+        <w:t>pip install pyttsx3</w:t>
       </w:r>
     </w:p>
     <w:p>
@@ -11965,19 +9197,8 @@
           <w:sz w:val="21"/>
           <w:szCs w:val="21"/>
         </w:rPr>
-        <w:t xml:space="preserve"> </w:t>
-      </w:r>
-      <w:proofErr w:type="gramStart"/>
-      <w:r>
-        <w:rPr>
-          <w:rFonts w:ascii="Courier New" w:eastAsia="Times New Roman" w:hAnsi="Courier New" w:cs="Courier New"/>
-          <w:color w:val="000000"/>
-          <w:sz w:val="21"/>
-          <w:szCs w:val="21"/>
-        </w:rPr>
-        <w:t>pyttsx3</w:t>
-      </w:r>
-      <w:proofErr w:type="gramEnd"/>
+        <w:t xml:space="preserve"> pyttsx3</w:t>
+      </w:r>
     </w:p>
     <w:p>
       <w:pPr>
@@ -12035,7 +9256,6 @@
         </w:rPr>
         <w:t xml:space="preserve"> </w:t>
       </w:r>
-      <w:proofErr w:type="spellStart"/>
       <w:r>
         <w:rPr>
           <w:rFonts w:ascii="Courier New" w:eastAsia="Times New Roman" w:hAnsi="Courier New" w:cs="Courier New"/>
@@ -12045,7 +9265,6 @@
         </w:rPr>
         <w:t>set_voice_rate</w:t>
       </w:r>
-      <w:proofErr w:type="spellEnd"/>
       <w:r>
         <w:rPr>
           <w:rFonts w:ascii="Courier New" w:eastAsia="Times New Roman" w:hAnsi="Courier New" w:cs="Courier New"/>
@@ -12095,29 +9314,7 @@
           <w:sz w:val="21"/>
           <w:szCs w:val="21"/>
         </w:rPr>
-        <w:t xml:space="preserve">    </w:t>
-      </w:r>
-      <w:proofErr w:type="spellStart"/>
-      <w:proofErr w:type="gramStart"/>
-      <w:r>
-        <w:rPr>
-          <w:rFonts w:ascii="Courier New" w:eastAsia="Times New Roman" w:hAnsi="Courier New" w:cs="Courier New"/>
-          <w:color w:val="000000"/>
-          <w:sz w:val="21"/>
-          <w:szCs w:val="21"/>
-        </w:rPr>
-        <w:t>engine.setProperty</w:t>
-      </w:r>
-      <w:proofErr w:type="spellEnd"/>
-      <w:proofErr w:type="gramEnd"/>
-      <w:r>
-        <w:rPr>
-          <w:rFonts w:ascii="Courier New" w:eastAsia="Times New Roman" w:hAnsi="Courier New" w:cs="Courier New"/>
-          <w:color w:val="000000"/>
-          <w:sz w:val="21"/>
-          <w:szCs w:val="21"/>
-        </w:rPr>
-        <w:t>(</w:t>
+        <w:t>    engine.setProperty(</w:t>
       </w:r>
       <w:r>
         <w:rPr>
@@ -12170,7 +9367,6 @@
         </w:rPr>
         <w:t xml:space="preserve"> </w:t>
       </w:r>
-      <w:proofErr w:type="spellStart"/>
       <w:r>
         <w:rPr>
           <w:rFonts w:ascii="Courier New" w:eastAsia="Times New Roman" w:hAnsi="Courier New" w:cs="Courier New"/>
@@ -12180,7 +9376,6 @@
         </w:rPr>
         <w:t>set_voice_volume</w:t>
       </w:r>
-      <w:proofErr w:type="spellEnd"/>
       <w:r>
         <w:rPr>
           <w:rFonts w:ascii="Courier New" w:eastAsia="Times New Roman" w:hAnsi="Courier New" w:cs="Courier New"/>
@@ -12231,29 +9426,7 @@
           <w:szCs w:val="21"/>
         </w:rPr>
         <w:lastRenderedPageBreak/>
-        <w:t xml:space="preserve">    </w:t>
-      </w:r>
-      <w:proofErr w:type="spellStart"/>
-      <w:proofErr w:type="gramStart"/>
-      <w:r>
-        <w:rPr>
-          <w:rFonts w:ascii="Courier New" w:eastAsia="Times New Roman" w:hAnsi="Courier New" w:cs="Courier New"/>
-          <w:color w:val="000000"/>
-          <w:sz w:val="21"/>
-          <w:szCs w:val="21"/>
-        </w:rPr>
-        <w:t>engine.setProperty</w:t>
-      </w:r>
-      <w:proofErr w:type="spellEnd"/>
-      <w:proofErr w:type="gramEnd"/>
-      <w:r>
-        <w:rPr>
-          <w:rFonts w:ascii="Courier New" w:eastAsia="Times New Roman" w:hAnsi="Courier New" w:cs="Courier New"/>
-          <w:color w:val="000000"/>
-          <w:sz w:val="21"/>
-          <w:szCs w:val="21"/>
-        </w:rPr>
-        <w:t>(</w:t>
+        <w:t>    engine.setProperty(</w:t>
       </w:r>
       <w:r>
         <w:rPr>
@@ -12306,7 +9479,6 @@
         </w:rPr>
         <w:t xml:space="preserve"> </w:t>
       </w:r>
-      <w:proofErr w:type="spellStart"/>
       <w:r>
         <w:rPr>
           <w:rFonts w:ascii="Courier New" w:eastAsia="Times New Roman" w:hAnsi="Courier New" w:cs="Courier New"/>
@@ -12316,7 +9488,6 @@
         </w:rPr>
         <w:t>set_voice_voice</w:t>
       </w:r>
-      <w:proofErr w:type="spellEnd"/>
       <w:r>
         <w:rPr>
           <w:rFonts w:ascii="Courier New" w:eastAsia="Times New Roman" w:hAnsi="Courier New" w:cs="Courier New"/>
@@ -12326,7 +9497,6 @@
         </w:rPr>
         <w:t>(</w:t>
       </w:r>
-      <w:proofErr w:type="spellStart"/>
       <w:r>
         <w:rPr>
           <w:rFonts w:ascii="Courier New" w:eastAsia="Times New Roman" w:hAnsi="Courier New" w:cs="Courier New"/>
@@ -12336,7 +9506,6 @@
         </w:rPr>
         <w:t>voice_id</w:t>
       </w:r>
-      <w:proofErr w:type="spellEnd"/>
       <w:r>
         <w:rPr>
           <w:rFonts w:ascii="Courier New" w:eastAsia="Times New Roman" w:hAnsi="Courier New" w:cs="Courier New"/>
@@ -12368,29 +9537,7 @@
           <w:sz w:val="21"/>
           <w:szCs w:val="21"/>
         </w:rPr>
-        <w:t xml:space="preserve">    voices = </w:t>
-      </w:r>
-      <w:proofErr w:type="spellStart"/>
-      <w:proofErr w:type="gramStart"/>
-      <w:r>
-        <w:rPr>
-          <w:rFonts w:ascii="Courier New" w:eastAsia="Times New Roman" w:hAnsi="Courier New" w:cs="Courier New"/>
-          <w:color w:val="000000"/>
-          <w:sz w:val="21"/>
-          <w:szCs w:val="21"/>
-        </w:rPr>
-        <w:t>engine.getProperty</w:t>
-      </w:r>
-      <w:proofErr w:type="spellEnd"/>
-      <w:proofErr w:type="gramEnd"/>
-      <w:r>
-        <w:rPr>
-          <w:rFonts w:ascii="Courier New" w:eastAsia="Times New Roman" w:hAnsi="Courier New" w:cs="Courier New"/>
-          <w:color w:val="000000"/>
-          <w:sz w:val="21"/>
-          <w:szCs w:val="21"/>
-        </w:rPr>
-        <w:t>(</w:t>
+        <w:t>    voices = engine.getProperty(</w:t>
       </w:r>
       <w:r>
         <w:rPr>
@@ -12432,29 +9579,7 @@
           <w:sz w:val="21"/>
           <w:szCs w:val="21"/>
         </w:rPr>
-        <w:t xml:space="preserve">    </w:t>
-      </w:r>
-      <w:proofErr w:type="spellStart"/>
-      <w:proofErr w:type="gramStart"/>
-      <w:r>
-        <w:rPr>
-          <w:rFonts w:ascii="Courier New" w:eastAsia="Times New Roman" w:hAnsi="Courier New" w:cs="Courier New"/>
-          <w:color w:val="000000"/>
-          <w:sz w:val="21"/>
-          <w:szCs w:val="21"/>
-        </w:rPr>
-        <w:t>engine.setProperty</w:t>
-      </w:r>
-      <w:proofErr w:type="spellEnd"/>
-      <w:proofErr w:type="gramEnd"/>
-      <w:r>
-        <w:rPr>
-          <w:rFonts w:ascii="Courier New" w:eastAsia="Times New Roman" w:hAnsi="Courier New" w:cs="Courier New"/>
-          <w:color w:val="000000"/>
-          <w:sz w:val="21"/>
-          <w:szCs w:val="21"/>
-        </w:rPr>
-        <w:t>(</w:t>
+        <w:t>    engine.setProperty(</w:t>
       </w:r>
       <w:r>
         <w:rPr>
@@ -12472,27 +9597,7 @@
           <w:sz w:val="21"/>
           <w:szCs w:val="21"/>
         </w:rPr>
-        <w:t>, voices[</w:t>
-      </w:r>
-      <w:proofErr w:type="spellStart"/>
-      <w:r>
-        <w:rPr>
-          <w:rFonts w:ascii="Courier New" w:eastAsia="Times New Roman" w:hAnsi="Courier New" w:cs="Courier New"/>
-          <w:color w:val="000000"/>
-          <w:sz w:val="21"/>
-          <w:szCs w:val="21"/>
-        </w:rPr>
-        <w:t>voice_id</w:t>
-      </w:r>
-      <w:proofErr w:type="spellEnd"/>
-      <w:r>
-        <w:rPr>
-          <w:rFonts w:ascii="Courier New" w:eastAsia="Times New Roman" w:hAnsi="Courier New" w:cs="Courier New"/>
-          <w:color w:val="000000"/>
-          <w:sz w:val="21"/>
-          <w:szCs w:val="21"/>
-        </w:rPr>
-        <w:t>].id)</w:t>
+        <w:t>, voices[voice_id].id)</w:t>
       </w:r>
     </w:p>
     <w:p>
@@ -12527,7 +9632,6 @@
         </w:rPr>
         <w:t xml:space="preserve"> </w:t>
       </w:r>
-      <w:proofErr w:type="spellStart"/>
       <w:r>
         <w:rPr>
           <w:rFonts w:ascii="Courier New" w:eastAsia="Times New Roman" w:hAnsi="Courier New" w:cs="Courier New"/>
@@ -12537,7 +9641,6 @@
         </w:rPr>
         <w:t>text_to_speech</w:t>
       </w:r>
-      <w:proofErr w:type="spellEnd"/>
       <w:r>
         <w:rPr>
           <w:rFonts w:ascii="Courier New" w:eastAsia="Times New Roman" w:hAnsi="Courier New" w:cs="Courier New"/>
@@ -12587,27 +9690,7 @@
           <w:sz w:val="21"/>
           <w:szCs w:val="21"/>
         </w:rPr>
-        <w:t xml:space="preserve">    </w:t>
-      </w:r>
-      <w:proofErr w:type="spellStart"/>
-      <w:r>
-        <w:rPr>
-          <w:rFonts w:ascii="Courier New" w:eastAsia="Times New Roman" w:hAnsi="Courier New" w:cs="Courier New"/>
-          <w:color w:val="000000"/>
-          <w:sz w:val="21"/>
-          <w:szCs w:val="21"/>
-        </w:rPr>
-        <w:t>engine.say</w:t>
-      </w:r>
-      <w:proofErr w:type="spellEnd"/>
-      <w:r>
-        <w:rPr>
-          <w:rFonts w:ascii="Courier New" w:eastAsia="Times New Roman" w:hAnsi="Courier New" w:cs="Courier New"/>
-          <w:color w:val="000000"/>
-          <w:sz w:val="21"/>
-          <w:szCs w:val="21"/>
-        </w:rPr>
-        <w:t>(text)</w:t>
+        <w:t>    engine.say(text)</w:t>
       </w:r>
     </w:p>
     <w:p>
@@ -12631,29 +9714,7 @@
           <w:sz w:val="21"/>
           <w:szCs w:val="21"/>
         </w:rPr>
-        <w:t xml:space="preserve">    </w:t>
-      </w:r>
-      <w:proofErr w:type="spellStart"/>
-      <w:proofErr w:type="gramStart"/>
-      <w:r>
-        <w:rPr>
-          <w:rFonts w:ascii="Courier New" w:eastAsia="Times New Roman" w:hAnsi="Courier New" w:cs="Courier New"/>
-          <w:color w:val="000000"/>
-          <w:sz w:val="21"/>
-          <w:szCs w:val="21"/>
-        </w:rPr>
-        <w:t>engine.runAndWait</w:t>
-      </w:r>
-      <w:proofErr w:type="spellEnd"/>
-      <w:proofErr w:type="gramEnd"/>
-      <w:r>
-        <w:rPr>
-          <w:rFonts w:ascii="Courier New" w:eastAsia="Times New Roman" w:hAnsi="Courier New" w:cs="Courier New"/>
-          <w:color w:val="000000"/>
-          <w:sz w:val="21"/>
-          <w:szCs w:val="21"/>
-        </w:rPr>
-        <w:t>()</w:t>
+        <w:t>    engine.runAndWait()</w:t>
       </w:r>
     </w:p>
     <w:p>
@@ -12679,7 +9740,6 @@
         </w:rPr>
         <w:t xml:space="preserve">text = </w:t>
       </w:r>
-      <w:proofErr w:type="gramStart"/>
       <w:r>
         <w:rPr>
           <w:rFonts w:ascii="Courier New" w:eastAsia="Times New Roman" w:hAnsi="Courier New" w:cs="Courier New"/>
@@ -12698,7 +9758,6 @@
         </w:rPr>
         <w:t>(</w:t>
       </w:r>
-      <w:proofErr w:type="gramEnd"/>
       <w:r>
         <w:rPr>
           <w:rFonts w:ascii="Courier New" w:eastAsia="Times New Roman" w:hAnsi="Courier New" w:cs="Courier New"/>
@@ -12741,7 +9800,6 @@
         </w:rPr>
         <w:t xml:space="preserve">rate = </w:t>
       </w:r>
-      <w:proofErr w:type="gramStart"/>
       <w:r>
         <w:rPr>
           <w:rFonts w:ascii="Courier New" w:eastAsia="Times New Roman" w:hAnsi="Courier New" w:cs="Courier New"/>
@@ -12760,7 +9818,6 @@
         </w:rPr>
         <w:t>(</w:t>
       </w:r>
-      <w:proofErr w:type="gramEnd"/>
       <w:r>
         <w:rPr>
           <w:rFonts w:ascii="Courier New" w:eastAsia="Times New Roman" w:hAnsi="Courier New" w:cs="Courier New"/>
@@ -12812,25 +9869,14 @@
           <w:szCs w:val="21"/>
         </w:rPr>
       </w:pPr>
-      <w:proofErr w:type="spellStart"/>
-      <w:r>
-        <w:rPr>
-          <w:rFonts w:ascii="Courier New" w:eastAsia="Times New Roman" w:hAnsi="Courier New" w:cs="Courier New"/>
-          <w:color w:val="000000"/>
-          <w:sz w:val="21"/>
-          <w:szCs w:val="21"/>
-        </w:rPr>
-        <w:t>set_voice_rate</w:t>
-      </w:r>
-      <w:proofErr w:type="spellEnd"/>
-      <w:r>
-        <w:rPr>
-          <w:rFonts w:ascii="Courier New" w:eastAsia="Times New Roman" w:hAnsi="Courier New" w:cs="Courier New"/>
-          <w:color w:val="000000"/>
-          <w:sz w:val="21"/>
-          <w:szCs w:val="21"/>
-        </w:rPr>
-        <w:t>(rate)</w:t>
+      <w:r>
+        <w:rPr>
+          <w:rFonts w:ascii="Courier New" w:eastAsia="Times New Roman" w:hAnsi="Courier New" w:cs="Courier New"/>
+          <w:color w:val="000000"/>
+          <w:sz w:val="21"/>
+          <w:szCs w:val="21"/>
+        </w:rPr>
+        <w:t>set_voice_rate(rate)</w:t>
       </w:r>
     </w:p>
     <w:p>
@@ -12856,7 +9902,6 @@
         </w:rPr>
         <w:t xml:space="preserve">volume = </w:t>
       </w:r>
-      <w:proofErr w:type="gramStart"/>
       <w:r>
         <w:rPr>
           <w:rFonts w:ascii="Courier New" w:eastAsia="Times New Roman" w:hAnsi="Courier New" w:cs="Courier New"/>
@@ -12875,7 +9920,6 @@
         </w:rPr>
         <w:t>(</w:t>
       </w:r>
-      <w:proofErr w:type="gramEnd"/>
       <w:r>
         <w:rPr>
           <w:rFonts w:ascii="Courier New" w:eastAsia="Times New Roman" w:hAnsi="Courier New" w:cs="Courier New"/>
@@ -12927,25 +9971,14 @@
           <w:szCs w:val="21"/>
         </w:rPr>
       </w:pPr>
-      <w:proofErr w:type="spellStart"/>
-      <w:r>
-        <w:rPr>
-          <w:rFonts w:ascii="Courier New" w:eastAsia="Times New Roman" w:hAnsi="Courier New" w:cs="Courier New"/>
-          <w:color w:val="000000"/>
-          <w:sz w:val="21"/>
-          <w:szCs w:val="21"/>
-        </w:rPr>
-        <w:t>set_voice_volume</w:t>
-      </w:r>
-      <w:proofErr w:type="spellEnd"/>
-      <w:r>
-        <w:rPr>
-          <w:rFonts w:ascii="Courier New" w:eastAsia="Times New Roman" w:hAnsi="Courier New" w:cs="Courier New"/>
-          <w:color w:val="000000"/>
-          <w:sz w:val="21"/>
-          <w:szCs w:val="21"/>
-        </w:rPr>
-        <w:t>(volume)</w:t>
+      <w:r>
+        <w:rPr>
+          <w:rFonts w:ascii="Courier New" w:eastAsia="Times New Roman" w:hAnsi="Courier New" w:cs="Courier New"/>
+          <w:color w:val="000000"/>
+          <w:sz w:val="21"/>
+          <w:szCs w:val="21"/>
+        </w:rPr>
+        <w:t>set_voice_volume(volume)</w:t>
       </w:r>
     </w:p>
     <w:p>
@@ -12962,7 +9995,6 @@
           <w:szCs w:val="21"/>
         </w:rPr>
       </w:pPr>
-      <w:proofErr w:type="gramStart"/>
       <w:r>
         <w:rPr>
           <w:rFonts w:ascii="Courier New" w:eastAsia="Times New Roman" w:hAnsi="Courier New" w:cs="Courier New"/>
@@ -12981,7 +10013,6 @@
         </w:rPr>
         <w:t>(</w:t>
       </w:r>
-      <w:proofErr w:type="gramEnd"/>
       <w:r>
         <w:rPr>
           <w:rFonts w:ascii="Courier New" w:eastAsia="Times New Roman" w:hAnsi="Courier New" w:cs="Courier New"/>
@@ -13022,29 +10053,7 @@
           <w:sz w:val="21"/>
           <w:szCs w:val="21"/>
         </w:rPr>
-        <w:t xml:space="preserve">voices = </w:t>
-      </w:r>
-      <w:proofErr w:type="spellStart"/>
-      <w:proofErr w:type="gramStart"/>
-      <w:r>
-        <w:rPr>
-          <w:rFonts w:ascii="Courier New" w:eastAsia="Times New Roman" w:hAnsi="Courier New" w:cs="Courier New"/>
-          <w:color w:val="000000"/>
-          <w:sz w:val="21"/>
-          <w:szCs w:val="21"/>
-        </w:rPr>
-        <w:t>engine.getProperty</w:t>
-      </w:r>
-      <w:proofErr w:type="spellEnd"/>
-      <w:proofErr w:type="gramEnd"/>
-      <w:r>
-        <w:rPr>
-          <w:rFonts w:ascii="Courier New" w:eastAsia="Times New Roman" w:hAnsi="Courier New" w:cs="Courier New"/>
-          <w:color w:val="000000"/>
-          <w:sz w:val="21"/>
-          <w:szCs w:val="21"/>
-        </w:rPr>
-        <w:t>(</w:t>
+        <w:t>voices = engine.getProperty(</w:t>
       </w:r>
       <w:r>
         <w:rPr>
@@ -13095,27 +10104,7 @@
           <w:sz w:val="21"/>
           <w:szCs w:val="21"/>
         </w:rPr>
-        <w:t xml:space="preserve"> </w:t>
-      </w:r>
-      <w:proofErr w:type="spellStart"/>
-      <w:r>
-        <w:rPr>
-          <w:rFonts w:ascii="Courier New" w:eastAsia="Times New Roman" w:hAnsi="Courier New" w:cs="Courier New"/>
-          <w:color w:val="000000"/>
-          <w:sz w:val="21"/>
-          <w:szCs w:val="21"/>
-        </w:rPr>
-        <w:t>i</w:t>
-      </w:r>
-      <w:proofErr w:type="spellEnd"/>
-      <w:r>
-        <w:rPr>
-          <w:rFonts w:ascii="Courier New" w:eastAsia="Times New Roman" w:hAnsi="Courier New" w:cs="Courier New"/>
-          <w:color w:val="000000"/>
-          <w:sz w:val="21"/>
-          <w:szCs w:val="21"/>
-        </w:rPr>
-        <w:t xml:space="preserve">, voice </w:t>
+        <w:t xml:space="preserve"> i, voice </w:t>
       </w:r>
       <w:r>
         <w:rPr>
@@ -13220,27 +10209,7 @@
           <w:sz w:val="21"/>
           <w:szCs w:val="21"/>
         </w:rPr>
-        <w:t>{</w:t>
-      </w:r>
-      <w:proofErr w:type="spellStart"/>
-      <w:r>
-        <w:rPr>
-          <w:rFonts w:ascii="Courier New" w:eastAsia="Times New Roman" w:hAnsi="Courier New" w:cs="Courier New"/>
-          <w:color w:val="000000"/>
-          <w:sz w:val="21"/>
-          <w:szCs w:val="21"/>
-        </w:rPr>
-        <w:t>i</w:t>
-      </w:r>
-      <w:proofErr w:type="spellEnd"/>
-      <w:r>
-        <w:rPr>
-          <w:rFonts w:ascii="Courier New" w:eastAsia="Times New Roman" w:hAnsi="Courier New" w:cs="Courier New"/>
-          <w:color w:val="000000"/>
-          <w:sz w:val="21"/>
-          <w:szCs w:val="21"/>
-        </w:rPr>
-        <w:t>}</w:t>
+        <w:t>{i}</w:t>
       </w:r>
       <w:r>
         <w:rPr>
@@ -13293,27 +10262,15 @@
           <w:szCs w:val="21"/>
         </w:rPr>
       </w:pPr>
-      <w:proofErr w:type="spellStart"/>
-      <w:r>
-        <w:rPr>
-          <w:rFonts w:ascii="Courier New" w:eastAsia="Times New Roman" w:hAnsi="Courier New" w:cs="Courier New"/>
-          <w:color w:val="000000"/>
-          <w:sz w:val="21"/>
-          <w:szCs w:val="21"/>
-        </w:rPr>
-        <w:t>voice_id</w:t>
-      </w:r>
-      <w:proofErr w:type="spellEnd"/>
-      <w:r>
-        <w:rPr>
-          <w:rFonts w:ascii="Courier New" w:eastAsia="Times New Roman" w:hAnsi="Courier New" w:cs="Courier New"/>
-          <w:color w:val="000000"/>
-          <w:sz w:val="21"/>
-          <w:szCs w:val="21"/>
-        </w:rPr>
-        <w:t xml:space="preserve"> = </w:t>
-      </w:r>
-      <w:proofErr w:type="gramStart"/>
+      <w:r>
+        <w:rPr>
+          <w:rFonts w:ascii="Courier New" w:eastAsia="Times New Roman" w:hAnsi="Courier New" w:cs="Courier New"/>
+          <w:color w:val="000000"/>
+          <w:sz w:val="21"/>
+          <w:szCs w:val="21"/>
+        </w:rPr>
+        <w:t xml:space="preserve">voice_id = </w:t>
+      </w:r>
       <w:r>
         <w:rPr>
           <w:rFonts w:ascii="Courier New" w:eastAsia="Times New Roman" w:hAnsi="Courier New" w:cs="Courier New"/>
@@ -13332,7 +10289,6 @@
         </w:rPr>
         <w:t>(</w:t>
       </w:r>
-      <w:proofErr w:type="gramEnd"/>
       <w:r>
         <w:rPr>
           <w:rFonts w:ascii="Courier New" w:eastAsia="Times New Roman" w:hAnsi="Courier New" w:cs="Courier New"/>
@@ -13384,45 +10340,14 @@
           <w:szCs w:val="21"/>
         </w:rPr>
       </w:pPr>
-      <w:proofErr w:type="spellStart"/>
-      <w:r>
-        <w:rPr>
-          <w:rFonts w:ascii="Courier New" w:eastAsia="Times New Roman" w:hAnsi="Courier New" w:cs="Courier New"/>
-          <w:color w:val="000000"/>
-          <w:sz w:val="21"/>
-          <w:szCs w:val="21"/>
-        </w:rPr>
-        <w:t>set_voice_voice</w:t>
-      </w:r>
-      <w:proofErr w:type="spellEnd"/>
-      <w:r>
-        <w:rPr>
-          <w:rFonts w:ascii="Courier New" w:eastAsia="Times New Roman" w:hAnsi="Courier New" w:cs="Courier New"/>
-          <w:color w:val="000000"/>
-          <w:sz w:val="21"/>
-          <w:szCs w:val="21"/>
-        </w:rPr>
-        <w:t>(</w:t>
-      </w:r>
-      <w:proofErr w:type="spellStart"/>
-      <w:r>
-        <w:rPr>
-          <w:rFonts w:ascii="Courier New" w:eastAsia="Times New Roman" w:hAnsi="Courier New" w:cs="Courier New"/>
-          <w:color w:val="000000"/>
-          <w:sz w:val="21"/>
-          <w:szCs w:val="21"/>
-        </w:rPr>
-        <w:t>voice_id</w:t>
-      </w:r>
-      <w:proofErr w:type="spellEnd"/>
-      <w:r>
-        <w:rPr>
-          <w:rFonts w:ascii="Courier New" w:eastAsia="Times New Roman" w:hAnsi="Courier New" w:cs="Courier New"/>
-          <w:color w:val="000000"/>
-          <w:sz w:val="21"/>
-          <w:szCs w:val="21"/>
-        </w:rPr>
-        <w:t>)</w:t>
+      <w:r>
+        <w:rPr>
+          <w:rFonts w:ascii="Courier New" w:eastAsia="Times New Roman" w:hAnsi="Courier New" w:cs="Courier New"/>
+          <w:color w:val="000000"/>
+          <w:sz w:val="21"/>
+          <w:szCs w:val="21"/>
+        </w:rPr>
+        <w:t>set_voice_voice(voice_id)</w:t>
       </w:r>
     </w:p>
     <w:p>
@@ -13439,25 +10364,14 @@
           <w:szCs w:val="21"/>
         </w:rPr>
       </w:pPr>
-      <w:proofErr w:type="spellStart"/>
-      <w:r>
-        <w:rPr>
-          <w:rFonts w:ascii="Courier New" w:eastAsia="Times New Roman" w:hAnsi="Courier New" w:cs="Courier New"/>
-          <w:color w:val="000000"/>
-          <w:sz w:val="21"/>
-          <w:szCs w:val="21"/>
-        </w:rPr>
-        <w:t>text_to_speech</w:t>
-      </w:r>
-      <w:proofErr w:type="spellEnd"/>
-      <w:r>
-        <w:rPr>
-          <w:rFonts w:ascii="Courier New" w:eastAsia="Times New Roman" w:hAnsi="Courier New" w:cs="Courier New"/>
-          <w:color w:val="000000"/>
-          <w:sz w:val="21"/>
-          <w:szCs w:val="21"/>
-        </w:rPr>
-        <w:t>(text)</w:t>
+      <w:r>
+        <w:rPr>
+          <w:rFonts w:ascii="Courier New" w:eastAsia="Times New Roman" w:hAnsi="Courier New" w:cs="Courier New"/>
+          <w:color w:val="000000"/>
+          <w:sz w:val="21"/>
+          <w:szCs w:val="21"/>
+        </w:rPr>
+        <w:t>text_to_speech(text)</w:t>
       </w:r>
     </w:p>
     <w:p>

--- a/My 6th Semester/AI Lab/Lab Files/Lab 2.docx
+++ b/My 6th Semester/AI Lab/Lab Files/Lab 2.docx
@@ -4,1919 +4,8 @@
   <w:body>
     <w:p>
       <w:pPr>
-        <w:pStyle w:val="Heading1"/>
-      </w:pPr>
-      <w:r>
-        <w:t>Bahria</w:t>
-      </w:r>
-      <w:r>
-        <w:rPr>
-          <w:spacing w:val="54"/>
-        </w:rPr>
-        <w:t xml:space="preserve"> </w:t>
-      </w:r>
-      <w:r>
-        <w:t>University,</w:t>
-      </w:r>
-    </w:p>
-    <w:p>
-      <w:pPr>
-        <w:pStyle w:val="Heading2"/>
-        <w:spacing w:after="5"/>
-      </w:pPr>
-      <w:r>
-        <w:rPr>
-          <w:spacing w:val="-1"/>
-          <w:w w:val="105"/>
-        </w:rPr>
-        <w:t>Karachi</w:t>
-      </w:r>
-      <w:r>
-        <w:rPr>
-          <w:spacing w:val="-43"/>
-          <w:w w:val="105"/>
-        </w:rPr>
-        <w:t xml:space="preserve"> </w:t>
-      </w:r>
-      <w:r>
-        <w:rPr>
-          <w:spacing w:val="-1"/>
-          <w:w w:val="105"/>
-        </w:rPr>
-        <w:t>Campus</w:t>
-      </w:r>
-    </w:p>
-    <w:p>
-      <w:pPr>
-        <w:pStyle w:val="BodyText"/>
-        <w:ind w:left="4480"/>
-        <w:rPr>
-          <w:sz w:val="20"/>
-        </w:rPr>
-      </w:pPr>
-      <w:r>
-        <w:rPr>
-          <w:noProof/>
-          <w:sz w:val="20"/>
-        </w:rPr>
-        <w:drawing>
-          <wp:inline distT="0" distB="0" distL="0" distR="0" wp14:anchorId="28EACEC9" wp14:editId="530BAE30">
-            <wp:extent cx="1314981" cy="1571625"/>
-            <wp:effectExtent l="0" t="0" r="0" b="0"/>
-            <wp:docPr id="1" name="image1.png"/>
-            <wp:cNvGraphicFramePr>
-              <a:graphicFrameLocks xmlns:a="http://schemas.openxmlformats.org/drawingml/2006/main" noChangeAspect="1"/>
-            </wp:cNvGraphicFramePr>
-            <a:graphic xmlns:a="http://schemas.openxmlformats.org/drawingml/2006/main">
-              <a:graphicData uri="http://schemas.openxmlformats.org/drawingml/2006/picture">
-                <pic:pic xmlns:pic="http://schemas.openxmlformats.org/drawingml/2006/picture">
-                  <pic:nvPicPr>
-                    <pic:cNvPr id="2" name="image1.png"/>
-                    <pic:cNvPicPr/>
-                  </pic:nvPicPr>
-                  <pic:blipFill>
-                    <a:blip r:embed="rId7" cstate="print"/>
-                    <a:stretch>
-                      <a:fillRect/>
-                    </a:stretch>
-                  </pic:blipFill>
-                  <pic:spPr>
-                    <a:xfrm>
-                      <a:off x="0" y="0"/>
-                      <a:ext cx="1314981" cy="1571625"/>
-                    </a:xfrm>
-                    <a:prstGeom prst="rect">
-                      <a:avLst/>
-                    </a:prstGeom>
-                  </pic:spPr>
-                </pic:pic>
-              </a:graphicData>
-            </a:graphic>
-          </wp:inline>
-        </w:drawing>
-      </w:r>
-    </w:p>
-    <w:p>
-      <w:pPr>
-        <w:spacing w:before="497" w:line="218" w:lineRule="auto"/>
-        <w:ind w:left="3787" w:right="940" w:hanging="637"/>
-        <w:jc w:val="both"/>
-        <w:rPr>
-          <w:spacing w:val="1"/>
-          <w:sz w:val="40"/>
-        </w:rPr>
-      </w:pPr>
-      <w:r>
-        <w:rPr>
-          <w:sz w:val="40"/>
-        </w:rPr>
-        <w:t xml:space="preserve">     COURSE: SEL-448</w:t>
-      </w:r>
-      <w:r>
-        <w:rPr>
-          <w:spacing w:val="1"/>
-          <w:sz w:val="40"/>
-        </w:rPr>
-        <w:t xml:space="preserve"> </w:t>
-      </w:r>
-    </w:p>
-    <w:p>
-      <w:pPr>
-        <w:spacing w:before="497" w:line="218" w:lineRule="auto"/>
-        <w:ind w:left="2250" w:right="940" w:firstLine="1080"/>
-        <w:jc w:val="both"/>
-        <w:rPr>
-          <w:w w:val="95"/>
-          <w:sz w:val="40"/>
-        </w:rPr>
-      </w:pPr>
-      <w:r>
-        <w:rPr>
-          <w:w w:val="95"/>
-          <w:sz w:val="40"/>
-        </w:rPr>
-        <w:t>Artificial Intelligence Lab</w:t>
-      </w:r>
-    </w:p>
-    <w:p>
-      <w:pPr>
-        <w:spacing w:before="497" w:line="218" w:lineRule="auto"/>
-        <w:ind w:left="2250" w:right="940" w:hanging="637"/>
-        <w:jc w:val="both"/>
-        <w:rPr>
-          <w:w w:val="95"/>
-          <w:sz w:val="40"/>
-        </w:rPr>
-      </w:pPr>
-    </w:p>
-    <w:p>
-      <w:pPr>
-        <w:spacing w:line="456" w:lineRule="exact"/>
-        <w:ind w:left="191" w:right="209"/>
-        <w:jc w:val="center"/>
-        <w:rPr>
-          <w:sz w:val="40"/>
-        </w:rPr>
-      </w:pPr>
-      <w:r>
-        <w:rPr>
-          <w:sz w:val="40"/>
-        </w:rPr>
-        <w:t>TERM:</w:t>
-      </w:r>
-      <w:r>
-        <w:rPr>
-          <w:spacing w:val="-22"/>
-          <w:sz w:val="40"/>
-        </w:rPr>
-        <w:t xml:space="preserve"> </w:t>
-      </w:r>
-      <w:r>
-        <w:rPr>
-          <w:sz w:val="40"/>
-        </w:rPr>
-        <w:t>SPRING</w:t>
-      </w:r>
-      <w:r>
-        <w:rPr>
-          <w:spacing w:val="-23"/>
-          <w:sz w:val="40"/>
-        </w:rPr>
-        <w:t xml:space="preserve"> </w:t>
-      </w:r>
-      <w:r>
-        <w:rPr>
-          <w:sz w:val="40"/>
-        </w:rPr>
-        <w:t>2024,</w:t>
-      </w:r>
-      <w:r>
-        <w:rPr>
-          <w:spacing w:val="-23"/>
-          <w:sz w:val="40"/>
-        </w:rPr>
-        <w:t xml:space="preserve"> </w:t>
-      </w:r>
-      <w:r>
-        <w:rPr>
-          <w:sz w:val="40"/>
-        </w:rPr>
-        <w:t>CLASS:</w:t>
-      </w:r>
-      <w:r>
-        <w:rPr>
-          <w:spacing w:val="-22"/>
-          <w:sz w:val="40"/>
-        </w:rPr>
-        <w:t xml:space="preserve"> </w:t>
-      </w:r>
-      <w:r>
-        <w:rPr>
-          <w:sz w:val="40"/>
-        </w:rPr>
-        <w:t>BSE-</w:t>
-      </w:r>
-      <w:r>
-        <w:rPr>
-          <w:spacing w:val="-24"/>
-          <w:sz w:val="40"/>
-        </w:rPr>
-        <w:t xml:space="preserve"> </w:t>
-      </w:r>
-      <w:r>
-        <w:rPr>
-          <w:sz w:val="40"/>
-        </w:rPr>
-        <w:t>6(B)</w:t>
-      </w:r>
-    </w:p>
-    <w:p>
-      <w:pPr>
-        <w:pStyle w:val="BodyText"/>
-        <w:spacing w:before="1"/>
-        <w:rPr>
-          <w:sz w:val="30"/>
-        </w:rPr>
-      </w:pPr>
-    </w:p>
-    <w:p>
-      <w:pPr>
-        <w:ind w:left="191" w:right="208"/>
-        <w:jc w:val="center"/>
-        <w:rPr>
-          <w:sz w:val="36"/>
-        </w:rPr>
-      </w:pPr>
-      <w:r>
-        <w:rPr>
-          <w:sz w:val="36"/>
-        </w:rPr>
-        <w:t>Submitted</w:t>
-      </w:r>
-      <w:r>
-        <w:rPr>
-          <w:spacing w:val="-28"/>
-          <w:sz w:val="36"/>
-        </w:rPr>
-        <w:t xml:space="preserve"> </w:t>
-      </w:r>
-      <w:r>
-        <w:rPr>
-          <w:sz w:val="36"/>
-        </w:rPr>
-        <w:t>By:</w:t>
-      </w:r>
-    </w:p>
-    <w:p>
-      <w:pPr>
-        <w:pStyle w:val="BodyText"/>
-        <w:spacing w:before="3"/>
-        <w:rPr>
-          <w:sz w:val="31"/>
-        </w:rPr>
-      </w:pPr>
-    </w:p>
-    <w:p>
-      <w:pPr>
-        <w:spacing w:line="424" w:lineRule="exact"/>
-        <w:ind w:left="191" w:right="212"/>
-        <w:jc w:val="center"/>
-        <w:rPr>
-          <w:sz w:val="36"/>
-        </w:rPr>
-      </w:pPr>
-      <w:r>
-        <w:rPr>
-          <w:color w:val="0E233D"/>
-          <w:w w:val="95"/>
-          <w:sz w:val="36"/>
-          <w:u w:val="thick" w:color="0E233D"/>
-        </w:rPr>
-        <w:t>Muhammad</w:t>
-      </w:r>
-      <w:r>
-        <w:rPr>
-          <w:color w:val="0E233D"/>
-          <w:spacing w:val="68"/>
-          <w:w w:val="95"/>
-          <w:sz w:val="36"/>
-          <w:u w:val="thick" w:color="0E233D"/>
-        </w:rPr>
-        <w:t xml:space="preserve"> </w:t>
-      </w:r>
-      <w:r>
-        <w:rPr>
-          <w:color w:val="0E233D"/>
-          <w:w w:val="95"/>
-          <w:sz w:val="36"/>
-          <w:u w:val="thick" w:color="0E233D"/>
-        </w:rPr>
-        <w:t>Shoaib</w:t>
-      </w:r>
-      <w:r>
-        <w:rPr>
-          <w:color w:val="0E233D"/>
-          <w:spacing w:val="68"/>
-          <w:w w:val="95"/>
-          <w:sz w:val="36"/>
-          <w:u w:val="thick" w:color="0E233D"/>
-        </w:rPr>
-        <w:t xml:space="preserve"> </w:t>
-      </w:r>
-      <w:r>
-        <w:rPr>
-          <w:color w:val="0E233D"/>
-          <w:w w:val="95"/>
-          <w:sz w:val="36"/>
-          <w:u w:val="thick" w:color="0E233D"/>
-        </w:rPr>
-        <w:t>Akhter</w:t>
-      </w:r>
-      <w:r>
-        <w:rPr>
-          <w:color w:val="0E233D"/>
-          <w:spacing w:val="71"/>
-          <w:w w:val="95"/>
-          <w:sz w:val="36"/>
-          <w:u w:val="thick" w:color="0E233D"/>
-        </w:rPr>
-        <w:t xml:space="preserve"> </w:t>
-      </w:r>
-      <w:r>
-        <w:rPr>
-          <w:color w:val="0E233D"/>
-          <w:w w:val="95"/>
-          <w:sz w:val="36"/>
-          <w:u w:val="thick" w:color="0E233D"/>
-        </w:rPr>
-        <w:t>Qadri_____________79290___</w:t>
-      </w:r>
-    </w:p>
-    <w:p>
-      <w:pPr>
-        <w:tabs>
-          <w:tab w:val="left" w:pos="6039"/>
-        </w:tabs>
-        <w:spacing w:line="255" w:lineRule="exact"/>
-        <w:ind w:left="191"/>
-        <w:jc w:val="center"/>
-      </w:pPr>
-      <w:r>
-        <w:t>(Name)</w:t>
-      </w:r>
-      <w:r>
-        <w:tab/>
-      </w:r>
-      <w:r>
-        <w:rPr>
-          <w:w w:val="95"/>
-        </w:rPr>
-        <w:t>(Reg.</w:t>
-      </w:r>
-      <w:r>
-        <w:rPr>
-          <w:spacing w:val="4"/>
-          <w:w w:val="95"/>
-        </w:rPr>
-        <w:t xml:space="preserve"> </w:t>
-      </w:r>
-      <w:r>
-        <w:rPr>
-          <w:w w:val="95"/>
-        </w:rPr>
-        <w:t>No.)</w:t>
-      </w:r>
-    </w:p>
-    <w:p>
-      <w:pPr>
-        <w:pStyle w:val="BodyText"/>
-        <w:rPr>
-          <w:sz w:val="22"/>
-        </w:rPr>
-      </w:pPr>
-    </w:p>
-    <w:p>
-      <w:pPr>
-        <w:pStyle w:val="BodyText"/>
-        <w:rPr>
-          <w:sz w:val="22"/>
-        </w:rPr>
-      </w:pPr>
-    </w:p>
-    <w:p>
-      <w:pPr>
-        <w:pStyle w:val="BodyText"/>
-        <w:rPr>
-          <w:sz w:val="22"/>
-        </w:rPr>
-      </w:pPr>
-    </w:p>
-    <w:p>
-      <w:pPr>
-        <w:pStyle w:val="BodyText"/>
-        <w:rPr>
-          <w:sz w:val="22"/>
-        </w:rPr>
-      </w:pPr>
-    </w:p>
-    <w:p>
-      <w:pPr>
-        <w:pStyle w:val="BodyText"/>
-        <w:rPr>
-          <w:sz w:val="22"/>
-        </w:rPr>
-      </w:pPr>
-    </w:p>
-    <w:p>
-      <w:pPr>
-        <w:spacing w:before="142"/>
-        <w:ind w:left="191" w:right="208"/>
-        <w:jc w:val="center"/>
-        <w:rPr>
-          <w:sz w:val="36"/>
-        </w:rPr>
-      </w:pPr>
-      <w:r>
-        <w:rPr>
-          <w:w w:val="95"/>
-          <w:sz w:val="36"/>
-        </w:rPr>
-        <w:t>Submitted</w:t>
-      </w:r>
-      <w:r>
-        <w:rPr>
-          <w:spacing w:val="13"/>
-          <w:w w:val="95"/>
-          <w:sz w:val="36"/>
-        </w:rPr>
-        <w:t xml:space="preserve"> </w:t>
-      </w:r>
-      <w:r>
-        <w:rPr>
-          <w:w w:val="95"/>
-          <w:sz w:val="36"/>
-        </w:rPr>
-        <w:t>To:</w:t>
-      </w:r>
-    </w:p>
-    <w:p>
-      <w:pPr>
-        <w:pStyle w:val="BodyText"/>
-        <w:spacing w:before="6"/>
-        <w:rPr>
-          <w:sz w:val="48"/>
-        </w:rPr>
-      </w:pPr>
-    </w:p>
-    <w:p>
-      <w:pPr>
-        <w:ind w:left="191" w:right="204"/>
-        <w:jc w:val="center"/>
-        <w:rPr>
-          <w:sz w:val="36"/>
-        </w:rPr>
-      </w:pPr>
-      <w:r>
-        <w:rPr>
-          <w:color w:val="0E233D"/>
-          <w:sz w:val="36"/>
-          <w:u w:val="thick" w:color="0E233D"/>
-        </w:rPr>
-        <w:t>Engr.</w:t>
-      </w:r>
-      <w:r>
-        <w:rPr>
-          <w:color w:val="0E233D"/>
-          <w:spacing w:val="6"/>
-          <w:sz w:val="36"/>
-          <w:u w:val="thick" w:color="0E233D"/>
-        </w:rPr>
-        <w:t xml:space="preserve"> </w:t>
-      </w:r>
-      <w:r>
-        <w:rPr>
-          <w:color w:val="0E233D"/>
-          <w:sz w:val="36"/>
-          <w:u w:val="thick" w:color="0E233D"/>
-        </w:rPr>
-        <w:t>Hamza</w:t>
-      </w:r>
-      <w:r>
-        <w:rPr>
-          <w:color w:val="0E233D"/>
-          <w:spacing w:val="8"/>
-          <w:sz w:val="36"/>
-          <w:u w:val="thick" w:color="0E233D"/>
-        </w:rPr>
-        <w:t xml:space="preserve"> </w:t>
-      </w:r>
-      <w:r>
-        <w:rPr>
-          <w:color w:val="0E233D"/>
-          <w:sz w:val="36"/>
-          <w:u w:val="thick" w:color="0E233D"/>
-        </w:rPr>
-        <w:t>/ Engr.</w:t>
-      </w:r>
-      <w:r>
-        <w:rPr>
-          <w:color w:val="0E233D"/>
-          <w:spacing w:val="6"/>
-          <w:sz w:val="36"/>
-          <w:u w:val="thick" w:color="0E233D"/>
-        </w:rPr>
-        <w:t xml:space="preserve"> </w:t>
-      </w:r>
-      <w:r>
-        <w:rPr>
-          <w:color w:val="0E233D"/>
-          <w:sz w:val="36"/>
-          <w:u w:val="thick" w:color="0E233D"/>
-        </w:rPr>
-        <w:t>Faiz ul Haq</w:t>
-      </w:r>
-    </w:p>
-    <w:p>
-      <w:pPr>
-        <w:pStyle w:val="BodyText"/>
-        <w:rPr>
-          <w:sz w:val="20"/>
-        </w:rPr>
-      </w:pPr>
-    </w:p>
-    <w:p>
-      <w:pPr>
-        <w:pStyle w:val="BodyText"/>
-        <w:rPr>
-          <w:sz w:val="20"/>
-        </w:rPr>
-      </w:pPr>
-    </w:p>
-    <w:p>
-      <w:pPr>
-        <w:pStyle w:val="BodyText"/>
-        <w:spacing w:before="6"/>
-      </w:pPr>
-    </w:p>
-    <w:p>
-      <w:pPr>
-        <w:tabs>
-          <w:tab w:val="left" w:pos="4925"/>
-          <w:tab w:val="left" w:pos="9607"/>
-        </w:tabs>
-        <w:spacing w:before="60"/>
-        <w:ind w:left="100"/>
-        <w:rPr>
-          <w:sz w:val="24"/>
-        </w:rPr>
-        <w:sectPr>
-          <w:headerReference w:type="default" r:id="rId8"/>
-          <w:footerReference w:type="default" r:id="rId9"/>
-          <w:pgSz w:w="12240" w:h="15840"/>
-          <w:pgMar w:top="1100" w:right="600" w:bottom="280" w:left="620" w:header="720" w:footer="720" w:gutter="0"/>
-          <w:pgBorders w:offsetFrom="page">
-            <w:top w:val="single" w:sz="24" w:space="24" w:color="auto"/>
-            <w:left w:val="single" w:sz="24" w:space="24" w:color="auto"/>
-            <w:bottom w:val="single" w:sz="24" w:space="24" w:color="auto"/>
-            <w:right w:val="single" w:sz="24" w:space="24" w:color="auto"/>
-          </w:pgBorders>
-          <w:cols w:space="720"/>
-        </w:sectPr>
-      </w:pPr>
-      <w:r>
-        <w:rPr>
-          <w:noProof/>
-        </w:rPr>
-        <mc:AlternateContent>
-          <mc:Choice Requires="wps">
-            <w:drawing>
-              <wp:anchor distT="0" distB="0" distL="114300" distR="114300" simplePos="0" relativeHeight="251659264" behindDoc="0" locked="0" layoutInCell="1" allowOverlap="1" wp14:anchorId="41C980AB" wp14:editId="4CC3FE6D">
-                <wp:simplePos x="0" y="0"/>
-                <wp:positionH relativeFrom="page">
-                  <wp:posOffset>457200</wp:posOffset>
-                </wp:positionH>
-                <wp:positionV relativeFrom="paragraph">
-                  <wp:posOffset>205740</wp:posOffset>
-                </wp:positionV>
-                <wp:extent cx="6838950" cy="12065"/>
-                <wp:effectExtent l="0" t="0" r="0" b="1270"/>
-                <wp:wrapNone/>
-                <wp:docPr id="523034208" name="Rectangle 1"/>
-                <wp:cNvGraphicFramePr>
-                  <a:graphicFrameLocks xmlns:a="http://schemas.openxmlformats.org/drawingml/2006/main"/>
-                </wp:cNvGraphicFramePr>
-                <a:graphic xmlns:a="http://schemas.openxmlformats.org/drawingml/2006/main">
-                  <a:graphicData uri="http://schemas.microsoft.com/office/word/2010/wordprocessingShape">
-                    <wps:wsp>
-                      <wps:cNvSpPr>
-                        <a:spLocks noChangeArrowheads="1"/>
-                      </wps:cNvSpPr>
-                      <wps:spPr bwMode="auto">
-                        <a:xfrm>
-                          <a:off x="0" y="0"/>
-                          <a:ext cx="6838950" cy="12065"/>
-                        </a:xfrm>
-                        <a:prstGeom prst="rect">
-                          <a:avLst/>
-                        </a:prstGeom>
-                        <a:solidFill>
-                          <a:srgbClr val="000000"/>
-                        </a:solidFill>
-                        <a:ln>
-                          <a:noFill/>
-                        </a:ln>
-                        <a:extLst>
-                          <a:ext uri="{91240B29-F687-4F45-9708-019B960494DF}">
-                            <a14:hiddenLine xmlns:a14="http://schemas.microsoft.com/office/drawing/2010/main" w="9525">
-                              <a:solidFill>
-                                <a:srgbClr val="000000"/>
-                              </a:solidFill>
-                              <a:miter lim="800000"/>
-                              <a:headEnd/>
-                              <a:tailEnd/>
-                            </a14:hiddenLine>
-                          </a:ext>
-                        </a:extLst>
-                      </wps:spPr>
-                      <wps:bodyPr rot="0" vert="horz" wrap="square" lIns="91440" tIns="45720" rIns="91440" bIns="45720" anchor="t" anchorCtr="0" upright="1">
-                        <a:noAutofit/>
-                      </wps:bodyPr>
-                    </wps:wsp>
-                  </a:graphicData>
-                </a:graphic>
-                <wp14:sizeRelH relativeFrom="page">
-                  <wp14:pctWidth>0</wp14:pctWidth>
-                </wp14:sizeRelH>
-                <wp14:sizeRelV relativeFrom="page">
-                  <wp14:pctHeight>0</wp14:pctHeight>
-                </wp14:sizeRelV>
-              </wp:anchor>
-            </w:drawing>
-          </mc:Choice>
-          <mc:Fallback>
-            <w:pict>
-              <v:rect w14:anchorId="6F08BE64" id="Rectangle 1" o:spid="_x0000_s1026" style="position:absolute;margin-left:36pt;margin-top:16.2pt;width:538.5pt;height:.95pt;z-index:251659264;visibility:visible;mso-wrap-style:square;mso-width-percent:0;mso-height-percent:0;mso-wrap-distance-left:9pt;mso-wrap-distance-top:0;mso-wrap-distance-right:9pt;mso-wrap-distance-bottom:0;mso-position-horizontal:absolute;mso-position-horizontal-relative:page;mso-position-vertical:absolute;mso-position-vertical-relative:text;mso-width-percent:0;mso-height-percent:0;mso-width-relative:page;mso-height-relative:page;v-text-anchor:top" o:gfxdata="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" fillcolor="black" stroked="f">
-                <w10:wrap anchorx="page"/>
-              </v:rect>
-            </w:pict>
-          </mc:Fallback>
-        </mc:AlternateContent>
-      </w:r>
-      <w:r>
-        <w:rPr>
-          <w:sz w:val="24"/>
-        </w:rPr>
-        <w:t>Signed</w:t>
-      </w:r>
-      <w:r>
-        <w:rPr>
-          <w:sz w:val="24"/>
-        </w:rPr>
-        <w:tab/>
-        <w:t>Remarks:</w:t>
-      </w:r>
-      <w:r>
-        <w:rPr>
-          <w:sz w:val="24"/>
-        </w:rPr>
-        <w:tab/>
-        <w:t>Score:__</w:t>
-      </w:r>
-    </w:p>
-    <w:p>
-      <w:pPr>
         <w:spacing w:line="570" w:lineRule="exact"/>
-        <w:ind w:left="1255" w:right="987"/>
-        <w:jc w:val="center"/>
-        <w:rPr>
-          <w:sz w:val="48"/>
-        </w:rPr>
-      </w:pPr>
-      <w:r>
-        <w:rPr>
-          <w:sz w:val="48"/>
-          <w:u w:val="thick"/>
-        </w:rPr>
-        <w:lastRenderedPageBreak/>
-        <w:t>INDEX</w:t>
-      </w:r>
-    </w:p>
-    <w:p>
-      <w:pPr>
-        <w:pStyle w:val="BodyText"/>
-        <w:rPr>
-          <w:sz w:val="20"/>
-        </w:rPr>
-      </w:pPr>
-    </w:p>
-    <w:tbl>
-      <w:tblPr>
-        <w:tblpPr w:leftFromText="180" w:rightFromText="180" w:vertAnchor="text" w:horzAnchor="margin" w:tblpXSpec="center" w:tblpY="74"/>
-        <w:tblW w:w="10795" w:type="dxa"/>
-        <w:tblBorders>
-          <w:top w:val="single" w:sz="4" w:space="0" w:color="000000"/>
-          <w:left w:val="single" w:sz="4" w:space="0" w:color="000000"/>
-          <w:bottom w:val="single" w:sz="4" w:space="0" w:color="000000"/>
-          <w:right w:val="single" w:sz="4" w:space="0" w:color="000000"/>
-          <w:insideH w:val="single" w:sz="4" w:space="0" w:color="000000"/>
-          <w:insideV w:val="single" w:sz="4" w:space="0" w:color="000000"/>
-        </w:tblBorders>
-        <w:tblLayout w:type="fixed"/>
-        <w:tblCellMar>
-          <w:left w:w="0" w:type="dxa"/>
-          <w:right w:w="0" w:type="dxa"/>
-        </w:tblCellMar>
-        <w:tblLook w:val="01E0" w:firstRow="1" w:lastRow="1" w:firstColumn="1" w:lastColumn="1" w:noHBand="0" w:noVBand="0"/>
-      </w:tblPr>
-      <w:tblGrid>
-        <w:gridCol w:w="787"/>
-        <w:gridCol w:w="1565"/>
-        <w:gridCol w:w="1186"/>
-        <w:gridCol w:w="5734"/>
-        <w:gridCol w:w="1523"/>
-      </w:tblGrid>
-      <w:tr>
-        <w:trPr>
-          <w:trHeight w:val="888"/>
-        </w:trPr>
-        <w:tc>
-          <w:tcPr>
-            <w:tcW w:w="787" w:type="dxa"/>
-          </w:tcPr>
-          <w:p>
-            <w:pPr>
-              <w:pStyle w:val="TableParagraph"/>
-              <w:spacing w:line="312" w:lineRule="exact"/>
-              <w:ind w:left="143"/>
-              <w:rPr>
-                <w:rFonts w:ascii="Tahoma"/>
-                <w:sz w:val="28"/>
-              </w:rPr>
-            </w:pPr>
-            <w:r>
-              <w:rPr>
-                <w:rFonts w:ascii="Tahoma"/>
-                <w:sz w:val="28"/>
-              </w:rPr>
-              <w:t>SNO</w:t>
-            </w:r>
-          </w:p>
-        </w:tc>
-        <w:tc>
-          <w:tcPr>
-            <w:tcW w:w="1565" w:type="dxa"/>
-          </w:tcPr>
-          <w:p>
-            <w:pPr>
-              <w:pStyle w:val="TableParagraph"/>
-              <w:spacing w:line="312" w:lineRule="exact"/>
-              <w:ind w:left="466"/>
-              <w:rPr>
-                <w:rFonts w:ascii="Tahoma"/>
-                <w:sz w:val="28"/>
-              </w:rPr>
-            </w:pPr>
-            <w:r>
-              <w:rPr>
-                <w:rFonts w:ascii="Tahoma"/>
-                <w:sz w:val="28"/>
-              </w:rPr>
-              <w:t>DATE</w:t>
-            </w:r>
-          </w:p>
-        </w:tc>
-        <w:tc>
-          <w:tcPr>
-            <w:tcW w:w="1186" w:type="dxa"/>
-          </w:tcPr>
-          <w:p>
-            <w:pPr>
-              <w:pStyle w:val="TableParagraph"/>
-              <w:spacing w:line="312" w:lineRule="exact"/>
-              <w:ind w:left="144"/>
-              <w:rPr>
-                <w:rFonts w:ascii="Tahoma"/>
-                <w:sz w:val="28"/>
-              </w:rPr>
-            </w:pPr>
-            <w:r>
-              <w:rPr>
-                <w:rFonts w:ascii="Tahoma"/>
-                <w:w w:val="95"/>
-                <w:sz w:val="28"/>
-              </w:rPr>
-              <w:t>LAB</w:t>
-            </w:r>
-            <w:r>
-              <w:rPr>
-                <w:rFonts w:ascii="Tahoma"/>
-                <w:spacing w:val="-5"/>
-                <w:w w:val="95"/>
-                <w:sz w:val="28"/>
-              </w:rPr>
-              <w:t xml:space="preserve"> </w:t>
-            </w:r>
-            <w:r>
-              <w:rPr>
-                <w:rFonts w:ascii="Tahoma"/>
-                <w:w w:val="95"/>
-                <w:sz w:val="28"/>
-              </w:rPr>
-              <w:t>NO</w:t>
-            </w:r>
-          </w:p>
-        </w:tc>
-        <w:tc>
-          <w:tcPr>
-            <w:tcW w:w="5734" w:type="dxa"/>
-          </w:tcPr>
-          <w:p>
-            <w:pPr>
-              <w:pStyle w:val="TableParagraph"/>
-              <w:spacing w:line="312" w:lineRule="exact"/>
-              <w:ind w:left="1915" w:right="1912"/>
-              <w:jc w:val="center"/>
-              <w:rPr>
-                <w:rFonts w:ascii="Tahoma"/>
-                <w:sz w:val="28"/>
-              </w:rPr>
-            </w:pPr>
-            <w:r>
-              <w:rPr>
-                <w:rFonts w:ascii="Tahoma"/>
-                <w:w w:val="95"/>
-                <w:sz w:val="28"/>
-              </w:rPr>
-              <w:t>LAB</w:t>
-            </w:r>
-            <w:r>
-              <w:rPr>
-                <w:rFonts w:ascii="Tahoma"/>
-                <w:spacing w:val="-2"/>
-                <w:w w:val="95"/>
-                <w:sz w:val="28"/>
-              </w:rPr>
-              <w:t xml:space="preserve"> </w:t>
-            </w:r>
-            <w:r>
-              <w:rPr>
-                <w:rFonts w:ascii="Tahoma"/>
-                <w:w w:val="95"/>
-                <w:sz w:val="28"/>
-              </w:rPr>
-              <w:t>OBJECTIVE</w:t>
-            </w:r>
-          </w:p>
-        </w:tc>
-        <w:tc>
-          <w:tcPr>
-            <w:tcW w:w="1523" w:type="dxa"/>
-          </w:tcPr>
-          <w:p>
-            <w:pPr>
-              <w:pStyle w:val="TableParagraph"/>
-              <w:spacing w:line="312" w:lineRule="exact"/>
-              <w:ind w:left="465"/>
-              <w:rPr>
-                <w:rFonts w:ascii="Tahoma"/>
-                <w:sz w:val="28"/>
-              </w:rPr>
-            </w:pPr>
-            <w:r>
-              <w:rPr>
-                <w:rFonts w:ascii="Tahoma"/>
-                <w:sz w:val="28"/>
-              </w:rPr>
-              <w:t>SIGN</w:t>
-            </w:r>
-          </w:p>
-        </w:tc>
-      </w:tr>
-      <w:tr>
-        <w:trPr>
-          <w:trHeight w:val="882"/>
-        </w:trPr>
-        <w:tc>
-          <w:tcPr>
-            <w:tcW w:w="787" w:type="dxa"/>
-          </w:tcPr>
-          <w:p>
-            <w:pPr>
-              <w:pStyle w:val="TableParagraph"/>
-              <w:spacing w:line="437" w:lineRule="exact"/>
-              <w:ind w:left="110"/>
-              <w:rPr>
-                <w:sz w:val="36"/>
-              </w:rPr>
-            </w:pPr>
-            <w:r>
-              <w:rPr>
-                <w:sz w:val="36"/>
-              </w:rPr>
-              <w:t>01</w:t>
-            </w:r>
-          </w:p>
-        </w:tc>
-        <w:tc>
-          <w:tcPr>
-            <w:tcW w:w="1565" w:type="dxa"/>
-          </w:tcPr>
-          <w:p>
-            <w:pPr>
-              <w:pStyle w:val="TableParagraph"/>
-              <w:spacing w:line="437" w:lineRule="exact"/>
-              <w:ind w:left="105"/>
-              <w:rPr>
-                <w:sz w:val="36"/>
-              </w:rPr>
-            </w:pPr>
-            <w:r>
-              <w:rPr>
-                <w:sz w:val="36"/>
-              </w:rPr>
-              <w:t>1</w:t>
-            </w:r>
-            <w:r>
-              <w:rPr>
-                <w:sz w:val="36"/>
-              </w:rPr>
-              <w:t>4</w:t>
-            </w:r>
-            <w:r>
-              <w:rPr>
-                <w:sz w:val="36"/>
-              </w:rPr>
-              <w:t>/02</w:t>
-            </w:r>
-          </w:p>
-        </w:tc>
-        <w:tc>
-          <w:tcPr>
-            <w:tcW w:w="1186" w:type="dxa"/>
-          </w:tcPr>
-          <w:p>
-            <w:pPr>
-              <w:pStyle w:val="TableParagraph"/>
-              <w:spacing w:line="437" w:lineRule="exact"/>
-              <w:ind w:left="110"/>
-              <w:rPr>
-                <w:sz w:val="36"/>
-              </w:rPr>
-            </w:pPr>
-            <w:r>
-              <w:rPr>
-                <w:sz w:val="36"/>
-              </w:rPr>
-              <w:t>01</w:t>
-            </w:r>
-          </w:p>
-        </w:tc>
-        <w:tc>
-          <w:tcPr>
-            <w:tcW w:w="5734" w:type="dxa"/>
-          </w:tcPr>
-          <w:p>
-            <w:pPr>
-              <w:pStyle w:val="TableParagraph"/>
-              <w:spacing w:line="437" w:lineRule="exact"/>
-              <w:rPr>
-                <w:sz w:val="36"/>
-              </w:rPr>
-            </w:pPr>
-            <w:r>
-              <w:rPr>
-                <w:sz w:val="36"/>
-              </w:rPr>
-              <w:t xml:space="preserve"> </w:t>
-            </w:r>
-            <w:r>
-              <w:rPr>
-                <w:sz w:val="36"/>
-              </w:rPr>
-              <w:t>Basic to Advance Python</w:t>
-            </w:r>
-          </w:p>
-          <w:p>
-            <w:pPr>
-              <w:pStyle w:val="TableParagraph"/>
-              <w:spacing w:line="437" w:lineRule="exact"/>
-              <w:rPr>
-                <w:sz w:val="36"/>
-              </w:rPr>
-            </w:pPr>
-          </w:p>
-        </w:tc>
-        <w:tc>
-          <w:tcPr>
-            <w:tcW w:w="1523" w:type="dxa"/>
-          </w:tcPr>
-          <w:p>
-            <w:pPr>
-              <w:pStyle w:val="TableParagraph"/>
-              <w:rPr>
-                <w:rFonts w:ascii="Times New Roman"/>
-                <w:sz w:val="32"/>
-              </w:rPr>
-            </w:pPr>
-          </w:p>
-        </w:tc>
-      </w:tr>
-      <w:tr>
-        <w:trPr>
-          <w:trHeight w:val="887"/>
-        </w:trPr>
-        <w:tc>
-          <w:tcPr>
-            <w:tcW w:w="787" w:type="dxa"/>
-          </w:tcPr>
-          <w:p>
-            <w:pPr>
-              <w:pStyle w:val="TableParagraph"/>
-              <w:rPr>
-                <w:rFonts w:asciiTheme="minorHAnsi" w:hAnsiTheme="minorHAnsi" w:cstheme="minorHAnsi"/>
-                <w:sz w:val="36"/>
-                <w:szCs w:val="24"/>
-              </w:rPr>
-            </w:pPr>
-            <w:r>
-              <w:rPr>
-                <w:rFonts w:asciiTheme="minorHAnsi" w:hAnsiTheme="minorHAnsi" w:cstheme="minorHAnsi"/>
-                <w:sz w:val="36"/>
-                <w:szCs w:val="24"/>
-              </w:rPr>
-              <w:t xml:space="preserve"> 02</w:t>
-            </w:r>
-          </w:p>
-        </w:tc>
-        <w:tc>
-          <w:tcPr>
-            <w:tcW w:w="1565" w:type="dxa"/>
-          </w:tcPr>
-          <w:p>
-            <w:pPr>
-              <w:pStyle w:val="TableParagraph"/>
-              <w:rPr>
-                <w:rFonts w:asciiTheme="minorHAnsi" w:hAnsiTheme="minorHAnsi" w:cstheme="minorHAnsi"/>
-                <w:sz w:val="36"/>
-                <w:szCs w:val="24"/>
-              </w:rPr>
-            </w:pPr>
-            <w:r>
-              <w:rPr>
-                <w:rFonts w:asciiTheme="minorHAnsi" w:hAnsiTheme="minorHAnsi" w:cstheme="minorHAnsi"/>
-                <w:sz w:val="36"/>
-                <w:szCs w:val="24"/>
-              </w:rPr>
-              <w:t xml:space="preserve"> 21 / 02</w:t>
-            </w:r>
-          </w:p>
-        </w:tc>
-        <w:tc>
-          <w:tcPr>
-            <w:tcW w:w="1186" w:type="dxa"/>
-          </w:tcPr>
-          <w:p>
-            <w:pPr>
-              <w:pStyle w:val="TableParagraph"/>
-              <w:rPr>
-                <w:rFonts w:asciiTheme="minorHAnsi" w:hAnsiTheme="minorHAnsi" w:cstheme="minorHAnsi"/>
-                <w:sz w:val="36"/>
-                <w:szCs w:val="24"/>
-              </w:rPr>
-            </w:pPr>
-            <w:r>
-              <w:rPr>
-                <w:rFonts w:asciiTheme="minorHAnsi" w:hAnsiTheme="minorHAnsi" w:cstheme="minorHAnsi"/>
-                <w:sz w:val="36"/>
-                <w:szCs w:val="24"/>
-              </w:rPr>
-              <w:t xml:space="preserve"> 02</w:t>
-            </w:r>
-          </w:p>
-        </w:tc>
-        <w:tc>
-          <w:tcPr>
-            <w:tcW w:w="5734" w:type="dxa"/>
-          </w:tcPr>
-          <w:p>
-            <w:pPr>
-              <w:pStyle w:val="TableParagraph"/>
-              <w:rPr>
-                <w:rFonts w:asciiTheme="minorHAnsi" w:hAnsiTheme="minorHAnsi" w:cstheme="minorHAnsi"/>
-                <w:sz w:val="36"/>
-                <w:szCs w:val="24"/>
-              </w:rPr>
-            </w:pPr>
-            <w:r>
-              <w:rPr>
-                <w:rFonts w:asciiTheme="minorHAnsi" w:hAnsiTheme="minorHAnsi" w:cstheme="minorHAnsi"/>
-                <w:sz w:val="36"/>
-                <w:szCs w:val="24"/>
-              </w:rPr>
-              <w:t xml:space="preserve"> Python Packages</w:t>
-            </w:r>
-          </w:p>
-        </w:tc>
-        <w:tc>
-          <w:tcPr>
-            <w:tcW w:w="1523" w:type="dxa"/>
-          </w:tcPr>
-          <w:p>
-            <w:pPr>
-              <w:pStyle w:val="TableParagraph"/>
-              <w:rPr>
-                <w:rFonts w:asciiTheme="majorHAnsi" w:hAnsiTheme="majorHAnsi" w:cstheme="majorHAnsi"/>
-                <w:sz w:val="36"/>
-                <w:szCs w:val="24"/>
-              </w:rPr>
-            </w:pPr>
-          </w:p>
-        </w:tc>
-      </w:tr>
-      <w:tr>
-        <w:trPr>
-          <w:trHeight w:val="882"/>
-        </w:trPr>
-        <w:tc>
-          <w:tcPr>
-            <w:tcW w:w="787" w:type="dxa"/>
-          </w:tcPr>
-          <w:p>
-            <w:pPr>
-              <w:pStyle w:val="TableParagraph"/>
-              <w:rPr>
-                <w:rFonts w:asciiTheme="majorHAnsi" w:hAnsiTheme="majorHAnsi" w:cstheme="majorHAnsi"/>
-                <w:sz w:val="36"/>
-                <w:szCs w:val="24"/>
-              </w:rPr>
-            </w:pPr>
-          </w:p>
-        </w:tc>
-        <w:tc>
-          <w:tcPr>
-            <w:tcW w:w="1565" w:type="dxa"/>
-          </w:tcPr>
-          <w:p>
-            <w:pPr>
-              <w:pStyle w:val="TableParagraph"/>
-              <w:rPr>
-                <w:rFonts w:asciiTheme="majorHAnsi" w:hAnsiTheme="majorHAnsi" w:cstheme="majorHAnsi"/>
-                <w:sz w:val="36"/>
-                <w:szCs w:val="24"/>
-              </w:rPr>
-            </w:pPr>
-          </w:p>
-        </w:tc>
-        <w:tc>
-          <w:tcPr>
-            <w:tcW w:w="1186" w:type="dxa"/>
-          </w:tcPr>
-          <w:p>
-            <w:pPr>
-              <w:pStyle w:val="TableParagraph"/>
-              <w:rPr>
-                <w:rFonts w:asciiTheme="majorHAnsi" w:hAnsiTheme="majorHAnsi" w:cstheme="majorHAnsi"/>
-                <w:sz w:val="36"/>
-                <w:szCs w:val="24"/>
-              </w:rPr>
-            </w:pPr>
-          </w:p>
-        </w:tc>
-        <w:tc>
-          <w:tcPr>
-            <w:tcW w:w="5734" w:type="dxa"/>
-          </w:tcPr>
-          <w:p>
-            <w:pPr>
-              <w:pStyle w:val="TableParagraph"/>
-              <w:rPr>
-                <w:rFonts w:asciiTheme="majorHAnsi" w:hAnsiTheme="majorHAnsi" w:cstheme="majorHAnsi"/>
-                <w:sz w:val="36"/>
-                <w:szCs w:val="24"/>
-              </w:rPr>
-            </w:pPr>
-          </w:p>
-        </w:tc>
-        <w:tc>
-          <w:tcPr>
-            <w:tcW w:w="1523" w:type="dxa"/>
-          </w:tcPr>
-          <w:p>
-            <w:pPr>
-              <w:pStyle w:val="TableParagraph"/>
-              <w:rPr>
-                <w:rFonts w:asciiTheme="majorHAnsi" w:hAnsiTheme="majorHAnsi" w:cstheme="majorHAnsi"/>
-                <w:sz w:val="36"/>
-                <w:szCs w:val="24"/>
-              </w:rPr>
-            </w:pPr>
-          </w:p>
-        </w:tc>
-      </w:tr>
-      <w:tr>
-        <w:trPr>
-          <w:trHeight w:val="883"/>
-        </w:trPr>
-        <w:tc>
-          <w:tcPr>
-            <w:tcW w:w="787" w:type="dxa"/>
-          </w:tcPr>
-          <w:p>
-            <w:pPr>
-              <w:pStyle w:val="TableParagraph"/>
-              <w:rPr>
-                <w:rFonts w:asciiTheme="majorHAnsi" w:hAnsiTheme="majorHAnsi" w:cstheme="majorHAnsi"/>
-                <w:sz w:val="36"/>
-                <w:szCs w:val="24"/>
-              </w:rPr>
-            </w:pPr>
-          </w:p>
-        </w:tc>
-        <w:tc>
-          <w:tcPr>
-            <w:tcW w:w="1565" w:type="dxa"/>
-          </w:tcPr>
-          <w:p>
-            <w:pPr>
-              <w:pStyle w:val="TableParagraph"/>
-              <w:rPr>
-                <w:rFonts w:asciiTheme="majorHAnsi" w:hAnsiTheme="majorHAnsi" w:cstheme="majorHAnsi"/>
-                <w:sz w:val="36"/>
-                <w:szCs w:val="24"/>
-              </w:rPr>
-            </w:pPr>
-          </w:p>
-        </w:tc>
-        <w:tc>
-          <w:tcPr>
-            <w:tcW w:w="1186" w:type="dxa"/>
-          </w:tcPr>
-          <w:p>
-            <w:pPr>
-              <w:pStyle w:val="TableParagraph"/>
-              <w:rPr>
-                <w:rFonts w:asciiTheme="majorHAnsi" w:hAnsiTheme="majorHAnsi" w:cstheme="majorHAnsi"/>
-                <w:sz w:val="36"/>
-                <w:szCs w:val="24"/>
-              </w:rPr>
-            </w:pPr>
-          </w:p>
-        </w:tc>
-        <w:tc>
-          <w:tcPr>
-            <w:tcW w:w="5734" w:type="dxa"/>
-          </w:tcPr>
-          <w:p>
-            <w:pPr>
-              <w:pStyle w:val="TableParagraph"/>
-              <w:rPr>
-                <w:rFonts w:asciiTheme="majorHAnsi" w:hAnsiTheme="majorHAnsi" w:cstheme="majorHAnsi"/>
-                <w:sz w:val="36"/>
-                <w:szCs w:val="24"/>
-              </w:rPr>
-            </w:pPr>
-          </w:p>
-        </w:tc>
-        <w:tc>
-          <w:tcPr>
-            <w:tcW w:w="1523" w:type="dxa"/>
-          </w:tcPr>
-          <w:p>
-            <w:pPr>
-              <w:pStyle w:val="TableParagraph"/>
-              <w:rPr>
-                <w:rFonts w:asciiTheme="majorHAnsi" w:hAnsiTheme="majorHAnsi" w:cstheme="majorHAnsi"/>
-                <w:sz w:val="36"/>
-                <w:szCs w:val="24"/>
-              </w:rPr>
-            </w:pPr>
-          </w:p>
-        </w:tc>
-      </w:tr>
-      <w:tr>
-        <w:trPr>
-          <w:trHeight w:val="887"/>
-        </w:trPr>
-        <w:tc>
-          <w:tcPr>
-            <w:tcW w:w="787" w:type="dxa"/>
-          </w:tcPr>
-          <w:p>
-            <w:pPr>
-              <w:pStyle w:val="TableParagraph"/>
-              <w:rPr>
-                <w:rFonts w:asciiTheme="majorHAnsi" w:hAnsiTheme="majorHAnsi" w:cstheme="majorHAnsi"/>
-                <w:sz w:val="36"/>
-                <w:szCs w:val="24"/>
-              </w:rPr>
-            </w:pPr>
-          </w:p>
-        </w:tc>
-        <w:tc>
-          <w:tcPr>
-            <w:tcW w:w="1565" w:type="dxa"/>
-          </w:tcPr>
-          <w:p>
-            <w:pPr>
-              <w:pStyle w:val="TableParagraph"/>
-              <w:rPr>
-                <w:rFonts w:asciiTheme="majorHAnsi" w:hAnsiTheme="majorHAnsi" w:cstheme="majorHAnsi"/>
-                <w:sz w:val="36"/>
-                <w:szCs w:val="24"/>
-              </w:rPr>
-            </w:pPr>
-          </w:p>
-        </w:tc>
-        <w:tc>
-          <w:tcPr>
-            <w:tcW w:w="1186" w:type="dxa"/>
-          </w:tcPr>
-          <w:p>
-            <w:pPr>
-              <w:pStyle w:val="TableParagraph"/>
-              <w:rPr>
-                <w:rFonts w:asciiTheme="majorHAnsi" w:hAnsiTheme="majorHAnsi" w:cstheme="majorHAnsi"/>
-                <w:sz w:val="36"/>
-                <w:szCs w:val="24"/>
-              </w:rPr>
-            </w:pPr>
-          </w:p>
-        </w:tc>
-        <w:tc>
-          <w:tcPr>
-            <w:tcW w:w="5734" w:type="dxa"/>
-          </w:tcPr>
-          <w:p>
-            <w:pPr>
-              <w:pStyle w:val="TableParagraph"/>
-              <w:rPr>
-                <w:rFonts w:asciiTheme="majorHAnsi" w:hAnsiTheme="majorHAnsi" w:cstheme="majorHAnsi"/>
-                <w:sz w:val="36"/>
-                <w:szCs w:val="24"/>
-              </w:rPr>
-            </w:pPr>
-          </w:p>
-        </w:tc>
-        <w:tc>
-          <w:tcPr>
-            <w:tcW w:w="1523" w:type="dxa"/>
-          </w:tcPr>
-          <w:p>
-            <w:pPr>
-              <w:pStyle w:val="TableParagraph"/>
-              <w:rPr>
-                <w:rFonts w:asciiTheme="majorHAnsi" w:hAnsiTheme="majorHAnsi" w:cstheme="majorHAnsi"/>
-                <w:sz w:val="36"/>
-                <w:szCs w:val="24"/>
-              </w:rPr>
-            </w:pPr>
-          </w:p>
-        </w:tc>
-      </w:tr>
-      <w:tr>
-        <w:trPr>
-          <w:trHeight w:val="883"/>
-        </w:trPr>
-        <w:tc>
-          <w:tcPr>
-            <w:tcW w:w="787" w:type="dxa"/>
-          </w:tcPr>
-          <w:p>
-            <w:pPr>
-              <w:pStyle w:val="TableParagraph"/>
-              <w:rPr>
-                <w:rFonts w:asciiTheme="majorHAnsi" w:hAnsiTheme="majorHAnsi" w:cstheme="majorHAnsi"/>
-                <w:sz w:val="36"/>
-                <w:szCs w:val="24"/>
-              </w:rPr>
-            </w:pPr>
-          </w:p>
-        </w:tc>
-        <w:tc>
-          <w:tcPr>
-            <w:tcW w:w="1565" w:type="dxa"/>
-          </w:tcPr>
-          <w:p>
-            <w:pPr>
-              <w:pStyle w:val="TableParagraph"/>
-              <w:rPr>
-                <w:rFonts w:asciiTheme="majorHAnsi" w:hAnsiTheme="majorHAnsi" w:cstheme="majorHAnsi"/>
-                <w:sz w:val="36"/>
-                <w:szCs w:val="24"/>
-              </w:rPr>
-            </w:pPr>
-          </w:p>
-        </w:tc>
-        <w:tc>
-          <w:tcPr>
-            <w:tcW w:w="1186" w:type="dxa"/>
-          </w:tcPr>
-          <w:p>
-            <w:pPr>
-              <w:pStyle w:val="TableParagraph"/>
-              <w:rPr>
-                <w:rFonts w:asciiTheme="majorHAnsi" w:hAnsiTheme="majorHAnsi" w:cstheme="majorHAnsi"/>
-                <w:sz w:val="36"/>
-                <w:szCs w:val="24"/>
-              </w:rPr>
-            </w:pPr>
-          </w:p>
-        </w:tc>
-        <w:tc>
-          <w:tcPr>
-            <w:tcW w:w="5734" w:type="dxa"/>
-          </w:tcPr>
-          <w:p>
-            <w:pPr>
-              <w:pStyle w:val="TableParagraph"/>
-              <w:rPr>
-                <w:rFonts w:asciiTheme="majorHAnsi" w:hAnsiTheme="majorHAnsi" w:cstheme="majorHAnsi"/>
-                <w:sz w:val="36"/>
-                <w:szCs w:val="24"/>
-              </w:rPr>
-            </w:pPr>
-          </w:p>
-        </w:tc>
-        <w:tc>
-          <w:tcPr>
-            <w:tcW w:w="1523" w:type="dxa"/>
-          </w:tcPr>
-          <w:p>
-            <w:pPr>
-              <w:pStyle w:val="TableParagraph"/>
-              <w:rPr>
-                <w:rFonts w:asciiTheme="majorHAnsi" w:hAnsiTheme="majorHAnsi" w:cstheme="majorHAnsi"/>
-                <w:sz w:val="36"/>
-                <w:szCs w:val="24"/>
-              </w:rPr>
-            </w:pPr>
-          </w:p>
-        </w:tc>
-      </w:tr>
-      <w:tr>
-        <w:trPr>
-          <w:trHeight w:val="888"/>
-        </w:trPr>
-        <w:tc>
-          <w:tcPr>
-            <w:tcW w:w="787" w:type="dxa"/>
-          </w:tcPr>
-          <w:p>
-            <w:pPr>
-              <w:pStyle w:val="TableParagraph"/>
-              <w:rPr>
-                <w:rFonts w:ascii="Times New Roman"/>
-                <w:sz w:val="32"/>
-              </w:rPr>
-            </w:pPr>
-          </w:p>
-        </w:tc>
-        <w:tc>
-          <w:tcPr>
-            <w:tcW w:w="1565" w:type="dxa"/>
-          </w:tcPr>
-          <w:p>
-            <w:pPr>
-              <w:pStyle w:val="TableParagraph"/>
-              <w:rPr>
-                <w:rFonts w:ascii="Times New Roman"/>
-                <w:sz w:val="32"/>
-              </w:rPr>
-            </w:pPr>
-          </w:p>
-        </w:tc>
-        <w:tc>
-          <w:tcPr>
-            <w:tcW w:w="1186" w:type="dxa"/>
-          </w:tcPr>
-          <w:p>
-            <w:pPr>
-              <w:pStyle w:val="TableParagraph"/>
-              <w:rPr>
-                <w:rFonts w:ascii="Times New Roman"/>
-                <w:sz w:val="32"/>
-              </w:rPr>
-            </w:pPr>
-          </w:p>
-        </w:tc>
-        <w:tc>
-          <w:tcPr>
-            <w:tcW w:w="5734" w:type="dxa"/>
-          </w:tcPr>
-          <w:p>
-            <w:pPr>
-              <w:pStyle w:val="TableParagraph"/>
-              <w:rPr>
-                <w:rFonts w:ascii="Times New Roman"/>
-                <w:sz w:val="32"/>
-              </w:rPr>
-            </w:pPr>
-          </w:p>
-        </w:tc>
-        <w:tc>
-          <w:tcPr>
-            <w:tcW w:w="1523" w:type="dxa"/>
-          </w:tcPr>
-          <w:p>
-            <w:pPr>
-              <w:pStyle w:val="TableParagraph"/>
-              <w:rPr>
-                <w:rFonts w:ascii="Times New Roman"/>
-                <w:sz w:val="32"/>
-              </w:rPr>
-            </w:pPr>
-          </w:p>
-        </w:tc>
-      </w:tr>
-      <w:tr>
-        <w:trPr>
-          <w:trHeight w:val="882"/>
-        </w:trPr>
-        <w:tc>
-          <w:tcPr>
-            <w:tcW w:w="787" w:type="dxa"/>
-          </w:tcPr>
-          <w:p>
-            <w:pPr>
-              <w:pStyle w:val="TableParagraph"/>
-              <w:rPr>
-                <w:rFonts w:ascii="Times New Roman"/>
-                <w:sz w:val="32"/>
-              </w:rPr>
-            </w:pPr>
-          </w:p>
-        </w:tc>
-        <w:tc>
-          <w:tcPr>
-            <w:tcW w:w="1565" w:type="dxa"/>
-          </w:tcPr>
-          <w:p>
-            <w:pPr>
-              <w:pStyle w:val="TableParagraph"/>
-              <w:rPr>
-                <w:rFonts w:ascii="Times New Roman"/>
-                <w:sz w:val="32"/>
-              </w:rPr>
-            </w:pPr>
-          </w:p>
-        </w:tc>
-        <w:tc>
-          <w:tcPr>
-            <w:tcW w:w="1186" w:type="dxa"/>
-          </w:tcPr>
-          <w:p>
-            <w:pPr>
-              <w:pStyle w:val="TableParagraph"/>
-              <w:rPr>
-                <w:rFonts w:ascii="Times New Roman"/>
-                <w:sz w:val="32"/>
-              </w:rPr>
-            </w:pPr>
-          </w:p>
-        </w:tc>
-        <w:tc>
-          <w:tcPr>
-            <w:tcW w:w="5734" w:type="dxa"/>
-          </w:tcPr>
-          <w:p>
-            <w:pPr>
-              <w:pStyle w:val="TableParagraph"/>
-              <w:rPr>
-                <w:rFonts w:ascii="Times New Roman"/>
-                <w:sz w:val="32"/>
-              </w:rPr>
-            </w:pPr>
-          </w:p>
-        </w:tc>
-        <w:tc>
-          <w:tcPr>
-            <w:tcW w:w="1523" w:type="dxa"/>
-          </w:tcPr>
-          <w:p>
-            <w:pPr>
-              <w:pStyle w:val="TableParagraph"/>
-              <w:rPr>
-                <w:rFonts w:ascii="Times New Roman"/>
-                <w:sz w:val="32"/>
-              </w:rPr>
-            </w:pPr>
-          </w:p>
-        </w:tc>
-      </w:tr>
-      <w:tr>
-        <w:trPr>
-          <w:trHeight w:val="888"/>
-        </w:trPr>
-        <w:tc>
-          <w:tcPr>
-            <w:tcW w:w="787" w:type="dxa"/>
-          </w:tcPr>
-          <w:p>
-            <w:pPr>
-              <w:pStyle w:val="TableParagraph"/>
-              <w:rPr>
-                <w:rFonts w:ascii="Times New Roman"/>
-                <w:sz w:val="32"/>
-              </w:rPr>
-            </w:pPr>
-          </w:p>
-        </w:tc>
-        <w:tc>
-          <w:tcPr>
-            <w:tcW w:w="1565" w:type="dxa"/>
-          </w:tcPr>
-          <w:p>
-            <w:pPr>
-              <w:pStyle w:val="TableParagraph"/>
-              <w:rPr>
-                <w:rFonts w:ascii="Times New Roman"/>
-                <w:sz w:val="32"/>
-              </w:rPr>
-            </w:pPr>
-          </w:p>
-        </w:tc>
-        <w:tc>
-          <w:tcPr>
-            <w:tcW w:w="1186" w:type="dxa"/>
-          </w:tcPr>
-          <w:p>
-            <w:pPr>
-              <w:pStyle w:val="TableParagraph"/>
-              <w:rPr>
-                <w:rFonts w:ascii="Times New Roman"/>
-                <w:sz w:val="32"/>
-              </w:rPr>
-            </w:pPr>
-          </w:p>
-        </w:tc>
-        <w:tc>
-          <w:tcPr>
-            <w:tcW w:w="5734" w:type="dxa"/>
-          </w:tcPr>
-          <w:p>
-            <w:pPr>
-              <w:pStyle w:val="TableParagraph"/>
-              <w:rPr>
-                <w:rFonts w:ascii="Times New Roman"/>
-                <w:sz w:val="32"/>
-              </w:rPr>
-            </w:pPr>
-          </w:p>
-        </w:tc>
-        <w:tc>
-          <w:tcPr>
-            <w:tcW w:w="1523" w:type="dxa"/>
-          </w:tcPr>
-          <w:p>
-            <w:pPr>
-              <w:pStyle w:val="TableParagraph"/>
-              <w:rPr>
-                <w:rFonts w:ascii="Times New Roman"/>
-                <w:sz w:val="32"/>
-              </w:rPr>
-            </w:pPr>
-          </w:p>
-        </w:tc>
-      </w:tr>
-      <w:tr>
-        <w:trPr>
-          <w:trHeight w:val="882"/>
-        </w:trPr>
-        <w:tc>
-          <w:tcPr>
-            <w:tcW w:w="787" w:type="dxa"/>
-          </w:tcPr>
-          <w:p>
-            <w:pPr>
-              <w:pStyle w:val="TableParagraph"/>
-              <w:rPr>
-                <w:rFonts w:ascii="Times New Roman"/>
-                <w:sz w:val="32"/>
-              </w:rPr>
-            </w:pPr>
-          </w:p>
-        </w:tc>
-        <w:tc>
-          <w:tcPr>
-            <w:tcW w:w="1565" w:type="dxa"/>
-          </w:tcPr>
-          <w:p>
-            <w:pPr>
-              <w:pStyle w:val="TableParagraph"/>
-              <w:rPr>
-                <w:rFonts w:ascii="Times New Roman"/>
-                <w:sz w:val="32"/>
-              </w:rPr>
-            </w:pPr>
-          </w:p>
-        </w:tc>
-        <w:tc>
-          <w:tcPr>
-            <w:tcW w:w="1186" w:type="dxa"/>
-          </w:tcPr>
-          <w:p>
-            <w:pPr>
-              <w:pStyle w:val="TableParagraph"/>
-              <w:rPr>
-                <w:rFonts w:ascii="Times New Roman"/>
-                <w:sz w:val="32"/>
-              </w:rPr>
-            </w:pPr>
-          </w:p>
-        </w:tc>
-        <w:tc>
-          <w:tcPr>
-            <w:tcW w:w="5734" w:type="dxa"/>
-          </w:tcPr>
-          <w:p>
-            <w:pPr>
-              <w:pStyle w:val="TableParagraph"/>
-              <w:rPr>
-                <w:rFonts w:ascii="Times New Roman"/>
-                <w:sz w:val="32"/>
-              </w:rPr>
-            </w:pPr>
-          </w:p>
-        </w:tc>
-        <w:tc>
-          <w:tcPr>
-            <w:tcW w:w="1523" w:type="dxa"/>
-          </w:tcPr>
-          <w:p>
-            <w:pPr>
-              <w:pStyle w:val="TableParagraph"/>
-              <w:rPr>
-                <w:rFonts w:ascii="Times New Roman"/>
-                <w:sz w:val="32"/>
-              </w:rPr>
-            </w:pPr>
-          </w:p>
-        </w:tc>
-      </w:tr>
-      <w:tr>
-        <w:trPr>
-          <w:trHeight w:val="888"/>
-        </w:trPr>
-        <w:tc>
-          <w:tcPr>
-            <w:tcW w:w="787" w:type="dxa"/>
-          </w:tcPr>
-          <w:p>
-            <w:pPr>
-              <w:pStyle w:val="TableParagraph"/>
-              <w:rPr>
-                <w:rFonts w:ascii="Times New Roman"/>
-                <w:sz w:val="32"/>
-              </w:rPr>
-            </w:pPr>
-          </w:p>
-        </w:tc>
-        <w:tc>
-          <w:tcPr>
-            <w:tcW w:w="1565" w:type="dxa"/>
-          </w:tcPr>
-          <w:p>
-            <w:pPr>
-              <w:pStyle w:val="TableParagraph"/>
-              <w:rPr>
-                <w:rFonts w:ascii="Times New Roman"/>
-                <w:sz w:val="32"/>
-              </w:rPr>
-            </w:pPr>
-          </w:p>
-        </w:tc>
-        <w:tc>
-          <w:tcPr>
-            <w:tcW w:w="1186" w:type="dxa"/>
-          </w:tcPr>
-          <w:p>
-            <w:pPr>
-              <w:pStyle w:val="TableParagraph"/>
-              <w:rPr>
-                <w:rFonts w:ascii="Times New Roman"/>
-                <w:sz w:val="32"/>
-              </w:rPr>
-            </w:pPr>
-          </w:p>
-        </w:tc>
-        <w:tc>
-          <w:tcPr>
-            <w:tcW w:w="5734" w:type="dxa"/>
-          </w:tcPr>
-          <w:p>
-            <w:pPr>
-              <w:pStyle w:val="TableParagraph"/>
-              <w:rPr>
-                <w:rFonts w:ascii="Times New Roman"/>
-                <w:sz w:val="32"/>
-              </w:rPr>
-            </w:pPr>
-          </w:p>
-        </w:tc>
-        <w:tc>
-          <w:tcPr>
-            <w:tcW w:w="1523" w:type="dxa"/>
-          </w:tcPr>
-          <w:p>
-            <w:pPr>
-              <w:pStyle w:val="TableParagraph"/>
-              <w:rPr>
-                <w:rFonts w:ascii="Times New Roman"/>
-                <w:sz w:val="32"/>
-              </w:rPr>
-            </w:pPr>
-          </w:p>
-        </w:tc>
-      </w:tr>
-      <w:tr>
-        <w:trPr>
-          <w:trHeight w:val="882"/>
-        </w:trPr>
-        <w:tc>
-          <w:tcPr>
-            <w:tcW w:w="787" w:type="dxa"/>
-          </w:tcPr>
-          <w:p>
-            <w:pPr>
-              <w:pStyle w:val="TableParagraph"/>
-              <w:rPr>
-                <w:rFonts w:ascii="Times New Roman"/>
-                <w:sz w:val="32"/>
-              </w:rPr>
-            </w:pPr>
-          </w:p>
-        </w:tc>
-        <w:tc>
-          <w:tcPr>
-            <w:tcW w:w="1565" w:type="dxa"/>
-          </w:tcPr>
-          <w:p>
-            <w:pPr>
-              <w:pStyle w:val="TableParagraph"/>
-              <w:rPr>
-                <w:rFonts w:ascii="Times New Roman"/>
-                <w:sz w:val="32"/>
-              </w:rPr>
-            </w:pPr>
-          </w:p>
-        </w:tc>
-        <w:tc>
-          <w:tcPr>
-            <w:tcW w:w="1186" w:type="dxa"/>
-          </w:tcPr>
-          <w:p>
-            <w:pPr>
-              <w:pStyle w:val="TableParagraph"/>
-              <w:rPr>
-                <w:rFonts w:ascii="Times New Roman"/>
-                <w:sz w:val="32"/>
-              </w:rPr>
-            </w:pPr>
-          </w:p>
-        </w:tc>
-        <w:tc>
-          <w:tcPr>
-            <w:tcW w:w="5734" w:type="dxa"/>
-          </w:tcPr>
-          <w:p>
-            <w:pPr>
-              <w:pStyle w:val="TableParagraph"/>
-              <w:rPr>
-                <w:rFonts w:ascii="Times New Roman"/>
-                <w:sz w:val="32"/>
-              </w:rPr>
-            </w:pPr>
-          </w:p>
-        </w:tc>
-        <w:tc>
-          <w:tcPr>
-            <w:tcW w:w="1523" w:type="dxa"/>
-          </w:tcPr>
-          <w:p>
-            <w:pPr>
-              <w:pStyle w:val="TableParagraph"/>
-              <w:rPr>
-                <w:rFonts w:ascii="Times New Roman"/>
-                <w:sz w:val="32"/>
-              </w:rPr>
-            </w:pPr>
-          </w:p>
-        </w:tc>
-      </w:tr>
-    </w:tbl>
-    <w:p>
-      <w:pPr>
-        <w:pStyle w:val="BodyText"/>
-        <w:spacing w:before="8"/>
-        <w:rPr>
-          <w:sz w:val="16"/>
-        </w:rPr>
-      </w:pPr>
-    </w:p>
-    <w:p>
-      <w:pPr>
-        <w:spacing w:line="570" w:lineRule="exact"/>
-        <w:ind w:left="-900" w:right="987"/>
+        <w:ind w:right="987"/>
       </w:pPr>
     </w:p>
     <w:p>
@@ -1925,7 +14,6 @@
         <w:ind w:left="-360" w:right="-90"/>
       </w:pPr>
       <w:r>
-        <w:lastRenderedPageBreak/>
         <w:t>Bahria</w:t>
       </w:r>
       <w:r>
@@ -2462,7 +550,7 @@
                 <w:rFonts w:asciiTheme="majorBidi" w:hAnsiTheme="majorBidi" w:cstheme="majorBidi"/>
                 <w:sz w:val="26"/>
               </w:rPr>
-              <w:t xml:space="preserve">Build a web scraper using Beautiful Soup Scenario: You are a data engineer working for Pakveels. Your task is to develop a Python script that uses the Beautiful Soup library to scrape product information from competitor websites. The script should be able to </w:t>
+              <w:t xml:space="preserve">Build a web scraper using Beautiful Soup Scenario: You are a data engineer working for </w:t>
             </w:r>
             <w:r>
               <w:rPr>
@@ -2470,7 +558,7 @@
                 <w:sz w:val="26"/>
               </w:rPr>
               <w:lastRenderedPageBreak/>
-              <w:t>extract data such as product names, descriptions, prices, and images from the target websites and store the data in a structured format (e.g., CSV or JSON) for further analysis.</w:t>
+              <w:t>Pakveels. Your task is to develop a Python script that uses the Beautiful Soup library to scrape product information from competitor websites. The script should be able to extract data such as product names, descriptions, prices, and images from the target websites and store the data in a structured format (e.g., CSV or JSON) for further analysis.</w:t>
             </w:r>
           </w:p>
         </w:tc>
@@ -2771,6 +859,8 @@
           <w:tab w:val="left" w:pos="3662"/>
         </w:tabs>
         <w:ind w:left="-450"/>
+      </w:pPr>
+      <w:r>
         <w:rPr>
           <w:rFonts w:asciiTheme="majorBidi" w:hAnsiTheme="majorBidi" w:cstheme="majorBidi"/>
           <w:b/>
@@ -2778,7 +868,17 @@
           <w:sz w:val="28"/>
           <w:szCs w:val="28"/>
         </w:rPr>
-      </w:pPr>
+        <w:lastRenderedPageBreak/>
+        <w:t xml:space="preserve">Task No 01: </w:t>
+      </w:r>
+      <w:r>
+        <w:rPr>
+          <w:rFonts w:asciiTheme="majorBidi" w:eastAsia="Calibri" w:hAnsiTheme="majorBidi" w:cstheme="majorBidi"/>
+          <w:sz w:val="24"/>
+          <w:szCs w:val="24"/>
+        </w:rPr>
+        <w:t>Develop a Python application to generate data visualizations Scenario: You are a data analyst working with a large dataset containing various types of data. Your task is to create a Python application that uses the Pandas, Matplotlib, and Seaborn libraries to perform exp</w:t>
+      </w:r>
     </w:p>
     <w:p>
       <w:pPr>
@@ -2794,20 +894,32 @@
           <w:szCs w:val="28"/>
         </w:rPr>
       </w:pPr>
-    </w:p>
-    <w:p>
-      <w:pPr>
-        <w:tabs>
-          <w:tab w:val="left" w:pos="3662"/>
-        </w:tabs>
-        <w:ind w:left="-450"/>
+      <w:r>
         <w:rPr>
           <w:rFonts w:asciiTheme="majorBidi" w:eastAsia="Calibri" w:hAnsiTheme="majorBidi" w:cstheme="majorBidi"/>
           <w:sz w:val="24"/>
           <w:szCs w:val="24"/>
         </w:rPr>
-      </w:pPr>
-      <w:r>
+        <w:t>loratory data analysis and generate interactive visualizations. The application should allow users to load their dataset, explore the data, and create suitable charts and plots for visual analysis.</w:t>
+      </w:r>
+    </w:p>
+    <w:p>
+      <w:pPr>
+        <w:tabs>
+          <w:tab w:val="left" w:pos="3662"/>
+        </w:tabs>
+        <w:ind w:left="-450"/>
+        <w:rPr>
+          <w:rFonts w:asciiTheme="majorBidi" w:hAnsiTheme="majorBidi" w:cstheme="majorBidi"/>
+        </w:rPr>
+      </w:pPr>
+    </w:p>
+    <w:p>
+      <w:pPr>
+        <w:tabs>
+          <w:tab w:val="left" w:pos="3662"/>
+        </w:tabs>
+        <w:ind w:left="-450"/>
         <w:rPr>
           <w:rFonts w:asciiTheme="majorBidi" w:hAnsiTheme="majorBidi" w:cstheme="majorBidi"/>
           <w:b/>
@@ -2815,24 +927,8 @@
           <w:sz w:val="28"/>
           <w:szCs w:val="28"/>
         </w:rPr>
-        <w:lastRenderedPageBreak/>
-        <w:t xml:space="preserve">Task No 01: </w:t>
-      </w:r>
-      <w:r>
-        <w:rPr>
-          <w:rFonts w:asciiTheme="majorBidi" w:eastAsia="Calibri" w:hAnsiTheme="majorBidi" w:cstheme="majorBidi"/>
-          <w:sz w:val="24"/>
-          <w:szCs w:val="24"/>
-        </w:rPr>
-        <w:t>Develop a Python application to generate data visualizations Scenario: You are a data analyst working with a large dataset containing various types of data. Your task is to create a Python application that uses the Pandas, Matplotlib, and Seaborn libraries to perform exp</w:t>
-      </w:r>
-    </w:p>
-    <w:p>
-      <w:pPr>
-        <w:tabs>
-          <w:tab w:val="left" w:pos="3662"/>
-        </w:tabs>
-        <w:ind w:left="-450"/>
+      </w:pPr>
+      <w:r>
         <w:rPr>
           <w:rFonts w:asciiTheme="majorBidi" w:hAnsiTheme="majorBidi" w:cstheme="majorBidi"/>
           <w:b/>
@@ -2840,33 +936,9 @@
           <w:sz w:val="28"/>
           <w:szCs w:val="28"/>
         </w:rPr>
-      </w:pPr>
-      <w:r>
-        <w:rPr>
-          <w:rFonts w:asciiTheme="majorBidi" w:eastAsia="Calibri" w:hAnsiTheme="majorBidi" w:cstheme="majorBidi"/>
-          <w:sz w:val="24"/>
-          <w:szCs w:val="24"/>
-        </w:rPr>
-        <w:t>loratory data analysis and generate interactive visualizations. The application should allow users to load their dataset, explore the data, and create suitable charts and plots for visual analysis.</w:t>
-      </w:r>
-    </w:p>
-    <w:p>
-      <w:pPr>
-        <w:tabs>
-          <w:tab w:val="left" w:pos="3662"/>
-        </w:tabs>
-        <w:ind w:left="-450"/>
-        <w:rPr>
-          <w:rFonts w:asciiTheme="majorBidi" w:hAnsiTheme="majorBidi" w:cstheme="majorBidi"/>
-        </w:rPr>
-      </w:pPr>
-    </w:p>
-    <w:p>
-      <w:pPr>
-        <w:tabs>
-          <w:tab w:val="left" w:pos="3662"/>
-        </w:tabs>
-        <w:ind w:left="-450"/>
+        <w:t>Solution</w:t>
+      </w:r>
+      <w:r>
         <w:rPr>
           <w:rFonts w:asciiTheme="majorBidi" w:hAnsiTheme="majorBidi" w:cstheme="majorBidi"/>
           <w:b/>
@@ -2874,25 +946,6 @@
           <w:sz w:val="28"/>
           <w:szCs w:val="28"/>
         </w:rPr>
-      </w:pPr>
-      <w:r>
-        <w:rPr>
-          <w:rFonts w:asciiTheme="majorBidi" w:hAnsiTheme="majorBidi" w:cstheme="majorBidi"/>
-          <w:b/>
-          <w:bCs/>
-          <w:sz w:val="28"/>
-          <w:szCs w:val="28"/>
-        </w:rPr>
-        <w:t>Solution</w:t>
-      </w:r>
-      <w:r>
-        <w:rPr>
-          <w:rFonts w:asciiTheme="majorBidi" w:hAnsiTheme="majorBidi" w:cstheme="majorBidi"/>
-          <w:b/>
-          <w:bCs/>
-          <w:sz w:val="28"/>
-          <w:szCs w:val="28"/>
-        </w:rPr>
         <w:t>:</w:t>
       </w:r>
     </w:p>
@@ -3276,21 +1329,6 @@
     </w:p>
     <w:p>
       <w:pPr>
-        <w:tabs>
-          <w:tab w:val="left" w:pos="3662"/>
-        </w:tabs>
-        <w:ind w:left="-450"/>
-        <w:rPr>
-          <w:rFonts w:asciiTheme="majorBidi" w:hAnsiTheme="majorBidi" w:cstheme="majorBidi"/>
-          <w:b/>
-          <w:bCs/>
-          <w:sz w:val="28"/>
-          <w:szCs w:val="28"/>
-        </w:rPr>
-      </w:pPr>
-    </w:p>
-    <w:p>
-      <w:pPr>
         <w:widowControl/>
         <w:shd w:val="clear" w:color="auto" w:fill="F7F7F7"/>
         <w:autoSpaceDE/>
@@ -3673,38 +1711,17 @@
           <w:sz w:val="21"/>
           <w:szCs w:val="21"/>
         </w:rPr>
-        <w:t>chart</w:t>
-      </w:r>
-    </w:p>
-    <w:p>
-      <w:pPr>
-        <w:tabs>
-          <w:tab w:val="left" w:pos="3662"/>
-        </w:tabs>
-        <w:ind w:left="-450"/>
-        <w:rPr>
-          <w:rFonts w:asciiTheme="majorBidi" w:hAnsiTheme="majorBidi" w:cstheme="majorBidi"/>
-          <w:b/>
-          <w:bCs/>
-          <w:sz w:val="28"/>
-          <w:szCs w:val="28"/>
-        </w:rPr>
-      </w:pPr>
-    </w:p>
-    <w:p>
-      <w:pPr>
-        <w:tabs>
-          <w:tab w:val="left" w:pos="3662"/>
-        </w:tabs>
-        <w:ind w:left="-450"/>
-        <w:rPr>
-          <w:rFonts w:asciiTheme="majorBidi" w:hAnsiTheme="majorBidi" w:cstheme="majorBidi"/>
-          <w:b/>
-          <w:bCs/>
-          <w:sz w:val="28"/>
-          <w:szCs w:val="28"/>
-        </w:rPr>
-      </w:pPr>
+        <w:t>C</w:t>
+      </w:r>
+      <w:r>
+        <w:rPr>
+          <w:rFonts w:ascii="Courier New" w:eastAsia="Times New Roman" w:hAnsi="Courier New" w:cs="Courier New"/>
+          <w:color w:val="000000"/>
+          <w:sz w:val="21"/>
+          <w:szCs w:val="21"/>
+        </w:rPr>
+        <w:t>hart</w:t>
+      </w:r>
     </w:p>
     <w:p>
       <w:pPr>
@@ -4447,7 +2464,6 @@
           <w:sz w:val="21"/>
           <w:szCs w:val="21"/>
         </w:rPr>
-        <w:lastRenderedPageBreak/>
         <w:t>plt.title(</w:t>
       </w:r>
       <w:r>
@@ -4741,21 +2757,6 @@
         </w:rPr>
         <w:t>plt.show()</w:t>
       </w:r>
-    </w:p>
-    <w:p>
-      <w:pPr>
-        <w:tabs>
-          <w:tab w:val="left" w:pos="3662"/>
-        </w:tabs>
-        <w:ind w:left="-450"/>
-        <w:rPr>
-          <w:rFonts w:asciiTheme="majorBidi" w:hAnsiTheme="majorBidi" w:cstheme="majorBidi"/>
-          <w:b/>
-          <w:bCs/>
-          <w:sz w:val="28"/>
-          <w:szCs w:val="28"/>
-        </w:rPr>
-      </w:pPr>
     </w:p>
     <w:p>
       <w:pPr>
@@ -4803,9 +2804,82 @@
           <w:szCs w:val="28"/>
         </w:rPr>
         <w:drawing>
-          <wp:inline distT="0" distB="0" distL="0" distR="0" wp14:anchorId="780A272B" wp14:editId="388D9EED">
-            <wp:extent cx="4457929" cy="1816193"/>
+          <wp:anchor distT="0" distB="0" distL="114300" distR="114300" simplePos="0" relativeHeight="251664384" behindDoc="0" locked="0" layoutInCell="1" allowOverlap="1" wp14:anchorId="4C66BB1D" wp14:editId="7F6432F7">
+            <wp:simplePos x="0" y="0"/>
+            <wp:positionH relativeFrom="column">
+              <wp:posOffset>2647950</wp:posOffset>
+            </wp:positionH>
+            <wp:positionV relativeFrom="paragraph">
+              <wp:posOffset>1395095</wp:posOffset>
+            </wp:positionV>
+            <wp:extent cx="3608582" cy="1670050"/>
+            <wp:effectExtent l="0" t="0" r="0" b="6350"/>
+            <wp:wrapNone/>
+            <wp:docPr id="2068260175" name="Picture 1" descr="A pie chart with text and numbers&#10;&#10;Description automatically generated with medium confidence"/>
+            <wp:cNvGraphicFramePr>
+              <a:graphicFrameLocks xmlns:a="http://schemas.openxmlformats.org/drawingml/2006/main" noChangeAspect="1"/>
+            </wp:cNvGraphicFramePr>
+            <a:graphic xmlns:a="http://schemas.openxmlformats.org/drawingml/2006/main">
+              <a:graphicData uri="http://schemas.openxmlformats.org/drawingml/2006/picture">
+                <pic:pic xmlns:pic="http://schemas.openxmlformats.org/drawingml/2006/picture">
+                  <pic:nvPicPr>
+                    <pic:cNvPr id="2068260175" name="Picture 1" descr="A pie chart with text and numbers&#10;&#10;Description automatically generated with medium confidence"/>
+                    <pic:cNvPicPr/>
+                  </pic:nvPicPr>
+                  <pic:blipFill>
+                    <a:blip r:embed="rId8">
+                      <a:extLst>
+                        <a:ext uri="{28A0092B-C50C-407E-A947-70E740481C1C}">
+                          <a14:useLocalDpi xmlns:a14="http://schemas.microsoft.com/office/drawing/2010/main" val="0"/>
+                        </a:ext>
+                      </a:extLst>
+                    </a:blip>
+                    <a:stretch>
+                      <a:fillRect/>
+                    </a:stretch>
+                  </pic:blipFill>
+                  <pic:spPr>
+                    <a:xfrm>
+                      <a:off x="0" y="0"/>
+                      <a:ext cx="3608582" cy="1670050"/>
+                    </a:xfrm>
+                    <a:prstGeom prst="rect">
+                      <a:avLst/>
+                    </a:prstGeom>
+                  </pic:spPr>
+                </pic:pic>
+              </a:graphicData>
+            </a:graphic>
+            <wp14:sizeRelH relativeFrom="page">
+              <wp14:pctWidth>0</wp14:pctWidth>
+            </wp14:sizeRelH>
+            <wp14:sizeRelV relativeFrom="page">
+              <wp14:pctHeight>0</wp14:pctHeight>
+            </wp14:sizeRelV>
+          </wp:anchor>
+        </w:drawing>
+      </w:r>
+      <w:r>
+        <w:rPr>
+          <w:rFonts w:asciiTheme="majorBidi" w:hAnsiTheme="majorBidi" w:cstheme="majorBidi"/>
+          <w:b/>
+          <w:bCs/>
+          <w:noProof/>
+          <w:sz w:val="28"/>
+          <w:szCs w:val="28"/>
+        </w:rPr>
+        <w:drawing>
+          <wp:anchor distT="0" distB="0" distL="114300" distR="114300" simplePos="0" relativeHeight="251663360" behindDoc="0" locked="0" layoutInCell="1" allowOverlap="1" wp14:anchorId="780A272B" wp14:editId="0167B18B">
+            <wp:simplePos x="0" y="0"/>
+            <wp:positionH relativeFrom="column">
+              <wp:posOffset>3028950</wp:posOffset>
+            </wp:positionH>
+            <wp:positionV relativeFrom="paragraph">
+              <wp:posOffset>150495</wp:posOffset>
+            </wp:positionV>
+            <wp:extent cx="2992582" cy="1219200"/>
             <wp:effectExtent l="0" t="0" r="0" b="0"/>
+            <wp:wrapNone/>
             <wp:docPr id="908501261" name="Picture 1"/>
             <wp:cNvGraphicFramePr>
               <a:graphicFrameLocks xmlns:a="http://schemas.openxmlformats.org/drawingml/2006/main" noChangeAspect="1"/>
@@ -4818,7 +2892,13 @@
                     <pic:cNvPicPr/>
                   </pic:nvPicPr>
                   <pic:blipFill>
-                    <a:blip r:embed="rId10"/>
+                    <a:blip r:embed="rId9">
+                      <a:extLst>
+                        <a:ext uri="{28A0092B-C50C-407E-A947-70E740481C1C}">
+                          <a14:useLocalDpi xmlns:a14="http://schemas.microsoft.com/office/drawing/2010/main" val="0"/>
+                        </a:ext>
+                      </a:extLst>
+                    </a:blip>
                     <a:stretch>
                       <a:fillRect/>
                     </a:stretch>
@@ -4826,7 +2906,7 @@
                   <pic:spPr>
                     <a:xfrm>
                       <a:off x="0" y="0"/>
-                      <a:ext cx="4457929" cy="1816193"/>
+                      <a:ext cx="2992582" cy="1219200"/>
                     </a:xfrm>
                     <a:prstGeom prst="rect">
                       <a:avLst/>
@@ -4835,7 +2915,13 @@
                 </pic:pic>
               </a:graphicData>
             </a:graphic>
-          </wp:inline>
+            <wp14:sizeRelH relativeFrom="page">
+              <wp14:pctWidth>0</wp14:pctWidth>
+            </wp14:sizeRelH>
+            <wp14:sizeRelV relativeFrom="page">
+              <wp14:pctHeight>0</wp14:pctHeight>
+            </wp14:sizeRelV>
+          </wp:anchor>
         </w:drawing>
       </w:r>
       <w:r>
@@ -4855,9 +2941,9 @@
           <w:szCs w:val="28"/>
         </w:rPr>
         <w:drawing>
-          <wp:inline distT="0" distB="0" distL="0" distR="0" wp14:anchorId="425DC63A" wp14:editId="228A63DB">
-            <wp:extent cx="3816546" cy="3778444"/>
-            <wp:effectExtent l="0" t="0" r="0" b="0"/>
+          <wp:inline distT="0" distB="0" distL="0" distR="0" wp14:anchorId="425DC63A" wp14:editId="2806604D">
+            <wp:extent cx="2969698" cy="2940050"/>
+            <wp:effectExtent l="0" t="0" r="2540" b="0"/>
             <wp:docPr id="1524405788" name="Picture 1" descr="A screenshot of a graph&#10;&#10;Description automatically generated"/>
             <wp:cNvGraphicFramePr>
               <a:graphicFrameLocks xmlns:a="http://schemas.openxmlformats.org/drawingml/2006/main" noChangeAspect="1"/>
@@ -4870,7 +2956,7 @@
                     <pic:cNvPicPr/>
                   </pic:nvPicPr>
                   <pic:blipFill>
-                    <a:blip r:embed="rId11"/>
+                    <a:blip r:embed="rId10"/>
                     <a:stretch>
                       <a:fillRect/>
                     </a:stretch>
@@ -4878,7 +2964,7 @@
                   <pic:spPr>
                     <a:xfrm>
                       <a:off x="0" y="0"/>
-                      <a:ext cx="3816546" cy="3778444"/>
+                      <a:ext cx="2973869" cy="2944179"/>
                     </a:xfrm>
                     <a:prstGeom prst="rect">
                       <a:avLst/>
@@ -4905,6 +2991,21 @@
           <w:szCs w:val="28"/>
         </w:rPr>
       </w:pPr>
+    </w:p>
+    <w:p>
+      <w:pPr>
+        <w:tabs>
+          <w:tab w:val="left" w:pos="3662"/>
+        </w:tabs>
+        <w:ind w:left="-450"/>
+        <w:rPr>
+          <w:rFonts w:asciiTheme="majorBidi" w:hAnsiTheme="majorBidi" w:cstheme="majorBidi"/>
+          <w:b/>
+          <w:bCs/>
+          <w:sz w:val="28"/>
+          <w:szCs w:val="28"/>
+        </w:rPr>
+      </w:pPr>
       <w:r>
         <w:rPr>
           <w:rFonts w:asciiTheme="majorBidi" w:hAnsiTheme="majorBidi" w:cstheme="majorBidi"/>
@@ -4914,12 +3015,19 @@
           <w:sz w:val="28"/>
           <w:szCs w:val="28"/>
         </w:rPr>
-        <w:lastRenderedPageBreak/>
         <w:drawing>
-          <wp:inline distT="0" distB="0" distL="0" distR="0" wp14:anchorId="4C66BB1D" wp14:editId="1C251B15">
-            <wp:extent cx="5035809" cy="2330570"/>
-            <wp:effectExtent l="0" t="0" r="0" b="0"/>
-            <wp:docPr id="2068260175" name="Picture 1" descr="A pie chart with text and numbers&#10;&#10;Description automatically generated with medium confidence"/>
+          <wp:anchor distT="0" distB="0" distL="114300" distR="114300" simplePos="0" relativeHeight="251665408" behindDoc="0" locked="0" layoutInCell="1" allowOverlap="1" wp14:anchorId="3D6B2ABD" wp14:editId="28DA501F">
+            <wp:simplePos x="0" y="0"/>
+            <wp:positionH relativeFrom="column">
+              <wp:posOffset>2940050</wp:posOffset>
+            </wp:positionH>
+            <wp:positionV relativeFrom="paragraph">
+              <wp:posOffset>3810</wp:posOffset>
+            </wp:positionV>
+            <wp:extent cx="3180204" cy="2324100"/>
+            <wp:effectExtent l="0" t="0" r="1270" b="0"/>
+            <wp:wrapNone/>
+            <wp:docPr id="1417980384" name="Picture 1"/>
             <wp:cNvGraphicFramePr>
               <a:graphicFrameLocks xmlns:a="http://schemas.openxmlformats.org/drawingml/2006/main" noChangeAspect="1"/>
             </wp:cNvGraphicFramePr>
@@ -4927,11 +3035,17 @@
               <a:graphicData uri="http://schemas.openxmlformats.org/drawingml/2006/picture">
                 <pic:pic xmlns:pic="http://schemas.openxmlformats.org/drawingml/2006/picture">
                   <pic:nvPicPr>
-                    <pic:cNvPr id="2068260175" name="Picture 1" descr="A pie chart with text and numbers&#10;&#10;Description automatically generated with medium confidence"/>
+                    <pic:cNvPr id="1417980384" name=""/>
                     <pic:cNvPicPr/>
                   </pic:nvPicPr>
                   <pic:blipFill>
-                    <a:blip r:embed="rId12"/>
+                    <a:blip r:embed="rId11" cstate="print">
+                      <a:extLst>
+                        <a:ext uri="{28A0092B-C50C-407E-A947-70E740481C1C}">
+                          <a14:useLocalDpi xmlns:a14="http://schemas.microsoft.com/office/drawing/2010/main" val="0"/>
+                        </a:ext>
+                      </a:extLst>
+                    </a:blip>
                     <a:stretch>
                       <a:fillRect/>
                     </a:stretch>
@@ -4939,7 +3053,7 @@
                   <pic:spPr>
                     <a:xfrm>
                       <a:off x="0" y="0"/>
-                      <a:ext cx="5035809" cy="2330570"/>
+                      <a:ext cx="3180204" cy="2324100"/>
                     </a:xfrm>
                     <a:prstGeom prst="rect">
                       <a:avLst/>
@@ -4948,24 +3062,15 @@
                 </pic:pic>
               </a:graphicData>
             </a:graphic>
-          </wp:inline>
+            <wp14:sizeRelH relativeFrom="page">
+              <wp14:pctWidth>0</wp14:pctWidth>
+            </wp14:sizeRelH>
+            <wp14:sizeRelV relativeFrom="page">
+              <wp14:pctHeight>0</wp14:pctHeight>
+            </wp14:sizeRelV>
+          </wp:anchor>
         </w:drawing>
       </w:r>
-    </w:p>
-    <w:p>
-      <w:pPr>
-        <w:tabs>
-          <w:tab w:val="left" w:pos="3662"/>
-        </w:tabs>
-        <w:ind w:left="-450"/>
-        <w:rPr>
-          <w:rFonts w:asciiTheme="majorBidi" w:hAnsiTheme="majorBidi" w:cstheme="majorBidi"/>
-          <w:b/>
-          <w:bCs/>
-          <w:sz w:val="28"/>
-          <w:szCs w:val="28"/>
-        </w:rPr>
-      </w:pPr>
       <w:r>
         <w:rPr>
           <w:rFonts w:asciiTheme="majorBidi" w:hAnsiTheme="majorBidi" w:cstheme="majorBidi"/>
@@ -4976,9 +3081,9 @@
           <w:szCs w:val="28"/>
         </w:rPr>
         <w:drawing>
-          <wp:inline distT="0" distB="0" distL="0" distR="0" wp14:anchorId="6D633A44" wp14:editId="7005F9B2">
-            <wp:extent cx="5943600" cy="4193540"/>
-            <wp:effectExtent l="0" t="0" r="0" b="0"/>
+          <wp:inline distT="0" distB="0" distL="0" distR="0" wp14:anchorId="6D633A44" wp14:editId="7727CB20">
+            <wp:extent cx="3150000" cy="2222500"/>
+            <wp:effectExtent l="0" t="0" r="0" b="6350"/>
             <wp:docPr id="754204473" name="Picture 1"/>
             <wp:cNvGraphicFramePr>
               <a:graphicFrameLocks xmlns:a="http://schemas.openxmlformats.org/drawingml/2006/main" noChangeAspect="1"/>
@@ -4991,7 +3096,7 @@
                     <pic:cNvPicPr/>
                   </pic:nvPicPr>
                   <pic:blipFill>
-                    <a:blip r:embed="rId13"/>
+                    <a:blip r:embed="rId12"/>
                     <a:stretch>
                       <a:fillRect/>
                     </a:stretch>
@@ -4999,7 +3104,7 @@
                   <pic:spPr>
                     <a:xfrm>
                       <a:off x="0" y="0"/>
-                      <a:ext cx="5943600" cy="4193540"/>
+                      <a:ext cx="3155763" cy="2226566"/>
                     </a:xfrm>
                     <a:prstGeom prst="rect">
                       <a:avLst/>
@@ -5026,6 +3131,490 @@
           <w:szCs w:val="28"/>
         </w:rPr>
       </w:pPr>
+    </w:p>
+    <w:p>
+      <w:pPr>
+        <w:tabs>
+          <w:tab w:val="left" w:pos="3662"/>
+        </w:tabs>
+        <w:ind w:left="-450"/>
+        <w:rPr>
+          <w:rFonts w:asciiTheme="majorBidi" w:hAnsiTheme="majorBidi" w:cstheme="majorBidi"/>
+          <w:b/>
+          <w:bCs/>
+          <w:sz w:val="28"/>
+          <w:szCs w:val="28"/>
+        </w:rPr>
+      </w:pPr>
+    </w:p>
+    <w:p>
+      <w:pPr>
+        <w:tabs>
+          <w:tab w:val="left" w:pos="3662"/>
+        </w:tabs>
+        <w:ind w:left="-450"/>
+        <w:rPr>
+          <w:rFonts w:asciiTheme="majorBidi" w:hAnsiTheme="majorBidi" w:cstheme="majorBidi"/>
+          <w:b/>
+          <w:bCs/>
+          <w:sz w:val="28"/>
+          <w:szCs w:val="28"/>
+        </w:rPr>
+      </w:pPr>
+    </w:p>
+    <w:p>
+      <w:pPr>
+        <w:tabs>
+          <w:tab w:val="left" w:pos="3662"/>
+        </w:tabs>
+        <w:ind w:left="-450"/>
+        <w:rPr>
+          <w:rFonts w:asciiTheme="majorBidi" w:hAnsiTheme="majorBidi" w:cstheme="majorBidi"/>
+          <w:b/>
+          <w:bCs/>
+          <w:sz w:val="32"/>
+          <w:szCs w:val="32"/>
+        </w:rPr>
+      </w:pPr>
+      <w:r>
+        <w:rPr>
+          <w:rFonts w:asciiTheme="majorBidi" w:hAnsiTheme="majorBidi" w:cstheme="majorBidi"/>
+          <w:b/>
+          <w:bCs/>
+          <w:sz w:val="28"/>
+          <w:szCs w:val="28"/>
+        </w:rPr>
+        <w:t>Task No 0</w:t>
+      </w:r>
+      <w:r>
+        <w:rPr>
+          <w:rFonts w:asciiTheme="majorBidi" w:hAnsiTheme="majorBidi" w:cstheme="majorBidi"/>
+          <w:b/>
+          <w:bCs/>
+          <w:sz w:val="28"/>
+          <w:szCs w:val="28"/>
+        </w:rPr>
+        <w:t>2</w:t>
+      </w:r>
+      <w:r>
+        <w:rPr>
+          <w:rFonts w:asciiTheme="majorBidi" w:hAnsiTheme="majorBidi" w:cstheme="majorBidi"/>
+          <w:b/>
+          <w:bCs/>
+          <w:sz w:val="28"/>
+          <w:szCs w:val="28"/>
+        </w:rPr>
+        <w:t xml:space="preserve">: </w:t>
+      </w:r>
+      <w:r>
+        <w:rPr>
+          <w:rFonts w:asciiTheme="majorBidi" w:hAnsiTheme="majorBidi" w:cstheme="majorBidi"/>
+          <w:b/>
+          <w:bCs/>
+          <w:sz w:val="28"/>
+          <w:szCs w:val="28"/>
+        </w:rPr>
+        <w:t xml:space="preserve"> </w:t>
+      </w:r>
+      <w:r>
+        <w:rPr>
+          <w:rFonts w:asciiTheme="majorBidi" w:eastAsia="Calibri" w:hAnsiTheme="majorBidi" w:cstheme="majorBidi"/>
+          <w:sz w:val="24"/>
+          <w:szCs w:val="24"/>
+        </w:rPr>
+        <w:t>Implement a text summarization model using Transformers Scenario: As a natural language processing (NLP) researcher, you have been tasked with developing a text summarization model that can generate concise summaries of long text documents. Your task is to utilize the Transformers library in Python to build and train a summarization model. The model should be able to take a long text document as input and generate a concise summary that captures the key information and main ideas.</w:t>
+      </w:r>
+    </w:p>
+    <w:p>
+      <w:pPr>
+        <w:tabs>
+          <w:tab w:val="left" w:pos="3662"/>
+        </w:tabs>
+        <w:ind w:left="-450"/>
+        <w:rPr>
+          <w:rFonts w:asciiTheme="majorBidi" w:hAnsiTheme="majorBidi" w:cstheme="majorBidi"/>
+        </w:rPr>
+      </w:pPr>
+    </w:p>
+    <w:p>
+      <w:pPr>
+        <w:tabs>
+          <w:tab w:val="left" w:pos="3662"/>
+        </w:tabs>
+        <w:ind w:left="-450"/>
+        <w:rPr>
+          <w:rFonts w:asciiTheme="majorBidi" w:hAnsiTheme="majorBidi" w:cstheme="majorBidi"/>
+          <w:b/>
+          <w:bCs/>
+          <w:sz w:val="28"/>
+          <w:szCs w:val="28"/>
+        </w:rPr>
+      </w:pPr>
+      <w:r>
+        <w:rPr>
+          <w:rFonts w:asciiTheme="majorBidi" w:hAnsiTheme="majorBidi" w:cstheme="majorBidi"/>
+          <w:b/>
+          <w:bCs/>
+          <w:sz w:val="28"/>
+          <w:szCs w:val="28"/>
+        </w:rPr>
+        <w:lastRenderedPageBreak/>
+        <w:t>Solution:</w:t>
+      </w:r>
+    </w:p>
+    <w:p>
+      <w:pPr>
+        <w:widowControl/>
+        <w:shd w:val="clear" w:color="auto" w:fill="F7F7F7"/>
+        <w:autoSpaceDE/>
+        <w:autoSpaceDN/>
+        <w:spacing w:line="285" w:lineRule="atLeast"/>
+        <w:rPr>
+          <w:rFonts w:ascii="Courier New" w:eastAsia="Times New Roman" w:hAnsi="Courier New" w:cs="Courier New"/>
+          <w:color w:val="000000"/>
+          <w:sz w:val="21"/>
+          <w:szCs w:val="21"/>
+        </w:rPr>
+      </w:pPr>
+      <w:r>
+        <w:rPr>
+          <w:rFonts w:ascii="Courier New" w:eastAsia="Times New Roman" w:hAnsi="Courier New" w:cs="Courier New"/>
+          <w:color w:val="0000FF"/>
+          <w:sz w:val="21"/>
+          <w:szCs w:val="21"/>
+        </w:rPr>
+        <w:t>!</w:t>
+      </w:r>
+      <w:r>
+        <w:rPr>
+          <w:rFonts w:ascii="Courier New" w:eastAsia="Times New Roman" w:hAnsi="Courier New" w:cs="Courier New"/>
+          <w:color w:val="000000"/>
+          <w:sz w:val="21"/>
+          <w:szCs w:val="21"/>
+        </w:rPr>
+        <w:t>pip install transformers</w:t>
+      </w:r>
+    </w:p>
+    <w:p>
+      <w:pPr>
+        <w:widowControl/>
+        <w:shd w:val="clear" w:color="auto" w:fill="F7F7F7"/>
+        <w:autoSpaceDE/>
+        <w:autoSpaceDN/>
+        <w:spacing w:line="285" w:lineRule="atLeast"/>
+        <w:rPr>
+          <w:rFonts w:ascii="Courier New" w:eastAsia="Times New Roman" w:hAnsi="Courier New" w:cs="Courier New"/>
+          <w:color w:val="000000"/>
+          <w:sz w:val="21"/>
+          <w:szCs w:val="21"/>
+        </w:rPr>
+      </w:pPr>
+      <w:r>
+        <w:rPr>
+          <w:rFonts w:ascii="Courier New" w:eastAsia="Times New Roman" w:hAnsi="Courier New" w:cs="Courier New"/>
+          <w:color w:val="AF00DB"/>
+          <w:sz w:val="21"/>
+          <w:szCs w:val="21"/>
+        </w:rPr>
+        <w:t>import</w:t>
+      </w:r>
+      <w:r>
+        <w:rPr>
+          <w:rFonts w:ascii="Courier New" w:eastAsia="Times New Roman" w:hAnsi="Courier New" w:cs="Courier New"/>
+          <w:color w:val="000000"/>
+          <w:sz w:val="21"/>
+          <w:szCs w:val="21"/>
+        </w:rPr>
+        <w:t xml:space="preserve"> torch</w:t>
+      </w:r>
+    </w:p>
+    <w:p>
+      <w:pPr>
+        <w:widowControl/>
+        <w:shd w:val="clear" w:color="auto" w:fill="F7F7F7"/>
+        <w:autoSpaceDE/>
+        <w:autoSpaceDN/>
+        <w:spacing w:line="285" w:lineRule="atLeast"/>
+        <w:rPr>
+          <w:rFonts w:ascii="Courier New" w:eastAsia="Times New Roman" w:hAnsi="Courier New" w:cs="Courier New"/>
+          <w:color w:val="000000"/>
+          <w:sz w:val="21"/>
+          <w:szCs w:val="21"/>
+        </w:rPr>
+      </w:pPr>
+      <w:r>
+        <w:rPr>
+          <w:rFonts w:ascii="Courier New" w:eastAsia="Times New Roman" w:hAnsi="Courier New" w:cs="Courier New"/>
+          <w:color w:val="AF00DB"/>
+          <w:sz w:val="21"/>
+          <w:szCs w:val="21"/>
+        </w:rPr>
+        <w:t>from</w:t>
+      </w:r>
+      <w:r>
+        <w:rPr>
+          <w:rFonts w:ascii="Courier New" w:eastAsia="Times New Roman" w:hAnsi="Courier New" w:cs="Courier New"/>
+          <w:color w:val="000000"/>
+          <w:sz w:val="21"/>
+          <w:szCs w:val="21"/>
+        </w:rPr>
+        <w:t xml:space="preserve"> transformers </w:t>
+      </w:r>
+      <w:r>
+        <w:rPr>
+          <w:rFonts w:ascii="Courier New" w:eastAsia="Times New Roman" w:hAnsi="Courier New" w:cs="Courier New"/>
+          <w:color w:val="AF00DB"/>
+          <w:sz w:val="21"/>
+          <w:szCs w:val="21"/>
+        </w:rPr>
+        <w:t>import</w:t>
+      </w:r>
+      <w:r>
+        <w:rPr>
+          <w:rFonts w:ascii="Courier New" w:eastAsia="Times New Roman" w:hAnsi="Courier New" w:cs="Courier New"/>
+          <w:color w:val="000000"/>
+          <w:sz w:val="21"/>
+          <w:szCs w:val="21"/>
+        </w:rPr>
+        <w:t xml:space="preserve"> pipeline</w:t>
+      </w:r>
+    </w:p>
+    <w:p>
+      <w:pPr>
+        <w:widowControl/>
+        <w:shd w:val="clear" w:color="auto" w:fill="F7F7F7"/>
+        <w:autoSpaceDE/>
+        <w:autoSpaceDN/>
+        <w:spacing w:line="285" w:lineRule="atLeast"/>
+        <w:rPr>
+          <w:rFonts w:ascii="Courier New" w:eastAsia="Times New Roman" w:hAnsi="Courier New" w:cs="Courier New"/>
+          <w:color w:val="000000"/>
+          <w:sz w:val="21"/>
+          <w:szCs w:val="21"/>
+        </w:rPr>
+      </w:pPr>
+      <w:r>
+        <w:rPr>
+          <w:rFonts w:ascii="Courier New" w:eastAsia="Times New Roman" w:hAnsi="Courier New" w:cs="Courier New"/>
+          <w:color w:val="000000"/>
+          <w:sz w:val="21"/>
+          <w:szCs w:val="21"/>
+        </w:rPr>
+        <w:t>summarizer = pipeline(</w:t>
+      </w:r>
+      <w:r>
+        <w:rPr>
+          <w:rFonts w:ascii="Courier New" w:eastAsia="Times New Roman" w:hAnsi="Courier New" w:cs="Courier New"/>
+          <w:color w:val="A31515"/>
+          <w:sz w:val="21"/>
+          <w:szCs w:val="21"/>
+        </w:rPr>
+        <w:t>"summarization"</w:t>
+      </w:r>
+      <w:r>
+        <w:rPr>
+          <w:rFonts w:ascii="Courier New" w:eastAsia="Times New Roman" w:hAnsi="Courier New" w:cs="Courier New"/>
+          <w:color w:val="000000"/>
+          <w:sz w:val="21"/>
+          <w:szCs w:val="21"/>
+        </w:rPr>
+        <w:t>)</w:t>
+      </w:r>
+    </w:p>
+    <w:p>
+      <w:pPr>
+        <w:widowControl/>
+        <w:shd w:val="clear" w:color="auto" w:fill="F7F7F7"/>
+        <w:autoSpaceDE/>
+        <w:autoSpaceDN/>
+        <w:spacing w:line="285" w:lineRule="atLeast"/>
+        <w:rPr>
+          <w:rFonts w:ascii="Courier New" w:eastAsia="Times New Roman" w:hAnsi="Courier New" w:cs="Courier New"/>
+          <w:color w:val="000000"/>
+          <w:sz w:val="21"/>
+          <w:szCs w:val="21"/>
+        </w:rPr>
+      </w:pPr>
+      <w:r>
+        <w:rPr>
+          <w:rFonts w:ascii="Courier New" w:eastAsia="Times New Roman" w:hAnsi="Courier New" w:cs="Courier New"/>
+          <w:color w:val="000000"/>
+          <w:sz w:val="21"/>
+          <w:szCs w:val="21"/>
+        </w:rPr>
+        <w:t xml:space="preserve">text = </w:t>
+      </w:r>
+      <w:r>
+        <w:rPr>
+          <w:rFonts w:ascii="Courier New" w:eastAsia="Times New Roman" w:hAnsi="Courier New" w:cs="Courier New"/>
+          <w:color w:val="A31515"/>
+          <w:sz w:val="21"/>
+          <w:szCs w:val="21"/>
+        </w:rPr>
+        <w:t>"""I am SHoaib AKhter and do not want to learn Python"""</w:t>
+      </w:r>
+    </w:p>
+    <w:p>
+      <w:pPr>
+        <w:widowControl/>
+        <w:shd w:val="clear" w:color="auto" w:fill="F7F7F7"/>
+        <w:autoSpaceDE/>
+        <w:autoSpaceDN/>
+        <w:spacing w:line="285" w:lineRule="atLeast"/>
+        <w:rPr>
+          <w:rFonts w:ascii="Courier New" w:eastAsia="Times New Roman" w:hAnsi="Courier New" w:cs="Courier New"/>
+          <w:color w:val="000000"/>
+          <w:sz w:val="21"/>
+          <w:szCs w:val="21"/>
+        </w:rPr>
+      </w:pPr>
+      <w:r>
+        <w:rPr>
+          <w:rFonts w:ascii="Courier New" w:eastAsia="Times New Roman" w:hAnsi="Courier New" w:cs="Courier New"/>
+          <w:color w:val="000000"/>
+          <w:sz w:val="21"/>
+          <w:szCs w:val="21"/>
+        </w:rPr>
+        <w:t>summary = summarizer(text, max_length=</w:t>
+      </w:r>
+      <w:r>
+        <w:rPr>
+          <w:rFonts w:ascii="Courier New" w:eastAsia="Times New Roman" w:hAnsi="Courier New" w:cs="Courier New"/>
+          <w:color w:val="116644"/>
+          <w:sz w:val="21"/>
+          <w:szCs w:val="21"/>
+        </w:rPr>
+        <w:t>150</w:t>
+      </w:r>
+      <w:r>
+        <w:rPr>
+          <w:rFonts w:ascii="Courier New" w:eastAsia="Times New Roman" w:hAnsi="Courier New" w:cs="Courier New"/>
+          <w:color w:val="000000"/>
+          <w:sz w:val="21"/>
+          <w:szCs w:val="21"/>
+        </w:rPr>
+        <w:t>, min_length=</w:t>
+      </w:r>
+      <w:r>
+        <w:rPr>
+          <w:rFonts w:ascii="Courier New" w:eastAsia="Times New Roman" w:hAnsi="Courier New" w:cs="Courier New"/>
+          <w:color w:val="116644"/>
+          <w:sz w:val="21"/>
+          <w:szCs w:val="21"/>
+        </w:rPr>
+        <w:t>30</w:t>
+      </w:r>
+      <w:r>
+        <w:rPr>
+          <w:rFonts w:ascii="Courier New" w:eastAsia="Times New Roman" w:hAnsi="Courier New" w:cs="Courier New"/>
+          <w:color w:val="000000"/>
+          <w:sz w:val="21"/>
+          <w:szCs w:val="21"/>
+        </w:rPr>
+        <w:t>, do_sample=</w:t>
+      </w:r>
+      <w:r>
+        <w:rPr>
+          <w:rFonts w:ascii="Courier New" w:eastAsia="Times New Roman" w:hAnsi="Courier New" w:cs="Courier New"/>
+          <w:color w:val="0000FF"/>
+          <w:sz w:val="21"/>
+          <w:szCs w:val="21"/>
+        </w:rPr>
+        <w:t>False</w:t>
+      </w:r>
+      <w:r>
+        <w:rPr>
+          <w:rFonts w:ascii="Courier New" w:eastAsia="Times New Roman" w:hAnsi="Courier New" w:cs="Courier New"/>
+          <w:color w:val="000000"/>
+          <w:sz w:val="21"/>
+          <w:szCs w:val="21"/>
+        </w:rPr>
+        <w:t>)</w:t>
+      </w:r>
+    </w:p>
+    <w:p>
+      <w:pPr>
+        <w:widowControl/>
+        <w:shd w:val="clear" w:color="auto" w:fill="F7F7F7"/>
+        <w:autoSpaceDE/>
+        <w:autoSpaceDN/>
+        <w:spacing w:line="285" w:lineRule="atLeast"/>
+        <w:rPr>
+          <w:rFonts w:ascii="Courier New" w:eastAsia="Times New Roman" w:hAnsi="Courier New" w:cs="Courier New"/>
+          <w:color w:val="000000"/>
+          <w:sz w:val="21"/>
+          <w:szCs w:val="21"/>
+        </w:rPr>
+      </w:pPr>
+      <w:r>
+        <w:rPr>
+          <w:rFonts w:ascii="Courier New" w:eastAsia="Times New Roman" w:hAnsi="Courier New" w:cs="Courier New"/>
+          <w:color w:val="795E26"/>
+          <w:sz w:val="21"/>
+          <w:szCs w:val="21"/>
+        </w:rPr>
+        <w:t>print</w:t>
+      </w:r>
+      <w:r>
+        <w:rPr>
+          <w:rFonts w:ascii="Courier New" w:eastAsia="Times New Roman" w:hAnsi="Courier New" w:cs="Courier New"/>
+          <w:color w:val="000000"/>
+          <w:sz w:val="21"/>
+          <w:szCs w:val="21"/>
+        </w:rPr>
+        <w:t>(summary)</w:t>
+      </w:r>
+    </w:p>
+    <w:p>
+      <w:pPr>
+        <w:tabs>
+          <w:tab w:val="left" w:pos="3662"/>
+        </w:tabs>
+        <w:ind w:left="-450"/>
+        <w:rPr>
+          <w:rFonts w:asciiTheme="majorBidi" w:hAnsiTheme="majorBidi" w:cstheme="majorBidi"/>
+        </w:rPr>
+      </w:pPr>
+    </w:p>
+    <w:p>
+      <w:pPr>
+        <w:tabs>
+          <w:tab w:val="left" w:pos="3662"/>
+        </w:tabs>
+        <w:ind w:left="-450"/>
+        <w:rPr>
+          <w:rFonts w:asciiTheme="majorBidi" w:hAnsiTheme="majorBidi" w:cstheme="majorBidi"/>
+          <w:b/>
+          <w:bCs/>
+          <w:sz w:val="28"/>
+          <w:szCs w:val="28"/>
+        </w:rPr>
+      </w:pPr>
+      <w:r>
+        <w:rPr>
+          <w:rFonts w:asciiTheme="majorBidi" w:hAnsiTheme="majorBidi" w:cstheme="majorBidi"/>
+          <w:b/>
+          <w:bCs/>
+          <w:sz w:val="28"/>
+          <w:szCs w:val="28"/>
+        </w:rPr>
+        <w:t>Output:</w:t>
+      </w:r>
+    </w:p>
+    <w:p>
+      <w:pPr>
+        <w:tabs>
+          <w:tab w:val="left" w:pos="3662"/>
+        </w:tabs>
+        <w:ind w:left="-450"/>
+        <w:rPr>
+          <w:rFonts w:asciiTheme="majorBidi" w:hAnsiTheme="majorBidi" w:cstheme="majorBidi"/>
+          <w:b/>
+          <w:bCs/>
+          <w:sz w:val="28"/>
+          <w:szCs w:val="28"/>
+        </w:rPr>
+      </w:pPr>
       <w:r>
         <w:rPr>
           <w:rFonts w:asciiTheme="majorBidi" w:hAnsiTheme="majorBidi" w:cstheme="majorBidi"/>
@@ -5035,524 +3624,9 @@
           <w:sz w:val="28"/>
           <w:szCs w:val="28"/>
         </w:rPr>
-        <w:lastRenderedPageBreak/>
         <w:drawing>
-          <wp:inline distT="0" distB="0" distL="0" distR="0" wp14:anchorId="3D6B2ABD" wp14:editId="53537ADD">
-            <wp:extent cx="5848651" cy="4273770"/>
-            <wp:effectExtent l="0" t="0" r="0" b="0"/>
-            <wp:docPr id="1417980384" name="Picture 1"/>
-            <wp:cNvGraphicFramePr>
-              <a:graphicFrameLocks xmlns:a="http://schemas.openxmlformats.org/drawingml/2006/main" noChangeAspect="1"/>
-            </wp:cNvGraphicFramePr>
-            <a:graphic xmlns:a="http://schemas.openxmlformats.org/drawingml/2006/main">
-              <a:graphicData uri="http://schemas.openxmlformats.org/drawingml/2006/picture">
-                <pic:pic xmlns:pic="http://schemas.openxmlformats.org/drawingml/2006/picture">
-                  <pic:nvPicPr>
-                    <pic:cNvPr id="1417980384" name=""/>
-                    <pic:cNvPicPr/>
-                  </pic:nvPicPr>
-                  <pic:blipFill>
-                    <a:blip r:embed="rId14"/>
-                    <a:stretch>
-                      <a:fillRect/>
-                    </a:stretch>
-                  </pic:blipFill>
-                  <pic:spPr>
-                    <a:xfrm>
-                      <a:off x="0" y="0"/>
-                      <a:ext cx="5848651" cy="4273770"/>
-                    </a:xfrm>
-                    <a:prstGeom prst="rect">
-                      <a:avLst/>
-                    </a:prstGeom>
-                  </pic:spPr>
-                </pic:pic>
-              </a:graphicData>
-            </a:graphic>
-          </wp:inline>
-        </w:drawing>
-      </w:r>
-    </w:p>
-    <w:p>
-      <w:pPr>
-        <w:tabs>
-          <w:tab w:val="left" w:pos="3662"/>
-        </w:tabs>
-        <w:ind w:left="-450"/>
-        <w:rPr>
-          <w:rFonts w:asciiTheme="majorBidi" w:hAnsiTheme="majorBidi" w:cstheme="majorBidi"/>
-          <w:b/>
-          <w:bCs/>
-          <w:sz w:val="28"/>
-          <w:szCs w:val="28"/>
-        </w:rPr>
-      </w:pPr>
-    </w:p>
-    <w:p>
-      <w:pPr>
-        <w:tabs>
-          <w:tab w:val="left" w:pos="3662"/>
-        </w:tabs>
-        <w:ind w:left="-450"/>
-        <w:rPr>
-          <w:rFonts w:asciiTheme="majorBidi" w:hAnsiTheme="majorBidi" w:cstheme="majorBidi"/>
-          <w:b/>
-          <w:bCs/>
-          <w:sz w:val="32"/>
-          <w:szCs w:val="32"/>
-        </w:rPr>
-      </w:pPr>
-      <w:r>
-        <w:rPr>
-          <w:rFonts w:asciiTheme="majorBidi" w:hAnsiTheme="majorBidi" w:cstheme="majorBidi"/>
-          <w:b/>
-          <w:bCs/>
-          <w:sz w:val="28"/>
-          <w:szCs w:val="28"/>
-        </w:rPr>
-        <w:t>Task No 0</w:t>
-      </w:r>
-      <w:r>
-        <w:rPr>
-          <w:rFonts w:asciiTheme="majorBidi" w:hAnsiTheme="majorBidi" w:cstheme="majorBidi"/>
-          <w:b/>
-          <w:bCs/>
-          <w:sz w:val="28"/>
-          <w:szCs w:val="28"/>
-        </w:rPr>
-        <w:t>2</w:t>
-      </w:r>
-      <w:r>
-        <w:rPr>
-          <w:rFonts w:asciiTheme="majorBidi" w:hAnsiTheme="majorBidi" w:cstheme="majorBidi"/>
-          <w:b/>
-          <w:bCs/>
-          <w:sz w:val="28"/>
-          <w:szCs w:val="28"/>
-        </w:rPr>
-        <w:t xml:space="preserve">: </w:t>
-      </w:r>
-      <w:r>
-        <w:rPr>
-          <w:rFonts w:asciiTheme="majorBidi" w:hAnsiTheme="majorBidi" w:cstheme="majorBidi"/>
-          <w:b/>
-          <w:bCs/>
-          <w:sz w:val="28"/>
-          <w:szCs w:val="28"/>
-        </w:rPr>
-        <w:t xml:space="preserve"> </w:t>
-      </w:r>
-      <w:r>
-        <w:rPr>
-          <w:rFonts w:asciiTheme="majorBidi" w:eastAsia="Calibri" w:hAnsiTheme="majorBidi" w:cstheme="majorBidi"/>
-          <w:sz w:val="24"/>
-          <w:szCs w:val="24"/>
-        </w:rPr>
-        <w:t>Implement a text summarization model using Transformers Scenario: As a natural language processing (NLP) researcher, you have been tasked with developing a text summarization model that can generate concise summaries of long text documents. Your task is to utilize the Transformers library in Python to build and train a summarization model. The model should be able to take a long text document as input and generate a concise summary that captures the key information and main ideas.</w:t>
-      </w:r>
-    </w:p>
-    <w:p>
-      <w:pPr>
-        <w:tabs>
-          <w:tab w:val="left" w:pos="3662"/>
-        </w:tabs>
-        <w:ind w:left="-450"/>
-        <w:rPr>
-          <w:rFonts w:asciiTheme="majorBidi" w:hAnsiTheme="majorBidi" w:cstheme="majorBidi"/>
-        </w:rPr>
-      </w:pPr>
-    </w:p>
-    <w:p>
-      <w:pPr>
-        <w:tabs>
-          <w:tab w:val="left" w:pos="3662"/>
-        </w:tabs>
-        <w:ind w:left="-450"/>
-        <w:rPr>
-          <w:rFonts w:asciiTheme="majorBidi" w:hAnsiTheme="majorBidi" w:cstheme="majorBidi"/>
-          <w:b/>
-          <w:bCs/>
-          <w:sz w:val="28"/>
-          <w:szCs w:val="28"/>
-        </w:rPr>
-      </w:pPr>
-      <w:r>
-        <w:rPr>
-          <w:rFonts w:asciiTheme="majorBidi" w:hAnsiTheme="majorBidi" w:cstheme="majorBidi"/>
-          <w:b/>
-          <w:bCs/>
-          <w:sz w:val="28"/>
-          <w:szCs w:val="28"/>
-        </w:rPr>
-        <w:t>Solution:</w:t>
-      </w:r>
-    </w:p>
-    <w:p>
-      <w:pPr>
-        <w:widowControl/>
-        <w:shd w:val="clear" w:color="auto" w:fill="F7F7F7"/>
-        <w:autoSpaceDE/>
-        <w:autoSpaceDN/>
-        <w:spacing w:line="285" w:lineRule="atLeast"/>
-        <w:rPr>
-          <w:rFonts w:ascii="Courier New" w:eastAsia="Times New Roman" w:hAnsi="Courier New" w:cs="Courier New"/>
-          <w:color w:val="000000"/>
-          <w:sz w:val="21"/>
-          <w:szCs w:val="21"/>
-        </w:rPr>
-      </w:pPr>
-      <w:r>
-        <w:rPr>
-          <w:rFonts w:ascii="Courier New" w:eastAsia="Times New Roman" w:hAnsi="Courier New" w:cs="Courier New"/>
-          <w:color w:val="0000FF"/>
-          <w:sz w:val="21"/>
-          <w:szCs w:val="21"/>
-        </w:rPr>
-        <w:t>!</w:t>
-      </w:r>
-      <w:r>
-        <w:rPr>
-          <w:rFonts w:ascii="Courier New" w:eastAsia="Times New Roman" w:hAnsi="Courier New" w:cs="Courier New"/>
-          <w:color w:val="000000"/>
-          <w:sz w:val="21"/>
-          <w:szCs w:val="21"/>
-        </w:rPr>
-        <w:t>pip install transformers</w:t>
-      </w:r>
-    </w:p>
-    <w:p>
-      <w:pPr>
-        <w:widowControl/>
-        <w:shd w:val="clear" w:color="auto" w:fill="F7F7F7"/>
-        <w:autoSpaceDE/>
-        <w:autoSpaceDN/>
-        <w:spacing w:line="285" w:lineRule="atLeast"/>
-        <w:rPr>
-          <w:rFonts w:ascii="Courier New" w:eastAsia="Times New Roman" w:hAnsi="Courier New" w:cs="Courier New"/>
-          <w:color w:val="000000"/>
-          <w:sz w:val="21"/>
-          <w:szCs w:val="21"/>
-        </w:rPr>
-      </w:pPr>
-      <w:r>
-        <w:rPr>
-          <w:rFonts w:ascii="Courier New" w:eastAsia="Times New Roman" w:hAnsi="Courier New" w:cs="Courier New"/>
-          <w:color w:val="AF00DB"/>
-          <w:sz w:val="21"/>
-          <w:szCs w:val="21"/>
-        </w:rPr>
-        <w:t>import</w:t>
-      </w:r>
-      <w:r>
-        <w:rPr>
-          <w:rFonts w:ascii="Courier New" w:eastAsia="Times New Roman" w:hAnsi="Courier New" w:cs="Courier New"/>
-          <w:color w:val="000000"/>
-          <w:sz w:val="21"/>
-          <w:szCs w:val="21"/>
-        </w:rPr>
-        <w:t xml:space="preserve"> torch</w:t>
-      </w:r>
-    </w:p>
-    <w:p>
-      <w:pPr>
-        <w:widowControl/>
-        <w:shd w:val="clear" w:color="auto" w:fill="F7F7F7"/>
-        <w:autoSpaceDE/>
-        <w:autoSpaceDN/>
-        <w:spacing w:line="285" w:lineRule="atLeast"/>
-        <w:rPr>
-          <w:rFonts w:ascii="Courier New" w:eastAsia="Times New Roman" w:hAnsi="Courier New" w:cs="Courier New"/>
-          <w:color w:val="000000"/>
-          <w:sz w:val="21"/>
-          <w:szCs w:val="21"/>
-        </w:rPr>
-      </w:pPr>
-      <w:r>
-        <w:rPr>
-          <w:rFonts w:ascii="Courier New" w:eastAsia="Times New Roman" w:hAnsi="Courier New" w:cs="Courier New"/>
-          <w:color w:val="AF00DB"/>
-          <w:sz w:val="21"/>
-          <w:szCs w:val="21"/>
-        </w:rPr>
-        <w:t>from</w:t>
-      </w:r>
-      <w:r>
-        <w:rPr>
-          <w:rFonts w:ascii="Courier New" w:eastAsia="Times New Roman" w:hAnsi="Courier New" w:cs="Courier New"/>
-          <w:color w:val="000000"/>
-          <w:sz w:val="21"/>
-          <w:szCs w:val="21"/>
-        </w:rPr>
-        <w:t xml:space="preserve"> transformers </w:t>
-      </w:r>
-      <w:r>
-        <w:rPr>
-          <w:rFonts w:ascii="Courier New" w:eastAsia="Times New Roman" w:hAnsi="Courier New" w:cs="Courier New"/>
-          <w:color w:val="AF00DB"/>
-          <w:sz w:val="21"/>
-          <w:szCs w:val="21"/>
-        </w:rPr>
-        <w:t>import</w:t>
-      </w:r>
-      <w:r>
-        <w:rPr>
-          <w:rFonts w:ascii="Courier New" w:eastAsia="Times New Roman" w:hAnsi="Courier New" w:cs="Courier New"/>
-          <w:color w:val="000000"/>
-          <w:sz w:val="21"/>
-          <w:szCs w:val="21"/>
-        </w:rPr>
-        <w:t xml:space="preserve"> pipeline</w:t>
-      </w:r>
-    </w:p>
-    <w:p>
-      <w:pPr>
-        <w:widowControl/>
-        <w:shd w:val="clear" w:color="auto" w:fill="F7F7F7"/>
-        <w:autoSpaceDE/>
-        <w:autoSpaceDN/>
-        <w:spacing w:line="285" w:lineRule="atLeast"/>
-        <w:rPr>
-          <w:rFonts w:ascii="Courier New" w:eastAsia="Times New Roman" w:hAnsi="Courier New" w:cs="Courier New"/>
-          <w:color w:val="000000"/>
-          <w:sz w:val="21"/>
-          <w:szCs w:val="21"/>
-        </w:rPr>
-      </w:pPr>
-      <w:r>
-        <w:rPr>
-          <w:rFonts w:ascii="Courier New" w:eastAsia="Times New Roman" w:hAnsi="Courier New" w:cs="Courier New"/>
-          <w:color w:val="000000"/>
-          <w:sz w:val="21"/>
-          <w:szCs w:val="21"/>
-        </w:rPr>
-        <w:t>summarizer = pipeline(</w:t>
-      </w:r>
-      <w:r>
-        <w:rPr>
-          <w:rFonts w:ascii="Courier New" w:eastAsia="Times New Roman" w:hAnsi="Courier New" w:cs="Courier New"/>
-          <w:color w:val="A31515"/>
-          <w:sz w:val="21"/>
-          <w:szCs w:val="21"/>
-        </w:rPr>
-        <w:t>"summarization"</w:t>
-      </w:r>
-      <w:r>
-        <w:rPr>
-          <w:rFonts w:ascii="Courier New" w:eastAsia="Times New Roman" w:hAnsi="Courier New" w:cs="Courier New"/>
-          <w:color w:val="000000"/>
-          <w:sz w:val="21"/>
-          <w:szCs w:val="21"/>
-        </w:rPr>
-        <w:t>)</w:t>
-      </w:r>
-    </w:p>
-    <w:p>
-      <w:pPr>
-        <w:widowControl/>
-        <w:shd w:val="clear" w:color="auto" w:fill="F7F7F7"/>
-        <w:autoSpaceDE/>
-        <w:autoSpaceDN/>
-        <w:spacing w:line="285" w:lineRule="atLeast"/>
-        <w:rPr>
-          <w:rFonts w:ascii="Courier New" w:eastAsia="Times New Roman" w:hAnsi="Courier New" w:cs="Courier New"/>
-          <w:color w:val="000000"/>
-          <w:sz w:val="21"/>
-          <w:szCs w:val="21"/>
-        </w:rPr>
-      </w:pPr>
-      <w:r>
-        <w:rPr>
-          <w:rFonts w:ascii="Courier New" w:eastAsia="Times New Roman" w:hAnsi="Courier New" w:cs="Courier New"/>
-          <w:color w:val="000000"/>
-          <w:sz w:val="21"/>
-          <w:szCs w:val="21"/>
-        </w:rPr>
-        <w:t xml:space="preserve">text = </w:t>
-      </w:r>
-      <w:r>
-        <w:rPr>
-          <w:rFonts w:ascii="Courier New" w:eastAsia="Times New Roman" w:hAnsi="Courier New" w:cs="Courier New"/>
-          <w:color w:val="A31515"/>
-          <w:sz w:val="21"/>
-          <w:szCs w:val="21"/>
-        </w:rPr>
-        <w:t>"""I am SHoaib AKhter and do not want to learn Python"""</w:t>
-      </w:r>
-    </w:p>
-    <w:p>
-      <w:pPr>
-        <w:widowControl/>
-        <w:shd w:val="clear" w:color="auto" w:fill="F7F7F7"/>
-        <w:autoSpaceDE/>
-        <w:autoSpaceDN/>
-        <w:spacing w:line="285" w:lineRule="atLeast"/>
-        <w:rPr>
-          <w:rFonts w:ascii="Courier New" w:eastAsia="Times New Roman" w:hAnsi="Courier New" w:cs="Courier New"/>
-          <w:color w:val="000000"/>
-          <w:sz w:val="21"/>
-          <w:szCs w:val="21"/>
-        </w:rPr>
-      </w:pPr>
-      <w:r>
-        <w:rPr>
-          <w:rFonts w:ascii="Courier New" w:eastAsia="Times New Roman" w:hAnsi="Courier New" w:cs="Courier New"/>
-          <w:color w:val="000000"/>
-          <w:sz w:val="21"/>
-          <w:szCs w:val="21"/>
-        </w:rPr>
-        <w:t>summary = summarizer(text, max_length=</w:t>
-      </w:r>
-      <w:r>
-        <w:rPr>
-          <w:rFonts w:ascii="Courier New" w:eastAsia="Times New Roman" w:hAnsi="Courier New" w:cs="Courier New"/>
-          <w:color w:val="116644"/>
-          <w:sz w:val="21"/>
-          <w:szCs w:val="21"/>
-        </w:rPr>
-        <w:t>150</w:t>
-      </w:r>
-      <w:r>
-        <w:rPr>
-          <w:rFonts w:ascii="Courier New" w:eastAsia="Times New Roman" w:hAnsi="Courier New" w:cs="Courier New"/>
-          <w:color w:val="000000"/>
-          <w:sz w:val="21"/>
-          <w:szCs w:val="21"/>
-        </w:rPr>
-        <w:t>, min_length=</w:t>
-      </w:r>
-      <w:r>
-        <w:rPr>
-          <w:rFonts w:ascii="Courier New" w:eastAsia="Times New Roman" w:hAnsi="Courier New" w:cs="Courier New"/>
-          <w:color w:val="116644"/>
-          <w:sz w:val="21"/>
-          <w:szCs w:val="21"/>
-        </w:rPr>
-        <w:t>30</w:t>
-      </w:r>
-      <w:r>
-        <w:rPr>
-          <w:rFonts w:ascii="Courier New" w:eastAsia="Times New Roman" w:hAnsi="Courier New" w:cs="Courier New"/>
-          <w:color w:val="000000"/>
-          <w:sz w:val="21"/>
-          <w:szCs w:val="21"/>
-        </w:rPr>
-        <w:t>, do_sample=</w:t>
-      </w:r>
-      <w:r>
-        <w:rPr>
-          <w:rFonts w:ascii="Courier New" w:eastAsia="Times New Roman" w:hAnsi="Courier New" w:cs="Courier New"/>
-          <w:color w:val="0000FF"/>
-          <w:sz w:val="21"/>
-          <w:szCs w:val="21"/>
-        </w:rPr>
-        <w:t>False</w:t>
-      </w:r>
-      <w:r>
-        <w:rPr>
-          <w:rFonts w:ascii="Courier New" w:eastAsia="Times New Roman" w:hAnsi="Courier New" w:cs="Courier New"/>
-          <w:color w:val="000000"/>
-          <w:sz w:val="21"/>
-          <w:szCs w:val="21"/>
-        </w:rPr>
-        <w:t>)</w:t>
-      </w:r>
-    </w:p>
-    <w:p>
-      <w:pPr>
-        <w:widowControl/>
-        <w:shd w:val="clear" w:color="auto" w:fill="F7F7F7"/>
-        <w:autoSpaceDE/>
-        <w:autoSpaceDN/>
-        <w:spacing w:line="285" w:lineRule="atLeast"/>
-        <w:rPr>
-          <w:rFonts w:ascii="Courier New" w:eastAsia="Times New Roman" w:hAnsi="Courier New" w:cs="Courier New"/>
-          <w:color w:val="000000"/>
-          <w:sz w:val="21"/>
-          <w:szCs w:val="21"/>
-        </w:rPr>
-      </w:pPr>
-      <w:r>
-        <w:rPr>
-          <w:rFonts w:ascii="Courier New" w:eastAsia="Times New Roman" w:hAnsi="Courier New" w:cs="Courier New"/>
-          <w:color w:val="795E26"/>
-          <w:sz w:val="21"/>
-          <w:szCs w:val="21"/>
-        </w:rPr>
-        <w:t>print</w:t>
-      </w:r>
-      <w:r>
-        <w:rPr>
-          <w:rFonts w:ascii="Courier New" w:eastAsia="Times New Roman" w:hAnsi="Courier New" w:cs="Courier New"/>
-          <w:color w:val="000000"/>
-          <w:sz w:val="21"/>
-          <w:szCs w:val="21"/>
-        </w:rPr>
-        <w:t>(summary)</w:t>
-      </w:r>
-    </w:p>
-    <w:p>
-      <w:pPr>
-        <w:tabs>
-          <w:tab w:val="left" w:pos="3662"/>
-        </w:tabs>
-        <w:ind w:left="-450"/>
-        <w:rPr>
-          <w:rFonts w:asciiTheme="majorBidi" w:hAnsiTheme="majorBidi" w:cstheme="majorBidi"/>
-        </w:rPr>
-      </w:pPr>
-    </w:p>
-    <w:p>
-      <w:pPr>
-        <w:tabs>
-          <w:tab w:val="left" w:pos="3662"/>
-        </w:tabs>
-        <w:ind w:left="-450"/>
-        <w:rPr>
-          <w:rFonts w:asciiTheme="majorBidi" w:hAnsiTheme="majorBidi" w:cstheme="majorBidi"/>
-          <w:b/>
-          <w:bCs/>
-          <w:sz w:val="28"/>
-          <w:szCs w:val="28"/>
-        </w:rPr>
-      </w:pPr>
-      <w:r>
-        <w:rPr>
-          <w:rFonts w:asciiTheme="majorBidi" w:hAnsiTheme="majorBidi" w:cstheme="majorBidi"/>
-          <w:b/>
-          <w:bCs/>
-          <w:sz w:val="28"/>
-          <w:szCs w:val="28"/>
-        </w:rPr>
-        <w:t>Output:</w:t>
-      </w:r>
-    </w:p>
-    <w:p>
-      <w:pPr>
-        <w:tabs>
-          <w:tab w:val="left" w:pos="3662"/>
-        </w:tabs>
-        <w:ind w:left="-450"/>
-        <w:rPr>
-          <w:rFonts w:asciiTheme="majorBidi" w:hAnsiTheme="majorBidi" w:cstheme="majorBidi"/>
-          <w:b/>
-          <w:bCs/>
-          <w:sz w:val="28"/>
-          <w:szCs w:val="28"/>
-        </w:rPr>
-      </w:pPr>
-      <w:r>
-        <w:rPr>
-          <w:rFonts w:asciiTheme="majorBidi" w:hAnsiTheme="majorBidi" w:cstheme="majorBidi"/>
-          <w:b/>
-          <w:bCs/>
-          <w:noProof/>
-          <w:sz w:val="28"/>
-          <w:szCs w:val="28"/>
-        </w:rPr>
-        <w:lastRenderedPageBreak/>
-        <w:drawing>
-          <wp:inline distT="0" distB="0" distL="0" distR="0" wp14:anchorId="7DC2C69F" wp14:editId="3E6E53A8">
-            <wp:extent cx="5943600" cy="1551940"/>
+          <wp:inline distT="0" distB="0" distL="0" distR="0" wp14:anchorId="7DC2C69F" wp14:editId="0148B958">
+            <wp:extent cx="5107021" cy="1333500"/>
             <wp:effectExtent l="0" t="0" r="0" b="0"/>
             <wp:docPr id="210958826" name="Picture 1"/>
             <wp:cNvGraphicFramePr>
@@ -5566,7 +3640,7 @@
                     <pic:cNvPicPr/>
                   </pic:nvPicPr>
                   <pic:blipFill>
-                    <a:blip r:embed="rId15"/>
+                    <a:blip r:embed="rId13"/>
                     <a:stretch>
                       <a:fillRect/>
                     </a:stretch>
@@ -5574,7 +3648,7 @@
                   <pic:spPr>
                     <a:xfrm>
                       <a:off x="0" y="0"/>
-                      <a:ext cx="5943600" cy="1551940"/>
+                      <a:ext cx="5111395" cy="1334642"/>
                     </a:xfrm>
                     <a:prstGeom prst="rect">
                       <a:avLst/>
@@ -5611,8 +3685,8 @@
           <w:szCs w:val="28"/>
         </w:rPr>
         <w:drawing>
-          <wp:inline distT="0" distB="0" distL="0" distR="0" wp14:anchorId="0EA8D09E" wp14:editId="5AAB848C">
-            <wp:extent cx="5943600" cy="1301750"/>
+          <wp:inline distT="0" distB="0" distL="0" distR="0" wp14:anchorId="0EA8D09E" wp14:editId="34E929E5">
+            <wp:extent cx="5334000" cy="1168237"/>
             <wp:effectExtent l="0" t="0" r="0" b="0"/>
             <wp:docPr id="466157503" name="Picture 1"/>
             <wp:cNvGraphicFramePr>
@@ -5626,7 +3700,7 @@
                     <pic:cNvPicPr/>
                   </pic:nvPicPr>
                   <pic:blipFill>
-                    <a:blip r:embed="rId16"/>
+                    <a:blip r:embed="rId14"/>
                     <a:stretch>
                       <a:fillRect/>
                     </a:stretch>
@@ -5634,7 +3708,7 @@
                   <pic:spPr>
                     <a:xfrm>
                       <a:off x="0" y="0"/>
-                      <a:ext cx="5943600" cy="1301750"/>
+                      <a:ext cx="5353317" cy="1172468"/>
                     </a:xfrm>
                     <a:prstGeom prst="rect">
                       <a:avLst/>
@@ -6416,11 +4490,10 @@
           <w:sz w:val="28"/>
           <w:szCs w:val="28"/>
         </w:rPr>
-        <w:lastRenderedPageBreak/>
         <w:drawing>
-          <wp:inline distT="0" distB="0" distL="0" distR="0" wp14:anchorId="1B5E5244" wp14:editId="0C86C8DB">
-            <wp:extent cx="3181514" cy="4648439"/>
-            <wp:effectExtent l="0" t="0" r="0" b="0"/>
+          <wp:inline distT="0" distB="0" distL="0" distR="0" wp14:anchorId="1B5E5244" wp14:editId="33828117">
+            <wp:extent cx="2238005" cy="3269900"/>
+            <wp:effectExtent l="0" t="0" r="0" b="6985"/>
             <wp:docPr id="1702833727" name="Picture 1" descr="A person with a beard and glasses&#10;&#10;Description automatically generated"/>
             <wp:cNvGraphicFramePr>
               <a:graphicFrameLocks xmlns:a="http://schemas.openxmlformats.org/drawingml/2006/main" noChangeAspect="1"/>
@@ -6433,7 +4506,7 @@
                     <pic:cNvPicPr/>
                   </pic:nvPicPr>
                   <pic:blipFill>
-                    <a:blip r:embed="rId17"/>
+                    <a:blip r:embed="rId15"/>
                     <a:stretch>
                       <a:fillRect/>
                     </a:stretch>
@@ -6441,7 +4514,7 @@
                   <pic:spPr>
                     <a:xfrm>
                       <a:off x="0" y="0"/>
-                      <a:ext cx="3181514" cy="4648439"/>
+                      <a:ext cx="2244295" cy="3279090"/>
                     </a:xfrm>
                     <a:prstGeom prst="rect">
                       <a:avLst/>
@@ -6453,21 +4526,6 @@
           </wp:inline>
         </w:drawing>
       </w:r>
-    </w:p>
-    <w:p>
-      <w:pPr>
-        <w:tabs>
-          <w:tab w:val="left" w:pos="3662"/>
-        </w:tabs>
-        <w:ind w:left="-450"/>
-        <w:rPr>
-          <w:rFonts w:asciiTheme="majorBidi" w:hAnsiTheme="majorBidi" w:cstheme="majorBidi"/>
-          <w:b/>
-          <w:bCs/>
-          <w:sz w:val="28"/>
-          <w:szCs w:val="28"/>
-        </w:rPr>
-      </w:pPr>
       <w:r>
         <w:rPr>
           <w:rFonts w:asciiTheme="majorBidi" w:hAnsiTheme="majorBidi" w:cstheme="majorBidi"/>
@@ -6477,11 +4535,10 @@
           <w:sz w:val="28"/>
           <w:szCs w:val="28"/>
         </w:rPr>
-        <w:lastRenderedPageBreak/>
         <w:drawing>
-          <wp:inline distT="0" distB="0" distL="0" distR="0" wp14:anchorId="12AD6495" wp14:editId="20F86606">
-            <wp:extent cx="3168813" cy="4711942"/>
-            <wp:effectExtent l="0" t="0" r="0" b="0"/>
+          <wp:inline distT="0" distB="0" distL="0" distR="0" wp14:anchorId="3AC3118B" wp14:editId="6884D63D">
+            <wp:extent cx="2323107" cy="3454400"/>
+            <wp:effectExtent l="0" t="0" r="1270" b="0"/>
             <wp:docPr id="103088672" name="Picture 1"/>
             <wp:cNvGraphicFramePr>
               <a:graphicFrameLocks xmlns:a="http://schemas.openxmlformats.org/drawingml/2006/main" noChangeAspect="1"/>
@@ -6494,7 +4551,7 @@
                     <pic:cNvPicPr/>
                   </pic:nvPicPr>
                   <pic:blipFill>
-                    <a:blip r:embed="rId18"/>
+                    <a:blip r:embed="rId16"/>
                     <a:stretch>
                       <a:fillRect/>
                     </a:stretch>
@@ -6502,7 +4559,7 @@
                   <pic:spPr>
                     <a:xfrm>
                       <a:off x="0" y="0"/>
-                      <a:ext cx="3168813" cy="4711942"/>
+                      <a:ext cx="2327638" cy="3461137"/>
                     </a:xfrm>
                     <a:prstGeom prst="rect">
                       <a:avLst/>
@@ -6529,7 +4586,13 @@
           <w:szCs w:val="28"/>
         </w:rPr>
       </w:pPr>
-      <w:r>
+    </w:p>
+    <w:p>
+      <w:pPr>
+        <w:tabs>
+          <w:tab w:val="left" w:pos="3662"/>
+        </w:tabs>
+        <w:ind w:left="-450"/>
         <w:rPr>
           <w:rFonts w:asciiTheme="majorBidi" w:hAnsiTheme="majorBidi" w:cstheme="majorBidi"/>
           <w:b/>
@@ -6537,33 +4600,8 @@
           <w:sz w:val="28"/>
           <w:szCs w:val="28"/>
         </w:rPr>
-        <w:t xml:space="preserve">Task No 04: </w:t>
-      </w:r>
-      <w:r>
-        <w:rPr>
-          <w:rFonts w:asciiTheme="majorBidi" w:eastAsia="Calibri" w:hAnsiTheme="majorBidi" w:cstheme="majorBidi"/>
-          <w:sz w:val="26"/>
-        </w:rPr>
-        <w:t>Build a web scraper using Beautiful Soup Scenario: You are a data engineer working for Pakveels. Your task is to develop a Python script that uses the Beautiful Soup library to scrape product information from competitor websites. The script should be able to extract data such as product names, descriptions, prices, and images from the target websites and store the data in a structured format (e.g., CSV or JSON) for further analysis.</w:t>
-      </w:r>
-    </w:p>
-    <w:p>
-      <w:pPr>
-        <w:tabs>
-          <w:tab w:val="left" w:pos="3662"/>
-        </w:tabs>
-        <w:ind w:left="-450"/>
-        <w:rPr>
-          <w:rFonts w:asciiTheme="majorBidi" w:hAnsiTheme="majorBidi" w:cstheme="majorBidi"/>
-        </w:rPr>
-      </w:pPr>
-    </w:p>
-    <w:p>
-      <w:pPr>
-        <w:tabs>
-          <w:tab w:val="left" w:pos="3662"/>
-        </w:tabs>
-        <w:ind w:left="-450"/>
+      </w:pPr>
+      <w:r>
         <w:rPr>
           <w:rFonts w:asciiTheme="majorBidi" w:hAnsiTheme="majorBidi" w:cstheme="majorBidi"/>
           <w:b/>
@@ -6571,8 +4609,33 @@
           <w:sz w:val="28"/>
           <w:szCs w:val="28"/>
         </w:rPr>
-      </w:pPr>
-      <w:r>
+        <w:t xml:space="preserve">Task No 04: </w:t>
+      </w:r>
+      <w:r>
+        <w:rPr>
+          <w:rFonts w:asciiTheme="majorBidi" w:eastAsia="Calibri" w:hAnsiTheme="majorBidi" w:cstheme="majorBidi"/>
+          <w:sz w:val="26"/>
+        </w:rPr>
+        <w:t>Build a web scraper using Beautiful Soup Scenario: You are a data engineer working for Pakveels. Your task is to develop a Python script that uses the Beautiful Soup library to scrape product information from competitor websites. The script should be able to extract data such as product names, descriptions, prices, and images from the target websites and store the data in a structured format (e.g., CSV or JSON) for further analysis.</w:t>
+      </w:r>
+    </w:p>
+    <w:p>
+      <w:pPr>
+        <w:tabs>
+          <w:tab w:val="left" w:pos="3662"/>
+        </w:tabs>
+        <w:ind w:left="-450"/>
+        <w:rPr>
+          <w:rFonts w:asciiTheme="majorBidi" w:hAnsiTheme="majorBidi" w:cstheme="majorBidi"/>
+        </w:rPr>
+      </w:pPr>
+    </w:p>
+    <w:p>
+      <w:pPr>
+        <w:tabs>
+          <w:tab w:val="left" w:pos="3662"/>
+        </w:tabs>
+        <w:ind w:left="-450"/>
         <w:rPr>
           <w:rFonts w:asciiTheme="majorBidi" w:hAnsiTheme="majorBidi" w:cstheme="majorBidi"/>
           <w:b/>
@@ -6580,6 +4643,15 @@
           <w:sz w:val="28"/>
           <w:szCs w:val="28"/>
         </w:rPr>
+      </w:pPr>
+      <w:r>
+        <w:rPr>
+          <w:rFonts w:asciiTheme="majorBidi" w:hAnsiTheme="majorBidi" w:cstheme="majorBidi"/>
+          <w:b/>
+          <w:bCs/>
+          <w:sz w:val="28"/>
+          <w:szCs w:val="28"/>
+        </w:rPr>
         <w:t>Solution:</w:t>
       </w:r>
     </w:p>
@@ -7085,127 +5157,127 @@
           <w:sz w:val="21"/>
           <w:szCs w:val="21"/>
         </w:rPr>
+        <w:t>    description = product_element.find(</w:t>
+      </w:r>
+      <w:r>
+        <w:rPr>
+          <w:rFonts w:ascii="Courier New" w:eastAsia="Times New Roman" w:hAnsi="Courier New" w:cs="Courier New"/>
+          <w:color w:val="A31515"/>
+          <w:sz w:val="21"/>
+          <w:szCs w:val="21"/>
+        </w:rPr>
+        <w:t>'p'</w:t>
+      </w:r>
+      <w:r>
+        <w:rPr>
+          <w:rFonts w:ascii="Courier New" w:eastAsia="Times New Roman" w:hAnsi="Courier New" w:cs="Courier New"/>
+          <w:color w:val="000000"/>
+          <w:sz w:val="21"/>
+          <w:szCs w:val="21"/>
+        </w:rPr>
+        <w:t>, class_=</w:t>
+      </w:r>
+      <w:r>
+        <w:rPr>
+          <w:rFonts w:ascii="Courier New" w:eastAsia="Times New Roman" w:hAnsi="Courier New" w:cs="Courier New"/>
+          <w:color w:val="A31515"/>
+          <w:sz w:val="21"/>
+          <w:szCs w:val="21"/>
+        </w:rPr>
+        <w:t>'product-description'</w:t>
+      </w:r>
+      <w:r>
+        <w:rPr>
+          <w:rFonts w:ascii="Courier New" w:eastAsia="Times New Roman" w:hAnsi="Courier New" w:cs="Courier New"/>
+          <w:color w:val="000000"/>
+          <w:sz w:val="21"/>
+          <w:szCs w:val="21"/>
+        </w:rPr>
+        <w:t>).text.strip()</w:t>
+      </w:r>
+    </w:p>
+    <w:p>
+      <w:pPr>
+        <w:widowControl/>
+        <w:shd w:val="clear" w:color="auto" w:fill="F7F7F7"/>
+        <w:autoSpaceDE/>
+        <w:autoSpaceDN/>
+        <w:spacing w:line="285" w:lineRule="atLeast"/>
+        <w:rPr>
+          <w:rFonts w:ascii="Courier New" w:eastAsia="Times New Roman" w:hAnsi="Courier New" w:cs="Courier New"/>
+          <w:color w:val="000000"/>
+          <w:sz w:val="21"/>
+          <w:szCs w:val="21"/>
+        </w:rPr>
+      </w:pPr>
+      <w:r>
+        <w:rPr>
+          <w:rFonts w:ascii="Courier New" w:eastAsia="Times New Roman" w:hAnsi="Courier New" w:cs="Courier New"/>
+          <w:color w:val="000000"/>
+          <w:sz w:val="21"/>
+          <w:szCs w:val="21"/>
+        </w:rPr>
+        <w:t>    price = product_element.find(</w:t>
+      </w:r>
+      <w:r>
+        <w:rPr>
+          <w:rFonts w:ascii="Courier New" w:eastAsia="Times New Roman" w:hAnsi="Courier New" w:cs="Courier New"/>
+          <w:color w:val="A31515"/>
+          <w:sz w:val="21"/>
+          <w:szCs w:val="21"/>
+        </w:rPr>
+        <w:t>'span'</w:t>
+      </w:r>
+      <w:r>
+        <w:rPr>
+          <w:rFonts w:ascii="Courier New" w:eastAsia="Times New Roman" w:hAnsi="Courier New" w:cs="Courier New"/>
+          <w:color w:val="000000"/>
+          <w:sz w:val="21"/>
+          <w:szCs w:val="21"/>
+        </w:rPr>
+        <w:t>, class_=</w:t>
+      </w:r>
+      <w:r>
+        <w:rPr>
+          <w:rFonts w:ascii="Courier New" w:eastAsia="Times New Roman" w:hAnsi="Courier New" w:cs="Courier New"/>
+          <w:color w:val="A31515"/>
+          <w:sz w:val="21"/>
+          <w:szCs w:val="21"/>
+        </w:rPr>
+        <w:t>'product-price'</w:t>
+      </w:r>
+      <w:r>
+        <w:rPr>
+          <w:rFonts w:ascii="Courier New" w:eastAsia="Times New Roman" w:hAnsi="Courier New" w:cs="Courier New"/>
+          <w:color w:val="000000"/>
+          <w:sz w:val="21"/>
+          <w:szCs w:val="21"/>
+        </w:rPr>
+        <w:t>).text.strip()</w:t>
+      </w:r>
+    </w:p>
+    <w:p>
+      <w:pPr>
+        <w:widowControl/>
+        <w:shd w:val="clear" w:color="auto" w:fill="F7F7F7"/>
+        <w:autoSpaceDE/>
+        <w:autoSpaceDN/>
+        <w:spacing w:line="285" w:lineRule="atLeast"/>
+        <w:rPr>
+          <w:rFonts w:ascii="Courier New" w:eastAsia="Times New Roman" w:hAnsi="Courier New" w:cs="Courier New"/>
+          <w:color w:val="000000"/>
+          <w:sz w:val="21"/>
+          <w:szCs w:val="21"/>
+        </w:rPr>
+      </w:pPr>
+      <w:r>
+        <w:rPr>
+          <w:rFonts w:ascii="Courier New" w:eastAsia="Times New Roman" w:hAnsi="Courier New" w:cs="Courier New"/>
+          <w:color w:val="000000"/>
+          <w:sz w:val="21"/>
+          <w:szCs w:val="21"/>
+        </w:rPr>
         <w:lastRenderedPageBreak/>
-        <w:t>    description = product_element.find(</w:t>
-      </w:r>
-      <w:r>
-        <w:rPr>
-          <w:rFonts w:ascii="Courier New" w:eastAsia="Times New Roman" w:hAnsi="Courier New" w:cs="Courier New"/>
-          <w:color w:val="A31515"/>
-          <w:sz w:val="21"/>
-          <w:szCs w:val="21"/>
-        </w:rPr>
-        <w:t>'p'</w:t>
-      </w:r>
-      <w:r>
-        <w:rPr>
-          <w:rFonts w:ascii="Courier New" w:eastAsia="Times New Roman" w:hAnsi="Courier New" w:cs="Courier New"/>
-          <w:color w:val="000000"/>
-          <w:sz w:val="21"/>
-          <w:szCs w:val="21"/>
-        </w:rPr>
-        <w:t>, class_=</w:t>
-      </w:r>
-      <w:r>
-        <w:rPr>
-          <w:rFonts w:ascii="Courier New" w:eastAsia="Times New Roman" w:hAnsi="Courier New" w:cs="Courier New"/>
-          <w:color w:val="A31515"/>
-          <w:sz w:val="21"/>
-          <w:szCs w:val="21"/>
-        </w:rPr>
-        <w:t>'product-description'</w:t>
-      </w:r>
-      <w:r>
-        <w:rPr>
-          <w:rFonts w:ascii="Courier New" w:eastAsia="Times New Roman" w:hAnsi="Courier New" w:cs="Courier New"/>
-          <w:color w:val="000000"/>
-          <w:sz w:val="21"/>
-          <w:szCs w:val="21"/>
-        </w:rPr>
-        <w:t>).text.strip()</w:t>
-      </w:r>
-    </w:p>
-    <w:p>
-      <w:pPr>
-        <w:widowControl/>
-        <w:shd w:val="clear" w:color="auto" w:fill="F7F7F7"/>
-        <w:autoSpaceDE/>
-        <w:autoSpaceDN/>
-        <w:spacing w:line="285" w:lineRule="atLeast"/>
-        <w:rPr>
-          <w:rFonts w:ascii="Courier New" w:eastAsia="Times New Roman" w:hAnsi="Courier New" w:cs="Courier New"/>
-          <w:color w:val="000000"/>
-          <w:sz w:val="21"/>
-          <w:szCs w:val="21"/>
-        </w:rPr>
-      </w:pPr>
-      <w:r>
-        <w:rPr>
-          <w:rFonts w:ascii="Courier New" w:eastAsia="Times New Roman" w:hAnsi="Courier New" w:cs="Courier New"/>
-          <w:color w:val="000000"/>
-          <w:sz w:val="21"/>
-          <w:szCs w:val="21"/>
-        </w:rPr>
-        <w:t>    price = product_element.find(</w:t>
-      </w:r>
-      <w:r>
-        <w:rPr>
-          <w:rFonts w:ascii="Courier New" w:eastAsia="Times New Roman" w:hAnsi="Courier New" w:cs="Courier New"/>
-          <w:color w:val="A31515"/>
-          <w:sz w:val="21"/>
-          <w:szCs w:val="21"/>
-        </w:rPr>
-        <w:t>'span'</w:t>
-      </w:r>
-      <w:r>
-        <w:rPr>
-          <w:rFonts w:ascii="Courier New" w:eastAsia="Times New Roman" w:hAnsi="Courier New" w:cs="Courier New"/>
-          <w:color w:val="000000"/>
-          <w:sz w:val="21"/>
-          <w:szCs w:val="21"/>
-        </w:rPr>
-        <w:t>, class_=</w:t>
-      </w:r>
-      <w:r>
-        <w:rPr>
-          <w:rFonts w:ascii="Courier New" w:eastAsia="Times New Roman" w:hAnsi="Courier New" w:cs="Courier New"/>
-          <w:color w:val="A31515"/>
-          <w:sz w:val="21"/>
-          <w:szCs w:val="21"/>
-        </w:rPr>
-        <w:t>'product-price'</w:t>
-      </w:r>
-      <w:r>
-        <w:rPr>
-          <w:rFonts w:ascii="Courier New" w:eastAsia="Times New Roman" w:hAnsi="Courier New" w:cs="Courier New"/>
-          <w:color w:val="000000"/>
-          <w:sz w:val="21"/>
-          <w:szCs w:val="21"/>
-        </w:rPr>
-        <w:t>).text.strip()</w:t>
-      </w:r>
-    </w:p>
-    <w:p>
-      <w:pPr>
-        <w:widowControl/>
-        <w:shd w:val="clear" w:color="auto" w:fill="F7F7F7"/>
-        <w:autoSpaceDE/>
-        <w:autoSpaceDN/>
-        <w:spacing w:line="285" w:lineRule="atLeast"/>
-        <w:rPr>
-          <w:rFonts w:ascii="Courier New" w:eastAsia="Times New Roman" w:hAnsi="Courier New" w:cs="Courier New"/>
-          <w:color w:val="000000"/>
-          <w:sz w:val="21"/>
-          <w:szCs w:val="21"/>
-        </w:rPr>
-      </w:pPr>
-      <w:r>
-        <w:rPr>
-          <w:rFonts w:ascii="Courier New" w:eastAsia="Times New Roman" w:hAnsi="Courier New" w:cs="Courier New"/>
-          <w:color w:val="000000"/>
-          <w:sz w:val="21"/>
-          <w:szCs w:val="21"/>
-        </w:rPr>
         <w:t>    image_url = product_element.find(</w:t>
       </w:r>
       <w:r>
@@ -7971,7 +6043,7 @@
                     <pic:cNvPicPr/>
                   </pic:nvPicPr>
                   <pic:blipFill>
-                    <a:blip r:embed="rId19"/>
+                    <a:blip r:embed="rId17"/>
                     <a:stretch>
                       <a:fillRect/>
                     </a:stretch>
@@ -8016,9 +6088,9 @@
           <w:szCs w:val="28"/>
         </w:rPr>
         <w:drawing>
-          <wp:inline distT="0" distB="0" distL="0" distR="0" wp14:anchorId="5CF1E55B" wp14:editId="46F8BE9B">
-            <wp:extent cx="3943553" cy="1447874"/>
-            <wp:effectExtent l="0" t="0" r="0" b="0"/>
+          <wp:inline distT="0" distB="0" distL="0" distR="0" wp14:anchorId="5CF1E55B" wp14:editId="58198CCE">
+            <wp:extent cx="3092450" cy="1135391"/>
+            <wp:effectExtent l="0" t="0" r="0" b="7620"/>
             <wp:docPr id="2040598931" name="Picture 1" descr="A screen shot of a computer&#10;&#10;Description automatically generated"/>
             <wp:cNvGraphicFramePr>
               <a:graphicFrameLocks xmlns:a="http://schemas.openxmlformats.org/drawingml/2006/main" noChangeAspect="1"/>
@@ -8031,7 +6103,7 @@
                     <pic:cNvPicPr/>
                   </pic:nvPicPr>
                   <pic:blipFill>
-                    <a:blip r:embed="rId20"/>
+                    <a:blip r:embed="rId18"/>
                     <a:stretch>
                       <a:fillRect/>
                     </a:stretch>
@@ -8039,7 +6111,7 @@
                   <pic:spPr>
                     <a:xfrm>
                       <a:off x="0" y="0"/>
-                      <a:ext cx="3943553" cy="1447874"/>
+                      <a:ext cx="3101234" cy="1138616"/>
                     </a:xfrm>
                     <a:prstGeom prst="rect">
                       <a:avLst/>
@@ -8066,13 +6138,7 @@
           <w:szCs w:val="28"/>
         </w:rPr>
       </w:pPr>
-    </w:p>
-    <w:p>
-      <w:pPr>
-        <w:tabs>
-          <w:tab w:val="left" w:pos="3662"/>
-        </w:tabs>
-        <w:ind w:left="-450"/>
+      <w:r>
         <w:rPr>
           <w:rFonts w:asciiTheme="majorBidi" w:hAnsiTheme="majorBidi" w:cstheme="majorBidi"/>
           <w:b/>
@@ -8080,8 +6146,32 @@
           <w:sz w:val="28"/>
           <w:szCs w:val="28"/>
         </w:rPr>
-      </w:pPr>
-      <w:r>
+        <w:t xml:space="preserve">Task No 05: </w:t>
+      </w:r>
+      <w:r>
+        <w:rPr>
+          <w:rFonts w:asciiTheme="majorBidi" w:eastAsia="Calibri" w:hAnsiTheme="majorBidi" w:cstheme="majorBidi"/>
+          <w:sz w:val="26"/>
+        </w:rPr>
+        <w:t>Automate WhatsApp messaging using PyWhatKit Scenario: You are a software developer working on a project to automate communication for a small business. Your task is to create a Python script that uses the PyWhatKit library to automate the sending of messages and images through WhatsApp. The script should allow users to schedule the sending of messages or images to one or more contacts at specific times or intervals.</w:t>
+      </w:r>
+    </w:p>
+    <w:p>
+      <w:pPr>
+        <w:tabs>
+          <w:tab w:val="left" w:pos="3662"/>
+        </w:tabs>
+        <w:rPr>
+          <w:rFonts w:asciiTheme="majorBidi" w:hAnsiTheme="majorBidi" w:cstheme="majorBidi"/>
+        </w:rPr>
+      </w:pPr>
+    </w:p>
+    <w:p>
+      <w:pPr>
+        <w:tabs>
+          <w:tab w:val="left" w:pos="3662"/>
+        </w:tabs>
+        <w:ind w:left="-450"/>
         <w:rPr>
           <w:rFonts w:asciiTheme="majorBidi" w:hAnsiTheme="majorBidi" w:cstheme="majorBidi"/>
           <w:b/>
@@ -8089,32 +6179,8 @@
           <w:sz w:val="28"/>
           <w:szCs w:val="28"/>
         </w:rPr>
-        <w:t xml:space="preserve">Task No 05: </w:t>
-      </w:r>
-      <w:r>
-        <w:rPr>
-          <w:rFonts w:asciiTheme="majorBidi" w:eastAsia="Calibri" w:hAnsiTheme="majorBidi" w:cstheme="majorBidi"/>
-          <w:sz w:val="26"/>
-        </w:rPr>
-        <w:t>Automate WhatsApp messaging using PyWhatKit Scenario: You are a software developer working on a project to automate communication for a small business. Your task is to create a Python script that uses the PyWhatKit library to automate the sending of messages and images through WhatsApp. The script should allow users to schedule the sending of messages or images to one or more contacts at specific times or intervals.</w:t>
-      </w:r>
-    </w:p>
-    <w:p>
-      <w:pPr>
-        <w:tabs>
-          <w:tab w:val="left" w:pos="3662"/>
-        </w:tabs>
-        <w:rPr>
-          <w:rFonts w:asciiTheme="majorBidi" w:hAnsiTheme="majorBidi" w:cstheme="majorBidi"/>
-        </w:rPr>
-      </w:pPr>
-    </w:p>
-    <w:p>
-      <w:pPr>
-        <w:tabs>
-          <w:tab w:val="left" w:pos="3662"/>
-        </w:tabs>
-        <w:ind w:left="-450"/>
+      </w:pPr>
+      <w:r>
         <w:rPr>
           <w:rFonts w:asciiTheme="majorBidi" w:hAnsiTheme="majorBidi" w:cstheme="majorBidi"/>
           <w:b/>
@@ -8122,26 +6188,17 @@
           <w:sz w:val="28"/>
           <w:szCs w:val="28"/>
         </w:rPr>
-      </w:pPr>
-      <w:r>
+        <w:t>Solution:</w:t>
+      </w:r>
+    </w:p>
+    <w:p>
+      <w:pPr>
+        <w:tabs>
+          <w:tab w:val="left" w:pos="3662"/>
+        </w:tabs>
+        <w:ind w:left="-450"/>
         <w:rPr>
           <w:rFonts w:asciiTheme="majorBidi" w:hAnsiTheme="majorBidi" w:cstheme="majorBidi"/>
-          <w:b/>
-          <w:bCs/>
-          <w:sz w:val="28"/>
-          <w:szCs w:val="28"/>
-        </w:rPr>
-        <w:t>Solution:</w:t>
-      </w:r>
-    </w:p>
-    <w:p>
-      <w:pPr>
-        <w:tabs>
-          <w:tab w:val="left" w:pos="3662"/>
-        </w:tabs>
-        <w:ind w:left="-450"/>
-        <w:rPr>
-          <w:rFonts w:asciiTheme="majorBidi" w:hAnsiTheme="majorBidi" w:cstheme="majorBidi"/>
         </w:rPr>
       </w:pPr>
     </w:p>
@@ -8338,6 +6395,291 @@
           <w:szCs w:val="21"/>
         </w:rPr>
         <w:t>message</w:t>
+      </w:r>
+      <w:r>
+        <w:rPr>
+          <w:rFonts w:ascii="Courier New" w:eastAsia="Times New Roman" w:hAnsi="Courier New" w:cs="Courier New"/>
+          <w:color w:val="000000"/>
+          <w:sz w:val="21"/>
+          <w:szCs w:val="21"/>
+        </w:rPr>
+        <w:t xml:space="preserve">, </w:t>
+      </w:r>
+      <w:r>
+        <w:rPr>
+          <w:rFonts w:ascii="Courier New" w:eastAsia="Times New Roman" w:hAnsi="Courier New" w:cs="Courier New"/>
+          <w:color w:val="001080"/>
+          <w:sz w:val="21"/>
+          <w:szCs w:val="21"/>
+        </w:rPr>
+        <w:t>time</w:t>
+      </w:r>
+      <w:r>
+        <w:rPr>
+          <w:rFonts w:ascii="Courier New" w:eastAsia="Times New Roman" w:hAnsi="Courier New" w:cs="Courier New"/>
+          <w:color w:val="000000"/>
+          <w:sz w:val="21"/>
+          <w:szCs w:val="21"/>
+        </w:rPr>
+        <w:t>):</w:t>
+      </w:r>
+    </w:p>
+    <w:p>
+      <w:pPr>
+        <w:widowControl/>
+        <w:shd w:val="clear" w:color="auto" w:fill="F7F7F7"/>
+        <w:autoSpaceDE/>
+        <w:autoSpaceDN/>
+        <w:spacing w:line="285" w:lineRule="atLeast"/>
+        <w:rPr>
+          <w:rFonts w:ascii="Courier New" w:eastAsia="Times New Roman" w:hAnsi="Courier New" w:cs="Courier New"/>
+          <w:color w:val="000000"/>
+          <w:sz w:val="21"/>
+          <w:szCs w:val="21"/>
+        </w:rPr>
+      </w:pPr>
+      <w:r>
+        <w:rPr>
+          <w:rFonts w:ascii="Courier New" w:eastAsia="Times New Roman" w:hAnsi="Courier New" w:cs="Courier New"/>
+          <w:color w:val="000000"/>
+          <w:sz w:val="21"/>
+          <w:szCs w:val="21"/>
+        </w:rPr>
+        <w:t xml:space="preserve">    hour, minute = </w:t>
+      </w:r>
+      <w:r>
+        <w:rPr>
+          <w:rFonts w:ascii="Courier New" w:eastAsia="Times New Roman" w:hAnsi="Courier New" w:cs="Courier New"/>
+          <w:color w:val="795E26"/>
+          <w:sz w:val="21"/>
+          <w:szCs w:val="21"/>
+        </w:rPr>
+        <w:t>map</w:t>
+      </w:r>
+      <w:r>
+        <w:rPr>
+          <w:rFonts w:ascii="Courier New" w:eastAsia="Times New Roman" w:hAnsi="Courier New" w:cs="Courier New"/>
+          <w:color w:val="000000"/>
+          <w:sz w:val="21"/>
+          <w:szCs w:val="21"/>
+        </w:rPr>
+        <w:t>(</w:t>
+      </w:r>
+      <w:r>
+        <w:rPr>
+          <w:rFonts w:ascii="Courier New" w:eastAsia="Times New Roman" w:hAnsi="Courier New" w:cs="Courier New"/>
+          <w:color w:val="257693"/>
+          <w:sz w:val="21"/>
+          <w:szCs w:val="21"/>
+        </w:rPr>
+        <w:t>int</w:t>
+      </w:r>
+      <w:r>
+        <w:rPr>
+          <w:rFonts w:ascii="Courier New" w:eastAsia="Times New Roman" w:hAnsi="Courier New" w:cs="Courier New"/>
+          <w:color w:val="000000"/>
+          <w:sz w:val="21"/>
+          <w:szCs w:val="21"/>
+        </w:rPr>
+        <w:t>, time.split(</w:t>
+      </w:r>
+      <w:r>
+        <w:rPr>
+          <w:rFonts w:ascii="Courier New" w:eastAsia="Times New Roman" w:hAnsi="Courier New" w:cs="Courier New"/>
+          <w:color w:val="A31515"/>
+          <w:sz w:val="21"/>
+          <w:szCs w:val="21"/>
+        </w:rPr>
+        <w:t>':'</w:t>
+      </w:r>
+      <w:r>
+        <w:rPr>
+          <w:rFonts w:ascii="Courier New" w:eastAsia="Times New Roman" w:hAnsi="Courier New" w:cs="Courier New"/>
+          <w:color w:val="000000"/>
+          <w:sz w:val="21"/>
+          <w:szCs w:val="21"/>
+        </w:rPr>
+        <w:t>))</w:t>
+      </w:r>
+    </w:p>
+    <w:p>
+      <w:pPr>
+        <w:widowControl/>
+        <w:shd w:val="clear" w:color="auto" w:fill="F7F7F7"/>
+        <w:autoSpaceDE/>
+        <w:autoSpaceDN/>
+        <w:spacing w:line="285" w:lineRule="atLeast"/>
+        <w:rPr>
+          <w:rFonts w:ascii="Courier New" w:eastAsia="Times New Roman" w:hAnsi="Courier New" w:cs="Courier New"/>
+          <w:color w:val="000000"/>
+          <w:sz w:val="21"/>
+          <w:szCs w:val="21"/>
+        </w:rPr>
+      </w:pPr>
+      <w:r>
+        <w:rPr>
+          <w:rFonts w:ascii="Courier New" w:eastAsia="Times New Roman" w:hAnsi="Courier New" w:cs="Courier New"/>
+          <w:color w:val="000000"/>
+          <w:sz w:val="21"/>
+          <w:szCs w:val="21"/>
+        </w:rPr>
+        <w:t>    scheduled_time = datetime.datetime.now().replace(hour=hour, minute=minute, second=</w:t>
+      </w:r>
+      <w:r>
+        <w:rPr>
+          <w:rFonts w:ascii="Courier New" w:eastAsia="Times New Roman" w:hAnsi="Courier New" w:cs="Courier New"/>
+          <w:color w:val="116644"/>
+          <w:sz w:val="21"/>
+          <w:szCs w:val="21"/>
+        </w:rPr>
+        <w:t>0</w:t>
+      </w:r>
+      <w:r>
+        <w:rPr>
+          <w:rFonts w:ascii="Courier New" w:eastAsia="Times New Roman" w:hAnsi="Courier New" w:cs="Courier New"/>
+          <w:color w:val="000000"/>
+          <w:sz w:val="21"/>
+          <w:szCs w:val="21"/>
+        </w:rPr>
+        <w:t>, microsecond=</w:t>
+      </w:r>
+      <w:r>
+        <w:rPr>
+          <w:rFonts w:ascii="Courier New" w:eastAsia="Times New Roman" w:hAnsi="Courier New" w:cs="Courier New"/>
+          <w:color w:val="116644"/>
+          <w:sz w:val="21"/>
+          <w:szCs w:val="21"/>
+        </w:rPr>
+        <w:t>0</w:t>
+      </w:r>
+      <w:r>
+        <w:rPr>
+          <w:rFonts w:ascii="Courier New" w:eastAsia="Times New Roman" w:hAnsi="Courier New" w:cs="Courier New"/>
+          <w:color w:val="000000"/>
+          <w:sz w:val="21"/>
+          <w:szCs w:val="21"/>
+        </w:rPr>
+        <w:t>)</w:t>
+      </w:r>
+    </w:p>
+    <w:p>
+      <w:pPr>
+        <w:widowControl/>
+        <w:shd w:val="clear" w:color="auto" w:fill="F7F7F7"/>
+        <w:autoSpaceDE/>
+        <w:autoSpaceDN/>
+        <w:spacing w:line="285" w:lineRule="atLeast"/>
+        <w:rPr>
+          <w:rFonts w:ascii="Courier New" w:eastAsia="Times New Roman" w:hAnsi="Courier New" w:cs="Courier New"/>
+          <w:color w:val="000000"/>
+          <w:sz w:val="21"/>
+          <w:szCs w:val="21"/>
+        </w:rPr>
+      </w:pPr>
+      <w:r>
+        <w:rPr>
+          <w:rFonts w:ascii="Courier New" w:eastAsia="Times New Roman" w:hAnsi="Courier New" w:cs="Courier New"/>
+          <w:color w:val="000000"/>
+          <w:sz w:val="21"/>
+          <w:szCs w:val="21"/>
+        </w:rPr>
+        <w:t>    kit.sendwhatmsg(phone_number, message, scheduled_time.hour, scheduled_time.minute)</w:t>
+      </w:r>
+    </w:p>
+    <w:p>
+      <w:pPr>
+        <w:widowControl/>
+        <w:shd w:val="clear" w:color="auto" w:fill="F7F7F7"/>
+        <w:autoSpaceDE/>
+        <w:autoSpaceDN/>
+        <w:spacing w:line="285" w:lineRule="atLeast"/>
+        <w:rPr>
+          <w:rFonts w:ascii="Courier New" w:eastAsia="Times New Roman" w:hAnsi="Courier New" w:cs="Courier New"/>
+          <w:color w:val="000000"/>
+          <w:sz w:val="21"/>
+          <w:szCs w:val="21"/>
+        </w:rPr>
+      </w:pPr>
+      <w:r>
+        <w:rPr>
+          <w:rFonts w:ascii="Courier New" w:eastAsia="Times New Roman" w:hAnsi="Courier New" w:cs="Courier New"/>
+          <w:color w:val="0000FF"/>
+          <w:sz w:val="21"/>
+          <w:szCs w:val="21"/>
+        </w:rPr>
+        <w:t>def</w:t>
+      </w:r>
+      <w:r>
+        <w:rPr>
+          <w:rFonts w:ascii="Courier New" w:eastAsia="Times New Roman" w:hAnsi="Courier New" w:cs="Courier New"/>
+          <w:color w:val="000000"/>
+          <w:sz w:val="21"/>
+          <w:szCs w:val="21"/>
+        </w:rPr>
+        <w:t xml:space="preserve"> </w:t>
+      </w:r>
+      <w:r>
+        <w:rPr>
+          <w:rFonts w:ascii="Courier New" w:eastAsia="Times New Roman" w:hAnsi="Courier New" w:cs="Courier New"/>
+          <w:color w:val="795E26"/>
+          <w:sz w:val="21"/>
+          <w:szCs w:val="21"/>
+        </w:rPr>
+        <w:t>send_image</w:t>
+      </w:r>
+      <w:r>
+        <w:rPr>
+          <w:rFonts w:ascii="Courier New" w:eastAsia="Times New Roman" w:hAnsi="Courier New" w:cs="Courier New"/>
+          <w:color w:val="000000"/>
+          <w:sz w:val="21"/>
+          <w:szCs w:val="21"/>
+        </w:rPr>
+        <w:t>(</w:t>
+      </w:r>
+      <w:r>
+        <w:rPr>
+          <w:rFonts w:ascii="Courier New" w:eastAsia="Times New Roman" w:hAnsi="Courier New" w:cs="Courier New"/>
+          <w:color w:val="001080"/>
+          <w:sz w:val="21"/>
+          <w:szCs w:val="21"/>
+        </w:rPr>
+        <w:t>phone_number</w:t>
+      </w:r>
+      <w:r>
+        <w:rPr>
+          <w:rFonts w:ascii="Courier New" w:eastAsia="Times New Roman" w:hAnsi="Courier New" w:cs="Courier New"/>
+          <w:color w:val="000000"/>
+          <w:sz w:val="21"/>
+          <w:szCs w:val="21"/>
+        </w:rPr>
+        <w:t xml:space="preserve">, </w:t>
+      </w:r>
+      <w:r>
+        <w:rPr>
+          <w:rFonts w:ascii="Courier New" w:eastAsia="Times New Roman" w:hAnsi="Courier New" w:cs="Courier New"/>
+          <w:color w:val="001080"/>
+          <w:sz w:val="21"/>
+          <w:szCs w:val="21"/>
+        </w:rPr>
+        <w:t>image_path</w:t>
+      </w:r>
+      <w:r>
+        <w:rPr>
+          <w:rFonts w:ascii="Courier New" w:eastAsia="Times New Roman" w:hAnsi="Courier New" w:cs="Courier New"/>
+          <w:color w:val="000000"/>
+          <w:sz w:val="21"/>
+          <w:szCs w:val="21"/>
+        </w:rPr>
+        <w:t xml:space="preserve">, </w:t>
+      </w:r>
+      <w:r>
+        <w:rPr>
+          <w:rFonts w:ascii="Courier New" w:eastAsia="Times New Roman" w:hAnsi="Courier New" w:cs="Courier New"/>
+          <w:color w:val="001080"/>
+          <w:sz w:val="21"/>
+          <w:szCs w:val="21"/>
+        </w:rPr>
+        <w:t>caption</w:t>
       </w:r>
       <w:r>
         <w:rPr>
@@ -8527,67 +6869,40 @@
           <w:sz w:val="21"/>
           <w:szCs w:val="21"/>
         </w:rPr>
-        <w:t>    kit.sendwhatmsg(phone_number, message, scheduled_time.hour, scheduled_time.minute)</w:t>
-      </w:r>
-    </w:p>
-    <w:p>
-      <w:pPr>
-        <w:widowControl/>
-        <w:shd w:val="clear" w:color="auto" w:fill="F7F7F7"/>
-        <w:autoSpaceDE/>
-        <w:autoSpaceDN/>
-        <w:spacing w:line="285" w:lineRule="atLeast"/>
-        <w:rPr>
-          <w:rFonts w:ascii="Courier New" w:eastAsia="Times New Roman" w:hAnsi="Courier New" w:cs="Courier New"/>
-          <w:color w:val="000000"/>
-          <w:sz w:val="21"/>
-          <w:szCs w:val="21"/>
-        </w:rPr>
-      </w:pPr>
-      <w:r>
-        <w:rPr>
-          <w:rFonts w:ascii="Courier New" w:eastAsia="Times New Roman" w:hAnsi="Courier New" w:cs="Courier New"/>
-          <w:color w:val="0000FF"/>
-          <w:sz w:val="21"/>
-          <w:szCs w:val="21"/>
-        </w:rPr>
-        <w:t>def</w:t>
-      </w:r>
-      <w:r>
-        <w:rPr>
-          <w:rFonts w:ascii="Courier New" w:eastAsia="Times New Roman" w:hAnsi="Courier New" w:cs="Courier New"/>
-          <w:color w:val="000000"/>
-          <w:sz w:val="21"/>
-          <w:szCs w:val="21"/>
-        </w:rPr>
-        <w:t xml:space="preserve"> </w:t>
-      </w:r>
-      <w:r>
-        <w:rPr>
-          <w:rFonts w:ascii="Courier New" w:eastAsia="Times New Roman" w:hAnsi="Courier New" w:cs="Courier New"/>
-          <w:color w:val="795E26"/>
-          <w:sz w:val="21"/>
-          <w:szCs w:val="21"/>
-        </w:rPr>
-        <w:t>send_image</w:t>
-      </w:r>
-      <w:r>
-        <w:rPr>
-          <w:rFonts w:ascii="Courier New" w:eastAsia="Times New Roman" w:hAnsi="Courier New" w:cs="Courier New"/>
-          <w:color w:val="000000"/>
-          <w:sz w:val="21"/>
-          <w:szCs w:val="21"/>
-        </w:rPr>
-        <w:t>(</w:t>
-      </w:r>
-      <w:r>
-        <w:rPr>
-          <w:rFonts w:ascii="Courier New" w:eastAsia="Times New Roman" w:hAnsi="Courier New" w:cs="Courier New"/>
-          <w:color w:val="001080"/>
-          <w:sz w:val="21"/>
-          <w:szCs w:val="21"/>
-        </w:rPr>
-        <w:t>phone_number</w:t>
+        <w:t>    kit.sendwhats_image(phone_number, image_path, caption, scheduled_time.hour, scheduled_time.minute)</w:t>
+      </w:r>
+    </w:p>
+    <w:p>
+      <w:pPr>
+        <w:widowControl/>
+        <w:shd w:val="clear" w:color="auto" w:fill="F7F7F7"/>
+        <w:autoSpaceDE/>
+        <w:autoSpaceDN/>
+        <w:spacing w:line="285" w:lineRule="atLeast"/>
+        <w:rPr>
+          <w:rFonts w:ascii="Courier New" w:eastAsia="Times New Roman" w:hAnsi="Courier New" w:cs="Courier New"/>
+          <w:color w:val="000000"/>
+          <w:sz w:val="21"/>
+          <w:szCs w:val="21"/>
+        </w:rPr>
+      </w:pPr>
+      <w:r>
+        <w:rPr>
+          <w:rFonts w:ascii="Courier New" w:eastAsia="Times New Roman" w:hAnsi="Courier New" w:cs="Courier New"/>
+          <w:color w:val="000000"/>
+          <w:sz w:val="21"/>
+          <w:szCs w:val="21"/>
+        </w:rPr>
+        <w:t>send_message(</w:t>
+      </w:r>
+      <w:r>
+        <w:rPr>
+          <w:rFonts w:ascii="Courier New" w:eastAsia="Times New Roman" w:hAnsi="Courier New" w:cs="Courier New"/>
+          <w:color w:val="A31515"/>
+          <w:sz w:val="21"/>
+          <w:szCs w:val="21"/>
+        </w:rPr>
+        <w:t>"+923495004807"</w:t>
       </w:r>
       <w:r>
         <w:rPr>
@@ -8601,11 +6916,11 @@
       <w:r>
         <w:rPr>
           <w:rFonts w:ascii="Courier New" w:eastAsia="Times New Roman" w:hAnsi="Courier New" w:cs="Courier New"/>
-          <w:color w:val="001080"/>
-          <w:sz w:val="21"/>
-          <w:szCs w:val="21"/>
-        </w:rPr>
-        <w:t>image_path</w:t>
+          <w:color w:val="A31515"/>
+          <w:sz w:val="21"/>
+          <w:szCs w:val="21"/>
+        </w:rPr>
+        <w:t>"Hello, this is an automated message!"</w:t>
       </w:r>
       <w:r>
         <w:rPr>
@@ -8619,167 +6934,11 @@
       <w:r>
         <w:rPr>
           <w:rFonts w:ascii="Courier New" w:eastAsia="Times New Roman" w:hAnsi="Courier New" w:cs="Courier New"/>
-          <w:color w:val="001080"/>
-          <w:sz w:val="21"/>
-          <w:szCs w:val="21"/>
-        </w:rPr>
-        <w:t>caption</w:t>
-      </w:r>
-      <w:r>
-        <w:rPr>
-          <w:rFonts w:ascii="Courier New" w:eastAsia="Times New Roman" w:hAnsi="Courier New" w:cs="Courier New"/>
-          <w:color w:val="000000"/>
-          <w:sz w:val="21"/>
-          <w:szCs w:val="21"/>
-        </w:rPr>
-        <w:t xml:space="preserve">, </w:t>
-      </w:r>
-      <w:r>
-        <w:rPr>
-          <w:rFonts w:ascii="Courier New" w:eastAsia="Times New Roman" w:hAnsi="Courier New" w:cs="Courier New"/>
-          <w:color w:val="001080"/>
-          <w:sz w:val="21"/>
-          <w:szCs w:val="21"/>
-        </w:rPr>
-        <w:t>time</w:t>
-      </w:r>
-      <w:r>
-        <w:rPr>
-          <w:rFonts w:ascii="Courier New" w:eastAsia="Times New Roman" w:hAnsi="Courier New" w:cs="Courier New"/>
-          <w:color w:val="000000"/>
-          <w:sz w:val="21"/>
-          <w:szCs w:val="21"/>
-        </w:rPr>
-        <w:t>):</w:t>
-      </w:r>
-    </w:p>
-    <w:p>
-      <w:pPr>
-        <w:widowControl/>
-        <w:shd w:val="clear" w:color="auto" w:fill="F7F7F7"/>
-        <w:autoSpaceDE/>
-        <w:autoSpaceDN/>
-        <w:spacing w:line="285" w:lineRule="atLeast"/>
-        <w:rPr>
-          <w:rFonts w:ascii="Courier New" w:eastAsia="Times New Roman" w:hAnsi="Courier New" w:cs="Courier New"/>
-          <w:color w:val="000000"/>
-          <w:sz w:val="21"/>
-          <w:szCs w:val="21"/>
-        </w:rPr>
-      </w:pPr>
-      <w:r>
-        <w:rPr>
-          <w:rFonts w:ascii="Courier New" w:eastAsia="Times New Roman" w:hAnsi="Courier New" w:cs="Courier New"/>
-          <w:color w:val="000000"/>
-          <w:sz w:val="21"/>
-          <w:szCs w:val="21"/>
-        </w:rPr>
-        <w:t xml:space="preserve">    hour, minute = </w:t>
-      </w:r>
-      <w:r>
-        <w:rPr>
-          <w:rFonts w:ascii="Courier New" w:eastAsia="Times New Roman" w:hAnsi="Courier New" w:cs="Courier New"/>
-          <w:color w:val="795E26"/>
-          <w:sz w:val="21"/>
-          <w:szCs w:val="21"/>
-        </w:rPr>
-        <w:t>map</w:t>
-      </w:r>
-      <w:r>
-        <w:rPr>
-          <w:rFonts w:ascii="Courier New" w:eastAsia="Times New Roman" w:hAnsi="Courier New" w:cs="Courier New"/>
-          <w:color w:val="000000"/>
-          <w:sz w:val="21"/>
-          <w:szCs w:val="21"/>
-        </w:rPr>
-        <w:t>(</w:t>
-      </w:r>
-      <w:r>
-        <w:rPr>
-          <w:rFonts w:ascii="Courier New" w:eastAsia="Times New Roman" w:hAnsi="Courier New" w:cs="Courier New"/>
-          <w:color w:val="257693"/>
-          <w:sz w:val="21"/>
-          <w:szCs w:val="21"/>
-        </w:rPr>
-        <w:t>int</w:t>
-      </w:r>
-      <w:r>
-        <w:rPr>
-          <w:rFonts w:ascii="Courier New" w:eastAsia="Times New Roman" w:hAnsi="Courier New" w:cs="Courier New"/>
-          <w:color w:val="000000"/>
-          <w:sz w:val="21"/>
-          <w:szCs w:val="21"/>
-        </w:rPr>
-        <w:t>, time.split(</w:t>
-      </w:r>
-      <w:r>
-        <w:rPr>
-          <w:rFonts w:ascii="Courier New" w:eastAsia="Times New Roman" w:hAnsi="Courier New" w:cs="Courier New"/>
           <w:color w:val="A31515"/>
           <w:sz w:val="21"/>
           <w:szCs w:val="21"/>
         </w:rPr>
-        <w:t>':'</w:t>
-      </w:r>
-      <w:r>
-        <w:rPr>
-          <w:rFonts w:ascii="Courier New" w:eastAsia="Times New Roman" w:hAnsi="Courier New" w:cs="Courier New"/>
-          <w:color w:val="000000"/>
-          <w:sz w:val="21"/>
-          <w:szCs w:val="21"/>
-        </w:rPr>
-        <w:t>))</w:t>
-      </w:r>
-    </w:p>
-    <w:p>
-      <w:pPr>
-        <w:widowControl/>
-        <w:shd w:val="clear" w:color="auto" w:fill="F7F7F7"/>
-        <w:autoSpaceDE/>
-        <w:autoSpaceDN/>
-        <w:spacing w:line="285" w:lineRule="atLeast"/>
-        <w:rPr>
-          <w:rFonts w:ascii="Courier New" w:eastAsia="Times New Roman" w:hAnsi="Courier New" w:cs="Courier New"/>
-          <w:color w:val="000000"/>
-          <w:sz w:val="21"/>
-          <w:szCs w:val="21"/>
-        </w:rPr>
-      </w:pPr>
-      <w:r>
-        <w:rPr>
-          <w:rFonts w:ascii="Courier New" w:eastAsia="Times New Roman" w:hAnsi="Courier New" w:cs="Courier New"/>
-          <w:color w:val="000000"/>
-          <w:sz w:val="21"/>
-          <w:szCs w:val="21"/>
-        </w:rPr>
-        <w:t>    scheduled_time = datetime.datetime.now().replace(hour=hour, minute=minute, second=</w:t>
-      </w:r>
-      <w:r>
-        <w:rPr>
-          <w:rFonts w:ascii="Courier New" w:eastAsia="Times New Roman" w:hAnsi="Courier New" w:cs="Courier New"/>
-          <w:color w:val="116644"/>
-          <w:sz w:val="21"/>
-          <w:szCs w:val="21"/>
-        </w:rPr>
-        <w:t>0</w:t>
-      </w:r>
-      <w:r>
-        <w:rPr>
-          <w:rFonts w:ascii="Courier New" w:eastAsia="Times New Roman" w:hAnsi="Courier New" w:cs="Courier New"/>
-          <w:color w:val="000000"/>
-          <w:sz w:val="21"/>
-          <w:szCs w:val="21"/>
-        </w:rPr>
-        <w:t>, microsecond=</w:t>
-      </w:r>
-      <w:r>
-        <w:rPr>
-          <w:rFonts w:ascii="Courier New" w:eastAsia="Times New Roman" w:hAnsi="Courier New" w:cs="Courier New"/>
-          <w:color w:val="116644"/>
-          <w:sz w:val="21"/>
-          <w:szCs w:val="21"/>
-        </w:rPr>
-        <w:t>0</w:t>
+        <w:t>"13:30"</w:t>
       </w:r>
       <w:r>
         <w:rPr>
@@ -8790,136 +6949,6 @@
         </w:rPr>
         <w:t>)</w:t>
       </w:r>
-    </w:p>
-    <w:p>
-      <w:pPr>
-        <w:widowControl/>
-        <w:shd w:val="clear" w:color="auto" w:fill="F7F7F7"/>
-        <w:autoSpaceDE/>
-        <w:autoSpaceDN/>
-        <w:spacing w:line="285" w:lineRule="atLeast"/>
-        <w:rPr>
-          <w:rFonts w:ascii="Courier New" w:eastAsia="Times New Roman" w:hAnsi="Courier New" w:cs="Courier New"/>
-          <w:color w:val="000000"/>
-          <w:sz w:val="21"/>
-          <w:szCs w:val="21"/>
-        </w:rPr>
-      </w:pPr>
-      <w:r>
-        <w:rPr>
-          <w:rFonts w:ascii="Courier New" w:eastAsia="Times New Roman" w:hAnsi="Courier New" w:cs="Courier New"/>
-          <w:color w:val="000000"/>
-          <w:sz w:val="21"/>
-          <w:szCs w:val="21"/>
-        </w:rPr>
-        <w:t>    kit.sendwhats_image(phone_number, image_path, caption, scheduled_time.hour, scheduled_time.minute)</w:t>
-      </w:r>
-    </w:p>
-    <w:p>
-      <w:pPr>
-        <w:widowControl/>
-        <w:shd w:val="clear" w:color="auto" w:fill="F7F7F7"/>
-        <w:autoSpaceDE/>
-        <w:autoSpaceDN/>
-        <w:spacing w:line="285" w:lineRule="atLeast"/>
-        <w:rPr>
-          <w:rFonts w:ascii="Courier New" w:eastAsia="Times New Roman" w:hAnsi="Courier New" w:cs="Courier New"/>
-          <w:color w:val="000000"/>
-          <w:sz w:val="21"/>
-          <w:szCs w:val="21"/>
-        </w:rPr>
-      </w:pPr>
-      <w:r>
-        <w:rPr>
-          <w:rFonts w:ascii="Courier New" w:eastAsia="Times New Roman" w:hAnsi="Courier New" w:cs="Courier New"/>
-          <w:color w:val="000000"/>
-          <w:sz w:val="21"/>
-          <w:szCs w:val="21"/>
-        </w:rPr>
-        <w:t>send_message(</w:t>
-      </w:r>
-      <w:r>
-        <w:rPr>
-          <w:rFonts w:ascii="Courier New" w:eastAsia="Times New Roman" w:hAnsi="Courier New" w:cs="Courier New"/>
-          <w:color w:val="A31515"/>
-          <w:sz w:val="21"/>
-          <w:szCs w:val="21"/>
-        </w:rPr>
-        <w:t>"+923495004807"</w:t>
-      </w:r>
-      <w:r>
-        <w:rPr>
-          <w:rFonts w:ascii="Courier New" w:eastAsia="Times New Roman" w:hAnsi="Courier New" w:cs="Courier New"/>
-          <w:color w:val="000000"/>
-          <w:sz w:val="21"/>
-          <w:szCs w:val="21"/>
-        </w:rPr>
-        <w:t xml:space="preserve">, </w:t>
-      </w:r>
-      <w:r>
-        <w:rPr>
-          <w:rFonts w:ascii="Courier New" w:eastAsia="Times New Roman" w:hAnsi="Courier New" w:cs="Courier New"/>
-          <w:color w:val="A31515"/>
-          <w:sz w:val="21"/>
-          <w:szCs w:val="21"/>
-        </w:rPr>
-        <w:t>"Hello, this is an automated message!"</w:t>
-      </w:r>
-      <w:r>
-        <w:rPr>
-          <w:rFonts w:ascii="Courier New" w:eastAsia="Times New Roman" w:hAnsi="Courier New" w:cs="Courier New"/>
-          <w:color w:val="000000"/>
-          <w:sz w:val="21"/>
-          <w:szCs w:val="21"/>
-        </w:rPr>
-        <w:t xml:space="preserve">, </w:t>
-      </w:r>
-      <w:r>
-        <w:rPr>
-          <w:rFonts w:ascii="Courier New" w:eastAsia="Times New Roman" w:hAnsi="Courier New" w:cs="Courier New"/>
-          <w:color w:val="A31515"/>
-          <w:sz w:val="21"/>
-          <w:szCs w:val="21"/>
-        </w:rPr>
-        <w:t>"13:30"</w:t>
-      </w:r>
-      <w:r>
-        <w:rPr>
-          <w:rFonts w:ascii="Courier New" w:eastAsia="Times New Roman" w:hAnsi="Courier New" w:cs="Courier New"/>
-          <w:color w:val="000000"/>
-          <w:sz w:val="21"/>
-          <w:szCs w:val="21"/>
-        </w:rPr>
-        <w:t>)</w:t>
-      </w:r>
-    </w:p>
-    <w:p>
-      <w:pPr>
-        <w:widowControl/>
-        <w:shd w:val="clear" w:color="auto" w:fill="F7F7F7"/>
-        <w:autoSpaceDE/>
-        <w:autoSpaceDN/>
-        <w:spacing w:line="285" w:lineRule="atLeast"/>
-        <w:rPr>
-          <w:rFonts w:ascii="Courier New" w:eastAsia="Times New Roman" w:hAnsi="Courier New" w:cs="Courier New"/>
-          <w:color w:val="000000"/>
-          <w:sz w:val="21"/>
-          <w:szCs w:val="21"/>
-        </w:rPr>
-      </w:pPr>
-    </w:p>
-    <w:p>
-      <w:pPr>
-        <w:tabs>
-          <w:tab w:val="left" w:pos="3662"/>
-        </w:tabs>
-        <w:ind w:left="-450"/>
-        <w:rPr>
-          <w:rFonts w:asciiTheme="majorBidi" w:hAnsiTheme="majorBidi" w:cstheme="majorBidi"/>
-          <w:sz w:val="28"/>
-          <w:szCs w:val="28"/>
-        </w:rPr>
-      </w:pPr>
     </w:p>
     <w:p>
       <w:pPr>
@@ -8970,9 +6999,9 @@
           <w:szCs w:val="28"/>
         </w:rPr>
         <w:drawing>
-          <wp:inline distT="0" distB="0" distL="0" distR="0" wp14:anchorId="5400150F" wp14:editId="38125604">
-            <wp:extent cx="5943600" cy="2736850"/>
-            <wp:effectExtent l="0" t="0" r="0" b="6350"/>
+          <wp:inline distT="0" distB="0" distL="0" distR="0" wp14:anchorId="5400150F" wp14:editId="5AF88A25">
+            <wp:extent cx="3302000" cy="1520473"/>
+            <wp:effectExtent l="0" t="0" r="0" b="3810"/>
             <wp:docPr id="1436968043" name="Picture 1"/>
             <wp:cNvGraphicFramePr>
               <a:graphicFrameLocks xmlns:a="http://schemas.openxmlformats.org/drawingml/2006/main" noChangeAspect="1"/>
@@ -8985,7 +7014,7 @@
                     <pic:cNvPicPr/>
                   </pic:nvPicPr>
                   <pic:blipFill>
-                    <a:blip r:embed="rId21"/>
+                    <a:blip r:embed="rId19"/>
                     <a:stretch>
                       <a:fillRect/>
                     </a:stretch>
@@ -8993,7 +7022,7 @@
                   <pic:spPr>
                     <a:xfrm>
                       <a:off x="0" y="0"/>
-                      <a:ext cx="5943600" cy="2736850"/>
+                      <a:ext cx="3312691" cy="1525396"/>
                     </a:xfrm>
                     <a:prstGeom prst="rect">
                       <a:avLst/>
@@ -9016,17 +7045,11 @@
           <w:rFonts w:asciiTheme="majorBidi" w:hAnsiTheme="majorBidi" w:cstheme="majorBidi"/>
           <w:b/>
           <w:bCs/>
-          <w:sz w:val="28"/>
-          <w:szCs w:val="28"/>
-        </w:rPr>
-      </w:pPr>
-    </w:p>
-    <w:p>
-      <w:pPr>
-        <w:tabs>
-          <w:tab w:val="left" w:pos="3662"/>
-        </w:tabs>
-        <w:ind w:left="-450"/>
+          <w:sz w:val="24"/>
+          <w:szCs w:val="24"/>
+        </w:rPr>
+      </w:pPr>
+      <w:r>
         <w:rPr>
           <w:rFonts w:asciiTheme="majorBidi" w:hAnsiTheme="majorBidi" w:cstheme="majorBidi"/>
           <w:b/>
@@ -9034,8 +7057,56 @@
           <w:sz w:val="28"/>
           <w:szCs w:val="28"/>
         </w:rPr>
-      </w:pPr>
-      <w:r>
+        <w:t xml:space="preserve">Task No 06: </w:t>
+      </w:r>
+      <w:r>
+        <w:rPr>
+          <w:rFonts w:asciiTheme="majorBidi" w:eastAsia="Calibri" w:hAnsiTheme="majorBidi" w:cstheme="majorBidi"/>
+          <w:sz w:val="24"/>
+          <w:szCs w:val="20"/>
+        </w:rPr>
+        <w:t xml:space="preserve">Develop a text-to-speech application using pyttsx3 </w:t>
+      </w:r>
+    </w:p>
+    <w:p>
+      <w:pPr>
+        <w:tabs>
+          <w:tab w:val="left" w:pos="3662"/>
+        </w:tabs>
+        <w:ind w:left="-450"/>
+        <w:rPr>
+          <w:rFonts w:asciiTheme="majorBidi" w:hAnsiTheme="majorBidi" w:cstheme="majorBidi"/>
+          <w:b/>
+          <w:bCs/>
+          <w:sz w:val="24"/>
+          <w:szCs w:val="24"/>
+        </w:rPr>
+      </w:pPr>
+      <w:r>
+        <w:rPr>
+          <w:rFonts w:asciiTheme="majorBidi" w:eastAsia="Calibri" w:hAnsiTheme="majorBidi" w:cstheme="majorBidi"/>
+          <w:b/>
+          <w:bCs/>
+          <w:sz w:val="24"/>
+          <w:szCs w:val="20"/>
+        </w:rPr>
+        <w:t>Scenario</w:t>
+      </w:r>
+      <w:r>
+        <w:rPr>
+          <w:rFonts w:asciiTheme="majorBidi" w:eastAsia="Calibri" w:hAnsiTheme="majorBidi" w:cstheme="majorBidi"/>
+          <w:sz w:val="24"/>
+          <w:szCs w:val="20"/>
+        </w:rPr>
+        <w:t>: You are a developer working on an accessibility project to help visually impaired users interact with digital content. Your task is to create a Python application that uses the pyttsx3 library to convert text into spoken words. The application should allow users to input text, select voice settings (e.g., language, gender, rate), and generate audio output that can be played or saved to a file.</w:t>
+      </w:r>
+    </w:p>
+    <w:p>
+      <w:pPr>
+        <w:tabs>
+          <w:tab w:val="left" w:pos="3662"/>
+        </w:tabs>
+        <w:ind w:left="-450"/>
         <w:rPr>
           <w:rFonts w:asciiTheme="majorBidi" w:hAnsiTheme="majorBidi" w:cstheme="majorBidi"/>
           <w:b/>
@@ -9043,22 +7114,8 @@
           <w:sz w:val="28"/>
           <w:szCs w:val="28"/>
         </w:rPr>
-        <w:t xml:space="preserve">Task No 06: </w:t>
-      </w:r>
-      <w:r>
-        <w:rPr>
-          <w:rFonts w:asciiTheme="majorBidi" w:eastAsia="Calibri" w:hAnsiTheme="majorBidi" w:cstheme="majorBidi"/>
-          <w:sz w:val="26"/>
-        </w:rPr>
-        <w:t xml:space="preserve">Develop a text-to-speech application using pyttsx3 </w:t>
-      </w:r>
-    </w:p>
-    <w:p>
-      <w:pPr>
-        <w:tabs>
-          <w:tab w:val="left" w:pos="3662"/>
-        </w:tabs>
-        <w:ind w:left="-450"/>
+      </w:pPr>
+      <w:r>
         <w:rPr>
           <w:rFonts w:asciiTheme="majorBidi" w:hAnsiTheme="majorBidi" w:cstheme="majorBidi"/>
           <w:b/>
@@ -9066,73 +7123,98 @@
           <w:sz w:val="28"/>
           <w:szCs w:val="28"/>
         </w:rPr>
-      </w:pPr>
-      <w:r>
-        <w:rPr>
-          <w:rFonts w:asciiTheme="majorBidi" w:eastAsia="Calibri" w:hAnsiTheme="majorBidi" w:cstheme="majorBidi"/>
-          <w:b/>
-          <w:bCs/>
-          <w:sz w:val="26"/>
-        </w:rPr>
-        <w:t>Scenario</w:t>
-      </w:r>
-      <w:r>
-        <w:rPr>
-          <w:rFonts w:asciiTheme="majorBidi" w:eastAsia="Calibri" w:hAnsiTheme="majorBidi" w:cstheme="majorBidi"/>
-          <w:sz w:val="26"/>
-        </w:rPr>
-        <w:t>: You are a developer working on an accessibility project to help visually impaired users interact with digital content. Your task is to create a Python application that uses the pyttsx3 library to convert text into spoken words. The application should allow users to input text, select voice settings (e.g., language, gender, rate), and generate audio output that can be played or saved to a file.</w:t>
-      </w:r>
-    </w:p>
-    <w:p>
-      <w:pPr>
-        <w:tabs>
-          <w:tab w:val="left" w:pos="3662"/>
-        </w:tabs>
-        <w:ind w:left="-450"/>
-        <w:rPr>
-          <w:rFonts w:asciiTheme="majorBidi" w:hAnsiTheme="majorBidi" w:cstheme="majorBidi"/>
-        </w:rPr>
-      </w:pPr>
-    </w:p>
-    <w:p>
-      <w:pPr>
-        <w:tabs>
-          <w:tab w:val="left" w:pos="3662"/>
-        </w:tabs>
-        <w:ind w:left="-450"/>
-        <w:rPr>
-          <w:rFonts w:asciiTheme="majorBidi" w:hAnsiTheme="majorBidi" w:cstheme="majorBidi"/>
-          <w:b/>
-          <w:bCs/>
-          <w:sz w:val="28"/>
-          <w:szCs w:val="28"/>
-        </w:rPr>
-      </w:pPr>
-      <w:r>
-        <w:rPr>
-          <w:rFonts w:asciiTheme="majorBidi" w:hAnsiTheme="majorBidi" w:cstheme="majorBidi"/>
-          <w:b/>
-          <w:bCs/>
-          <w:sz w:val="28"/>
-          <w:szCs w:val="28"/>
-        </w:rPr>
         <w:t>Solution:</w:t>
       </w:r>
     </w:p>
     <w:p>
       <w:pPr>
-        <w:tabs>
-          <w:tab w:val="left" w:pos="3662"/>
-        </w:tabs>
-        <w:ind w:left="-450"/>
+        <w:widowControl/>
+        <w:shd w:val="clear" w:color="auto" w:fill="F7F7F7"/>
+        <w:autoSpaceDE/>
+        <w:autoSpaceDN/>
+        <w:spacing w:line="285" w:lineRule="atLeast"/>
+        <w:rPr>
+          <w:rFonts w:ascii="Courier New" w:eastAsia="Times New Roman" w:hAnsi="Courier New" w:cs="Courier New"/>
+          <w:color w:val="000000"/>
+          <w:sz w:val="21"/>
+          <w:szCs w:val="21"/>
+        </w:rPr>
+      </w:pPr>
+      <w:r>
         <w:rPr>
           <w:rFonts w:ascii="Courier New" w:eastAsia="Times New Roman" w:hAnsi="Courier New" w:cs="Courier New"/>
           <w:color w:val="0000FF"/>
           <w:sz w:val="21"/>
           <w:szCs w:val="21"/>
         </w:rPr>
-      </w:pPr>
+        <w:t>!</w:t>
+      </w:r>
+      <w:r>
+        <w:rPr>
+          <w:rFonts w:ascii="Courier New" w:eastAsia="Times New Roman" w:hAnsi="Courier New" w:cs="Courier New"/>
+          <w:color w:val="000000"/>
+          <w:sz w:val="21"/>
+          <w:szCs w:val="21"/>
+        </w:rPr>
+        <w:t>pip install pyttsx3</w:t>
+      </w:r>
+    </w:p>
+    <w:p>
+      <w:pPr>
+        <w:widowControl/>
+        <w:shd w:val="clear" w:color="auto" w:fill="F7F7F7"/>
+        <w:autoSpaceDE/>
+        <w:autoSpaceDN/>
+        <w:spacing w:line="285" w:lineRule="atLeast"/>
+        <w:rPr>
+          <w:rFonts w:ascii="Courier New" w:eastAsia="Times New Roman" w:hAnsi="Courier New" w:cs="Courier New"/>
+          <w:color w:val="000000"/>
+          <w:sz w:val="21"/>
+          <w:szCs w:val="21"/>
+        </w:rPr>
+      </w:pPr>
+      <w:r>
+        <w:rPr>
+          <w:rFonts w:ascii="Courier New" w:eastAsia="Times New Roman" w:hAnsi="Courier New" w:cs="Courier New"/>
+          <w:color w:val="AF00DB"/>
+          <w:sz w:val="21"/>
+          <w:szCs w:val="21"/>
+        </w:rPr>
+        <w:t>import</w:t>
+      </w:r>
+      <w:r>
+        <w:rPr>
+          <w:rFonts w:ascii="Courier New" w:eastAsia="Times New Roman" w:hAnsi="Courier New" w:cs="Courier New"/>
+          <w:color w:val="000000"/>
+          <w:sz w:val="21"/>
+          <w:szCs w:val="21"/>
+        </w:rPr>
+        <w:t xml:space="preserve"> pyttsx3</w:t>
+      </w:r>
+    </w:p>
+    <w:p>
+      <w:pPr>
+        <w:widowControl/>
+        <w:shd w:val="clear" w:color="auto" w:fill="F7F7F7"/>
+        <w:autoSpaceDE/>
+        <w:autoSpaceDN/>
+        <w:spacing w:line="285" w:lineRule="atLeast"/>
+        <w:rPr>
+          <w:rFonts w:ascii="Courier New" w:eastAsia="Times New Roman" w:hAnsi="Courier New" w:cs="Courier New"/>
+          <w:color w:val="000000"/>
+          <w:sz w:val="21"/>
+          <w:szCs w:val="21"/>
+        </w:rPr>
+      </w:pPr>
+      <w:r>
+        <w:rPr>
+          <w:rFonts w:ascii="Courier New" w:eastAsia="Times New Roman" w:hAnsi="Courier New" w:cs="Courier New"/>
+          <w:color w:val="000000"/>
+          <w:sz w:val="21"/>
+          <w:szCs w:val="21"/>
+        </w:rPr>
+        <w:t>engine = pyttsx3.init()</w:t>
+      </w:r>
     </w:p>
     <w:p>
       <w:pPr>
@@ -9155,16 +7237,832 @@
           <w:sz w:val="21"/>
           <w:szCs w:val="21"/>
         </w:rPr>
-        <w:t>!</w:t>
-      </w:r>
-      <w:r>
-        <w:rPr>
-          <w:rFonts w:ascii="Courier New" w:eastAsia="Times New Roman" w:hAnsi="Courier New" w:cs="Courier New"/>
-          <w:color w:val="000000"/>
-          <w:sz w:val="21"/>
-          <w:szCs w:val="21"/>
-        </w:rPr>
-        <w:t>pip install pyttsx3</w:t>
+        <w:t>def</w:t>
+      </w:r>
+      <w:r>
+        <w:rPr>
+          <w:rFonts w:ascii="Courier New" w:eastAsia="Times New Roman" w:hAnsi="Courier New" w:cs="Courier New"/>
+          <w:color w:val="000000"/>
+          <w:sz w:val="21"/>
+          <w:szCs w:val="21"/>
+        </w:rPr>
+        <w:t xml:space="preserve"> </w:t>
+      </w:r>
+      <w:r>
+        <w:rPr>
+          <w:rFonts w:ascii="Courier New" w:eastAsia="Times New Roman" w:hAnsi="Courier New" w:cs="Courier New"/>
+          <w:color w:val="795E26"/>
+          <w:sz w:val="21"/>
+          <w:szCs w:val="21"/>
+        </w:rPr>
+        <w:t>set_voice_rate</w:t>
+      </w:r>
+      <w:r>
+        <w:rPr>
+          <w:rFonts w:ascii="Courier New" w:eastAsia="Times New Roman" w:hAnsi="Courier New" w:cs="Courier New"/>
+          <w:color w:val="000000"/>
+          <w:sz w:val="21"/>
+          <w:szCs w:val="21"/>
+        </w:rPr>
+        <w:t>(</w:t>
+      </w:r>
+      <w:r>
+        <w:rPr>
+          <w:rFonts w:ascii="Courier New" w:eastAsia="Times New Roman" w:hAnsi="Courier New" w:cs="Courier New"/>
+          <w:color w:val="001080"/>
+          <w:sz w:val="21"/>
+          <w:szCs w:val="21"/>
+        </w:rPr>
+        <w:t>rate</w:t>
+      </w:r>
+      <w:r>
+        <w:rPr>
+          <w:rFonts w:ascii="Courier New" w:eastAsia="Times New Roman" w:hAnsi="Courier New" w:cs="Courier New"/>
+          <w:color w:val="000000"/>
+          <w:sz w:val="21"/>
+          <w:szCs w:val="21"/>
+        </w:rPr>
+        <w:t>):</w:t>
+      </w:r>
+    </w:p>
+    <w:p>
+      <w:pPr>
+        <w:widowControl/>
+        <w:shd w:val="clear" w:color="auto" w:fill="F7F7F7"/>
+        <w:autoSpaceDE/>
+        <w:autoSpaceDN/>
+        <w:spacing w:line="285" w:lineRule="atLeast"/>
+        <w:rPr>
+          <w:rFonts w:ascii="Courier New" w:eastAsia="Times New Roman" w:hAnsi="Courier New" w:cs="Courier New"/>
+          <w:color w:val="000000"/>
+          <w:sz w:val="21"/>
+          <w:szCs w:val="21"/>
+        </w:rPr>
+      </w:pPr>
+      <w:r>
+        <w:rPr>
+          <w:rFonts w:ascii="Courier New" w:eastAsia="Times New Roman" w:hAnsi="Courier New" w:cs="Courier New"/>
+          <w:color w:val="000000"/>
+          <w:sz w:val="21"/>
+          <w:szCs w:val="21"/>
+        </w:rPr>
+        <w:t>    engine.setProperty(</w:t>
+      </w:r>
+      <w:r>
+        <w:rPr>
+          <w:rFonts w:ascii="Courier New" w:eastAsia="Times New Roman" w:hAnsi="Courier New" w:cs="Courier New"/>
+          <w:color w:val="A31515"/>
+          <w:sz w:val="21"/>
+          <w:szCs w:val="21"/>
+        </w:rPr>
+        <w:t>'rate'</w:t>
+      </w:r>
+      <w:r>
+        <w:rPr>
+          <w:rFonts w:ascii="Courier New" w:eastAsia="Times New Roman" w:hAnsi="Courier New" w:cs="Courier New"/>
+          <w:color w:val="000000"/>
+          <w:sz w:val="21"/>
+          <w:szCs w:val="21"/>
+        </w:rPr>
+        <w:t>, rate)</w:t>
+      </w:r>
+    </w:p>
+    <w:p>
+      <w:pPr>
+        <w:widowControl/>
+        <w:shd w:val="clear" w:color="auto" w:fill="F7F7F7"/>
+        <w:autoSpaceDE/>
+        <w:autoSpaceDN/>
+        <w:spacing w:line="285" w:lineRule="atLeast"/>
+        <w:rPr>
+          <w:rFonts w:ascii="Courier New" w:eastAsia="Times New Roman" w:hAnsi="Courier New" w:cs="Courier New"/>
+          <w:color w:val="000000"/>
+          <w:sz w:val="21"/>
+          <w:szCs w:val="21"/>
+        </w:rPr>
+      </w:pPr>
+      <w:r>
+        <w:rPr>
+          <w:rFonts w:ascii="Courier New" w:eastAsia="Times New Roman" w:hAnsi="Courier New" w:cs="Courier New"/>
+          <w:color w:val="0000FF"/>
+          <w:sz w:val="21"/>
+          <w:szCs w:val="21"/>
+        </w:rPr>
+        <w:t>def</w:t>
+      </w:r>
+      <w:r>
+        <w:rPr>
+          <w:rFonts w:ascii="Courier New" w:eastAsia="Times New Roman" w:hAnsi="Courier New" w:cs="Courier New"/>
+          <w:color w:val="000000"/>
+          <w:sz w:val="21"/>
+          <w:szCs w:val="21"/>
+        </w:rPr>
+        <w:t xml:space="preserve"> </w:t>
+      </w:r>
+      <w:r>
+        <w:rPr>
+          <w:rFonts w:ascii="Courier New" w:eastAsia="Times New Roman" w:hAnsi="Courier New" w:cs="Courier New"/>
+          <w:color w:val="795E26"/>
+          <w:sz w:val="21"/>
+          <w:szCs w:val="21"/>
+        </w:rPr>
+        <w:t>set_voice_volume</w:t>
+      </w:r>
+      <w:r>
+        <w:rPr>
+          <w:rFonts w:ascii="Courier New" w:eastAsia="Times New Roman" w:hAnsi="Courier New" w:cs="Courier New"/>
+          <w:color w:val="000000"/>
+          <w:sz w:val="21"/>
+          <w:szCs w:val="21"/>
+        </w:rPr>
+        <w:t>(</w:t>
+      </w:r>
+      <w:r>
+        <w:rPr>
+          <w:rFonts w:ascii="Courier New" w:eastAsia="Times New Roman" w:hAnsi="Courier New" w:cs="Courier New"/>
+          <w:color w:val="001080"/>
+          <w:sz w:val="21"/>
+          <w:szCs w:val="21"/>
+        </w:rPr>
+        <w:t>volume</w:t>
+      </w:r>
+      <w:r>
+        <w:rPr>
+          <w:rFonts w:ascii="Courier New" w:eastAsia="Times New Roman" w:hAnsi="Courier New" w:cs="Courier New"/>
+          <w:color w:val="000000"/>
+          <w:sz w:val="21"/>
+          <w:szCs w:val="21"/>
+        </w:rPr>
+        <w:t>):</w:t>
+      </w:r>
+    </w:p>
+    <w:p>
+      <w:pPr>
+        <w:widowControl/>
+        <w:shd w:val="clear" w:color="auto" w:fill="F7F7F7"/>
+        <w:autoSpaceDE/>
+        <w:autoSpaceDN/>
+        <w:spacing w:line="285" w:lineRule="atLeast"/>
+        <w:rPr>
+          <w:rFonts w:ascii="Courier New" w:eastAsia="Times New Roman" w:hAnsi="Courier New" w:cs="Courier New"/>
+          <w:color w:val="000000"/>
+          <w:sz w:val="21"/>
+          <w:szCs w:val="21"/>
+        </w:rPr>
+      </w:pPr>
+      <w:r>
+        <w:rPr>
+          <w:rFonts w:ascii="Courier New" w:eastAsia="Times New Roman" w:hAnsi="Courier New" w:cs="Courier New"/>
+          <w:color w:val="000000"/>
+          <w:sz w:val="21"/>
+          <w:szCs w:val="21"/>
+        </w:rPr>
+        <w:t>    engine.setProperty(</w:t>
+      </w:r>
+      <w:r>
+        <w:rPr>
+          <w:rFonts w:ascii="Courier New" w:eastAsia="Times New Roman" w:hAnsi="Courier New" w:cs="Courier New"/>
+          <w:color w:val="A31515"/>
+          <w:sz w:val="21"/>
+          <w:szCs w:val="21"/>
+        </w:rPr>
+        <w:t>'volume'</w:t>
+      </w:r>
+      <w:r>
+        <w:rPr>
+          <w:rFonts w:ascii="Courier New" w:eastAsia="Times New Roman" w:hAnsi="Courier New" w:cs="Courier New"/>
+          <w:color w:val="000000"/>
+          <w:sz w:val="21"/>
+          <w:szCs w:val="21"/>
+        </w:rPr>
+        <w:t>, volume)</w:t>
+      </w:r>
+    </w:p>
+    <w:p>
+      <w:pPr>
+        <w:widowControl/>
+        <w:shd w:val="clear" w:color="auto" w:fill="F7F7F7"/>
+        <w:autoSpaceDE/>
+        <w:autoSpaceDN/>
+        <w:spacing w:line="285" w:lineRule="atLeast"/>
+        <w:rPr>
+          <w:rFonts w:ascii="Courier New" w:eastAsia="Times New Roman" w:hAnsi="Courier New" w:cs="Courier New"/>
+          <w:color w:val="000000"/>
+          <w:sz w:val="21"/>
+          <w:szCs w:val="21"/>
+        </w:rPr>
+      </w:pPr>
+      <w:r>
+        <w:rPr>
+          <w:rFonts w:ascii="Courier New" w:eastAsia="Times New Roman" w:hAnsi="Courier New" w:cs="Courier New"/>
+          <w:color w:val="0000FF"/>
+          <w:sz w:val="21"/>
+          <w:szCs w:val="21"/>
+        </w:rPr>
+        <w:t>def</w:t>
+      </w:r>
+      <w:r>
+        <w:rPr>
+          <w:rFonts w:ascii="Courier New" w:eastAsia="Times New Roman" w:hAnsi="Courier New" w:cs="Courier New"/>
+          <w:color w:val="000000"/>
+          <w:sz w:val="21"/>
+          <w:szCs w:val="21"/>
+        </w:rPr>
+        <w:t xml:space="preserve"> </w:t>
+      </w:r>
+      <w:r>
+        <w:rPr>
+          <w:rFonts w:ascii="Courier New" w:eastAsia="Times New Roman" w:hAnsi="Courier New" w:cs="Courier New"/>
+          <w:color w:val="795E26"/>
+          <w:sz w:val="21"/>
+          <w:szCs w:val="21"/>
+        </w:rPr>
+        <w:t>set_voice_voice</w:t>
+      </w:r>
+      <w:r>
+        <w:rPr>
+          <w:rFonts w:ascii="Courier New" w:eastAsia="Times New Roman" w:hAnsi="Courier New" w:cs="Courier New"/>
+          <w:color w:val="000000"/>
+          <w:sz w:val="21"/>
+          <w:szCs w:val="21"/>
+        </w:rPr>
+        <w:t>(</w:t>
+      </w:r>
+      <w:r>
+        <w:rPr>
+          <w:rFonts w:ascii="Courier New" w:eastAsia="Times New Roman" w:hAnsi="Courier New" w:cs="Courier New"/>
+          <w:color w:val="001080"/>
+          <w:sz w:val="21"/>
+          <w:szCs w:val="21"/>
+        </w:rPr>
+        <w:t>voice_id</w:t>
+      </w:r>
+      <w:r>
+        <w:rPr>
+          <w:rFonts w:ascii="Courier New" w:eastAsia="Times New Roman" w:hAnsi="Courier New" w:cs="Courier New"/>
+          <w:color w:val="000000"/>
+          <w:sz w:val="21"/>
+          <w:szCs w:val="21"/>
+        </w:rPr>
+        <w:t>):</w:t>
+      </w:r>
+    </w:p>
+    <w:p>
+      <w:pPr>
+        <w:widowControl/>
+        <w:shd w:val="clear" w:color="auto" w:fill="F7F7F7"/>
+        <w:autoSpaceDE/>
+        <w:autoSpaceDN/>
+        <w:spacing w:line="285" w:lineRule="atLeast"/>
+        <w:rPr>
+          <w:rFonts w:ascii="Courier New" w:eastAsia="Times New Roman" w:hAnsi="Courier New" w:cs="Courier New"/>
+          <w:color w:val="000000"/>
+          <w:sz w:val="21"/>
+          <w:szCs w:val="21"/>
+        </w:rPr>
+      </w:pPr>
+      <w:r>
+        <w:rPr>
+          <w:rFonts w:ascii="Courier New" w:eastAsia="Times New Roman" w:hAnsi="Courier New" w:cs="Courier New"/>
+          <w:color w:val="000000"/>
+          <w:sz w:val="21"/>
+          <w:szCs w:val="21"/>
+        </w:rPr>
+        <w:t>    voices = engine.getProperty(</w:t>
+      </w:r>
+      <w:r>
+        <w:rPr>
+          <w:rFonts w:ascii="Courier New" w:eastAsia="Times New Roman" w:hAnsi="Courier New" w:cs="Courier New"/>
+          <w:color w:val="A31515"/>
+          <w:sz w:val="21"/>
+          <w:szCs w:val="21"/>
+        </w:rPr>
+        <w:t>'voices'</w:t>
+      </w:r>
+      <w:r>
+        <w:rPr>
+          <w:rFonts w:ascii="Courier New" w:eastAsia="Times New Roman" w:hAnsi="Courier New" w:cs="Courier New"/>
+          <w:color w:val="000000"/>
+          <w:sz w:val="21"/>
+          <w:szCs w:val="21"/>
+        </w:rPr>
+        <w:t>)</w:t>
+      </w:r>
+    </w:p>
+    <w:p>
+      <w:pPr>
+        <w:widowControl/>
+        <w:shd w:val="clear" w:color="auto" w:fill="F7F7F7"/>
+        <w:autoSpaceDE/>
+        <w:autoSpaceDN/>
+        <w:spacing w:line="285" w:lineRule="atLeast"/>
+        <w:rPr>
+          <w:rFonts w:ascii="Courier New" w:eastAsia="Times New Roman" w:hAnsi="Courier New" w:cs="Courier New"/>
+          <w:color w:val="000000"/>
+          <w:sz w:val="21"/>
+          <w:szCs w:val="21"/>
+        </w:rPr>
+      </w:pPr>
+      <w:r>
+        <w:rPr>
+          <w:rFonts w:ascii="Courier New" w:eastAsia="Times New Roman" w:hAnsi="Courier New" w:cs="Courier New"/>
+          <w:color w:val="000000"/>
+          <w:sz w:val="21"/>
+          <w:szCs w:val="21"/>
+        </w:rPr>
+        <w:t>    engine.setProperty(</w:t>
+      </w:r>
+      <w:r>
+        <w:rPr>
+          <w:rFonts w:ascii="Courier New" w:eastAsia="Times New Roman" w:hAnsi="Courier New" w:cs="Courier New"/>
+          <w:color w:val="A31515"/>
+          <w:sz w:val="21"/>
+          <w:szCs w:val="21"/>
+        </w:rPr>
+        <w:t>'voice'</w:t>
+      </w:r>
+      <w:r>
+        <w:rPr>
+          <w:rFonts w:ascii="Courier New" w:eastAsia="Times New Roman" w:hAnsi="Courier New" w:cs="Courier New"/>
+          <w:color w:val="000000"/>
+          <w:sz w:val="21"/>
+          <w:szCs w:val="21"/>
+        </w:rPr>
+        <w:t>, voices[voice_id].id)</w:t>
+      </w:r>
+    </w:p>
+    <w:p>
+      <w:pPr>
+        <w:widowControl/>
+        <w:shd w:val="clear" w:color="auto" w:fill="F7F7F7"/>
+        <w:autoSpaceDE/>
+        <w:autoSpaceDN/>
+        <w:spacing w:line="285" w:lineRule="atLeast"/>
+        <w:rPr>
+          <w:rFonts w:ascii="Courier New" w:eastAsia="Times New Roman" w:hAnsi="Courier New" w:cs="Courier New"/>
+          <w:color w:val="000000"/>
+          <w:sz w:val="21"/>
+          <w:szCs w:val="21"/>
+        </w:rPr>
+      </w:pPr>
+      <w:r>
+        <w:rPr>
+          <w:rFonts w:ascii="Courier New" w:eastAsia="Times New Roman" w:hAnsi="Courier New" w:cs="Courier New"/>
+          <w:color w:val="0000FF"/>
+          <w:sz w:val="21"/>
+          <w:szCs w:val="21"/>
+        </w:rPr>
+        <w:t>def</w:t>
+      </w:r>
+      <w:r>
+        <w:rPr>
+          <w:rFonts w:ascii="Courier New" w:eastAsia="Times New Roman" w:hAnsi="Courier New" w:cs="Courier New"/>
+          <w:color w:val="000000"/>
+          <w:sz w:val="21"/>
+          <w:szCs w:val="21"/>
+        </w:rPr>
+        <w:t xml:space="preserve"> </w:t>
+      </w:r>
+      <w:r>
+        <w:rPr>
+          <w:rFonts w:ascii="Courier New" w:eastAsia="Times New Roman" w:hAnsi="Courier New" w:cs="Courier New"/>
+          <w:color w:val="795E26"/>
+          <w:sz w:val="21"/>
+          <w:szCs w:val="21"/>
+        </w:rPr>
+        <w:t>text_to_speech</w:t>
+      </w:r>
+      <w:r>
+        <w:rPr>
+          <w:rFonts w:ascii="Courier New" w:eastAsia="Times New Roman" w:hAnsi="Courier New" w:cs="Courier New"/>
+          <w:color w:val="000000"/>
+          <w:sz w:val="21"/>
+          <w:szCs w:val="21"/>
+        </w:rPr>
+        <w:t>(</w:t>
+      </w:r>
+      <w:r>
+        <w:rPr>
+          <w:rFonts w:ascii="Courier New" w:eastAsia="Times New Roman" w:hAnsi="Courier New" w:cs="Courier New"/>
+          <w:color w:val="001080"/>
+          <w:sz w:val="21"/>
+          <w:szCs w:val="21"/>
+        </w:rPr>
+        <w:t>text</w:t>
+      </w:r>
+      <w:r>
+        <w:rPr>
+          <w:rFonts w:ascii="Courier New" w:eastAsia="Times New Roman" w:hAnsi="Courier New" w:cs="Courier New"/>
+          <w:color w:val="000000"/>
+          <w:sz w:val="21"/>
+          <w:szCs w:val="21"/>
+        </w:rPr>
+        <w:t>):</w:t>
+      </w:r>
+    </w:p>
+    <w:p>
+      <w:pPr>
+        <w:widowControl/>
+        <w:shd w:val="clear" w:color="auto" w:fill="F7F7F7"/>
+        <w:autoSpaceDE/>
+        <w:autoSpaceDN/>
+        <w:spacing w:line="285" w:lineRule="atLeast"/>
+        <w:rPr>
+          <w:rFonts w:ascii="Courier New" w:eastAsia="Times New Roman" w:hAnsi="Courier New" w:cs="Courier New"/>
+          <w:color w:val="000000"/>
+          <w:sz w:val="21"/>
+          <w:szCs w:val="21"/>
+        </w:rPr>
+      </w:pPr>
+      <w:r>
+        <w:rPr>
+          <w:rFonts w:ascii="Courier New" w:eastAsia="Times New Roman" w:hAnsi="Courier New" w:cs="Courier New"/>
+          <w:color w:val="000000"/>
+          <w:sz w:val="21"/>
+          <w:szCs w:val="21"/>
+        </w:rPr>
+        <w:t>    engine.say(text)</w:t>
+      </w:r>
+    </w:p>
+    <w:p>
+      <w:pPr>
+        <w:widowControl/>
+        <w:shd w:val="clear" w:color="auto" w:fill="F7F7F7"/>
+        <w:autoSpaceDE/>
+        <w:autoSpaceDN/>
+        <w:spacing w:line="285" w:lineRule="atLeast"/>
+        <w:rPr>
+          <w:rFonts w:ascii="Courier New" w:eastAsia="Times New Roman" w:hAnsi="Courier New" w:cs="Courier New"/>
+          <w:color w:val="000000"/>
+          <w:sz w:val="21"/>
+          <w:szCs w:val="21"/>
+        </w:rPr>
+      </w:pPr>
+      <w:r>
+        <w:rPr>
+          <w:rFonts w:ascii="Courier New" w:eastAsia="Times New Roman" w:hAnsi="Courier New" w:cs="Courier New"/>
+          <w:color w:val="000000"/>
+          <w:sz w:val="21"/>
+          <w:szCs w:val="21"/>
+        </w:rPr>
+        <w:t>    engine.runAndWait()</w:t>
+      </w:r>
+    </w:p>
+    <w:p>
+      <w:pPr>
+        <w:widowControl/>
+        <w:shd w:val="clear" w:color="auto" w:fill="F7F7F7"/>
+        <w:autoSpaceDE/>
+        <w:autoSpaceDN/>
+        <w:spacing w:line="285" w:lineRule="atLeast"/>
+        <w:rPr>
+          <w:rFonts w:ascii="Courier New" w:eastAsia="Times New Roman" w:hAnsi="Courier New" w:cs="Courier New"/>
+          <w:color w:val="000000"/>
+          <w:sz w:val="21"/>
+          <w:szCs w:val="21"/>
+        </w:rPr>
+      </w:pPr>
+      <w:r>
+        <w:rPr>
+          <w:rFonts w:ascii="Courier New" w:eastAsia="Times New Roman" w:hAnsi="Courier New" w:cs="Courier New"/>
+          <w:color w:val="000000"/>
+          <w:sz w:val="21"/>
+          <w:szCs w:val="21"/>
+        </w:rPr>
+        <w:t xml:space="preserve">text = </w:t>
+      </w:r>
+      <w:r>
+        <w:rPr>
+          <w:rFonts w:ascii="Courier New" w:eastAsia="Times New Roman" w:hAnsi="Courier New" w:cs="Courier New"/>
+          <w:color w:val="795E26"/>
+          <w:sz w:val="21"/>
+          <w:szCs w:val="21"/>
+        </w:rPr>
+        <w:t>input</w:t>
+      </w:r>
+      <w:r>
+        <w:rPr>
+          <w:rFonts w:ascii="Courier New" w:eastAsia="Times New Roman" w:hAnsi="Courier New" w:cs="Courier New"/>
+          <w:color w:val="000000"/>
+          <w:sz w:val="21"/>
+          <w:szCs w:val="21"/>
+        </w:rPr>
+        <w:t>(</w:t>
+      </w:r>
+      <w:r>
+        <w:rPr>
+          <w:rFonts w:ascii="Courier New" w:eastAsia="Times New Roman" w:hAnsi="Courier New" w:cs="Courier New"/>
+          <w:color w:val="A31515"/>
+          <w:sz w:val="21"/>
+          <w:szCs w:val="21"/>
+        </w:rPr>
+        <w:t>"Enter the text you want to convert to speech: "</w:t>
+      </w:r>
+      <w:r>
+        <w:rPr>
+          <w:rFonts w:ascii="Courier New" w:eastAsia="Times New Roman" w:hAnsi="Courier New" w:cs="Courier New"/>
+          <w:color w:val="000000"/>
+          <w:sz w:val="21"/>
+          <w:szCs w:val="21"/>
+        </w:rPr>
+        <w:t>)</w:t>
+      </w:r>
+    </w:p>
+    <w:p>
+      <w:pPr>
+        <w:widowControl/>
+        <w:shd w:val="clear" w:color="auto" w:fill="F7F7F7"/>
+        <w:autoSpaceDE/>
+        <w:autoSpaceDN/>
+        <w:spacing w:line="285" w:lineRule="atLeast"/>
+        <w:rPr>
+          <w:rFonts w:ascii="Courier New" w:eastAsia="Times New Roman" w:hAnsi="Courier New" w:cs="Courier New"/>
+          <w:color w:val="000000"/>
+          <w:sz w:val="21"/>
+          <w:szCs w:val="21"/>
+        </w:rPr>
+      </w:pPr>
+      <w:r>
+        <w:rPr>
+          <w:rFonts w:ascii="Courier New" w:eastAsia="Times New Roman" w:hAnsi="Courier New" w:cs="Courier New"/>
+          <w:color w:val="000000"/>
+          <w:sz w:val="21"/>
+          <w:szCs w:val="21"/>
+        </w:rPr>
+        <w:t xml:space="preserve">rate = </w:t>
+      </w:r>
+      <w:r>
+        <w:rPr>
+          <w:rFonts w:ascii="Courier New" w:eastAsia="Times New Roman" w:hAnsi="Courier New" w:cs="Courier New"/>
+          <w:color w:val="257693"/>
+          <w:sz w:val="21"/>
+          <w:szCs w:val="21"/>
+        </w:rPr>
+        <w:t>int</w:t>
+      </w:r>
+      <w:r>
+        <w:rPr>
+          <w:rFonts w:ascii="Courier New" w:eastAsia="Times New Roman" w:hAnsi="Courier New" w:cs="Courier New"/>
+          <w:color w:val="000000"/>
+          <w:sz w:val="21"/>
+          <w:szCs w:val="21"/>
+        </w:rPr>
+        <w:t>(</w:t>
+      </w:r>
+      <w:r>
+        <w:rPr>
+          <w:rFonts w:ascii="Courier New" w:eastAsia="Times New Roman" w:hAnsi="Courier New" w:cs="Courier New"/>
+          <w:color w:val="795E26"/>
+          <w:sz w:val="21"/>
+          <w:szCs w:val="21"/>
+        </w:rPr>
+        <w:t>input</w:t>
+      </w:r>
+      <w:r>
+        <w:rPr>
+          <w:rFonts w:ascii="Courier New" w:eastAsia="Times New Roman" w:hAnsi="Courier New" w:cs="Courier New"/>
+          <w:color w:val="000000"/>
+          <w:sz w:val="21"/>
+          <w:szCs w:val="21"/>
+        </w:rPr>
+        <w:t>(</w:t>
+      </w:r>
+      <w:r>
+        <w:rPr>
+          <w:rFonts w:ascii="Courier New" w:eastAsia="Times New Roman" w:hAnsi="Courier New" w:cs="Courier New"/>
+          <w:color w:val="A31515"/>
+          <w:sz w:val="21"/>
+          <w:szCs w:val="21"/>
+        </w:rPr>
+        <w:t>"Enter the speaking rate (words per minute): "</w:t>
+      </w:r>
+      <w:r>
+        <w:rPr>
+          <w:rFonts w:ascii="Courier New" w:eastAsia="Times New Roman" w:hAnsi="Courier New" w:cs="Courier New"/>
+          <w:color w:val="000000"/>
+          <w:sz w:val="21"/>
+          <w:szCs w:val="21"/>
+        </w:rPr>
+        <w:t>))</w:t>
+      </w:r>
+    </w:p>
+    <w:p>
+      <w:pPr>
+        <w:widowControl/>
+        <w:shd w:val="clear" w:color="auto" w:fill="F7F7F7"/>
+        <w:autoSpaceDE/>
+        <w:autoSpaceDN/>
+        <w:spacing w:line="285" w:lineRule="atLeast"/>
+        <w:rPr>
+          <w:rFonts w:ascii="Courier New" w:eastAsia="Times New Roman" w:hAnsi="Courier New" w:cs="Courier New"/>
+          <w:color w:val="000000"/>
+          <w:sz w:val="21"/>
+          <w:szCs w:val="21"/>
+        </w:rPr>
+      </w:pPr>
+      <w:r>
+        <w:rPr>
+          <w:rFonts w:ascii="Courier New" w:eastAsia="Times New Roman" w:hAnsi="Courier New" w:cs="Courier New"/>
+          <w:color w:val="000000"/>
+          <w:sz w:val="21"/>
+          <w:szCs w:val="21"/>
+        </w:rPr>
+        <w:t>set_voice_rate(rate)</w:t>
+      </w:r>
+    </w:p>
+    <w:p>
+      <w:pPr>
+        <w:widowControl/>
+        <w:shd w:val="clear" w:color="auto" w:fill="F7F7F7"/>
+        <w:autoSpaceDE/>
+        <w:autoSpaceDN/>
+        <w:spacing w:line="285" w:lineRule="atLeast"/>
+        <w:rPr>
+          <w:rFonts w:ascii="Courier New" w:eastAsia="Times New Roman" w:hAnsi="Courier New" w:cs="Courier New"/>
+          <w:color w:val="000000"/>
+          <w:sz w:val="21"/>
+          <w:szCs w:val="21"/>
+        </w:rPr>
+      </w:pPr>
+      <w:r>
+        <w:rPr>
+          <w:rFonts w:ascii="Courier New" w:eastAsia="Times New Roman" w:hAnsi="Courier New" w:cs="Courier New"/>
+          <w:color w:val="000000"/>
+          <w:sz w:val="21"/>
+          <w:szCs w:val="21"/>
+        </w:rPr>
+        <w:t xml:space="preserve">volume = </w:t>
+      </w:r>
+      <w:r>
+        <w:rPr>
+          <w:rFonts w:ascii="Courier New" w:eastAsia="Times New Roman" w:hAnsi="Courier New" w:cs="Courier New"/>
+          <w:color w:val="257693"/>
+          <w:sz w:val="21"/>
+          <w:szCs w:val="21"/>
+        </w:rPr>
+        <w:t>float</w:t>
+      </w:r>
+      <w:r>
+        <w:rPr>
+          <w:rFonts w:ascii="Courier New" w:eastAsia="Times New Roman" w:hAnsi="Courier New" w:cs="Courier New"/>
+          <w:color w:val="000000"/>
+          <w:sz w:val="21"/>
+          <w:szCs w:val="21"/>
+        </w:rPr>
+        <w:t>(</w:t>
+      </w:r>
+      <w:r>
+        <w:rPr>
+          <w:rFonts w:ascii="Courier New" w:eastAsia="Times New Roman" w:hAnsi="Courier New" w:cs="Courier New"/>
+          <w:color w:val="795E26"/>
+          <w:sz w:val="21"/>
+          <w:szCs w:val="21"/>
+        </w:rPr>
+        <w:t>input</w:t>
+      </w:r>
+      <w:r>
+        <w:rPr>
+          <w:rFonts w:ascii="Courier New" w:eastAsia="Times New Roman" w:hAnsi="Courier New" w:cs="Courier New"/>
+          <w:color w:val="000000"/>
+          <w:sz w:val="21"/>
+          <w:szCs w:val="21"/>
+        </w:rPr>
+        <w:t>(</w:t>
+      </w:r>
+      <w:r>
+        <w:rPr>
+          <w:rFonts w:ascii="Courier New" w:eastAsia="Times New Roman" w:hAnsi="Courier New" w:cs="Courier New"/>
+          <w:color w:val="A31515"/>
+          <w:sz w:val="21"/>
+          <w:szCs w:val="21"/>
+        </w:rPr>
+        <w:t>"Enter the volume (between 0 and 1): "</w:t>
+      </w:r>
+      <w:r>
+        <w:rPr>
+          <w:rFonts w:ascii="Courier New" w:eastAsia="Times New Roman" w:hAnsi="Courier New" w:cs="Courier New"/>
+          <w:color w:val="000000"/>
+          <w:sz w:val="21"/>
+          <w:szCs w:val="21"/>
+        </w:rPr>
+        <w:t>))</w:t>
+      </w:r>
+    </w:p>
+    <w:p>
+      <w:pPr>
+        <w:widowControl/>
+        <w:shd w:val="clear" w:color="auto" w:fill="F7F7F7"/>
+        <w:autoSpaceDE/>
+        <w:autoSpaceDN/>
+        <w:spacing w:line="285" w:lineRule="atLeast"/>
+        <w:rPr>
+          <w:rFonts w:ascii="Courier New" w:eastAsia="Times New Roman" w:hAnsi="Courier New" w:cs="Courier New"/>
+          <w:color w:val="000000"/>
+          <w:sz w:val="21"/>
+          <w:szCs w:val="21"/>
+        </w:rPr>
+      </w:pPr>
+      <w:r>
+        <w:rPr>
+          <w:rFonts w:ascii="Courier New" w:eastAsia="Times New Roman" w:hAnsi="Courier New" w:cs="Courier New"/>
+          <w:color w:val="000000"/>
+          <w:sz w:val="21"/>
+          <w:szCs w:val="21"/>
+        </w:rPr>
+        <w:t>set_voice_volume(volume)</w:t>
+      </w:r>
+    </w:p>
+    <w:p>
+      <w:pPr>
+        <w:widowControl/>
+        <w:shd w:val="clear" w:color="auto" w:fill="F7F7F7"/>
+        <w:autoSpaceDE/>
+        <w:autoSpaceDN/>
+        <w:spacing w:line="285" w:lineRule="atLeast"/>
+        <w:rPr>
+          <w:rFonts w:ascii="Courier New" w:eastAsia="Times New Roman" w:hAnsi="Courier New" w:cs="Courier New"/>
+          <w:color w:val="000000"/>
+          <w:sz w:val="21"/>
+          <w:szCs w:val="21"/>
+        </w:rPr>
+      </w:pPr>
+      <w:r>
+        <w:rPr>
+          <w:rFonts w:ascii="Courier New" w:eastAsia="Times New Roman" w:hAnsi="Courier New" w:cs="Courier New"/>
+          <w:color w:val="795E26"/>
+          <w:sz w:val="21"/>
+          <w:szCs w:val="21"/>
+        </w:rPr>
+        <w:t>print</w:t>
+      </w:r>
+      <w:r>
+        <w:rPr>
+          <w:rFonts w:ascii="Courier New" w:eastAsia="Times New Roman" w:hAnsi="Courier New" w:cs="Courier New"/>
+          <w:color w:val="000000"/>
+          <w:sz w:val="21"/>
+          <w:szCs w:val="21"/>
+        </w:rPr>
+        <w:t>(</w:t>
+      </w:r>
+      <w:r>
+        <w:rPr>
+          <w:rFonts w:ascii="Courier New" w:eastAsia="Times New Roman" w:hAnsi="Courier New" w:cs="Courier New"/>
+          <w:color w:val="A31515"/>
+          <w:sz w:val="21"/>
+          <w:szCs w:val="21"/>
+        </w:rPr>
+        <w:t>"Select a voice:"</w:t>
+      </w:r>
+      <w:r>
+        <w:rPr>
+          <w:rFonts w:ascii="Courier New" w:eastAsia="Times New Roman" w:hAnsi="Courier New" w:cs="Courier New"/>
+          <w:color w:val="000000"/>
+          <w:sz w:val="21"/>
+          <w:szCs w:val="21"/>
+        </w:rPr>
+        <w:t>)</w:t>
+      </w:r>
+    </w:p>
+    <w:p>
+      <w:pPr>
+        <w:widowControl/>
+        <w:shd w:val="clear" w:color="auto" w:fill="F7F7F7"/>
+        <w:autoSpaceDE/>
+        <w:autoSpaceDN/>
+        <w:spacing w:line="285" w:lineRule="atLeast"/>
+        <w:rPr>
+          <w:rFonts w:ascii="Courier New" w:eastAsia="Times New Roman" w:hAnsi="Courier New" w:cs="Courier New"/>
+          <w:color w:val="000000"/>
+          <w:sz w:val="21"/>
+          <w:szCs w:val="21"/>
+        </w:rPr>
+      </w:pPr>
+      <w:r>
+        <w:rPr>
+          <w:rFonts w:ascii="Courier New" w:eastAsia="Times New Roman" w:hAnsi="Courier New" w:cs="Courier New"/>
+          <w:color w:val="000000"/>
+          <w:sz w:val="21"/>
+          <w:szCs w:val="21"/>
+        </w:rPr>
+        <w:t>voices = engine.getProperty(</w:t>
+      </w:r>
+      <w:r>
+        <w:rPr>
+          <w:rFonts w:ascii="Courier New" w:eastAsia="Times New Roman" w:hAnsi="Courier New" w:cs="Courier New"/>
+          <w:color w:val="A31515"/>
+          <w:sz w:val="21"/>
+          <w:szCs w:val="21"/>
+        </w:rPr>
+        <w:t>'voices'</w:t>
+      </w:r>
+      <w:r>
+        <w:rPr>
+          <w:rFonts w:ascii="Courier New" w:eastAsia="Times New Roman" w:hAnsi="Courier New" w:cs="Courier New"/>
+          <w:color w:val="000000"/>
+          <w:sz w:val="21"/>
+          <w:szCs w:val="21"/>
+        </w:rPr>
+        <w:t>)</w:t>
       </w:r>
     </w:p>
     <w:p>
@@ -9188,56 +8086,17 @@
           <w:sz w:val="21"/>
           <w:szCs w:val="21"/>
         </w:rPr>
-        <w:t>import</w:t>
-      </w:r>
-      <w:r>
-        <w:rPr>
-          <w:rFonts w:ascii="Courier New" w:eastAsia="Times New Roman" w:hAnsi="Courier New" w:cs="Courier New"/>
-          <w:color w:val="000000"/>
-          <w:sz w:val="21"/>
-          <w:szCs w:val="21"/>
-        </w:rPr>
-        <w:t xml:space="preserve"> pyttsx3</w:t>
-      </w:r>
-    </w:p>
-    <w:p>
-      <w:pPr>
-        <w:widowControl/>
-        <w:shd w:val="clear" w:color="auto" w:fill="F7F7F7"/>
-        <w:autoSpaceDE/>
-        <w:autoSpaceDN/>
-        <w:spacing w:line="285" w:lineRule="atLeast"/>
-        <w:rPr>
-          <w:rFonts w:ascii="Courier New" w:eastAsia="Times New Roman" w:hAnsi="Courier New" w:cs="Courier New"/>
-          <w:color w:val="000000"/>
-          <w:sz w:val="21"/>
-          <w:szCs w:val="21"/>
-        </w:rPr>
-      </w:pPr>
-      <w:r>
-        <w:rPr>
-          <w:rFonts w:ascii="Courier New" w:eastAsia="Times New Roman" w:hAnsi="Courier New" w:cs="Courier New"/>
-          <w:color w:val="000000"/>
-          <w:sz w:val="21"/>
-          <w:szCs w:val="21"/>
-        </w:rPr>
-        <w:t>engine = pyttsx3.init()</w:t>
-      </w:r>
-    </w:p>
-    <w:p>
-      <w:pPr>
-        <w:widowControl/>
-        <w:shd w:val="clear" w:color="auto" w:fill="F7F7F7"/>
-        <w:autoSpaceDE/>
-        <w:autoSpaceDN/>
-        <w:spacing w:line="285" w:lineRule="atLeast"/>
-        <w:rPr>
-          <w:rFonts w:ascii="Courier New" w:eastAsia="Times New Roman" w:hAnsi="Courier New" w:cs="Courier New"/>
-          <w:color w:val="000000"/>
-          <w:sz w:val="21"/>
-          <w:szCs w:val="21"/>
-        </w:rPr>
-      </w:pPr>
+        <w:t>for</w:t>
+      </w:r>
+      <w:r>
+        <w:rPr>
+          <w:rFonts w:ascii="Courier New" w:eastAsia="Times New Roman" w:hAnsi="Courier New" w:cs="Courier New"/>
+          <w:color w:val="000000"/>
+          <w:sz w:val="21"/>
+          <w:szCs w:val="21"/>
+        </w:rPr>
+        <w:t xml:space="preserve"> i, voice </w:t>
+      </w:r>
       <w:r>
         <w:rPr>
           <w:rFonts w:ascii="Courier New" w:eastAsia="Times New Roman" w:hAnsi="Courier New" w:cs="Courier New"/>
@@ -9245,7 +8104,7 @@
           <w:sz w:val="21"/>
           <w:szCs w:val="21"/>
         </w:rPr>
-        <w:t>def</w:t>
+        <w:t>in</w:t>
       </w:r>
       <w:r>
         <w:rPr>
@@ -9263,7 +8122,49 @@
           <w:sz w:val="21"/>
           <w:szCs w:val="21"/>
         </w:rPr>
-        <w:t>set_voice_rate</w:t>
+        <w:t>enumerate</w:t>
+      </w:r>
+      <w:r>
+        <w:rPr>
+          <w:rFonts w:ascii="Courier New" w:eastAsia="Times New Roman" w:hAnsi="Courier New" w:cs="Courier New"/>
+          <w:color w:val="000000"/>
+          <w:sz w:val="21"/>
+          <w:szCs w:val="21"/>
+        </w:rPr>
+        <w:t>(voices):</w:t>
+      </w:r>
+    </w:p>
+    <w:p>
+      <w:pPr>
+        <w:widowControl/>
+        <w:shd w:val="clear" w:color="auto" w:fill="F7F7F7"/>
+        <w:autoSpaceDE/>
+        <w:autoSpaceDN/>
+        <w:spacing w:line="285" w:lineRule="atLeast"/>
+        <w:rPr>
+          <w:rFonts w:ascii="Courier New" w:eastAsia="Times New Roman" w:hAnsi="Courier New" w:cs="Courier New"/>
+          <w:color w:val="000000"/>
+          <w:sz w:val="21"/>
+          <w:szCs w:val="21"/>
+        </w:rPr>
+      </w:pPr>
+      <w:r>
+        <w:rPr>
+          <w:rFonts w:ascii="Courier New" w:eastAsia="Times New Roman" w:hAnsi="Courier New" w:cs="Courier New"/>
+          <w:color w:val="000000"/>
+          <w:sz w:val="21"/>
+          <w:szCs w:val="21"/>
+        </w:rPr>
+        <w:t xml:space="preserve">    </w:t>
+      </w:r>
+      <w:r>
+        <w:rPr>
+          <w:rFonts w:ascii="Courier New" w:eastAsia="Times New Roman" w:hAnsi="Courier New" w:cs="Courier New"/>
+          <w:color w:val="795E26"/>
+          <w:sz w:val="21"/>
+          <w:szCs w:val="21"/>
+        </w:rPr>
+        <w:t>print</w:t>
       </w:r>
       <w:r>
         <w:rPr>
@@ -9277,44 +8178,11 @@
       <w:r>
         <w:rPr>
           <w:rFonts w:ascii="Courier New" w:eastAsia="Times New Roman" w:hAnsi="Courier New" w:cs="Courier New"/>
-          <w:color w:val="001080"/>
-          <w:sz w:val="21"/>
-          <w:szCs w:val="21"/>
-        </w:rPr>
-        <w:t>rate</w:t>
-      </w:r>
-      <w:r>
-        <w:rPr>
-          <w:rFonts w:ascii="Courier New" w:eastAsia="Times New Roman" w:hAnsi="Courier New" w:cs="Courier New"/>
-          <w:color w:val="000000"/>
-          <w:sz w:val="21"/>
-          <w:szCs w:val="21"/>
-        </w:rPr>
-        <w:t>):</w:t>
-      </w:r>
-    </w:p>
-    <w:p>
-      <w:pPr>
-        <w:widowControl/>
-        <w:shd w:val="clear" w:color="auto" w:fill="F7F7F7"/>
-        <w:autoSpaceDE/>
-        <w:autoSpaceDN/>
-        <w:spacing w:line="285" w:lineRule="atLeast"/>
-        <w:rPr>
-          <w:rFonts w:ascii="Courier New" w:eastAsia="Times New Roman" w:hAnsi="Courier New" w:cs="Courier New"/>
-          <w:color w:val="000000"/>
-          <w:sz w:val="21"/>
-          <w:szCs w:val="21"/>
-        </w:rPr>
-      </w:pPr>
-      <w:r>
-        <w:rPr>
-          <w:rFonts w:ascii="Courier New" w:eastAsia="Times New Roman" w:hAnsi="Courier New" w:cs="Courier New"/>
-          <w:color w:val="000000"/>
-          <w:sz w:val="21"/>
-          <w:szCs w:val="21"/>
-        </w:rPr>
-        <w:t>    engine.setProperty(</w:t>
+          <w:color w:val="0000FF"/>
+          <w:sz w:val="21"/>
+          <w:szCs w:val="21"/>
+        </w:rPr>
+        <w:t>f</w:t>
       </w:r>
       <w:r>
         <w:rPr>
@@ -9323,49 +8191,94 @@
           <w:sz w:val="21"/>
           <w:szCs w:val="21"/>
         </w:rPr>
-        <w:t>'rate'</w:t>
-      </w:r>
-      <w:r>
-        <w:rPr>
-          <w:rFonts w:ascii="Courier New" w:eastAsia="Times New Roman" w:hAnsi="Courier New" w:cs="Courier New"/>
-          <w:color w:val="000000"/>
-          <w:sz w:val="21"/>
-          <w:szCs w:val="21"/>
-        </w:rPr>
-        <w:t>, rate)</w:t>
-      </w:r>
-    </w:p>
-    <w:p>
-      <w:pPr>
-        <w:widowControl/>
-        <w:shd w:val="clear" w:color="auto" w:fill="F7F7F7"/>
-        <w:autoSpaceDE/>
-        <w:autoSpaceDN/>
-        <w:spacing w:line="285" w:lineRule="atLeast"/>
-        <w:rPr>
-          <w:rFonts w:ascii="Courier New" w:eastAsia="Times New Roman" w:hAnsi="Courier New" w:cs="Courier New"/>
-          <w:color w:val="000000"/>
-          <w:sz w:val="21"/>
-          <w:szCs w:val="21"/>
-        </w:rPr>
-      </w:pPr>
-      <w:r>
-        <w:rPr>
-          <w:rFonts w:ascii="Courier New" w:eastAsia="Times New Roman" w:hAnsi="Courier New" w:cs="Courier New"/>
-          <w:color w:val="0000FF"/>
-          <w:sz w:val="21"/>
-          <w:szCs w:val="21"/>
-        </w:rPr>
-        <w:t>def</w:t>
-      </w:r>
-      <w:r>
-        <w:rPr>
-          <w:rFonts w:ascii="Courier New" w:eastAsia="Times New Roman" w:hAnsi="Courier New" w:cs="Courier New"/>
-          <w:color w:val="000000"/>
-          <w:sz w:val="21"/>
-          <w:szCs w:val="21"/>
-        </w:rPr>
-        <w:t xml:space="preserve"> </w:t>
+        <w:t>"</w:t>
+      </w:r>
+      <w:r>
+        <w:rPr>
+          <w:rFonts w:ascii="Courier New" w:eastAsia="Times New Roman" w:hAnsi="Courier New" w:cs="Courier New"/>
+          <w:color w:val="000000"/>
+          <w:sz w:val="21"/>
+          <w:szCs w:val="21"/>
+        </w:rPr>
+        <w:t>{i}</w:t>
+      </w:r>
+      <w:r>
+        <w:rPr>
+          <w:rFonts w:ascii="Courier New" w:eastAsia="Times New Roman" w:hAnsi="Courier New" w:cs="Courier New"/>
+          <w:color w:val="A31515"/>
+          <w:sz w:val="21"/>
+          <w:szCs w:val="21"/>
+        </w:rPr>
+        <w:t xml:space="preserve">. </w:t>
+      </w:r>
+      <w:r>
+        <w:rPr>
+          <w:rFonts w:ascii="Courier New" w:eastAsia="Times New Roman" w:hAnsi="Courier New" w:cs="Courier New"/>
+          <w:color w:val="000000"/>
+          <w:sz w:val="21"/>
+          <w:szCs w:val="21"/>
+        </w:rPr>
+        <w:t>{voice.name}</w:t>
+      </w:r>
+      <w:r>
+        <w:rPr>
+          <w:rFonts w:ascii="Courier New" w:eastAsia="Times New Roman" w:hAnsi="Courier New" w:cs="Courier New"/>
+          <w:color w:val="A31515"/>
+          <w:sz w:val="21"/>
+          <w:szCs w:val="21"/>
+        </w:rPr>
+        <w:t>"</w:t>
+      </w:r>
+      <w:r>
+        <w:rPr>
+          <w:rFonts w:ascii="Courier New" w:eastAsia="Times New Roman" w:hAnsi="Courier New" w:cs="Courier New"/>
+          <w:color w:val="000000"/>
+          <w:sz w:val="21"/>
+          <w:szCs w:val="21"/>
+        </w:rPr>
+        <w:t>)</w:t>
+      </w:r>
+    </w:p>
+    <w:p>
+      <w:pPr>
+        <w:widowControl/>
+        <w:shd w:val="clear" w:color="auto" w:fill="F7F7F7"/>
+        <w:autoSpaceDE/>
+        <w:autoSpaceDN/>
+        <w:spacing w:line="285" w:lineRule="atLeast"/>
+        <w:rPr>
+          <w:rFonts w:ascii="Courier New" w:eastAsia="Times New Roman" w:hAnsi="Courier New" w:cs="Courier New"/>
+          <w:color w:val="000000"/>
+          <w:sz w:val="21"/>
+          <w:szCs w:val="21"/>
+        </w:rPr>
+      </w:pPr>
+      <w:r>
+        <w:rPr>
+          <w:rFonts w:ascii="Courier New" w:eastAsia="Times New Roman" w:hAnsi="Courier New" w:cs="Courier New"/>
+          <w:color w:val="000000"/>
+          <w:sz w:val="21"/>
+          <w:szCs w:val="21"/>
+        </w:rPr>
+        <w:t xml:space="preserve">voice_id = </w:t>
+      </w:r>
+      <w:r>
+        <w:rPr>
+          <w:rFonts w:ascii="Courier New" w:eastAsia="Times New Roman" w:hAnsi="Courier New" w:cs="Courier New"/>
+          <w:color w:val="257693"/>
+          <w:sz w:val="21"/>
+          <w:szCs w:val="21"/>
+        </w:rPr>
+        <w:t>int</w:t>
+      </w:r>
+      <w:r>
+        <w:rPr>
+          <w:rFonts w:ascii="Courier New" w:eastAsia="Times New Roman" w:hAnsi="Courier New" w:cs="Courier New"/>
+          <w:color w:val="000000"/>
+          <w:sz w:val="21"/>
+          <w:szCs w:val="21"/>
+        </w:rPr>
+        <w:t>(</w:t>
       </w:r>
       <w:r>
         <w:rPr>
@@ -9374,7 +8287,7 @@
           <w:sz w:val="21"/>
           <w:szCs w:val="21"/>
         </w:rPr>
-        <w:t>set_voice_volume</w:t>
+        <w:t>input</w:t>
       </w:r>
       <w:r>
         <w:rPr>
@@ -9388,462 +8301,11 @@
       <w:r>
         <w:rPr>
           <w:rFonts w:ascii="Courier New" w:eastAsia="Times New Roman" w:hAnsi="Courier New" w:cs="Courier New"/>
-          <w:color w:val="001080"/>
-          <w:sz w:val="21"/>
-          <w:szCs w:val="21"/>
-        </w:rPr>
-        <w:t>volume</w:t>
-      </w:r>
-      <w:r>
-        <w:rPr>
-          <w:rFonts w:ascii="Courier New" w:eastAsia="Times New Roman" w:hAnsi="Courier New" w:cs="Courier New"/>
-          <w:color w:val="000000"/>
-          <w:sz w:val="21"/>
-          <w:szCs w:val="21"/>
-        </w:rPr>
-        <w:t>):</w:t>
-      </w:r>
-    </w:p>
-    <w:p>
-      <w:pPr>
-        <w:widowControl/>
-        <w:shd w:val="clear" w:color="auto" w:fill="F7F7F7"/>
-        <w:autoSpaceDE/>
-        <w:autoSpaceDN/>
-        <w:spacing w:line="285" w:lineRule="atLeast"/>
-        <w:rPr>
-          <w:rFonts w:ascii="Courier New" w:eastAsia="Times New Roman" w:hAnsi="Courier New" w:cs="Courier New"/>
-          <w:color w:val="000000"/>
-          <w:sz w:val="21"/>
-          <w:szCs w:val="21"/>
-        </w:rPr>
-      </w:pPr>
-      <w:r>
-        <w:rPr>
-          <w:rFonts w:ascii="Courier New" w:eastAsia="Times New Roman" w:hAnsi="Courier New" w:cs="Courier New"/>
-          <w:color w:val="000000"/>
-          <w:sz w:val="21"/>
-          <w:szCs w:val="21"/>
-        </w:rPr>
-        <w:lastRenderedPageBreak/>
-        <w:t>    engine.setProperty(</w:t>
-      </w:r>
-      <w:r>
-        <w:rPr>
-          <w:rFonts w:ascii="Courier New" w:eastAsia="Times New Roman" w:hAnsi="Courier New" w:cs="Courier New"/>
           <w:color w:val="A31515"/>
           <w:sz w:val="21"/>
           <w:szCs w:val="21"/>
         </w:rPr>
-        <w:t>'volume'</w:t>
-      </w:r>
-      <w:r>
-        <w:rPr>
-          <w:rFonts w:ascii="Courier New" w:eastAsia="Times New Roman" w:hAnsi="Courier New" w:cs="Courier New"/>
-          <w:color w:val="000000"/>
-          <w:sz w:val="21"/>
-          <w:szCs w:val="21"/>
-        </w:rPr>
-        <w:t>, volume)</w:t>
-      </w:r>
-    </w:p>
-    <w:p>
-      <w:pPr>
-        <w:widowControl/>
-        <w:shd w:val="clear" w:color="auto" w:fill="F7F7F7"/>
-        <w:autoSpaceDE/>
-        <w:autoSpaceDN/>
-        <w:spacing w:line="285" w:lineRule="atLeast"/>
-        <w:rPr>
-          <w:rFonts w:ascii="Courier New" w:eastAsia="Times New Roman" w:hAnsi="Courier New" w:cs="Courier New"/>
-          <w:color w:val="000000"/>
-          <w:sz w:val="21"/>
-          <w:szCs w:val="21"/>
-        </w:rPr>
-      </w:pPr>
-      <w:r>
-        <w:rPr>
-          <w:rFonts w:ascii="Courier New" w:eastAsia="Times New Roman" w:hAnsi="Courier New" w:cs="Courier New"/>
-          <w:color w:val="0000FF"/>
-          <w:sz w:val="21"/>
-          <w:szCs w:val="21"/>
-        </w:rPr>
-        <w:t>def</w:t>
-      </w:r>
-      <w:r>
-        <w:rPr>
-          <w:rFonts w:ascii="Courier New" w:eastAsia="Times New Roman" w:hAnsi="Courier New" w:cs="Courier New"/>
-          <w:color w:val="000000"/>
-          <w:sz w:val="21"/>
-          <w:szCs w:val="21"/>
-        </w:rPr>
-        <w:t xml:space="preserve"> </w:t>
-      </w:r>
-      <w:r>
-        <w:rPr>
-          <w:rFonts w:ascii="Courier New" w:eastAsia="Times New Roman" w:hAnsi="Courier New" w:cs="Courier New"/>
-          <w:color w:val="795E26"/>
-          <w:sz w:val="21"/>
-          <w:szCs w:val="21"/>
-        </w:rPr>
-        <w:t>set_voice_voice</w:t>
-      </w:r>
-      <w:r>
-        <w:rPr>
-          <w:rFonts w:ascii="Courier New" w:eastAsia="Times New Roman" w:hAnsi="Courier New" w:cs="Courier New"/>
-          <w:color w:val="000000"/>
-          <w:sz w:val="21"/>
-          <w:szCs w:val="21"/>
-        </w:rPr>
-        <w:t>(</w:t>
-      </w:r>
-      <w:r>
-        <w:rPr>
-          <w:rFonts w:ascii="Courier New" w:eastAsia="Times New Roman" w:hAnsi="Courier New" w:cs="Courier New"/>
-          <w:color w:val="001080"/>
-          <w:sz w:val="21"/>
-          <w:szCs w:val="21"/>
-        </w:rPr>
-        <w:t>voice_id</w:t>
-      </w:r>
-      <w:r>
-        <w:rPr>
-          <w:rFonts w:ascii="Courier New" w:eastAsia="Times New Roman" w:hAnsi="Courier New" w:cs="Courier New"/>
-          <w:color w:val="000000"/>
-          <w:sz w:val="21"/>
-          <w:szCs w:val="21"/>
-        </w:rPr>
-        <w:t>):</w:t>
-      </w:r>
-    </w:p>
-    <w:p>
-      <w:pPr>
-        <w:widowControl/>
-        <w:shd w:val="clear" w:color="auto" w:fill="F7F7F7"/>
-        <w:autoSpaceDE/>
-        <w:autoSpaceDN/>
-        <w:spacing w:line="285" w:lineRule="atLeast"/>
-        <w:rPr>
-          <w:rFonts w:ascii="Courier New" w:eastAsia="Times New Roman" w:hAnsi="Courier New" w:cs="Courier New"/>
-          <w:color w:val="000000"/>
-          <w:sz w:val="21"/>
-          <w:szCs w:val="21"/>
-        </w:rPr>
-      </w:pPr>
-      <w:r>
-        <w:rPr>
-          <w:rFonts w:ascii="Courier New" w:eastAsia="Times New Roman" w:hAnsi="Courier New" w:cs="Courier New"/>
-          <w:color w:val="000000"/>
-          <w:sz w:val="21"/>
-          <w:szCs w:val="21"/>
-        </w:rPr>
-        <w:t>    voices = engine.getProperty(</w:t>
-      </w:r>
-      <w:r>
-        <w:rPr>
-          <w:rFonts w:ascii="Courier New" w:eastAsia="Times New Roman" w:hAnsi="Courier New" w:cs="Courier New"/>
-          <w:color w:val="A31515"/>
-          <w:sz w:val="21"/>
-          <w:szCs w:val="21"/>
-        </w:rPr>
-        <w:t>'voices'</w:t>
-      </w:r>
-      <w:r>
-        <w:rPr>
-          <w:rFonts w:ascii="Courier New" w:eastAsia="Times New Roman" w:hAnsi="Courier New" w:cs="Courier New"/>
-          <w:color w:val="000000"/>
-          <w:sz w:val="21"/>
-          <w:szCs w:val="21"/>
-        </w:rPr>
-        <w:t>)</w:t>
-      </w:r>
-    </w:p>
-    <w:p>
-      <w:pPr>
-        <w:widowControl/>
-        <w:shd w:val="clear" w:color="auto" w:fill="F7F7F7"/>
-        <w:autoSpaceDE/>
-        <w:autoSpaceDN/>
-        <w:spacing w:line="285" w:lineRule="atLeast"/>
-        <w:rPr>
-          <w:rFonts w:ascii="Courier New" w:eastAsia="Times New Roman" w:hAnsi="Courier New" w:cs="Courier New"/>
-          <w:color w:val="000000"/>
-          <w:sz w:val="21"/>
-          <w:szCs w:val="21"/>
-        </w:rPr>
-      </w:pPr>
-      <w:r>
-        <w:rPr>
-          <w:rFonts w:ascii="Courier New" w:eastAsia="Times New Roman" w:hAnsi="Courier New" w:cs="Courier New"/>
-          <w:color w:val="000000"/>
-          <w:sz w:val="21"/>
-          <w:szCs w:val="21"/>
-        </w:rPr>
-        <w:t>    engine.setProperty(</w:t>
-      </w:r>
-      <w:r>
-        <w:rPr>
-          <w:rFonts w:ascii="Courier New" w:eastAsia="Times New Roman" w:hAnsi="Courier New" w:cs="Courier New"/>
-          <w:color w:val="A31515"/>
-          <w:sz w:val="21"/>
-          <w:szCs w:val="21"/>
-        </w:rPr>
-        <w:t>'voice'</w:t>
-      </w:r>
-      <w:r>
-        <w:rPr>
-          <w:rFonts w:ascii="Courier New" w:eastAsia="Times New Roman" w:hAnsi="Courier New" w:cs="Courier New"/>
-          <w:color w:val="000000"/>
-          <w:sz w:val="21"/>
-          <w:szCs w:val="21"/>
-        </w:rPr>
-        <w:t>, voices[voice_id].id)</w:t>
-      </w:r>
-    </w:p>
-    <w:p>
-      <w:pPr>
-        <w:widowControl/>
-        <w:shd w:val="clear" w:color="auto" w:fill="F7F7F7"/>
-        <w:autoSpaceDE/>
-        <w:autoSpaceDN/>
-        <w:spacing w:line="285" w:lineRule="atLeast"/>
-        <w:rPr>
-          <w:rFonts w:ascii="Courier New" w:eastAsia="Times New Roman" w:hAnsi="Courier New" w:cs="Courier New"/>
-          <w:color w:val="000000"/>
-          <w:sz w:val="21"/>
-          <w:szCs w:val="21"/>
-        </w:rPr>
-      </w:pPr>
-      <w:r>
-        <w:rPr>
-          <w:rFonts w:ascii="Courier New" w:eastAsia="Times New Roman" w:hAnsi="Courier New" w:cs="Courier New"/>
-          <w:color w:val="0000FF"/>
-          <w:sz w:val="21"/>
-          <w:szCs w:val="21"/>
-        </w:rPr>
-        <w:t>def</w:t>
-      </w:r>
-      <w:r>
-        <w:rPr>
-          <w:rFonts w:ascii="Courier New" w:eastAsia="Times New Roman" w:hAnsi="Courier New" w:cs="Courier New"/>
-          <w:color w:val="000000"/>
-          <w:sz w:val="21"/>
-          <w:szCs w:val="21"/>
-        </w:rPr>
-        <w:t xml:space="preserve"> </w:t>
-      </w:r>
-      <w:r>
-        <w:rPr>
-          <w:rFonts w:ascii="Courier New" w:eastAsia="Times New Roman" w:hAnsi="Courier New" w:cs="Courier New"/>
-          <w:color w:val="795E26"/>
-          <w:sz w:val="21"/>
-          <w:szCs w:val="21"/>
-        </w:rPr>
-        <w:t>text_to_speech</w:t>
-      </w:r>
-      <w:r>
-        <w:rPr>
-          <w:rFonts w:ascii="Courier New" w:eastAsia="Times New Roman" w:hAnsi="Courier New" w:cs="Courier New"/>
-          <w:color w:val="000000"/>
-          <w:sz w:val="21"/>
-          <w:szCs w:val="21"/>
-        </w:rPr>
-        <w:t>(</w:t>
-      </w:r>
-      <w:r>
-        <w:rPr>
-          <w:rFonts w:ascii="Courier New" w:eastAsia="Times New Roman" w:hAnsi="Courier New" w:cs="Courier New"/>
-          <w:color w:val="001080"/>
-          <w:sz w:val="21"/>
-          <w:szCs w:val="21"/>
-        </w:rPr>
-        <w:t>text</w:t>
-      </w:r>
-      <w:r>
-        <w:rPr>
-          <w:rFonts w:ascii="Courier New" w:eastAsia="Times New Roman" w:hAnsi="Courier New" w:cs="Courier New"/>
-          <w:color w:val="000000"/>
-          <w:sz w:val="21"/>
-          <w:szCs w:val="21"/>
-        </w:rPr>
-        <w:t>):</w:t>
-      </w:r>
-    </w:p>
-    <w:p>
-      <w:pPr>
-        <w:widowControl/>
-        <w:shd w:val="clear" w:color="auto" w:fill="F7F7F7"/>
-        <w:autoSpaceDE/>
-        <w:autoSpaceDN/>
-        <w:spacing w:line="285" w:lineRule="atLeast"/>
-        <w:rPr>
-          <w:rFonts w:ascii="Courier New" w:eastAsia="Times New Roman" w:hAnsi="Courier New" w:cs="Courier New"/>
-          <w:color w:val="000000"/>
-          <w:sz w:val="21"/>
-          <w:szCs w:val="21"/>
-        </w:rPr>
-      </w:pPr>
-      <w:r>
-        <w:rPr>
-          <w:rFonts w:ascii="Courier New" w:eastAsia="Times New Roman" w:hAnsi="Courier New" w:cs="Courier New"/>
-          <w:color w:val="000000"/>
-          <w:sz w:val="21"/>
-          <w:szCs w:val="21"/>
-        </w:rPr>
-        <w:t>    engine.say(text)</w:t>
-      </w:r>
-    </w:p>
-    <w:p>
-      <w:pPr>
-        <w:widowControl/>
-        <w:shd w:val="clear" w:color="auto" w:fill="F7F7F7"/>
-        <w:autoSpaceDE/>
-        <w:autoSpaceDN/>
-        <w:spacing w:line="285" w:lineRule="atLeast"/>
-        <w:rPr>
-          <w:rFonts w:ascii="Courier New" w:eastAsia="Times New Roman" w:hAnsi="Courier New" w:cs="Courier New"/>
-          <w:color w:val="000000"/>
-          <w:sz w:val="21"/>
-          <w:szCs w:val="21"/>
-        </w:rPr>
-      </w:pPr>
-      <w:r>
-        <w:rPr>
-          <w:rFonts w:ascii="Courier New" w:eastAsia="Times New Roman" w:hAnsi="Courier New" w:cs="Courier New"/>
-          <w:color w:val="000000"/>
-          <w:sz w:val="21"/>
-          <w:szCs w:val="21"/>
-        </w:rPr>
-        <w:t>    engine.runAndWait()</w:t>
-      </w:r>
-    </w:p>
-    <w:p>
-      <w:pPr>
-        <w:widowControl/>
-        <w:shd w:val="clear" w:color="auto" w:fill="F7F7F7"/>
-        <w:autoSpaceDE/>
-        <w:autoSpaceDN/>
-        <w:spacing w:line="285" w:lineRule="atLeast"/>
-        <w:rPr>
-          <w:rFonts w:ascii="Courier New" w:eastAsia="Times New Roman" w:hAnsi="Courier New" w:cs="Courier New"/>
-          <w:color w:val="000000"/>
-          <w:sz w:val="21"/>
-          <w:szCs w:val="21"/>
-        </w:rPr>
-      </w:pPr>
-      <w:r>
-        <w:rPr>
-          <w:rFonts w:ascii="Courier New" w:eastAsia="Times New Roman" w:hAnsi="Courier New" w:cs="Courier New"/>
-          <w:color w:val="000000"/>
-          <w:sz w:val="21"/>
-          <w:szCs w:val="21"/>
-        </w:rPr>
-        <w:t xml:space="preserve">text = </w:t>
-      </w:r>
-      <w:r>
-        <w:rPr>
-          <w:rFonts w:ascii="Courier New" w:eastAsia="Times New Roman" w:hAnsi="Courier New" w:cs="Courier New"/>
-          <w:color w:val="795E26"/>
-          <w:sz w:val="21"/>
-          <w:szCs w:val="21"/>
-        </w:rPr>
-        <w:t>input</w:t>
-      </w:r>
-      <w:r>
-        <w:rPr>
-          <w:rFonts w:ascii="Courier New" w:eastAsia="Times New Roman" w:hAnsi="Courier New" w:cs="Courier New"/>
-          <w:color w:val="000000"/>
-          <w:sz w:val="21"/>
-          <w:szCs w:val="21"/>
-        </w:rPr>
-        <w:t>(</w:t>
-      </w:r>
-      <w:r>
-        <w:rPr>
-          <w:rFonts w:ascii="Courier New" w:eastAsia="Times New Roman" w:hAnsi="Courier New" w:cs="Courier New"/>
-          <w:color w:val="A31515"/>
-          <w:sz w:val="21"/>
-          <w:szCs w:val="21"/>
-        </w:rPr>
-        <w:t>"Enter the text you want to convert to speech: "</w:t>
-      </w:r>
-      <w:r>
-        <w:rPr>
-          <w:rFonts w:ascii="Courier New" w:eastAsia="Times New Roman" w:hAnsi="Courier New" w:cs="Courier New"/>
-          <w:color w:val="000000"/>
-          <w:sz w:val="21"/>
-          <w:szCs w:val="21"/>
-        </w:rPr>
-        <w:t>)</w:t>
-      </w:r>
-    </w:p>
-    <w:p>
-      <w:pPr>
-        <w:widowControl/>
-        <w:shd w:val="clear" w:color="auto" w:fill="F7F7F7"/>
-        <w:autoSpaceDE/>
-        <w:autoSpaceDN/>
-        <w:spacing w:line="285" w:lineRule="atLeast"/>
-        <w:rPr>
-          <w:rFonts w:ascii="Courier New" w:eastAsia="Times New Roman" w:hAnsi="Courier New" w:cs="Courier New"/>
-          <w:color w:val="000000"/>
-          <w:sz w:val="21"/>
-          <w:szCs w:val="21"/>
-        </w:rPr>
-      </w:pPr>
-      <w:r>
-        <w:rPr>
-          <w:rFonts w:ascii="Courier New" w:eastAsia="Times New Roman" w:hAnsi="Courier New" w:cs="Courier New"/>
-          <w:color w:val="000000"/>
-          <w:sz w:val="21"/>
-          <w:szCs w:val="21"/>
-        </w:rPr>
-        <w:t xml:space="preserve">rate = </w:t>
-      </w:r>
-      <w:r>
-        <w:rPr>
-          <w:rFonts w:ascii="Courier New" w:eastAsia="Times New Roman" w:hAnsi="Courier New" w:cs="Courier New"/>
-          <w:color w:val="257693"/>
-          <w:sz w:val="21"/>
-          <w:szCs w:val="21"/>
-        </w:rPr>
-        <w:t>int</w:t>
-      </w:r>
-      <w:r>
-        <w:rPr>
-          <w:rFonts w:ascii="Courier New" w:eastAsia="Times New Roman" w:hAnsi="Courier New" w:cs="Courier New"/>
-          <w:color w:val="000000"/>
-          <w:sz w:val="21"/>
-          <w:szCs w:val="21"/>
-        </w:rPr>
-        <w:t>(</w:t>
-      </w:r>
-      <w:r>
-        <w:rPr>
-          <w:rFonts w:ascii="Courier New" w:eastAsia="Times New Roman" w:hAnsi="Courier New" w:cs="Courier New"/>
-          <w:color w:val="795E26"/>
-          <w:sz w:val="21"/>
-          <w:szCs w:val="21"/>
-        </w:rPr>
-        <w:t>input</w:t>
-      </w:r>
-      <w:r>
-        <w:rPr>
-          <w:rFonts w:ascii="Courier New" w:eastAsia="Times New Roman" w:hAnsi="Courier New" w:cs="Courier New"/>
-          <w:color w:val="000000"/>
-          <w:sz w:val="21"/>
-          <w:szCs w:val="21"/>
-        </w:rPr>
-        <w:t>(</w:t>
-      </w:r>
-      <w:r>
-        <w:rPr>
-          <w:rFonts w:ascii="Courier New" w:eastAsia="Times New Roman" w:hAnsi="Courier New" w:cs="Courier New"/>
-          <w:color w:val="A31515"/>
-          <w:sz w:val="21"/>
-          <w:szCs w:val="21"/>
-        </w:rPr>
-        <w:t>"Enter the speaking rate (words per minute): "</w:t>
+        <w:t>"Enter the voice ID: "</w:t>
       </w:r>
       <w:r>
         <w:rPr>
@@ -9876,477 +8338,6 @@
           <w:sz w:val="21"/>
           <w:szCs w:val="21"/>
         </w:rPr>
-        <w:t>set_voice_rate(rate)</w:t>
-      </w:r>
-    </w:p>
-    <w:p>
-      <w:pPr>
-        <w:widowControl/>
-        <w:shd w:val="clear" w:color="auto" w:fill="F7F7F7"/>
-        <w:autoSpaceDE/>
-        <w:autoSpaceDN/>
-        <w:spacing w:line="285" w:lineRule="atLeast"/>
-        <w:rPr>
-          <w:rFonts w:ascii="Courier New" w:eastAsia="Times New Roman" w:hAnsi="Courier New" w:cs="Courier New"/>
-          <w:color w:val="000000"/>
-          <w:sz w:val="21"/>
-          <w:szCs w:val="21"/>
-        </w:rPr>
-      </w:pPr>
-      <w:r>
-        <w:rPr>
-          <w:rFonts w:ascii="Courier New" w:eastAsia="Times New Roman" w:hAnsi="Courier New" w:cs="Courier New"/>
-          <w:color w:val="000000"/>
-          <w:sz w:val="21"/>
-          <w:szCs w:val="21"/>
-        </w:rPr>
-        <w:t xml:space="preserve">volume = </w:t>
-      </w:r>
-      <w:r>
-        <w:rPr>
-          <w:rFonts w:ascii="Courier New" w:eastAsia="Times New Roman" w:hAnsi="Courier New" w:cs="Courier New"/>
-          <w:color w:val="257693"/>
-          <w:sz w:val="21"/>
-          <w:szCs w:val="21"/>
-        </w:rPr>
-        <w:t>float</w:t>
-      </w:r>
-      <w:r>
-        <w:rPr>
-          <w:rFonts w:ascii="Courier New" w:eastAsia="Times New Roman" w:hAnsi="Courier New" w:cs="Courier New"/>
-          <w:color w:val="000000"/>
-          <w:sz w:val="21"/>
-          <w:szCs w:val="21"/>
-        </w:rPr>
-        <w:t>(</w:t>
-      </w:r>
-      <w:r>
-        <w:rPr>
-          <w:rFonts w:ascii="Courier New" w:eastAsia="Times New Roman" w:hAnsi="Courier New" w:cs="Courier New"/>
-          <w:color w:val="795E26"/>
-          <w:sz w:val="21"/>
-          <w:szCs w:val="21"/>
-        </w:rPr>
-        <w:t>input</w:t>
-      </w:r>
-      <w:r>
-        <w:rPr>
-          <w:rFonts w:ascii="Courier New" w:eastAsia="Times New Roman" w:hAnsi="Courier New" w:cs="Courier New"/>
-          <w:color w:val="000000"/>
-          <w:sz w:val="21"/>
-          <w:szCs w:val="21"/>
-        </w:rPr>
-        <w:t>(</w:t>
-      </w:r>
-      <w:r>
-        <w:rPr>
-          <w:rFonts w:ascii="Courier New" w:eastAsia="Times New Roman" w:hAnsi="Courier New" w:cs="Courier New"/>
-          <w:color w:val="A31515"/>
-          <w:sz w:val="21"/>
-          <w:szCs w:val="21"/>
-        </w:rPr>
-        <w:t>"Enter the volume (between 0 and 1): "</w:t>
-      </w:r>
-      <w:r>
-        <w:rPr>
-          <w:rFonts w:ascii="Courier New" w:eastAsia="Times New Roman" w:hAnsi="Courier New" w:cs="Courier New"/>
-          <w:color w:val="000000"/>
-          <w:sz w:val="21"/>
-          <w:szCs w:val="21"/>
-        </w:rPr>
-        <w:t>))</w:t>
-      </w:r>
-    </w:p>
-    <w:p>
-      <w:pPr>
-        <w:widowControl/>
-        <w:shd w:val="clear" w:color="auto" w:fill="F7F7F7"/>
-        <w:autoSpaceDE/>
-        <w:autoSpaceDN/>
-        <w:spacing w:line="285" w:lineRule="atLeast"/>
-        <w:rPr>
-          <w:rFonts w:ascii="Courier New" w:eastAsia="Times New Roman" w:hAnsi="Courier New" w:cs="Courier New"/>
-          <w:color w:val="000000"/>
-          <w:sz w:val="21"/>
-          <w:szCs w:val="21"/>
-        </w:rPr>
-      </w:pPr>
-      <w:r>
-        <w:rPr>
-          <w:rFonts w:ascii="Courier New" w:eastAsia="Times New Roman" w:hAnsi="Courier New" w:cs="Courier New"/>
-          <w:color w:val="000000"/>
-          <w:sz w:val="21"/>
-          <w:szCs w:val="21"/>
-        </w:rPr>
-        <w:t>set_voice_volume(volume)</w:t>
-      </w:r>
-    </w:p>
-    <w:p>
-      <w:pPr>
-        <w:widowControl/>
-        <w:shd w:val="clear" w:color="auto" w:fill="F7F7F7"/>
-        <w:autoSpaceDE/>
-        <w:autoSpaceDN/>
-        <w:spacing w:line="285" w:lineRule="atLeast"/>
-        <w:rPr>
-          <w:rFonts w:ascii="Courier New" w:eastAsia="Times New Roman" w:hAnsi="Courier New" w:cs="Courier New"/>
-          <w:color w:val="000000"/>
-          <w:sz w:val="21"/>
-          <w:szCs w:val="21"/>
-        </w:rPr>
-      </w:pPr>
-      <w:r>
-        <w:rPr>
-          <w:rFonts w:ascii="Courier New" w:eastAsia="Times New Roman" w:hAnsi="Courier New" w:cs="Courier New"/>
-          <w:color w:val="795E26"/>
-          <w:sz w:val="21"/>
-          <w:szCs w:val="21"/>
-        </w:rPr>
-        <w:t>print</w:t>
-      </w:r>
-      <w:r>
-        <w:rPr>
-          <w:rFonts w:ascii="Courier New" w:eastAsia="Times New Roman" w:hAnsi="Courier New" w:cs="Courier New"/>
-          <w:color w:val="000000"/>
-          <w:sz w:val="21"/>
-          <w:szCs w:val="21"/>
-        </w:rPr>
-        <w:t>(</w:t>
-      </w:r>
-      <w:r>
-        <w:rPr>
-          <w:rFonts w:ascii="Courier New" w:eastAsia="Times New Roman" w:hAnsi="Courier New" w:cs="Courier New"/>
-          <w:color w:val="A31515"/>
-          <w:sz w:val="21"/>
-          <w:szCs w:val="21"/>
-        </w:rPr>
-        <w:t>"Select a voice:"</w:t>
-      </w:r>
-      <w:r>
-        <w:rPr>
-          <w:rFonts w:ascii="Courier New" w:eastAsia="Times New Roman" w:hAnsi="Courier New" w:cs="Courier New"/>
-          <w:color w:val="000000"/>
-          <w:sz w:val="21"/>
-          <w:szCs w:val="21"/>
-        </w:rPr>
-        <w:t>)</w:t>
-      </w:r>
-    </w:p>
-    <w:p>
-      <w:pPr>
-        <w:widowControl/>
-        <w:shd w:val="clear" w:color="auto" w:fill="F7F7F7"/>
-        <w:autoSpaceDE/>
-        <w:autoSpaceDN/>
-        <w:spacing w:line="285" w:lineRule="atLeast"/>
-        <w:rPr>
-          <w:rFonts w:ascii="Courier New" w:eastAsia="Times New Roman" w:hAnsi="Courier New" w:cs="Courier New"/>
-          <w:color w:val="000000"/>
-          <w:sz w:val="21"/>
-          <w:szCs w:val="21"/>
-        </w:rPr>
-      </w:pPr>
-      <w:r>
-        <w:rPr>
-          <w:rFonts w:ascii="Courier New" w:eastAsia="Times New Roman" w:hAnsi="Courier New" w:cs="Courier New"/>
-          <w:color w:val="000000"/>
-          <w:sz w:val="21"/>
-          <w:szCs w:val="21"/>
-        </w:rPr>
-        <w:t>voices = engine.getProperty(</w:t>
-      </w:r>
-      <w:r>
-        <w:rPr>
-          <w:rFonts w:ascii="Courier New" w:eastAsia="Times New Roman" w:hAnsi="Courier New" w:cs="Courier New"/>
-          <w:color w:val="A31515"/>
-          <w:sz w:val="21"/>
-          <w:szCs w:val="21"/>
-        </w:rPr>
-        <w:t>'voices'</w:t>
-      </w:r>
-      <w:r>
-        <w:rPr>
-          <w:rFonts w:ascii="Courier New" w:eastAsia="Times New Roman" w:hAnsi="Courier New" w:cs="Courier New"/>
-          <w:color w:val="000000"/>
-          <w:sz w:val="21"/>
-          <w:szCs w:val="21"/>
-        </w:rPr>
-        <w:t>)</w:t>
-      </w:r>
-    </w:p>
-    <w:p>
-      <w:pPr>
-        <w:widowControl/>
-        <w:shd w:val="clear" w:color="auto" w:fill="F7F7F7"/>
-        <w:autoSpaceDE/>
-        <w:autoSpaceDN/>
-        <w:spacing w:line="285" w:lineRule="atLeast"/>
-        <w:rPr>
-          <w:rFonts w:ascii="Courier New" w:eastAsia="Times New Roman" w:hAnsi="Courier New" w:cs="Courier New"/>
-          <w:color w:val="000000"/>
-          <w:sz w:val="21"/>
-          <w:szCs w:val="21"/>
-        </w:rPr>
-      </w:pPr>
-      <w:r>
-        <w:rPr>
-          <w:rFonts w:ascii="Courier New" w:eastAsia="Times New Roman" w:hAnsi="Courier New" w:cs="Courier New"/>
-          <w:color w:val="AF00DB"/>
-          <w:sz w:val="21"/>
-          <w:szCs w:val="21"/>
-        </w:rPr>
-        <w:t>for</w:t>
-      </w:r>
-      <w:r>
-        <w:rPr>
-          <w:rFonts w:ascii="Courier New" w:eastAsia="Times New Roman" w:hAnsi="Courier New" w:cs="Courier New"/>
-          <w:color w:val="000000"/>
-          <w:sz w:val="21"/>
-          <w:szCs w:val="21"/>
-        </w:rPr>
-        <w:t xml:space="preserve"> i, voice </w:t>
-      </w:r>
-      <w:r>
-        <w:rPr>
-          <w:rFonts w:ascii="Courier New" w:eastAsia="Times New Roman" w:hAnsi="Courier New" w:cs="Courier New"/>
-          <w:color w:val="0000FF"/>
-          <w:sz w:val="21"/>
-          <w:szCs w:val="21"/>
-        </w:rPr>
-        <w:t>in</w:t>
-      </w:r>
-      <w:r>
-        <w:rPr>
-          <w:rFonts w:ascii="Courier New" w:eastAsia="Times New Roman" w:hAnsi="Courier New" w:cs="Courier New"/>
-          <w:color w:val="000000"/>
-          <w:sz w:val="21"/>
-          <w:szCs w:val="21"/>
-        </w:rPr>
-        <w:t xml:space="preserve"> </w:t>
-      </w:r>
-      <w:r>
-        <w:rPr>
-          <w:rFonts w:ascii="Courier New" w:eastAsia="Times New Roman" w:hAnsi="Courier New" w:cs="Courier New"/>
-          <w:color w:val="795E26"/>
-          <w:sz w:val="21"/>
-          <w:szCs w:val="21"/>
-        </w:rPr>
-        <w:t>enumerate</w:t>
-      </w:r>
-      <w:r>
-        <w:rPr>
-          <w:rFonts w:ascii="Courier New" w:eastAsia="Times New Roman" w:hAnsi="Courier New" w:cs="Courier New"/>
-          <w:color w:val="000000"/>
-          <w:sz w:val="21"/>
-          <w:szCs w:val="21"/>
-        </w:rPr>
-        <w:t>(voices):</w:t>
-      </w:r>
-    </w:p>
-    <w:p>
-      <w:pPr>
-        <w:widowControl/>
-        <w:shd w:val="clear" w:color="auto" w:fill="F7F7F7"/>
-        <w:autoSpaceDE/>
-        <w:autoSpaceDN/>
-        <w:spacing w:line="285" w:lineRule="atLeast"/>
-        <w:rPr>
-          <w:rFonts w:ascii="Courier New" w:eastAsia="Times New Roman" w:hAnsi="Courier New" w:cs="Courier New"/>
-          <w:color w:val="000000"/>
-          <w:sz w:val="21"/>
-          <w:szCs w:val="21"/>
-        </w:rPr>
-      </w:pPr>
-      <w:r>
-        <w:rPr>
-          <w:rFonts w:ascii="Courier New" w:eastAsia="Times New Roman" w:hAnsi="Courier New" w:cs="Courier New"/>
-          <w:color w:val="000000"/>
-          <w:sz w:val="21"/>
-          <w:szCs w:val="21"/>
-        </w:rPr>
-        <w:t xml:space="preserve">    </w:t>
-      </w:r>
-      <w:r>
-        <w:rPr>
-          <w:rFonts w:ascii="Courier New" w:eastAsia="Times New Roman" w:hAnsi="Courier New" w:cs="Courier New"/>
-          <w:color w:val="795E26"/>
-          <w:sz w:val="21"/>
-          <w:szCs w:val="21"/>
-        </w:rPr>
-        <w:t>print</w:t>
-      </w:r>
-      <w:r>
-        <w:rPr>
-          <w:rFonts w:ascii="Courier New" w:eastAsia="Times New Roman" w:hAnsi="Courier New" w:cs="Courier New"/>
-          <w:color w:val="000000"/>
-          <w:sz w:val="21"/>
-          <w:szCs w:val="21"/>
-        </w:rPr>
-        <w:t>(</w:t>
-      </w:r>
-      <w:r>
-        <w:rPr>
-          <w:rFonts w:ascii="Courier New" w:eastAsia="Times New Roman" w:hAnsi="Courier New" w:cs="Courier New"/>
-          <w:color w:val="0000FF"/>
-          <w:sz w:val="21"/>
-          <w:szCs w:val="21"/>
-        </w:rPr>
-        <w:t>f</w:t>
-      </w:r>
-      <w:r>
-        <w:rPr>
-          <w:rFonts w:ascii="Courier New" w:eastAsia="Times New Roman" w:hAnsi="Courier New" w:cs="Courier New"/>
-          <w:color w:val="A31515"/>
-          <w:sz w:val="21"/>
-          <w:szCs w:val="21"/>
-        </w:rPr>
-        <w:t>"</w:t>
-      </w:r>
-      <w:r>
-        <w:rPr>
-          <w:rFonts w:ascii="Courier New" w:eastAsia="Times New Roman" w:hAnsi="Courier New" w:cs="Courier New"/>
-          <w:color w:val="000000"/>
-          <w:sz w:val="21"/>
-          <w:szCs w:val="21"/>
-        </w:rPr>
-        <w:t>{i}</w:t>
-      </w:r>
-      <w:r>
-        <w:rPr>
-          <w:rFonts w:ascii="Courier New" w:eastAsia="Times New Roman" w:hAnsi="Courier New" w:cs="Courier New"/>
-          <w:color w:val="A31515"/>
-          <w:sz w:val="21"/>
-          <w:szCs w:val="21"/>
-        </w:rPr>
-        <w:t xml:space="preserve">. </w:t>
-      </w:r>
-      <w:r>
-        <w:rPr>
-          <w:rFonts w:ascii="Courier New" w:eastAsia="Times New Roman" w:hAnsi="Courier New" w:cs="Courier New"/>
-          <w:color w:val="000000"/>
-          <w:sz w:val="21"/>
-          <w:szCs w:val="21"/>
-        </w:rPr>
-        <w:t>{voice.name}</w:t>
-      </w:r>
-      <w:r>
-        <w:rPr>
-          <w:rFonts w:ascii="Courier New" w:eastAsia="Times New Roman" w:hAnsi="Courier New" w:cs="Courier New"/>
-          <w:color w:val="A31515"/>
-          <w:sz w:val="21"/>
-          <w:szCs w:val="21"/>
-        </w:rPr>
-        <w:t>"</w:t>
-      </w:r>
-      <w:r>
-        <w:rPr>
-          <w:rFonts w:ascii="Courier New" w:eastAsia="Times New Roman" w:hAnsi="Courier New" w:cs="Courier New"/>
-          <w:color w:val="000000"/>
-          <w:sz w:val="21"/>
-          <w:szCs w:val="21"/>
-        </w:rPr>
-        <w:t>)</w:t>
-      </w:r>
-    </w:p>
-    <w:p>
-      <w:pPr>
-        <w:widowControl/>
-        <w:shd w:val="clear" w:color="auto" w:fill="F7F7F7"/>
-        <w:autoSpaceDE/>
-        <w:autoSpaceDN/>
-        <w:spacing w:line="285" w:lineRule="atLeast"/>
-        <w:rPr>
-          <w:rFonts w:ascii="Courier New" w:eastAsia="Times New Roman" w:hAnsi="Courier New" w:cs="Courier New"/>
-          <w:color w:val="000000"/>
-          <w:sz w:val="21"/>
-          <w:szCs w:val="21"/>
-        </w:rPr>
-      </w:pPr>
-      <w:r>
-        <w:rPr>
-          <w:rFonts w:ascii="Courier New" w:eastAsia="Times New Roman" w:hAnsi="Courier New" w:cs="Courier New"/>
-          <w:color w:val="000000"/>
-          <w:sz w:val="21"/>
-          <w:szCs w:val="21"/>
-        </w:rPr>
-        <w:t xml:space="preserve">voice_id = </w:t>
-      </w:r>
-      <w:r>
-        <w:rPr>
-          <w:rFonts w:ascii="Courier New" w:eastAsia="Times New Roman" w:hAnsi="Courier New" w:cs="Courier New"/>
-          <w:color w:val="257693"/>
-          <w:sz w:val="21"/>
-          <w:szCs w:val="21"/>
-        </w:rPr>
-        <w:t>int</w:t>
-      </w:r>
-      <w:r>
-        <w:rPr>
-          <w:rFonts w:ascii="Courier New" w:eastAsia="Times New Roman" w:hAnsi="Courier New" w:cs="Courier New"/>
-          <w:color w:val="000000"/>
-          <w:sz w:val="21"/>
-          <w:szCs w:val="21"/>
-        </w:rPr>
-        <w:t>(</w:t>
-      </w:r>
-      <w:r>
-        <w:rPr>
-          <w:rFonts w:ascii="Courier New" w:eastAsia="Times New Roman" w:hAnsi="Courier New" w:cs="Courier New"/>
-          <w:color w:val="795E26"/>
-          <w:sz w:val="21"/>
-          <w:szCs w:val="21"/>
-        </w:rPr>
-        <w:t>input</w:t>
-      </w:r>
-      <w:r>
-        <w:rPr>
-          <w:rFonts w:ascii="Courier New" w:eastAsia="Times New Roman" w:hAnsi="Courier New" w:cs="Courier New"/>
-          <w:color w:val="000000"/>
-          <w:sz w:val="21"/>
-          <w:szCs w:val="21"/>
-        </w:rPr>
-        <w:t>(</w:t>
-      </w:r>
-      <w:r>
-        <w:rPr>
-          <w:rFonts w:ascii="Courier New" w:eastAsia="Times New Roman" w:hAnsi="Courier New" w:cs="Courier New"/>
-          <w:color w:val="A31515"/>
-          <w:sz w:val="21"/>
-          <w:szCs w:val="21"/>
-        </w:rPr>
-        <w:t>"Enter the voice ID: "</w:t>
-      </w:r>
-      <w:r>
-        <w:rPr>
-          <w:rFonts w:ascii="Courier New" w:eastAsia="Times New Roman" w:hAnsi="Courier New" w:cs="Courier New"/>
-          <w:color w:val="000000"/>
-          <w:sz w:val="21"/>
-          <w:szCs w:val="21"/>
-        </w:rPr>
-        <w:t>))</w:t>
-      </w:r>
-    </w:p>
-    <w:p>
-      <w:pPr>
-        <w:widowControl/>
-        <w:shd w:val="clear" w:color="auto" w:fill="F7F7F7"/>
-        <w:autoSpaceDE/>
-        <w:autoSpaceDN/>
-        <w:spacing w:line="285" w:lineRule="atLeast"/>
-        <w:rPr>
-          <w:rFonts w:ascii="Courier New" w:eastAsia="Times New Roman" w:hAnsi="Courier New" w:cs="Courier New"/>
-          <w:color w:val="000000"/>
-          <w:sz w:val="21"/>
-          <w:szCs w:val="21"/>
-        </w:rPr>
-      </w:pPr>
-      <w:r>
-        <w:rPr>
-          <w:rFonts w:ascii="Courier New" w:eastAsia="Times New Roman" w:hAnsi="Courier New" w:cs="Courier New"/>
-          <w:color w:val="000000"/>
-          <w:sz w:val="21"/>
-          <w:szCs w:val="21"/>
-        </w:rPr>
         <w:t>set_voice_voice(voice_id)</w:t>
       </w:r>
     </w:p>
@@ -10374,36 +8365,9 @@
         <w:t>text_to_speech(text)</w:t>
       </w:r>
     </w:p>
-    <w:p>
-      <w:pPr>
-        <w:tabs>
-          <w:tab w:val="left" w:pos="3662"/>
-        </w:tabs>
-        <w:ind w:left="-450"/>
-        <w:rPr>
-          <w:rFonts w:asciiTheme="majorBidi" w:hAnsiTheme="majorBidi" w:cstheme="majorBidi"/>
-          <w:b/>
-          <w:bCs/>
-          <w:sz w:val="28"/>
-          <w:szCs w:val="28"/>
-        </w:rPr>
-      </w:pPr>
-    </w:p>
-    <w:p>
-      <w:pPr>
-        <w:tabs>
-          <w:tab w:val="left" w:pos="3662"/>
-        </w:tabs>
-        <w:ind w:left="-450"/>
-        <w:rPr>
-          <w:b/>
-          <w:bCs/>
-          <w:sz w:val="28"/>
-          <w:szCs w:val="28"/>
-        </w:rPr>
-      </w:pPr>
-    </w:p>
     <w:sectPr>
+      <w:headerReference w:type="default" r:id="rId20"/>
+      <w:footerReference w:type="default" r:id="rId21"/>
       <w:pgSz w:w="12240" w:h="15840"/>
       <w:pgMar w:top="540" w:right="1440" w:bottom="1440" w:left="1440" w:header="720" w:footer="720" w:gutter="0"/>
       <w:pgBorders w:offsetFrom="page">
